--- a/Software_Project_Writing_Machine/RobotWriter/docs/SystemManualCZ_20124992.docx
+++ b/Software_Project_Writing_Machine/RobotWriter/docs/SystemManualCZ_20124992.docx
@@ -19,7 +19,7 @@
           <w:sz w:val="28"/>
           <w:szCs w:val="28"/>
         </w:rPr>
-        <w:t>W</w:t>
+        <w:t>R</w:t>
       </w:r>
       <w:r>
         <w:rPr>
@@ -28,7 +28,7 @@
           <w:sz w:val="28"/>
           <w:szCs w:val="28"/>
         </w:rPr>
-        <w:t xml:space="preserve">riting </w:t>
+        <w:t>obot</w:t>
       </w:r>
       <w:r>
         <w:rPr>
@@ -37,7 +37,7 @@
           <w:sz w:val="28"/>
           <w:szCs w:val="28"/>
         </w:rPr>
-        <w:t>R</w:t>
+        <w:t xml:space="preserve"> Writer</w:t>
       </w:r>
       <w:r>
         <w:rPr>
@@ -46,15 +46,6 @@
           <w:sz w:val="28"/>
           <w:szCs w:val="28"/>
         </w:rPr>
-        <w:t>obot</w:t>
-      </w:r>
-      <w:r>
-        <w:rPr>
-          <w:rFonts w:ascii="Arial" w:hAnsi="Arial" w:cs="Arial"/>
-          <w:color w:val="2D72B5"/>
-          <w:sz w:val="28"/>
-          <w:szCs w:val="28"/>
-        </w:rPr>
         <w:t xml:space="preserve"> Software System Manual</w:t>
       </w:r>
     </w:p>
@@ -3077,7 +3068,14 @@
           <w:rFonts w:ascii="Arial" w:hAnsi="Arial" w:cs="Arial"/>
           <w:color w:val="000000" w:themeColor="text1"/>
         </w:rPr>
-        <w:t>tempOffsetX</w:t>
+        <w:t>selectedOffset</w:t>
+      </w:r>
+      <w:r>
+        <w:rPr>
+          <w:rFonts w:ascii="Arial" w:hAnsi="Arial" w:cs="Arial"/>
+          <w:color w:val="000000" w:themeColor="text1"/>
+        </w:rPr>
+        <w:t>X</w:t>
       </w:r>
       <w:proofErr w:type="spellEnd"/>
       <w:r>
@@ -3093,7 +3091,14 @@
           <w:rFonts w:ascii="Arial" w:hAnsi="Arial" w:cs="Arial"/>
           <w:color w:val="000000" w:themeColor="text1"/>
         </w:rPr>
-        <w:t>tempOffsetY</w:t>
+        <w:t>selectedOffset</w:t>
+      </w:r>
+      <w:r>
+        <w:rPr>
+          <w:rFonts w:ascii="Arial" w:hAnsi="Arial" w:cs="Arial"/>
+          <w:color w:val="000000" w:themeColor="text1"/>
+        </w:rPr>
+        <w:t>Y</w:t>
       </w:r>
       <w:proofErr w:type="spellEnd"/>
       <w:r>
@@ -3344,7 +3349,7 @@
           <w:rFonts w:ascii="Arial" w:hAnsi="Arial" w:cs="Arial"/>
           <w:color w:val="000000" w:themeColor="text1"/>
         </w:rPr>
-        <w:t>tempOffset</w:t>
+        <w:t>selectedOffset</w:t>
       </w:r>
       <w:r>
         <w:rPr>
@@ -3406,7 +3411,14 @@
           <w:rFonts w:ascii="Arial" w:hAnsi="Arial" w:cs="Arial"/>
           <w:color w:val="000000" w:themeColor="text1"/>
         </w:rPr>
-        <w:t>tempOffsetY</w:t>
+        <w:t>selectedOffset</w:t>
+      </w:r>
+      <w:r>
+        <w:rPr>
+          <w:rFonts w:ascii="Arial" w:hAnsi="Arial" w:cs="Arial"/>
+          <w:color w:val="000000" w:themeColor="text1"/>
+        </w:rPr>
+        <w:t>Y</w:t>
       </w:r>
       <w:proofErr w:type="spellEnd"/>
       <w:r>
@@ -3792,7 +3804,14 @@
           <w:rFonts w:ascii="Arial" w:hAnsi="Arial" w:cs="Arial"/>
           <w:color w:val="000000" w:themeColor="text1"/>
         </w:rPr>
-        <w:t>tempOffsetX</w:t>
+        <w:t>selectedOffset</w:t>
+      </w:r>
+      <w:r>
+        <w:rPr>
+          <w:rFonts w:ascii="Arial" w:hAnsi="Arial" w:cs="Arial"/>
+          <w:color w:val="000000" w:themeColor="text1"/>
+        </w:rPr>
+        <w:t>X</w:t>
       </w:r>
       <w:proofErr w:type="spellEnd"/>
       <w:r>
@@ -3808,7 +3827,14 @@
           <w:rFonts w:ascii="Arial" w:hAnsi="Arial" w:cs="Arial"/>
           <w:color w:val="000000" w:themeColor="text1"/>
         </w:rPr>
-        <w:t>tempOffsetY</w:t>
+        <w:t>selectedOffset</w:t>
+      </w:r>
+      <w:r>
+        <w:rPr>
+          <w:rFonts w:ascii="Arial" w:hAnsi="Arial" w:cs="Arial"/>
+          <w:color w:val="000000" w:themeColor="text1"/>
+        </w:rPr>
+        <w:t>Y</w:t>
       </w:r>
       <w:proofErr w:type="spellEnd"/>
       <w:r>
@@ -3901,6 +3927,7 @@
         <w:rPr>
           <w:rFonts w:ascii="Arial" w:hAnsi="Arial" w:cs="Arial"/>
           <w:color w:val="000000" w:themeColor="text1"/>
+          <w:lang w:val="en-US" w:eastAsia="zh-CN"/>
         </w:rPr>
       </w:pPr>
       <w:r>
@@ -3940,7 +3967,7 @@
           <w:rFonts w:ascii="Arial" w:hAnsi="Arial" w:cs="Arial"/>
           <w:color w:val="000000" w:themeColor="text1"/>
         </w:rPr>
-        <w:t>tempOffset</w:t>
+        <w:t>selectedOffset</w:t>
       </w:r>
       <w:r>
         <w:rPr>
@@ -3988,7 +4015,14 @@
           <w:rFonts w:ascii="Arial" w:hAnsi="Arial" w:cs="Arial"/>
           <w:color w:val="000000" w:themeColor="text1"/>
         </w:rPr>
-        <w:t>tempOffsetY</w:t>
+        <w:t>selectedOffset</w:t>
+      </w:r>
+      <w:r>
+        <w:rPr>
+          <w:rFonts w:ascii="Arial" w:hAnsi="Arial" w:cs="Arial"/>
+          <w:color w:val="000000" w:themeColor="text1"/>
+        </w:rPr>
+        <w:t>Y</w:t>
       </w:r>
       <w:proofErr w:type="spellEnd"/>
       <w:r>
@@ -4654,7 +4688,13 @@
               <w:rPr>
                 <w:rFonts w:ascii="Arial" w:hAnsi="Arial" w:cs="Arial"/>
               </w:rPr>
-              <w:t>.</w:t>
+              <w:t xml:space="preserve">, because all of these </w:t>
+            </w:r>
+            <w:r>
+              <w:rPr>
+                <w:rFonts w:ascii="Arial" w:hAnsi="Arial" w:cs="Arial"/>
+              </w:rPr>
+              <w:t>are line numbers and will normally in the range of the int</w:t>
             </w:r>
           </w:p>
         </w:tc>
@@ -4727,6 +4767,7 @@
               <w:spacing w:line="360" w:lineRule="auto"/>
               <w:rPr>
                 <w:rFonts w:ascii="Arial" w:hAnsi="Arial" w:cs="Arial"/>
+                <w:lang w:eastAsia="zh-CN"/>
               </w:rPr>
             </w:pPr>
             <w:r>
@@ -4752,6 +4793,99 @@
                 <w:rFonts w:ascii="Arial" w:hAnsi="Arial" w:cs="Arial"/>
               </w:rPr>
               <w:t xml:space="preserve"> for each character</w:t>
+            </w:r>
+            <w:r>
+              <w:rPr>
+                <w:rFonts w:ascii="Arial" w:hAnsi="Arial" w:cs="Arial"/>
+              </w:rPr>
+              <w:t>.</w:t>
+            </w:r>
+            <w:r>
+              <w:rPr>
+                <w:rFonts w:ascii="Arial" w:hAnsi="Arial" w:cs="Arial"/>
+              </w:rPr>
+              <w:t xml:space="preserve"> </w:t>
+            </w:r>
+            <w:r>
+              <w:rPr>
+                <w:rFonts w:ascii="Arial" w:hAnsi="Arial" w:cs="Arial" w:hint="eastAsia"/>
+                <w:lang w:eastAsia="zh-CN"/>
+              </w:rPr>
+              <w:t>All</w:t>
+            </w:r>
+            <w:r>
+              <w:rPr>
+                <w:rFonts w:ascii="Arial" w:hAnsi="Arial" w:cs="Arial"/>
+                <w:lang w:val="en-US" w:eastAsia="zh-CN"/>
+              </w:rPr>
+              <w:t xml:space="preserve"> position data in font file</w:t>
+            </w:r>
+            <w:r>
+              <w:rPr>
+                <w:rFonts w:ascii="Arial" w:hAnsi="Arial" w:cs="Arial"/>
+              </w:rPr>
+              <w:t xml:space="preserve"> are integer</w:t>
+            </w:r>
+            <w:r>
+              <w:rPr>
+                <w:rFonts w:ascii="Arial" w:hAnsi="Arial" w:cs="Arial"/>
+              </w:rPr>
+              <w:t>s</w:t>
+            </w:r>
+            <w:r>
+              <w:rPr>
+                <w:rFonts w:ascii="Arial" w:hAnsi="Arial" w:cs="Arial"/>
+              </w:rPr>
+              <w:t>, but</w:t>
+            </w:r>
+            <w:r>
+              <w:rPr>
+                <w:rFonts w:ascii="Arial" w:hAnsi="Arial" w:cs="Arial"/>
+              </w:rPr>
+              <w:t xml:space="preserve"> the file</w:t>
+            </w:r>
+            <w:r>
+              <w:rPr>
+                <w:rFonts w:ascii="Arial" w:hAnsi="Arial" w:cs="Arial"/>
+              </w:rPr>
+              <w:t xml:space="preserve"> size is not determined, thus the </w:t>
+            </w:r>
+            <w:r>
+              <w:rPr>
+                <w:rFonts w:ascii="Arial" w:hAnsi="Arial" w:cs="Arial"/>
+              </w:rPr>
+              <w:t>d</w:t>
+            </w:r>
+            <w:r>
+              <w:rPr>
+                <w:rFonts w:ascii="Arial" w:hAnsi="Arial" w:cs="Arial" w:hint="eastAsia"/>
+                <w:lang w:eastAsia="zh-CN"/>
+              </w:rPr>
+              <w:t>y</w:t>
+            </w:r>
+            <w:r>
+              <w:rPr>
+                <w:rFonts w:ascii="Arial" w:hAnsi="Arial" w:cs="Arial"/>
+              </w:rPr>
+              <w:t>namic</w:t>
+            </w:r>
+            <w:r>
+              <w:rPr>
+                <w:rFonts w:ascii="Arial" w:hAnsi="Arial" w:cs="Arial"/>
+              </w:rPr>
+              <w:t xml:space="preserve"> a</w:t>
+            </w:r>
+            <w:r>
+              <w:rPr>
+                <w:rFonts w:ascii="Arial" w:hAnsi="Arial" w:cs="Arial"/>
+              </w:rPr>
+              <w:t>llocation</w:t>
+            </w:r>
+            <w:r>
+              <w:rPr>
+                <w:rFonts w:ascii="Arial" w:hAnsi="Arial" w:cs="Arial"/>
+              </w:rPr>
+              <w:t xml:space="preserve"> of memory will be more suitable</w:t>
             </w:r>
           </w:p>
         </w:tc>
@@ -4914,6 +5048,12 @@
               </w:rPr>
               <w:t>The x offset of current character</w:t>
             </w:r>
+            <w:r>
+              <w:rPr>
+                <w:rFonts w:ascii="Arial" w:hAnsi="Arial" w:cs="Arial"/>
+              </w:rPr>
+              <w:t>. Because a scaler will be multiplied, thus double is quired</w:t>
+            </w:r>
           </w:p>
         </w:tc>
       </w:tr>
@@ -4993,6 +5133,12 @@
               </w:rPr>
               <w:t>The y offset of current character</w:t>
             </w:r>
+            <w:r>
+              <w:rPr>
+                <w:rFonts w:ascii="Arial" w:hAnsi="Arial" w:cs="Arial"/>
+              </w:rPr>
+              <w:t>. Because a scaler will be multiplied, thus double is quired</w:t>
+            </w:r>
           </w:p>
         </w:tc>
       </w:tr>
@@ -5088,6 +5234,12 @@
               </w:rPr>
               <w:t>ext</w:t>
             </w:r>
+            <w:r>
+              <w:rPr>
+                <w:rFonts w:ascii="Arial" w:hAnsi="Arial" w:cs="Arial"/>
+              </w:rPr>
+              <w:t>. This needs to be a double because the decimal might be used</w:t>
+            </w:r>
           </w:p>
         </w:tc>
       </w:tr>
@@ -5188,6 +5340,38 @@
               </w:rPr>
               <w:t>, which will be ready to print by sending into a function</w:t>
             </w:r>
+            <w:r>
+              <w:rPr>
+                <w:rFonts w:ascii="Arial" w:hAnsi="Arial" w:cs="Arial"/>
+              </w:rPr>
+              <w:t xml:space="preserve">. The char is used because it </w:t>
+            </w:r>
+            <w:proofErr w:type="gramStart"/>
+            <w:r>
+              <w:rPr>
+                <w:rFonts w:ascii="Arial" w:hAnsi="Arial" w:cs="Arial"/>
+              </w:rPr>
+              <w:t>use</w:t>
+            </w:r>
+            <w:proofErr w:type="gramEnd"/>
+            <w:r>
+              <w:rPr>
+                <w:rFonts w:ascii="Arial" w:hAnsi="Arial" w:cs="Arial"/>
+              </w:rPr>
+              <w:t xml:space="preserve"> much smaller memory space, and can be easily convert to int</w:t>
+            </w:r>
+            <w:r>
+              <w:rPr>
+                <w:rFonts w:ascii="Arial" w:hAnsi="Arial" w:cs="Arial"/>
+              </w:rPr>
+              <w:t xml:space="preserve"> type</w:t>
+            </w:r>
+            <w:r>
+              <w:rPr>
+                <w:rFonts w:ascii="Arial" w:hAnsi="Arial" w:cs="Arial"/>
+              </w:rPr>
+              <w:t>.</w:t>
+            </w:r>
           </w:p>
         </w:tc>
       </w:tr>
@@ -5265,18 +5449,19 @@
       <w:tblPr>
         <w:tblStyle w:val="af4"/>
         <w:tblW w:w="0" w:type="auto"/>
+        <w:tblLayout w:type="fixed"/>
         <w:tblLook w:val="04A0" w:firstRow="1" w:lastRow="0" w:firstColumn="1" w:lastColumn="0" w:noHBand="0" w:noVBand="1"/>
       </w:tblPr>
       <w:tblGrid>
-        <w:gridCol w:w="3225"/>
-        <w:gridCol w:w="1580"/>
-        <w:gridCol w:w="1720"/>
-        <w:gridCol w:w="2085"/>
+        <w:gridCol w:w="2547"/>
+        <w:gridCol w:w="2126"/>
+        <w:gridCol w:w="1985"/>
+        <w:gridCol w:w="1952"/>
       </w:tblGrid>
       <w:tr>
         <w:tc>
           <w:tcPr>
-            <w:tcW w:w="2951" w:type="dxa"/>
+            <w:tcW w:w="2547" w:type="dxa"/>
           </w:tcPr>
           <w:p>
             <w:pPr>
@@ -5295,7 +5480,7 @@
         </w:tc>
         <w:tc>
           <w:tcPr>
-            <w:tcW w:w="1580" w:type="dxa"/>
+            <w:tcW w:w="2126" w:type="dxa"/>
           </w:tcPr>
           <w:p>
             <w:pPr>
@@ -5314,7 +5499,7 @@
         </w:tc>
         <w:tc>
           <w:tcPr>
-            <w:tcW w:w="1674" w:type="dxa"/>
+            <w:tcW w:w="1985" w:type="dxa"/>
           </w:tcPr>
           <w:p>
             <w:pPr>
@@ -5333,7 +5518,7 @@
         </w:tc>
         <w:tc>
           <w:tcPr>
-            <w:tcW w:w="2085" w:type="dxa"/>
+            <w:tcW w:w="1952" w:type="dxa"/>
           </w:tcPr>
           <w:p>
             <w:pPr>
@@ -5357,13 +5542,12 @@
         </w:trPr>
         <w:tc>
           <w:tcPr>
-            <w:tcW w:w="2951" w:type="dxa"/>
+            <w:tcW w:w="2547" w:type="dxa"/>
           </w:tcPr>
           <w:p>
             <w:pPr>
               <w:rPr>
                 <w:rFonts w:ascii="Arial" w:hAnsi="Arial" w:cs="Arial"/>
-                <w:lang w:val="en-US" w:eastAsia="zh-CN"/>
               </w:rPr>
             </w:pPr>
             <w:proofErr w:type="spellStart"/>
@@ -5371,14 +5555,14 @@
               <w:rPr>
                 <w:rFonts w:ascii="Arial" w:hAnsi="Arial" w:cs="Arial"/>
               </w:rPr>
-              <w:t>generateFontIndex</w:t>
+              <w:t>convertCharArrayToInt</w:t>
             </w:r>
             <w:proofErr w:type="spellEnd"/>
           </w:p>
         </w:tc>
         <w:tc>
           <w:tcPr>
-            <w:tcW w:w="1580" w:type="dxa"/>
+            <w:tcW w:w="2126" w:type="dxa"/>
           </w:tcPr>
           <w:p>
             <w:pPr>
@@ -5388,15 +5572,21 @@
             </w:pPr>
             <w:r>
               <w:rPr>
-                <w:rFonts w:ascii="Arial" w:hAnsi="Arial" w:cs="Arial"/>
-              </w:rPr>
-              <w:t>Load font data</w:t>
+                <w:rFonts w:ascii="Arial" w:hAnsi="Arial" w:cs="Arial" w:hint="eastAsia"/>
+              </w:rPr>
+              <w:t>T</w:t>
+            </w:r>
+            <w:r>
+              <w:rPr>
+                <w:rFonts w:ascii="Arial" w:hAnsi="Arial" w:cs="Arial"/>
+              </w:rPr>
+              <w:t>est the convert of a normal number string</w:t>
             </w:r>
           </w:p>
         </w:tc>
         <w:tc>
           <w:tcPr>
-            <w:tcW w:w="1674" w:type="dxa"/>
+            <w:tcW w:w="1985" w:type="dxa"/>
           </w:tcPr>
           <w:p>
             <w:pPr>
@@ -5404,17 +5594,166 @@
                 <w:rFonts w:ascii="Arial" w:hAnsi="Arial" w:cs="Arial"/>
               </w:rPr>
             </w:pPr>
-            <w:r>
-              <w:rPr>
-                <w:rFonts w:ascii="Arial" w:hAnsi="Arial" w:cs="Arial"/>
-              </w:rPr>
-              <w:t>Font data file path, empty array.</w:t>
+            <w:proofErr w:type="spellStart"/>
+            <w:proofErr w:type="gramStart"/>
+            <w:r>
+              <w:rPr>
+                <w:rFonts w:ascii="Arial" w:hAnsi="Arial" w:cs="Arial"/>
+              </w:rPr>
+              <w:t>numarray</w:t>
+            </w:r>
+            <w:proofErr w:type="spellEnd"/>
+            <w:r>
+              <w:rPr>
+                <w:rFonts w:ascii="Arial" w:hAnsi="Arial" w:cs="Arial"/>
+              </w:rPr>
+              <w:t>[</w:t>
+            </w:r>
+            <w:proofErr w:type="gramEnd"/>
+            <w:r>
+              <w:rPr>
+                <w:rFonts w:ascii="Arial" w:hAnsi="Arial" w:cs="Arial"/>
+              </w:rPr>
+              <w:t>]</w:t>
+            </w:r>
+            <w:r>
+              <w:rPr>
+                <w:rFonts w:ascii="Arial" w:hAnsi="Arial" w:cs="Arial"/>
+              </w:rPr>
+              <w:t xml:space="preserve"> = “</w:t>
+            </w:r>
+            <w:r>
+              <w:rPr>
+                <w:rFonts w:ascii="Arial" w:hAnsi="Arial" w:cs="Arial"/>
+              </w:rPr>
+              <w:t>999</w:t>
+            </w:r>
+            <w:r>
+              <w:rPr>
+                <w:rFonts w:ascii="Arial" w:hAnsi="Arial" w:cs="Arial"/>
+              </w:rPr>
+              <w:t xml:space="preserve"> </w:t>
+            </w:r>
+            <w:r>
+              <w:rPr>
+                <w:rFonts w:ascii="Arial" w:hAnsi="Arial" w:cs="Arial"/>
+              </w:rPr>
+              <w:t>10</w:t>
+            </w:r>
+            <w:r>
+              <w:rPr>
+                <w:rFonts w:ascii="Arial" w:hAnsi="Arial" w:cs="Arial"/>
+              </w:rPr>
+              <w:t xml:space="preserve"> </w:t>
+            </w:r>
+            <w:r>
+              <w:rPr>
+                <w:rFonts w:ascii="Arial" w:hAnsi="Arial" w:cs="Arial"/>
+              </w:rPr>
+              <w:t>1</w:t>
+            </w:r>
+            <w:r>
+              <w:rPr>
+                <w:rFonts w:ascii="Arial" w:hAnsi="Arial" w:cs="Arial"/>
+              </w:rPr>
+              <w:t>”;</w:t>
+            </w:r>
+          </w:p>
+          <w:p>
+            <w:pPr>
+              <w:rPr>
+                <w:rFonts w:ascii="Arial" w:hAnsi="Arial" w:cs="Arial"/>
+              </w:rPr>
+            </w:pPr>
+            <w:proofErr w:type="spellStart"/>
+            <w:r>
+              <w:rPr>
+                <w:rFonts w:ascii="Arial" w:hAnsi="Arial" w:cs="Arial"/>
+              </w:rPr>
+              <w:t>startPosition</w:t>
+            </w:r>
+            <w:proofErr w:type="spellEnd"/>
+            <w:r>
+              <w:rPr>
+                <w:rFonts w:ascii="Arial" w:hAnsi="Arial" w:cs="Arial"/>
+              </w:rPr>
+              <w:t xml:space="preserve"> = </w:t>
+            </w:r>
+            <w:proofErr w:type="gramStart"/>
+            <w:r>
+              <w:rPr>
+                <w:rFonts w:ascii="Arial" w:hAnsi="Arial" w:cs="Arial"/>
+              </w:rPr>
+              <w:t>0;</w:t>
+            </w:r>
+            <w:proofErr w:type="gramEnd"/>
+          </w:p>
+          <w:p>
+            <w:pPr>
+              <w:rPr>
+                <w:rFonts w:ascii="Arial" w:hAnsi="Arial" w:cs="Arial"/>
+              </w:rPr>
+            </w:pPr>
+            <w:proofErr w:type="spellStart"/>
+            <w:r>
+              <w:rPr>
+                <w:rFonts w:ascii="Arial" w:hAnsi="Arial" w:cs="Arial"/>
+              </w:rPr>
+              <w:t>charLength</w:t>
+            </w:r>
+            <w:proofErr w:type="spellEnd"/>
+            <w:r>
+              <w:rPr>
+                <w:rFonts w:ascii="Arial" w:hAnsi="Arial" w:cs="Arial"/>
+              </w:rPr>
+              <w:t xml:space="preserve"> = </w:t>
+            </w:r>
+            <w:proofErr w:type="gramStart"/>
+            <w:r>
+              <w:rPr>
+                <w:rFonts w:ascii="Arial" w:hAnsi="Arial" w:cs="Arial"/>
+              </w:rPr>
+              <w:t>25</w:t>
+            </w:r>
+            <w:r>
+              <w:rPr>
+                <w:rFonts w:ascii="Arial" w:hAnsi="Arial" w:cs="Arial"/>
+              </w:rPr>
+              <w:t>3</w:t>
+            </w:r>
+            <w:r>
+              <w:rPr>
+                <w:rFonts w:ascii="Arial" w:hAnsi="Arial" w:cs="Arial"/>
+              </w:rPr>
+              <w:t>;</w:t>
+            </w:r>
+            <w:proofErr w:type="gramEnd"/>
+          </w:p>
+          <w:p>
+            <w:pPr>
+              <w:rPr>
+                <w:rFonts w:ascii="Arial" w:hAnsi="Arial" w:cs="Arial"/>
+              </w:rPr>
+            </w:pPr>
+            <w:proofErr w:type="spellStart"/>
+            <w:r>
+              <w:rPr>
+                <w:rFonts w:ascii="Arial" w:hAnsi="Arial" w:cs="Arial"/>
+              </w:rPr>
+              <w:t>returnValue</w:t>
+            </w:r>
+            <w:proofErr w:type="spellEnd"/>
+            <w:r>
+              <w:rPr>
+                <w:rFonts w:ascii="Arial" w:hAnsi="Arial" w:cs="Arial"/>
+              </w:rPr>
+              <w:t xml:space="preserve"> = 0;</w:t>
             </w:r>
           </w:p>
         </w:tc>
         <w:tc>
           <w:tcPr>
-            <w:tcW w:w="2085" w:type="dxa"/>
+            <w:tcW w:w="1952" w:type="dxa"/>
           </w:tcPr>
           <w:p>
             <w:pPr>
@@ -5422,24 +5761,1746 @@
                 <w:rFonts w:ascii="Arial" w:hAnsi="Arial" w:cs="Arial"/>
               </w:rPr>
             </w:pPr>
-            <w:r>
-              <w:rPr>
-                <w:rFonts w:ascii="Arial" w:hAnsi="Arial" w:cs="Arial"/>
-              </w:rPr>
-              <w:t xml:space="preserve">Return </w:t>
-            </w:r>
+            <w:proofErr w:type="spellStart"/>
             <w:r>
               <w:rPr>
                 <w:rFonts w:ascii="Arial" w:hAnsi="Arial" w:cs="Arial" w:hint="eastAsia"/>
               </w:rPr>
-              <w:t>1</w:t>
-            </w:r>
-            <w:r>
-              <w:rPr>
-                <w:rFonts w:ascii="Arial" w:hAnsi="Arial" w:cs="Arial"/>
-              </w:rPr>
-              <w:t>, with the font index loaded</w:t>
-            </w:r>
+              <w:t>r</w:t>
+            </w:r>
+            <w:r>
+              <w:rPr>
+                <w:rFonts w:ascii="Arial" w:hAnsi="Arial" w:cs="Arial"/>
+              </w:rPr>
+              <w:t>eturnValue</w:t>
+            </w:r>
+            <w:proofErr w:type="spellEnd"/>
+            <w:r>
+              <w:rPr>
+                <w:rFonts w:ascii="Arial" w:hAnsi="Arial" w:cs="Arial"/>
+              </w:rPr>
+              <w:t xml:space="preserve"> send in with value of 999,</w:t>
+            </w:r>
+          </w:p>
+          <w:p>
+            <w:pPr>
+              <w:rPr>
+                <w:rFonts w:ascii="Arial" w:hAnsi="Arial" w:cs="Arial"/>
+              </w:rPr>
+            </w:pPr>
+            <w:proofErr w:type="spellStart"/>
+            <w:r>
+              <w:rPr>
+                <w:rFonts w:ascii="Arial" w:hAnsi="Arial" w:cs="Arial"/>
+              </w:rPr>
+              <w:t>startPosition</w:t>
+            </w:r>
+            <w:proofErr w:type="spellEnd"/>
+            <w:r>
+              <w:rPr>
+                <w:rFonts w:ascii="Arial" w:hAnsi="Arial" w:cs="Arial"/>
+              </w:rPr>
+              <w:t xml:space="preserve"> send in with value of </w:t>
+            </w:r>
+            <w:r>
+              <w:rPr>
+                <w:rFonts w:ascii="Arial" w:hAnsi="Arial" w:cs="Arial"/>
+              </w:rPr>
+              <w:t>3</w:t>
+            </w:r>
+            <w:r>
+              <w:rPr>
+                <w:rFonts w:ascii="Arial" w:hAnsi="Arial" w:cs="Arial"/>
+              </w:rPr>
+              <w:t>,</w:t>
+            </w:r>
+          </w:p>
+          <w:p>
+            <w:pPr>
+              <w:rPr>
+                <w:rFonts w:ascii="Arial" w:hAnsi="Arial" w:cs="Arial"/>
+              </w:rPr>
+            </w:pPr>
+            <w:r>
+              <w:rPr>
+                <w:rFonts w:ascii="Arial" w:hAnsi="Arial" w:cs="Arial"/>
+              </w:rPr>
+              <w:t>the function returns 1</w:t>
+            </w:r>
+            <w:r>
+              <w:rPr>
+                <w:rFonts w:ascii="Arial" w:hAnsi="Arial" w:cs="Arial"/>
+              </w:rPr>
+              <w:t>;</w:t>
+            </w:r>
+          </w:p>
+        </w:tc>
+      </w:tr>
+      <w:tr>
+        <w:trPr>
+          <w:trHeight w:val="471"/>
+        </w:trPr>
+        <w:tc>
+          <w:tcPr>
+            <w:tcW w:w="2547" w:type="dxa"/>
+          </w:tcPr>
+          <w:p>
+            <w:pPr>
+              <w:rPr>
+                <w:rFonts w:ascii="Arial" w:hAnsi="Arial" w:cs="Arial"/>
+              </w:rPr>
+            </w:pPr>
+            <w:proofErr w:type="spellStart"/>
+            <w:r>
+              <w:rPr>
+                <w:rFonts w:ascii="Arial" w:hAnsi="Arial" w:cs="Arial"/>
+              </w:rPr>
+              <w:t>convertCharArrayToInt</w:t>
+            </w:r>
+            <w:proofErr w:type="spellEnd"/>
+          </w:p>
+        </w:tc>
+        <w:tc>
+          <w:tcPr>
+            <w:tcW w:w="2126" w:type="dxa"/>
+          </w:tcPr>
+          <w:p>
+            <w:pPr>
+              <w:rPr>
+                <w:rFonts w:ascii="Arial" w:hAnsi="Arial" w:cs="Arial"/>
+              </w:rPr>
+            </w:pPr>
+            <w:r>
+              <w:rPr>
+                <w:rFonts w:ascii="Arial" w:hAnsi="Arial" w:cs="Arial" w:hint="eastAsia"/>
+              </w:rPr>
+              <w:t>T</w:t>
+            </w:r>
+            <w:r>
+              <w:rPr>
+                <w:rFonts w:ascii="Arial" w:hAnsi="Arial" w:cs="Arial"/>
+              </w:rPr>
+              <w:t xml:space="preserve">est the convert of a </w:t>
+            </w:r>
+            <w:r>
+              <w:rPr>
+                <w:rFonts w:ascii="Arial" w:hAnsi="Arial" w:cs="Arial"/>
+              </w:rPr>
+              <w:t>non-number</w:t>
+            </w:r>
+            <w:r>
+              <w:rPr>
+                <w:rFonts w:ascii="Arial" w:hAnsi="Arial" w:cs="Arial"/>
+              </w:rPr>
+              <w:t xml:space="preserve"> string</w:t>
+            </w:r>
+          </w:p>
+        </w:tc>
+        <w:tc>
+          <w:tcPr>
+            <w:tcW w:w="1985" w:type="dxa"/>
+          </w:tcPr>
+          <w:p>
+            <w:pPr>
+              <w:rPr>
+                <w:rFonts w:ascii="Arial" w:hAnsi="Arial" w:cs="Arial"/>
+              </w:rPr>
+            </w:pPr>
+            <w:proofErr w:type="spellStart"/>
+            <w:proofErr w:type="gramStart"/>
+            <w:r>
+              <w:rPr>
+                <w:rFonts w:ascii="Arial" w:hAnsi="Arial" w:cs="Arial"/>
+              </w:rPr>
+              <w:t>numarray</w:t>
+            </w:r>
+            <w:proofErr w:type="spellEnd"/>
+            <w:r>
+              <w:rPr>
+                <w:rFonts w:ascii="Arial" w:hAnsi="Arial" w:cs="Arial"/>
+              </w:rPr>
+              <w:t>[</w:t>
+            </w:r>
+            <w:proofErr w:type="gramEnd"/>
+            <w:r>
+              <w:rPr>
+                <w:rFonts w:ascii="Arial" w:hAnsi="Arial" w:cs="Arial"/>
+              </w:rPr>
+              <w:t>]</w:t>
+            </w:r>
+            <w:r>
+              <w:rPr>
+                <w:rFonts w:ascii="Arial" w:hAnsi="Arial" w:cs="Arial"/>
+              </w:rPr>
+              <w:t xml:space="preserve"> = “As 99 00”;</w:t>
+            </w:r>
+          </w:p>
+          <w:p>
+            <w:pPr>
+              <w:rPr>
+                <w:rFonts w:ascii="Arial" w:hAnsi="Arial" w:cs="Arial"/>
+              </w:rPr>
+            </w:pPr>
+            <w:proofErr w:type="spellStart"/>
+            <w:r>
+              <w:rPr>
+                <w:rFonts w:ascii="Arial" w:hAnsi="Arial" w:cs="Arial"/>
+              </w:rPr>
+              <w:t>startPosition</w:t>
+            </w:r>
+            <w:proofErr w:type="spellEnd"/>
+            <w:r>
+              <w:rPr>
+                <w:rFonts w:ascii="Arial" w:hAnsi="Arial" w:cs="Arial"/>
+              </w:rPr>
+              <w:t xml:space="preserve"> = </w:t>
+            </w:r>
+            <w:proofErr w:type="gramStart"/>
+            <w:r>
+              <w:rPr>
+                <w:rFonts w:ascii="Arial" w:hAnsi="Arial" w:cs="Arial"/>
+              </w:rPr>
+              <w:t>0;</w:t>
+            </w:r>
+            <w:proofErr w:type="gramEnd"/>
+          </w:p>
+          <w:p>
+            <w:pPr>
+              <w:rPr>
+                <w:rFonts w:ascii="Arial" w:hAnsi="Arial" w:cs="Arial"/>
+              </w:rPr>
+            </w:pPr>
+            <w:proofErr w:type="spellStart"/>
+            <w:r>
+              <w:rPr>
+                <w:rFonts w:ascii="Arial" w:hAnsi="Arial" w:cs="Arial"/>
+              </w:rPr>
+              <w:t>charLength</w:t>
+            </w:r>
+            <w:proofErr w:type="spellEnd"/>
+            <w:r>
+              <w:rPr>
+                <w:rFonts w:ascii="Arial" w:hAnsi="Arial" w:cs="Arial"/>
+              </w:rPr>
+              <w:t xml:space="preserve"> = </w:t>
+            </w:r>
+            <w:proofErr w:type="gramStart"/>
+            <w:r>
+              <w:rPr>
+                <w:rFonts w:ascii="Arial" w:hAnsi="Arial" w:cs="Arial"/>
+              </w:rPr>
+              <w:t>25</w:t>
+            </w:r>
+            <w:r>
+              <w:rPr>
+                <w:rFonts w:ascii="Arial" w:hAnsi="Arial" w:cs="Arial"/>
+              </w:rPr>
+              <w:t>3</w:t>
+            </w:r>
+            <w:r>
+              <w:rPr>
+                <w:rFonts w:ascii="Arial" w:hAnsi="Arial" w:cs="Arial"/>
+              </w:rPr>
+              <w:t>;</w:t>
+            </w:r>
+            <w:proofErr w:type="gramEnd"/>
+          </w:p>
+          <w:p>
+            <w:pPr>
+              <w:rPr>
+                <w:rFonts w:ascii="Arial" w:hAnsi="Arial" w:cs="Arial"/>
+              </w:rPr>
+            </w:pPr>
+            <w:proofErr w:type="spellStart"/>
+            <w:r>
+              <w:rPr>
+                <w:rFonts w:ascii="Arial" w:hAnsi="Arial" w:cs="Arial"/>
+              </w:rPr>
+              <w:t>returnValue</w:t>
+            </w:r>
+            <w:proofErr w:type="spellEnd"/>
+            <w:r>
+              <w:rPr>
+                <w:rFonts w:ascii="Arial" w:hAnsi="Arial" w:cs="Arial"/>
+              </w:rPr>
+              <w:t xml:space="preserve"> = 0;</w:t>
+            </w:r>
+          </w:p>
+        </w:tc>
+        <w:tc>
+          <w:tcPr>
+            <w:tcW w:w="1952" w:type="dxa"/>
+          </w:tcPr>
+          <w:p>
+            <w:pPr>
+              <w:rPr>
+                <w:rFonts w:ascii="Arial" w:hAnsi="Arial" w:cs="Arial"/>
+              </w:rPr>
+            </w:pPr>
+            <w:proofErr w:type="spellStart"/>
+            <w:r>
+              <w:rPr>
+                <w:rFonts w:ascii="Arial" w:hAnsi="Arial" w:cs="Arial" w:hint="eastAsia"/>
+              </w:rPr>
+              <w:t>r</w:t>
+            </w:r>
+            <w:r>
+              <w:rPr>
+                <w:rFonts w:ascii="Arial" w:hAnsi="Arial" w:cs="Arial"/>
+              </w:rPr>
+              <w:t>eturnValue</w:t>
+            </w:r>
+            <w:proofErr w:type="spellEnd"/>
+            <w:r>
+              <w:rPr>
+                <w:rFonts w:ascii="Arial" w:hAnsi="Arial" w:cs="Arial"/>
+              </w:rPr>
+              <w:t xml:space="preserve"> send in with value of </w:t>
+            </w:r>
+            <w:r>
+              <w:rPr>
+                <w:rFonts w:ascii="Arial" w:hAnsi="Arial" w:cs="Arial"/>
+              </w:rPr>
+              <w:t>0</w:t>
+            </w:r>
+            <w:r>
+              <w:rPr>
+                <w:rFonts w:ascii="Arial" w:hAnsi="Arial" w:cs="Arial"/>
+              </w:rPr>
+              <w:t>,</w:t>
+            </w:r>
+          </w:p>
+          <w:p>
+            <w:pPr>
+              <w:rPr>
+                <w:rFonts w:ascii="Arial" w:hAnsi="Arial" w:cs="Arial"/>
+              </w:rPr>
+            </w:pPr>
+            <w:proofErr w:type="spellStart"/>
+            <w:r>
+              <w:rPr>
+                <w:rFonts w:ascii="Arial" w:hAnsi="Arial" w:cs="Arial"/>
+              </w:rPr>
+              <w:t>startPosition</w:t>
+            </w:r>
+            <w:proofErr w:type="spellEnd"/>
+            <w:r>
+              <w:rPr>
+                <w:rFonts w:ascii="Arial" w:hAnsi="Arial" w:cs="Arial"/>
+              </w:rPr>
+              <w:t xml:space="preserve"> send in with value of </w:t>
+            </w:r>
+            <w:r>
+              <w:rPr>
+                <w:rFonts w:ascii="Arial" w:hAnsi="Arial" w:cs="Arial"/>
+              </w:rPr>
+              <w:t>0</w:t>
+            </w:r>
+            <w:r>
+              <w:rPr>
+                <w:rFonts w:ascii="Arial" w:hAnsi="Arial" w:cs="Arial"/>
+              </w:rPr>
+              <w:t>,</w:t>
+            </w:r>
+          </w:p>
+          <w:p>
+            <w:pPr>
+              <w:rPr>
+                <w:rFonts w:ascii="Arial" w:hAnsi="Arial" w:cs="Arial"/>
+              </w:rPr>
+            </w:pPr>
+            <w:r>
+              <w:rPr>
+                <w:rFonts w:ascii="Arial" w:hAnsi="Arial" w:cs="Arial"/>
+              </w:rPr>
+              <w:t xml:space="preserve">the function returns </w:t>
+            </w:r>
+            <w:proofErr w:type="gramStart"/>
+            <w:r>
+              <w:rPr>
+                <w:rFonts w:ascii="Arial" w:hAnsi="Arial" w:cs="Arial"/>
+              </w:rPr>
+              <w:t>0</w:t>
+            </w:r>
+            <w:r>
+              <w:rPr>
+                <w:rFonts w:ascii="Arial" w:hAnsi="Arial" w:cs="Arial"/>
+              </w:rPr>
+              <w:t>;</w:t>
+            </w:r>
+            <w:proofErr w:type="gramEnd"/>
+          </w:p>
+          <w:p>
+            <w:pPr>
+              <w:rPr>
+                <w:rFonts w:ascii="Arial" w:hAnsi="Arial" w:cs="Arial"/>
+              </w:rPr>
+            </w:pPr>
+          </w:p>
+        </w:tc>
+      </w:tr>
+      <w:tr>
+        <w:trPr>
+          <w:trHeight w:val="471"/>
+        </w:trPr>
+        <w:tc>
+          <w:tcPr>
+            <w:tcW w:w="2547" w:type="dxa"/>
+          </w:tcPr>
+          <w:p>
+            <w:pPr>
+              <w:rPr>
+                <w:rFonts w:ascii="Arial" w:hAnsi="Arial" w:cs="Arial"/>
+              </w:rPr>
+            </w:pPr>
+            <w:proofErr w:type="spellStart"/>
+            <w:r>
+              <w:rPr>
+                <w:rFonts w:ascii="Arial" w:hAnsi="Arial" w:cs="Arial"/>
+              </w:rPr>
+              <w:t>convertCharArrayToInt</w:t>
+            </w:r>
+            <w:proofErr w:type="spellEnd"/>
+          </w:p>
+        </w:tc>
+        <w:tc>
+          <w:tcPr>
+            <w:tcW w:w="2126" w:type="dxa"/>
+          </w:tcPr>
+          <w:p>
+            <w:pPr>
+              <w:rPr>
+                <w:rFonts w:ascii="Arial" w:hAnsi="Arial" w:cs="Arial"/>
+              </w:rPr>
+            </w:pPr>
+            <w:r>
+              <w:rPr>
+                <w:rFonts w:ascii="Arial" w:hAnsi="Arial" w:cs="Arial" w:hint="eastAsia"/>
+              </w:rPr>
+              <w:t>T</w:t>
+            </w:r>
+            <w:r>
+              <w:rPr>
+                <w:rFonts w:ascii="Arial" w:hAnsi="Arial" w:cs="Arial"/>
+              </w:rPr>
+              <w:t xml:space="preserve">est the convert of a </w:t>
+            </w:r>
+            <w:r>
+              <w:rPr>
+                <w:rFonts w:ascii="Arial" w:hAnsi="Arial" w:cs="Arial"/>
+              </w:rPr>
+              <w:t>number string start with negative number</w:t>
+            </w:r>
+          </w:p>
+        </w:tc>
+        <w:tc>
+          <w:tcPr>
+            <w:tcW w:w="1985" w:type="dxa"/>
+          </w:tcPr>
+          <w:p>
+            <w:pPr>
+              <w:rPr>
+                <w:rFonts w:ascii="Arial" w:hAnsi="Arial" w:cs="Arial"/>
+              </w:rPr>
+            </w:pPr>
+            <w:proofErr w:type="spellStart"/>
+            <w:proofErr w:type="gramStart"/>
+            <w:r>
+              <w:rPr>
+                <w:rFonts w:ascii="Arial" w:hAnsi="Arial" w:cs="Arial"/>
+              </w:rPr>
+              <w:t>numarray</w:t>
+            </w:r>
+            <w:proofErr w:type="spellEnd"/>
+            <w:r>
+              <w:rPr>
+                <w:rFonts w:ascii="Arial" w:hAnsi="Arial" w:cs="Arial"/>
+              </w:rPr>
+              <w:t>[</w:t>
+            </w:r>
+            <w:proofErr w:type="gramEnd"/>
+            <w:r>
+              <w:rPr>
+                <w:rFonts w:ascii="Arial" w:hAnsi="Arial" w:cs="Arial"/>
+              </w:rPr>
+              <w:t>]</w:t>
+            </w:r>
+            <w:r>
+              <w:rPr>
+                <w:rFonts w:ascii="Arial" w:hAnsi="Arial" w:cs="Arial"/>
+              </w:rPr>
+              <w:t xml:space="preserve"> = </w:t>
+            </w:r>
+          </w:p>
+          <w:p>
+            <w:pPr>
+              <w:rPr>
+                <w:rFonts w:ascii="Arial" w:hAnsi="Arial" w:cs="Arial"/>
+              </w:rPr>
+            </w:pPr>
+            <w:r>
+              <w:rPr>
+                <w:rFonts w:ascii="Arial" w:hAnsi="Arial" w:cs="Arial"/>
+              </w:rPr>
+              <w:t>“</w:t>
+            </w:r>
+            <w:r>
+              <w:rPr>
+                <w:rFonts w:ascii="Arial" w:hAnsi="Arial" w:cs="Arial"/>
+              </w:rPr>
+              <w:t>-3</w:t>
+            </w:r>
+            <w:r>
+              <w:rPr>
+                <w:rFonts w:ascii="Arial" w:hAnsi="Arial" w:cs="Arial"/>
+              </w:rPr>
+              <w:t xml:space="preserve"> 10 1</w:t>
+            </w:r>
+            <w:proofErr w:type="gramStart"/>
+            <w:r>
+              <w:rPr>
+                <w:rFonts w:ascii="Arial" w:hAnsi="Arial" w:cs="Arial"/>
+              </w:rPr>
+              <w:t>”;</w:t>
+            </w:r>
+            <w:proofErr w:type="gramEnd"/>
+          </w:p>
+          <w:p>
+            <w:pPr>
+              <w:rPr>
+                <w:rFonts w:ascii="Arial" w:hAnsi="Arial" w:cs="Arial"/>
+              </w:rPr>
+            </w:pPr>
+            <w:proofErr w:type="spellStart"/>
+            <w:r>
+              <w:rPr>
+                <w:rFonts w:ascii="Arial" w:hAnsi="Arial" w:cs="Arial"/>
+              </w:rPr>
+              <w:t>startPosition</w:t>
+            </w:r>
+            <w:proofErr w:type="spellEnd"/>
+            <w:r>
+              <w:rPr>
+                <w:rFonts w:ascii="Arial" w:hAnsi="Arial" w:cs="Arial"/>
+              </w:rPr>
+              <w:t xml:space="preserve"> = </w:t>
+            </w:r>
+            <w:proofErr w:type="gramStart"/>
+            <w:r>
+              <w:rPr>
+                <w:rFonts w:ascii="Arial" w:hAnsi="Arial" w:cs="Arial"/>
+              </w:rPr>
+              <w:t>0;</w:t>
+            </w:r>
+            <w:proofErr w:type="gramEnd"/>
+          </w:p>
+          <w:p>
+            <w:pPr>
+              <w:rPr>
+                <w:rFonts w:ascii="Arial" w:hAnsi="Arial" w:cs="Arial"/>
+              </w:rPr>
+            </w:pPr>
+            <w:proofErr w:type="spellStart"/>
+            <w:r>
+              <w:rPr>
+                <w:rFonts w:ascii="Arial" w:hAnsi="Arial" w:cs="Arial"/>
+              </w:rPr>
+              <w:t>charLength</w:t>
+            </w:r>
+            <w:proofErr w:type="spellEnd"/>
+            <w:r>
+              <w:rPr>
+                <w:rFonts w:ascii="Arial" w:hAnsi="Arial" w:cs="Arial"/>
+              </w:rPr>
+              <w:t xml:space="preserve"> = </w:t>
+            </w:r>
+            <w:proofErr w:type="gramStart"/>
+            <w:r>
+              <w:rPr>
+                <w:rFonts w:ascii="Arial" w:hAnsi="Arial" w:cs="Arial"/>
+              </w:rPr>
+              <w:t>25</w:t>
+            </w:r>
+            <w:r>
+              <w:rPr>
+                <w:rFonts w:ascii="Arial" w:hAnsi="Arial" w:cs="Arial"/>
+              </w:rPr>
+              <w:t>3</w:t>
+            </w:r>
+            <w:r>
+              <w:rPr>
+                <w:rFonts w:ascii="Arial" w:hAnsi="Arial" w:cs="Arial"/>
+              </w:rPr>
+              <w:t>;</w:t>
+            </w:r>
+            <w:proofErr w:type="gramEnd"/>
+          </w:p>
+          <w:p>
+            <w:pPr>
+              <w:rPr>
+                <w:rFonts w:ascii="Arial" w:hAnsi="Arial" w:cs="Arial"/>
+              </w:rPr>
+            </w:pPr>
+            <w:proofErr w:type="spellStart"/>
+            <w:r>
+              <w:rPr>
+                <w:rFonts w:ascii="Arial" w:hAnsi="Arial" w:cs="Arial"/>
+              </w:rPr>
+              <w:t>returnValue</w:t>
+            </w:r>
+            <w:proofErr w:type="spellEnd"/>
+            <w:r>
+              <w:rPr>
+                <w:rFonts w:ascii="Arial" w:hAnsi="Arial" w:cs="Arial"/>
+              </w:rPr>
+              <w:t xml:space="preserve"> = 0;</w:t>
+            </w:r>
+          </w:p>
+        </w:tc>
+        <w:tc>
+          <w:tcPr>
+            <w:tcW w:w="1952" w:type="dxa"/>
+          </w:tcPr>
+          <w:p>
+            <w:pPr>
+              <w:rPr>
+                <w:rFonts w:ascii="Arial" w:hAnsi="Arial" w:cs="Arial"/>
+              </w:rPr>
+            </w:pPr>
+            <w:proofErr w:type="spellStart"/>
+            <w:r>
+              <w:rPr>
+                <w:rFonts w:ascii="Arial" w:hAnsi="Arial" w:cs="Arial" w:hint="eastAsia"/>
+              </w:rPr>
+              <w:t>r</w:t>
+            </w:r>
+            <w:r>
+              <w:rPr>
+                <w:rFonts w:ascii="Arial" w:hAnsi="Arial" w:cs="Arial"/>
+              </w:rPr>
+              <w:t>eturnValue</w:t>
+            </w:r>
+            <w:proofErr w:type="spellEnd"/>
+            <w:r>
+              <w:rPr>
+                <w:rFonts w:ascii="Arial" w:hAnsi="Arial" w:cs="Arial"/>
+              </w:rPr>
+              <w:t xml:space="preserve"> send in with value of </w:t>
+            </w:r>
+            <w:r>
+              <w:rPr>
+                <w:rFonts w:ascii="Arial" w:hAnsi="Arial" w:cs="Arial"/>
+              </w:rPr>
+              <w:t>-3</w:t>
+            </w:r>
+            <w:r>
+              <w:rPr>
+                <w:rFonts w:ascii="Arial" w:hAnsi="Arial" w:cs="Arial"/>
+              </w:rPr>
+              <w:t>,</w:t>
+            </w:r>
+          </w:p>
+          <w:p>
+            <w:pPr>
+              <w:rPr>
+                <w:rFonts w:ascii="Arial" w:hAnsi="Arial" w:cs="Arial"/>
+              </w:rPr>
+            </w:pPr>
+            <w:proofErr w:type="spellStart"/>
+            <w:r>
+              <w:rPr>
+                <w:rFonts w:ascii="Arial" w:hAnsi="Arial" w:cs="Arial"/>
+              </w:rPr>
+              <w:t>startPosition</w:t>
+            </w:r>
+            <w:proofErr w:type="spellEnd"/>
+            <w:r>
+              <w:rPr>
+                <w:rFonts w:ascii="Arial" w:hAnsi="Arial" w:cs="Arial"/>
+              </w:rPr>
+              <w:t xml:space="preserve"> send in with value of </w:t>
+            </w:r>
+            <w:r>
+              <w:rPr>
+                <w:rFonts w:ascii="Arial" w:hAnsi="Arial" w:cs="Arial"/>
+              </w:rPr>
+              <w:t>2</w:t>
+            </w:r>
+            <w:r>
+              <w:rPr>
+                <w:rFonts w:ascii="Arial" w:hAnsi="Arial" w:cs="Arial"/>
+              </w:rPr>
+              <w:t>,</w:t>
+            </w:r>
+          </w:p>
+          <w:p>
+            <w:pPr>
+              <w:rPr>
+                <w:rFonts w:ascii="Arial" w:hAnsi="Arial" w:cs="Arial"/>
+              </w:rPr>
+            </w:pPr>
+            <w:r>
+              <w:rPr>
+                <w:rFonts w:ascii="Arial" w:hAnsi="Arial" w:cs="Arial"/>
+              </w:rPr>
+              <w:t xml:space="preserve">the function returns </w:t>
+            </w:r>
+            <w:proofErr w:type="gramStart"/>
+            <w:r>
+              <w:rPr>
+                <w:rFonts w:ascii="Arial" w:hAnsi="Arial" w:cs="Arial"/>
+              </w:rPr>
+              <w:t>1;</w:t>
+            </w:r>
+            <w:proofErr w:type="gramEnd"/>
+          </w:p>
+          <w:p>
+            <w:pPr>
+              <w:rPr>
+                <w:rFonts w:ascii="Arial" w:hAnsi="Arial" w:cs="Arial"/>
+              </w:rPr>
+            </w:pPr>
+          </w:p>
+        </w:tc>
+      </w:tr>
+      <w:tr>
+        <w:trPr>
+          <w:trHeight w:val="471"/>
+        </w:trPr>
+        <w:tc>
+          <w:tcPr>
+            <w:tcW w:w="2547" w:type="dxa"/>
+          </w:tcPr>
+          <w:p>
+            <w:pPr>
+              <w:rPr>
+                <w:rFonts w:ascii="Arial" w:hAnsi="Arial" w:cs="Arial"/>
+              </w:rPr>
+            </w:pPr>
+            <w:proofErr w:type="spellStart"/>
+            <w:r>
+              <w:rPr>
+                <w:rFonts w:ascii="Arial" w:hAnsi="Arial" w:cs="Arial"/>
+              </w:rPr>
+              <w:t>convertCharArrayToInt</w:t>
+            </w:r>
+            <w:proofErr w:type="spellEnd"/>
+          </w:p>
+        </w:tc>
+        <w:tc>
+          <w:tcPr>
+            <w:tcW w:w="2126" w:type="dxa"/>
+          </w:tcPr>
+          <w:p>
+            <w:pPr>
+              <w:rPr>
+                <w:rFonts w:ascii="Arial" w:hAnsi="Arial" w:cs="Arial"/>
+              </w:rPr>
+            </w:pPr>
+            <w:r>
+              <w:rPr>
+                <w:rFonts w:ascii="Arial" w:hAnsi="Arial" w:cs="Arial" w:hint="eastAsia"/>
+              </w:rPr>
+              <w:t>T</w:t>
+            </w:r>
+            <w:r>
+              <w:rPr>
+                <w:rFonts w:ascii="Arial" w:hAnsi="Arial" w:cs="Arial"/>
+              </w:rPr>
+              <w:t xml:space="preserve">est the convert of </w:t>
+            </w:r>
+            <w:r>
+              <w:rPr>
+                <w:rFonts w:ascii="Arial" w:hAnsi="Arial" w:cs="Arial"/>
+              </w:rPr>
+              <w:t>the</w:t>
+            </w:r>
+            <w:r>
+              <w:rPr>
+                <w:rFonts w:ascii="Arial" w:hAnsi="Arial" w:cs="Arial"/>
+              </w:rPr>
+              <w:t xml:space="preserve"> number string </w:t>
+            </w:r>
+            <w:r>
+              <w:rPr>
+                <w:rFonts w:ascii="Arial" w:hAnsi="Arial" w:cs="Arial"/>
+              </w:rPr>
+              <w:t>‘s second number</w:t>
+            </w:r>
+          </w:p>
+        </w:tc>
+        <w:tc>
+          <w:tcPr>
+            <w:tcW w:w="1985" w:type="dxa"/>
+          </w:tcPr>
+          <w:p>
+            <w:pPr>
+              <w:rPr>
+                <w:rFonts w:ascii="Arial" w:hAnsi="Arial" w:cs="Arial"/>
+              </w:rPr>
+            </w:pPr>
+            <w:proofErr w:type="spellStart"/>
+            <w:proofErr w:type="gramStart"/>
+            <w:r>
+              <w:rPr>
+                <w:rFonts w:ascii="Arial" w:hAnsi="Arial" w:cs="Arial"/>
+              </w:rPr>
+              <w:t>numarray</w:t>
+            </w:r>
+            <w:proofErr w:type="spellEnd"/>
+            <w:r>
+              <w:rPr>
+                <w:rFonts w:ascii="Arial" w:hAnsi="Arial" w:cs="Arial"/>
+              </w:rPr>
+              <w:t>[</w:t>
+            </w:r>
+            <w:proofErr w:type="gramEnd"/>
+            <w:r>
+              <w:rPr>
+                <w:rFonts w:ascii="Arial" w:hAnsi="Arial" w:cs="Arial"/>
+              </w:rPr>
+              <w:t>]</w:t>
+            </w:r>
+            <w:r>
+              <w:rPr>
+                <w:rFonts w:ascii="Arial" w:hAnsi="Arial" w:cs="Arial"/>
+              </w:rPr>
+              <w:t xml:space="preserve"> = </w:t>
+            </w:r>
+          </w:p>
+          <w:p>
+            <w:pPr>
+              <w:rPr>
+                <w:rFonts w:ascii="Arial" w:hAnsi="Arial" w:cs="Arial"/>
+              </w:rPr>
+            </w:pPr>
+            <w:r>
+              <w:rPr>
+                <w:rFonts w:ascii="Arial" w:hAnsi="Arial" w:cs="Arial"/>
+              </w:rPr>
+              <w:t>“-3 10 1</w:t>
+            </w:r>
+            <w:proofErr w:type="gramStart"/>
+            <w:r>
+              <w:rPr>
+                <w:rFonts w:ascii="Arial" w:hAnsi="Arial" w:cs="Arial"/>
+              </w:rPr>
+              <w:t>”;</w:t>
+            </w:r>
+            <w:proofErr w:type="gramEnd"/>
+          </w:p>
+          <w:p>
+            <w:pPr>
+              <w:rPr>
+                <w:rFonts w:ascii="Arial" w:hAnsi="Arial" w:cs="Arial"/>
+              </w:rPr>
+            </w:pPr>
+            <w:proofErr w:type="spellStart"/>
+            <w:r>
+              <w:rPr>
+                <w:rFonts w:ascii="Arial" w:hAnsi="Arial" w:cs="Arial"/>
+              </w:rPr>
+              <w:t>startPosition</w:t>
+            </w:r>
+            <w:proofErr w:type="spellEnd"/>
+            <w:r>
+              <w:rPr>
+                <w:rFonts w:ascii="Arial" w:hAnsi="Arial" w:cs="Arial"/>
+              </w:rPr>
+              <w:t xml:space="preserve"> =</w:t>
+            </w:r>
+            <w:proofErr w:type="gramStart"/>
+            <w:r>
+              <w:rPr>
+                <w:rFonts w:ascii="Arial" w:hAnsi="Arial" w:cs="Arial"/>
+              </w:rPr>
+              <w:t>3</w:t>
+            </w:r>
+            <w:r>
+              <w:rPr>
+                <w:rFonts w:ascii="Arial" w:hAnsi="Arial" w:cs="Arial"/>
+              </w:rPr>
+              <w:t>;</w:t>
+            </w:r>
+            <w:proofErr w:type="gramEnd"/>
+          </w:p>
+          <w:p>
+            <w:pPr>
+              <w:rPr>
+                <w:rFonts w:ascii="Arial" w:hAnsi="Arial" w:cs="Arial"/>
+              </w:rPr>
+            </w:pPr>
+            <w:proofErr w:type="spellStart"/>
+            <w:r>
+              <w:rPr>
+                <w:rFonts w:ascii="Arial" w:hAnsi="Arial" w:cs="Arial"/>
+              </w:rPr>
+              <w:t>charLength</w:t>
+            </w:r>
+            <w:proofErr w:type="spellEnd"/>
+            <w:r>
+              <w:rPr>
+                <w:rFonts w:ascii="Arial" w:hAnsi="Arial" w:cs="Arial"/>
+              </w:rPr>
+              <w:t xml:space="preserve"> = </w:t>
+            </w:r>
+            <w:proofErr w:type="gramStart"/>
+            <w:r>
+              <w:rPr>
+                <w:rFonts w:ascii="Arial" w:hAnsi="Arial" w:cs="Arial"/>
+              </w:rPr>
+              <w:t>253</w:t>
+            </w:r>
+            <w:r>
+              <w:rPr>
+                <w:rFonts w:ascii="Arial" w:hAnsi="Arial" w:cs="Arial"/>
+              </w:rPr>
+              <w:t>;</w:t>
+            </w:r>
+            <w:proofErr w:type="gramEnd"/>
+          </w:p>
+          <w:p>
+            <w:pPr>
+              <w:rPr>
+                <w:rFonts w:ascii="Arial" w:hAnsi="Arial" w:cs="Arial"/>
+              </w:rPr>
+            </w:pPr>
+            <w:proofErr w:type="spellStart"/>
+            <w:r>
+              <w:rPr>
+                <w:rFonts w:ascii="Arial" w:hAnsi="Arial" w:cs="Arial"/>
+              </w:rPr>
+              <w:t>returnValue</w:t>
+            </w:r>
+            <w:proofErr w:type="spellEnd"/>
+            <w:r>
+              <w:rPr>
+                <w:rFonts w:ascii="Arial" w:hAnsi="Arial" w:cs="Arial"/>
+              </w:rPr>
+              <w:t xml:space="preserve"> = </w:t>
+            </w:r>
+            <w:proofErr w:type="gramStart"/>
+            <w:r>
+              <w:rPr>
+                <w:rFonts w:ascii="Arial" w:hAnsi="Arial" w:cs="Arial"/>
+              </w:rPr>
+              <w:t>0;</w:t>
+            </w:r>
+            <w:proofErr w:type="gramEnd"/>
+          </w:p>
+          <w:p>
+            <w:pPr>
+              <w:rPr>
+                <w:rFonts w:ascii="Arial" w:hAnsi="Arial" w:cs="Arial"/>
+              </w:rPr>
+            </w:pPr>
+          </w:p>
+        </w:tc>
+        <w:tc>
+          <w:tcPr>
+            <w:tcW w:w="1952" w:type="dxa"/>
+          </w:tcPr>
+          <w:p>
+            <w:pPr>
+              <w:rPr>
+                <w:rFonts w:ascii="Arial" w:hAnsi="Arial" w:cs="Arial"/>
+              </w:rPr>
+            </w:pPr>
+            <w:proofErr w:type="spellStart"/>
+            <w:r>
+              <w:rPr>
+                <w:rFonts w:ascii="Arial" w:hAnsi="Arial" w:cs="Arial" w:hint="eastAsia"/>
+              </w:rPr>
+              <w:t>r</w:t>
+            </w:r>
+            <w:r>
+              <w:rPr>
+                <w:rFonts w:ascii="Arial" w:hAnsi="Arial" w:cs="Arial"/>
+              </w:rPr>
+              <w:t>eturnValue</w:t>
+            </w:r>
+            <w:proofErr w:type="spellEnd"/>
+            <w:r>
+              <w:rPr>
+                <w:rFonts w:ascii="Arial" w:hAnsi="Arial" w:cs="Arial"/>
+              </w:rPr>
+              <w:t xml:space="preserve"> send in with value of </w:t>
+            </w:r>
+            <w:r>
+              <w:rPr>
+                <w:rFonts w:ascii="Arial" w:hAnsi="Arial" w:cs="Arial"/>
+              </w:rPr>
+              <w:t>10</w:t>
+            </w:r>
+            <w:r>
+              <w:rPr>
+                <w:rFonts w:ascii="Arial" w:hAnsi="Arial" w:cs="Arial"/>
+              </w:rPr>
+              <w:t>,</w:t>
+            </w:r>
+          </w:p>
+          <w:p>
+            <w:pPr>
+              <w:rPr>
+                <w:rFonts w:ascii="Arial" w:hAnsi="Arial" w:cs="Arial"/>
+              </w:rPr>
+            </w:pPr>
+            <w:proofErr w:type="spellStart"/>
+            <w:r>
+              <w:rPr>
+                <w:rFonts w:ascii="Arial" w:hAnsi="Arial" w:cs="Arial"/>
+              </w:rPr>
+              <w:t>startPosition</w:t>
+            </w:r>
+            <w:proofErr w:type="spellEnd"/>
+            <w:r>
+              <w:rPr>
+                <w:rFonts w:ascii="Arial" w:hAnsi="Arial" w:cs="Arial"/>
+              </w:rPr>
+              <w:t xml:space="preserve"> send in with value of </w:t>
+            </w:r>
+            <w:r>
+              <w:rPr>
+                <w:rFonts w:ascii="Arial" w:hAnsi="Arial" w:cs="Arial"/>
+              </w:rPr>
+              <w:t>5</w:t>
+            </w:r>
+            <w:r>
+              <w:rPr>
+                <w:rFonts w:ascii="Arial" w:hAnsi="Arial" w:cs="Arial"/>
+              </w:rPr>
+              <w:t>,</w:t>
+            </w:r>
+          </w:p>
+          <w:p>
+            <w:pPr>
+              <w:rPr>
+                <w:rFonts w:ascii="Arial" w:hAnsi="Arial" w:cs="Arial"/>
+              </w:rPr>
+            </w:pPr>
+            <w:r>
+              <w:rPr>
+                <w:rFonts w:ascii="Arial" w:hAnsi="Arial" w:cs="Arial"/>
+              </w:rPr>
+              <w:t xml:space="preserve">the function returns </w:t>
+            </w:r>
+            <w:proofErr w:type="gramStart"/>
+            <w:r>
+              <w:rPr>
+                <w:rFonts w:ascii="Arial" w:hAnsi="Arial" w:cs="Arial"/>
+              </w:rPr>
+              <w:t>1;</w:t>
+            </w:r>
+            <w:proofErr w:type="gramEnd"/>
+          </w:p>
+          <w:p>
+            <w:pPr>
+              <w:rPr>
+                <w:rFonts w:ascii="Arial" w:hAnsi="Arial" w:cs="Arial"/>
+              </w:rPr>
+            </w:pPr>
+          </w:p>
+        </w:tc>
+      </w:tr>
+      <w:tr>
+        <w:trPr>
+          <w:trHeight w:val="471"/>
+        </w:trPr>
+        <w:tc>
+          <w:tcPr>
+            <w:tcW w:w="2547" w:type="dxa"/>
+          </w:tcPr>
+          <w:p>
+            <w:pPr>
+              <w:rPr>
+                <w:rFonts w:ascii="Arial" w:hAnsi="Arial" w:cs="Arial"/>
+                <w:lang w:val="en-US" w:eastAsia="zh-CN"/>
+              </w:rPr>
+            </w:pPr>
+            <w:proofErr w:type="spellStart"/>
+            <w:r>
+              <w:rPr>
+                <w:rFonts w:ascii="Arial" w:hAnsi="Arial" w:cs="Arial"/>
+              </w:rPr>
+              <w:t>generateFontIndex</w:t>
+            </w:r>
+            <w:proofErr w:type="spellEnd"/>
+          </w:p>
+        </w:tc>
+        <w:tc>
+          <w:tcPr>
+            <w:tcW w:w="2126" w:type="dxa"/>
+          </w:tcPr>
+          <w:p>
+            <w:pPr>
+              <w:rPr>
+                <w:rFonts w:ascii="Arial" w:hAnsi="Arial" w:cs="Arial"/>
+              </w:rPr>
+            </w:pPr>
+            <w:r>
+              <w:rPr>
+                <w:rFonts w:ascii="Arial" w:hAnsi="Arial" w:cs="Arial"/>
+              </w:rPr>
+              <w:t>Load</w:t>
+            </w:r>
+            <w:r>
+              <w:rPr>
+                <w:rFonts w:ascii="Arial" w:hAnsi="Arial" w:cs="Arial"/>
+              </w:rPr>
+              <w:t xml:space="preserve"> a</w:t>
+            </w:r>
+            <w:r>
+              <w:rPr>
+                <w:rFonts w:ascii="Arial" w:hAnsi="Arial" w:cs="Arial"/>
+              </w:rPr>
+              <w:t xml:space="preserve"> correct</w:t>
+            </w:r>
+            <w:r>
+              <w:rPr>
+                <w:rFonts w:ascii="Arial" w:hAnsi="Arial" w:cs="Arial"/>
+              </w:rPr>
+              <w:t xml:space="preserve"> font data</w:t>
+            </w:r>
+            <w:r>
+              <w:rPr>
+                <w:rFonts w:ascii="Arial" w:hAnsi="Arial" w:cs="Arial"/>
+              </w:rPr>
+              <w:t xml:space="preserve">, with a line number of </w:t>
+            </w:r>
+            <w:r>
+              <w:rPr>
+                <w:rFonts w:ascii="Arial" w:hAnsi="Arial" w:cs="Arial"/>
+              </w:rPr>
+              <w:t>1900.</w:t>
+            </w:r>
+          </w:p>
+        </w:tc>
+        <w:tc>
+          <w:tcPr>
+            <w:tcW w:w="1985" w:type="dxa"/>
+          </w:tcPr>
+          <w:p>
+            <w:pPr>
+              <w:rPr>
+                <w:rFonts w:ascii="Arial" w:hAnsi="Arial" w:cs="Arial"/>
+              </w:rPr>
+            </w:pPr>
+            <w:r>
+              <w:rPr>
+                <w:rFonts w:ascii="Arial" w:hAnsi="Arial" w:cs="Arial"/>
+              </w:rPr>
+              <w:t xml:space="preserve">Font data file path, </w:t>
+            </w:r>
+          </w:p>
+          <w:p>
+            <w:pPr>
+              <w:rPr>
+                <w:rFonts w:ascii="Arial" w:hAnsi="Arial" w:cs="Arial"/>
+              </w:rPr>
+            </w:pPr>
+            <w:r>
+              <w:rPr>
+                <w:rFonts w:ascii="Arial" w:hAnsi="Arial" w:cs="Arial"/>
+              </w:rPr>
+              <w:t xml:space="preserve">An </w:t>
+            </w:r>
+            <w:r>
+              <w:rPr>
+                <w:rFonts w:ascii="Arial" w:hAnsi="Arial" w:cs="Arial"/>
+              </w:rPr>
+              <w:t>empty array.</w:t>
+            </w:r>
+          </w:p>
+        </w:tc>
+        <w:tc>
+          <w:tcPr>
+            <w:tcW w:w="1952" w:type="dxa"/>
+          </w:tcPr>
+          <w:p>
+            <w:pPr>
+              <w:rPr>
+                <w:rFonts w:ascii="Arial" w:hAnsi="Arial" w:cs="Arial"/>
+              </w:rPr>
+            </w:pPr>
+            <w:r>
+              <w:rPr>
+                <w:rFonts w:ascii="Arial" w:hAnsi="Arial" w:cs="Arial"/>
+              </w:rPr>
+              <w:t>The function r</w:t>
+            </w:r>
+            <w:r>
+              <w:rPr>
+                <w:rFonts w:ascii="Arial" w:hAnsi="Arial" w:cs="Arial"/>
+              </w:rPr>
+              <w:t>eturn</w:t>
+            </w:r>
+            <w:r>
+              <w:rPr>
+                <w:rFonts w:ascii="Arial" w:hAnsi="Arial" w:cs="Arial"/>
+              </w:rPr>
+              <w:t>s</w:t>
+            </w:r>
+            <w:r>
+              <w:rPr>
+                <w:rFonts w:ascii="Arial" w:hAnsi="Arial" w:cs="Arial"/>
+              </w:rPr>
+              <w:t xml:space="preserve"> </w:t>
+            </w:r>
+            <w:r>
+              <w:rPr>
+                <w:rFonts w:ascii="Arial" w:hAnsi="Arial" w:cs="Arial"/>
+              </w:rPr>
+              <w:t>1900</w:t>
+            </w:r>
+            <w:r>
+              <w:rPr>
+                <w:rFonts w:ascii="Arial" w:hAnsi="Arial" w:cs="Arial"/>
+              </w:rPr>
+              <w:t xml:space="preserve">, </w:t>
+            </w:r>
+          </w:p>
+          <w:p>
+            <w:pPr>
+              <w:rPr>
+                <w:rFonts w:ascii="Arial" w:hAnsi="Arial" w:cs="Arial"/>
+              </w:rPr>
+            </w:pPr>
+            <w:r>
+              <w:rPr>
+                <w:rFonts w:ascii="Arial" w:hAnsi="Arial" w:cs="Arial"/>
+              </w:rPr>
+              <w:t>W</w:t>
+            </w:r>
+            <w:r>
+              <w:rPr>
+                <w:rFonts w:ascii="Arial" w:hAnsi="Arial" w:cs="Arial"/>
+              </w:rPr>
+              <w:t>ith</w:t>
+            </w:r>
+            <w:r>
+              <w:rPr>
+                <w:rFonts w:ascii="Arial" w:hAnsi="Arial" w:cs="Arial"/>
+              </w:rPr>
+              <w:t xml:space="preserve"> </w:t>
+            </w:r>
+            <w:r>
+              <w:rPr>
+                <w:rFonts w:ascii="Arial" w:hAnsi="Arial" w:cs="Arial"/>
+              </w:rPr>
+              <w:t>all</w:t>
+            </w:r>
+            <w:r>
+              <w:rPr>
+                <w:rFonts w:ascii="Arial" w:hAnsi="Arial" w:cs="Arial"/>
+              </w:rPr>
+              <w:t xml:space="preserve"> the font index loaded</w:t>
+            </w:r>
+            <w:r>
+              <w:rPr>
+                <w:rFonts w:ascii="Arial" w:hAnsi="Arial" w:cs="Arial"/>
+              </w:rPr>
+              <w:t xml:space="preserve">, this can be checked by a </w:t>
+            </w:r>
+            <w:r>
+              <w:rPr>
+                <w:rFonts w:ascii="Arial" w:hAnsi="Arial" w:cs="Arial"/>
+              </w:rPr>
+              <w:t xml:space="preserve">looped </w:t>
+            </w:r>
+            <w:proofErr w:type="spellStart"/>
+            <w:r>
+              <w:rPr>
+                <w:rFonts w:ascii="Arial" w:hAnsi="Arial" w:cs="Arial"/>
+              </w:rPr>
+              <w:t>printf</w:t>
+            </w:r>
+            <w:proofErr w:type="spellEnd"/>
+            <w:r>
+              <w:rPr>
+                <w:rFonts w:ascii="Arial" w:hAnsi="Arial" w:cs="Arial"/>
+              </w:rPr>
+              <w:t xml:space="preserve"> function</w:t>
+            </w:r>
+          </w:p>
+          <w:p>
+            <w:pPr>
+              <w:rPr>
+                <w:rFonts w:ascii="Arial" w:hAnsi="Arial" w:cs="Arial"/>
+              </w:rPr>
+            </w:pPr>
+          </w:p>
+        </w:tc>
+      </w:tr>
+      <w:tr>
+        <w:trPr>
+          <w:trHeight w:val="471"/>
+        </w:trPr>
+        <w:tc>
+          <w:tcPr>
+            <w:tcW w:w="2547" w:type="dxa"/>
+          </w:tcPr>
+          <w:p>
+            <w:pPr>
+              <w:rPr>
+                <w:rFonts w:ascii="Arial" w:hAnsi="Arial" w:cs="Arial"/>
+              </w:rPr>
+            </w:pPr>
+            <w:proofErr w:type="spellStart"/>
+            <w:r>
+              <w:rPr>
+                <w:rFonts w:ascii="Arial" w:hAnsi="Arial" w:cs="Arial"/>
+              </w:rPr>
+              <w:t>generateFontIndex</w:t>
+            </w:r>
+            <w:proofErr w:type="spellEnd"/>
+          </w:p>
+        </w:tc>
+        <w:tc>
+          <w:tcPr>
+            <w:tcW w:w="2126" w:type="dxa"/>
+          </w:tcPr>
+          <w:p>
+            <w:pPr>
+              <w:rPr>
+                <w:rFonts w:ascii="Arial" w:hAnsi="Arial" w:cs="Arial"/>
+              </w:rPr>
+            </w:pPr>
+            <w:r>
+              <w:rPr>
+                <w:rFonts w:ascii="Arial" w:hAnsi="Arial" w:cs="Arial"/>
+              </w:rPr>
+              <w:t xml:space="preserve">Load </w:t>
+            </w:r>
+            <w:r>
+              <w:rPr>
+                <w:rFonts w:ascii="Arial" w:hAnsi="Arial" w:cs="Arial"/>
+              </w:rPr>
+              <w:t>a</w:t>
+            </w:r>
+            <w:r>
+              <w:rPr>
+                <w:rFonts w:ascii="Arial" w:hAnsi="Arial" w:cs="Arial"/>
+              </w:rPr>
+              <w:t xml:space="preserve"> </w:t>
+            </w:r>
+            <w:r>
+              <w:rPr>
+                <w:rFonts w:ascii="Arial" w:hAnsi="Arial" w:cs="Arial"/>
+              </w:rPr>
+              <w:t>false</w:t>
+            </w:r>
+            <w:r>
+              <w:rPr>
+                <w:rFonts w:ascii="Arial" w:hAnsi="Arial" w:cs="Arial"/>
+              </w:rPr>
+              <w:t xml:space="preserve"> font data</w:t>
+            </w:r>
+            <w:r>
+              <w:rPr>
+                <w:rFonts w:ascii="Arial" w:hAnsi="Arial" w:cs="Arial"/>
+              </w:rPr>
+              <w:t xml:space="preserve"> with error at line 150, which is “999 300 0”</w:t>
+            </w:r>
+          </w:p>
+          <w:p>
+            <w:pPr>
+              <w:rPr>
+                <w:rFonts w:ascii="Arial" w:hAnsi="Arial" w:cs="Arial"/>
+              </w:rPr>
+            </w:pPr>
+          </w:p>
+        </w:tc>
+        <w:tc>
+          <w:tcPr>
+            <w:tcW w:w="1985" w:type="dxa"/>
+          </w:tcPr>
+          <w:p>
+            <w:pPr>
+              <w:rPr>
+                <w:rFonts w:ascii="Arial" w:hAnsi="Arial" w:cs="Arial"/>
+              </w:rPr>
+            </w:pPr>
+            <w:r>
+              <w:rPr>
+                <w:rFonts w:ascii="Arial" w:hAnsi="Arial" w:cs="Arial"/>
+              </w:rPr>
+              <w:t>Font data file path, empty array.</w:t>
+            </w:r>
+          </w:p>
+        </w:tc>
+        <w:tc>
+          <w:tcPr>
+            <w:tcW w:w="1952" w:type="dxa"/>
+          </w:tcPr>
+          <w:p>
+            <w:pPr>
+              <w:rPr>
+                <w:rFonts w:ascii="Arial" w:hAnsi="Arial" w:cs="Arial"/>
+              </w:rPr>
+            </w:pPr>
+            <w:r>
+              <w:rPr>
+                <w:rFonts w:ascii="Arial" w:hAnsi="Arial" w:cs="Arial"/>
+              </w:rPr>
+              <w:t xml:space="preserve">The function returns </w:t>
+            </w:r>
+            <w:r>
+              <w:rPr>
+                <w:rFonts w:ascii="Arial" w:hAnsi="Arial" w:cs="Arial"/>
+              </w:rPr>
+              <w:t>-150</w:t>
+            </w:r>
+            <w:r>
+              <w:rPr>
+                <w:rFonts w:ascii="Arial" w:hAnsi="Arial" w:cs="Arial"/>
+              </w:rPr>
+              <w:t xml:space="preserve">, </w:t>
+            </w:r>
+          </w:p>
+          <w:p>
+            <w:pPr>
+              <w:rPr>
+                <w:rFonts w:ascii="Arial" w:hAnsi="Arial" w:cs="Arial"/>
+              </w:rPr>
+            </w:pPr>
+            <w:r>
+              <w:rPr>
+                <w:rFonts w:ascii="Arial" w:hAnsi="Arial" w:cs="Arial"/>
+              </w:rPr>
+              <w:t xml:space="preserve">with </w:t>
+            </w:r>
+            <w:r>
+              <w:rPr>
+                <w:rFonts w:ascii="Arial" w:hAnsi="Arial" w:cs="Arial"/>
+              </w:rPr>
+              <w:t>the index</w:t>
+            </w:r>
+            <w:r>
+              <w:rPr>
+                <w:rFonts w:ascii="Arial" w:hAnsi="Arial" w:cs="Arial"/>
+              </w:rPr>
+              <w:t xml:space="preserve"> before 150 lines</w:t>
+            </w:r>
+            <w:r>
+              <w:rPr>
+                <w:rFonts w:ascii="Arial" w:hAnsi="Arial" w:cs="Arial"/>
+              </w:rPr>
+              <w:t xml:space="preserve"> loaded</w:t>
+            </w:r>
+            <w:r>
+              <w:rPr>
+                <w:rFonts w:ascii="Arial" w:hAnsi="Arial" w:cs="Arial"/>
+              </w:rPr>
+              <w:t>.</w:t>
+            </w:r>
+          </w:p>
+        </w:tc>
+      </w:tr>
+      <w:tr>
+        <w:trPr>
+          <w:trHeight w:val="471"/>
+        </w:trPr>
+        <w:tc>
+          <w:tcPr>
+            <w:tcW w:w="2547" w:type="dxa"/>
+          </w:tcPr>
+          <w:p>
+            <w:pPr>
+              <w:rPr>
+                <w:rFonts w:ascii="Arial" w:hAnsi="Arial" w:cs="Arial"/>
+              </w:rPr>
+            </w:pPr>
+            <w:proofErr w:type="spellStart"/>
+            <w:r>
+              <w:rPr>
+                <w:rFonts w:ascii="Arial" w:hAnsi="Arial" w:cs="Arial"/>
+              </w:rPr>
+              <w:t>CreatFontDataCache</w:t>
+            </w:r>
+            <w:proofErr w:type="spellEnd"/>
+          </w:p>
+        </w:tc>
+        <w:tc>
+          <w:tcPr>
+            <w:tcW w:w="2126" w:type="dxa"/>
+          </w:tcPr>
+          <w:p>
+            <w:pPr>
+              <w:rPr>
+                <w:rFonts w:ascii="Arial" w:hAnsi="Arial" w:cs="Arial"/>
+              </w:rPr>
+            </w:pPr>
+            <w:r>
+              <w:rPr>
+                <w:rFonts w:ascii="Arial" w:hAnsi="Arial" w:cs="Arial" w:hint="eastAsia"/>
+              </w:rPr>
+              <w:t>L</w:t>
+            </w:r>
+            <w:r>
+              <w:rPr>
+                <w:rFonts w:ascii="Arial" w:hAnsi="Arial" w:cs="Arial"/>
+              </w:rPr>
+              <w:t>oad a correct font data into cache</w:t>
+            </w:r>
+            <w:r>
+              <w:rPr>
+                <w:rFonts w:ascii="Arial" w:hAnsi="Arial" w:cs="Arial"/>
+              </w:rPr>
+              <w:t xml:space="preserve">, with line </w:t>
+            </w:r>
+            <w:r>
+              <w:rPr>
+                <w:rFonts w:ascii="Arial" w:hAnsi="Arial" w:cs="Arial"/>
+              </w:rPr>
+              <w:t>number</w:t>
+            </w:r>
+            <w:r>
+              <w:rPr>
+                <w:rFonts w:ascii="Arial" w:hAnsi="Arial" w:cs="Arial"/>
+              </w:rPr>
+              <w:t xml:space="preserve"> of 1900</w:t>
+            </w:r>
+          </w:p>
+        </w:tc>
+        <w:tc>
+          <w:tcPr>
+            <w:tcW w:w="1985" w:type="dxa"/>
+          </w:tcPr>
+          <w:p>
+            <w:pPr>
+              <w:rPr>
+                <w:rFonts w:ascii="Arial" w:hAnsi="Arial" w:cs="Arial"/>
+              </w:rPr>
+            </w:pPr>
+            <w:r>
+              <w:rPr>
+                <w:rFonts w:ascii="Arial" w:hAnsi="Arial" w:cs="Arial"/>
+              </w:rPr>
+              <w:t xml:space="preserve">Font data file path, memory block </w:t>
+            </w:r>
+            <w:r>
+              <w:rPr>
+                <w:rFonts w:ascii="Arial" w:hAnsi="Arial" w:cs="Arial"/>
+              </w:rPr>
+              <w:t>allocated</w:t>
+            </w:r>
+            <w:r>
+              <w:rPr>
+                <w:rFonts w:ascii="Arial" w:hAnsi="Arial" w:cs="Arial"/>
+              </w:rPr>
+              <w:t>.</w:t>
+            </w:r>
+          </w:p>
+        </w:tc>
+        <w:tc>
+          <w:tcPr>
+            <w:tcW w:w="1952" w:type="dxa"/>
+          </w:tcPr>
+          <w:p>
+            <w:pPr>
+              <w:rPr>
+                <w:rFonts w:ascii="Arial" w:hAnsi="Arial" w:cs="Arial"/>
+              </w:rPr>
+            </w:pPr>
+            <w:r>
+              <w:rPr>
+                <w:rFonts w:ascii="Arial" w:hAnsi="Arial" w:cs="Arial"/>
+              </w:rPr>
+              <w:t>The function returns with</w:t>
+            </w:r>
+            <w:r>
+              <w:rPr>
+                <w:rFonts w:ascii="Arial" w:hAnsi="Arial" w:cs="Arial"/>
+              </w:rPr>
+              <w:t xml:space="preserve"> </w:t>
+            </w:r>
+            <w:r>
+              <w:rPr>
+                <w:rFonts w:ascii="Arial" w:hAnsi="Arial" w:cs="Arial"/>
+              </w:rPr>
+              <w:t>1900 and the memory data can be check manual</w:t>
+            </w:r>
+            <w:r>
+              <w:rPr>
+                <w:rFonts w:ascii="Arial" w:hAnsi="Arial" w:cs="Arial"/>
+              </w:rPr>
+              <w:t>l</w:t>
+            </w:r>
+            <w:r>
+              <w:rPr>
+                <w:rFonts w:ascii="Arial" w:hAnsi="Arial" w:cs="Arial"/>
+              </w:rPr>
+              <w:t>y</w:t>
+            </w:r>
+          </w:p>
+        </w:tc>
+      </w:tr>
+      <w:tr>
+        <w:trPr>
+          <w:trHeight w:val="471"/>
+        </w:trPr>
+        <w:tc>
+          <w:tcPr>
+            <w:tcW w:w="2547" w:type="dxa"/>
+          </w:tcPr>
+          <w:p>
+            <w:pPr>
+              <w:rPr>
+                <w:rFonts w:ascii="Arial" w:hAnsi="Arial" w:cs="Arial"/>
+              </w:rPr>
+            </w:pPr>
+            <w:proofErr w:type="spellStart"/>
+            <w:r>
+              <w:rPr>
+                <w:rFonts w:ascii="Arial" w:hAnsi="Arial" w:cs="Arial"/>
+              </w:rPr>
+              <w:t>CreatFontDataCache</w:t>
+            </w:r>
+            <w:proofErr w:type="spellEnd"/>
+          </w:p>
+        </w:tc>
+        <w:tc>
+          <w:tcPr>
+            <w:tcW w:w="2126" w:type="dxa"/>
+          </w:tcPr>
+          <w:p>
+            <w:pPr>
+              <w:rPr>
+                <w:rFonts w:ascii="Arial" w:hAnsi="Arial" w:cs="Arial"/>
+              </w:rPr>
+            </w:pPr>
+            <w:r>
+              <w:rPr>
+                <w:rFonts w:ascii="Arial" w:hAnsi="Arial" w:cs="Arial" w:hint="eastAsia"/>
+              </w:rPr>
+              <w:t>L</w:t>
+            </w:r>
+            <w:r>
+              <w:rPr>
+                <w:rFonts w:ascii="Arial" w:hAnsi="Arial" w:cs="Arial"/>
+              </w:rPr>
+              <w:t>oad a font data</w:t>
+            </w:r>
+            <w:r>
+              <w:rPr>
+                <w:rFonts w:ascii="Arial" w:hAnsi="Arial" w:cs="Arial"/>
+              </w:rPr>
+              <w:t xml:space="preserve"> with format error</w:t>
+            </w:r>
+            <w:r>
+              <w:rPr>
+                <w:rFonts w:ascii="Arial" w:hAnsi="Arial" w:cs="Arial"/>
+              </w:rPr>
+              <w:t xml:space="preserve"> into cache, with </w:t>
+            </w:r>
+            <w:r>
+              <w:rPr>
+                <w:rFonts w:ascii="Arial" w:hAnsi="Arial" w:cs="Arial"/>
+              </w:rPr>
+              <w:lastRenderedPageBreak/>
+              <w:t>error in line 320, which is “-5 ERR 20”.</w:t>
+            </w:r>
+          </w:p>
+        </w:tc>
+        <w:tc>
+          <w:tcPr>
+            <w:tcW w:w="1985" w:type="dxa"/>
+          </w:tcPr>
+          <w:p>
+            <w:pPr>
+              <w:rPr>
+                <w:rFonts w:ascii="Arial" w:hAnsi="Arial" w:cs="Arial"/>
+              </w:rPr>
+            </w:pPr>
+            <w:r>
+              <w:rPr>
+                <w:rFonts w:ascii="Arial" w:hAnsi="Arial" w:cs="Arial"/>
+              </w:rPr>
+              <w:lastRenderedPageBreak/>
+              <w:t>Font data file path, memory block allocated.</w:t>
+            </w:r>
+          </w:p>
+        </w:tc>
+        <w:tc>
+          <w:tcPr>
+            <w:tcW w:w="1952" w:type="dxa"/>
+          </w:tcPr>
+          <w:p>
+            <w:pPr>
+              <w:rPr>
+                <w:rFonts w:ascii="Arial" w:hAnsi="Arial" w:cs="Arial"/>
+              </w:rPr>
+            </w:pPr>
+            <w:r>
+              <w:rPr>
+                <w:rFonts w:ascii="Arial" w:hAnsi="Arial" w:cs="Arial"/>
+              </w:rPr>
+              <w:t xml:space="preserve">The function returns with </w:t>
+            </w:r>
+            <w:r>
+              <w:rPr>
+                <w:rFonts w:ascii="Arial" w:hAnsi="Arial" w:cs="Arial"/>
+              </w:rPr>
+              <w:t>-1</w:t>
+            </w:r>
+            <w:r>
+              <w:rPr>
+                <w:rFonts w:ascii="Arial" w:hAnsi="Arial" w:cs="Arial"/>
+              </w:rPr>
+              <w:t xml:space="preserve"> and the memory </w:t>
+            </w:r>
+            <w:r>
+              <w:rPr>
+                <w:rFonts w:ascii="Arial" w:hAnsi="Arial" w:cs="Arial"/>
+              </w:rPr>
+              <w:lastRenderedPageBreak/>
+              <w:t xml:space="preserve">data </w:t>
+            </w:r>
+            <w:r>
+              <w:rPr>
+                <w:rFonts w:ascii="Arial" w:hAnsi="Arial" w:cs="Arial"/>
+              </w:rPr>
+              <w:t xml:space="preserve">before </w:t>
+            </w:r>
+            <w:proofErr w:type="spellStart"/>
+            <w:r>
+              <w:rPr>
+                <w:rFonts w:ascii="Arial" w:hAnsi="Arial" w:cs="Arial"/>
+              </w:rPr>
+              <w:t>sizeof</w:t>
+            </w:r>
+            <w:proofErr w:type="spellEnd"/>
+            <w:r>
+              <w:rPr>
+                <w:rFonts w:ascii="Arial" w:hAnsi="Arial" w:cs="Arial"/>
+              </w:rPr>
+              <w:t>(int)*3</w:t>
+            </w:r>
+            <w:r>
+              <w:rPr>
+                <w:rFonts w:ascii="Arial" w:hAnsi="Arial" w:cs="Arial"/>
+              </w:rPr>
+              <w:t>19</w:t>
+            </w:r>
+            <w:r>
+              <w:rPr>
+                <w:rFonts w:ascii="Arial" w:hAnsi="Arial" w:cs="Arial"/>
+              </w:rPr>
+              <w:t xml:space="preserve"> is set, console output of </w:t>
+            </w:r>
+            <w:r>
+              <w:rPr>
+                <w:rFonts w:ascii="Arial" w:hAnsi="Arial" w:cs="Arial"/>
+              </w:rPr>
+              <w:t>“Format Error Found in Line 320”</w:t>
+            </w:r>
+          </w:p>
+          <w:p>
+            <w:pPr>
+              <w:rPr>
+                <w:rFonts w:ascii="Arial" w:hAnsi="Arial" w:cs="Arial"/>
+              </w:rPr>
+            </w:pPr>
           </w:p>
         </w:tc>
       </w:tr>
@@ -5449,7 +7510,7 @@
         </w:trPr>
         <w:tc>
           <w:tcPr>
-            <w:tcW w:w="2951" w:type="dxa"/>
+            <w:tcW w:w="2547" w:type="dxa"/>
           </w:tcPr>
           <w:p>
             <w:pPr>
@@ -5462,14 +7523,21 @@
               <w:rPr>
                 <w:rFonts w:ascii="Arial" w:hAnsi="Arial" w:cs="Arial"/>
               </w:rPr>
-              <w:t>updateGcodeTargetPosition</w:t>
+              <w:lastRenderedPageBreak/>
+              <w:t>update</w:t>
+            </w:r>
+            <w:r>
+              <w:rPr>
+                <w:rFonts w:ascii="Arial" w:hAnsi="Arial" w:cs="Arial"/>
+              </w:rPr>
+              <w:t>CharactorOffsetPosition</w:t>
             </w:r>
             <w:proofErr w:type="spellEnd"/>
           </w:p>
         </w:tc>
         <w:tc>
           <w:tcPr>
-            <w:tcW w:w="1580" w:type="dxa"/>
+            <w:tcW w:w="2126" w:type="dxa"/>
           </w:tcPr>
           <w:p>
             <w:pPr>
@@ -5477,25 +7545,48 @@
                 <w:rFonts w:ascii="Arial" w:hAnsi="Arial" w:cs="Arial"/>
               </w:rPr>
             </w:pPr>
-            <w:proofErr w:type="spellStart"/>
-            <w:r>
-              <w:rPr>
-                <w:rFonts w:ascii="Arial" w:hAnsi="Arial" w:cs="Arial"/>
-              </w:rPr>
-              <w:t>Initilaize</w:t>
-            </w:r>
-            <w:proofErr w:type="spellEnd"/>
-            <w:r>
-              <w:rPr>
-                <w:rFonts w:ascii="Arial" w:hAnsi="Arial" w:cs="Arial"/>
-              </w:rPr>
-              <w:t xml:space="preserve"> the start of whole code</w:t>
+            <w:r>
+              <w:rPr>
+                <w:rFonts w:ascii="Arial" w:hAnsi="Arial" w:cs="Arial"/>
+              </w:rPr>
+              <w:t xml:space="preserve">Move one </w:t>
+            </w:r>
+            <w:r>
+              <w:rPr>
+                <w:rFonts w:ascii="Arial" w:hAnsi="Arial" w:cs="Arial"/>
+              </w:rPr>
+              <w:t xml:space="preserve">default </w:t>
+            </w:r>
+            <w:r>
+              <w:rPr>
+                <w:rFonts w:ascii="Arial" w:hAnsi="Arial" w:cs="Arial"/>
+              </w:rPr>
+              <w:t>width</w:t>
+            </w:r>
+            <w:r>
+              <w:rPr>
+                <w:rFonts w:ascii="Arial" w:hAnsi="Arial" w:cs="Arial"/>
+              </w:rPr>
+              <w:t>.</w:t>
+            </w:r>
+          </w:p>
+          <w:p>
+            <w:pPr>
+              <w:rPr>
+                <w:rFonts w:ascii="Arial" w:hAnsi="Arial" w:cs="Arial"/>
+              </w:rPr>
+            </w:pPr>
+            <w:r>
+              <w:rPr>
+                <w:rFonts w:ascii="Arial" w:hAnsi="Arial" w:cs="Arial"/>
+              </w:rPr>
+              <w:t>Also test if the scaler working</w:t>
             </w:r>
           </w:p>
         </w:tc>
         <w:tc>
           <w:tcPr>
-            <w:tcW w:w="1674" w:type="dxa"/>
+            <w:tcW w:w="1985" w:type="dxa"/>
           </w:tcPr>
           <w:p>
             <w:pPr>
@@ -5510,57 +7601,273 @@
                 <w:rFonts w:ascii="Arial" w:hAnsi="Arial" w:cs="Arial"/>
                 <w:color w:val="000000" w:themeColor="text1"/>
               </w:rPr>
-              <w:t>gcodeLineNum</w:t>
+              <w:t>tempOffsetX</w:t>
             </w:r>
             <w:proofErr w:type="spellEnd"/>
             <w:r>
               <w:rPr>
                 <w:rFonts w:ascii="Arial" w:hAnsi="Arial" w:cs="Arial"/>
-              </w:rPr>
-              <w:t xml:space="preserve"> = -2, offset x and y both = 0, </w:t>
-            </w:r>
+                <w:color w:val="000000" w:themeColor="text1"/>
+              </w:rPr>
+              <w:t xml:space="preserve"> = 0,</w:t>
+            </w:r>
+          </w:p>
+          <w:p>
+            <w:pPr>
+              <w:rPr>
+                <w:rFonts w:ascii="Arial" w:hAnsi="Arial" w:cs="Arial"/>
+                <w:color w:val="000000" w:themeColor="text1"/>
+              </w:rPr>
+            </w:pPr>
             <w:proofErr w:type="spellStart"/>
             <w:r>
               <w:rPr>
-                <w:rFonts w:ascii="Arial" w:hAnsi="Arial" w:cs="Arial"/>
-                <w:color w:val="000000" w:themeColor="text1"/>
-              </w:rPr>
-              <w:t>lastTimeReturn</w:t>
+                <w:rFonts w:ascii="Arial" w:hAnsi="Arial" w:cs="Arial" w:hint="eastAsia"/>
+                <w:color w:val="000000" w:themeColor="text1"/>
+              </w:rPr>
+              <w:t>t</w:t>
+            </w:r>
+            <w:r>
+              <w:rPr>
+                <w:rFonts w:ascii="Arial" w:hAnsi="Arial" w:cs="Arial"/>
+                <w:color w:val="000000" w:themeColor="text1"/>
+              </w:rPr>
+              <w:t>empOffsetY</w:t>
             </w:r>
             <w:proofErr w:type="spellEnd"/>
-          </w:p>
-          <w:p>
-            <w:pPr>
-              <w:rPr>
-                <w:rFonts w:ascii="Arial" w:hAnsi="Arial" w:cs="Arial"/>
-                <w:color w:val="000000" w:themeColor="text1"/>
-              </w:rPr>
-            </w:pPr>
-            <w:r>
-              <w:rPr>
-                <w:rFonts w:ascii="Arial" w:hAnsi="Arial" w:cs="Arial"/>
-                <w:color w:val="000000" w:themeColor="text1"/>
-              </w:rPr>
-              <w:t xml:space="preserve">Value = 1; </w:t>
+            <w:r>
+              <w:rPr>
+                <w:rFonts w:ascii="Arial" w:hAnsi="Arial" w:cs="Arial"/>
+                <w:color w:val="000000" w:themeColor="text1"/>
+              </w:rPr>
+              <w:t xml:space="preserve"> = 0,</w:t>
+            </w:r>
+          </w:p>
+          <w:p>
+            <w:pPr>
+              <w:rPr>
+                <w:rFonts w:ascii="Arial" w:hAnsi="Arial" w:cs="Arial"/>
+                <w:color w:val="000000" w:themeColor="text1"/>
+              </w:rPr>
+            </w:pPr>
+            <w:proofErr w:type="spellStart"/>
+            <w:r>
+              <w:rPr>
+                <w:rFonts w:ascii="Arial" w:hAnsi="Arial" w:cs="Arial"/>
+                <w:color w:val="000000" w:themeColor="text1"/>
+              </w:rPr>
+              <w:t>commandWidthChange</w:t>
+            </w:r>
+            <w:proofErr w:type="spellEnd"/>
+            <w:r>
+              <w:rPr>
+                <w:rFonts w:ascii="Arial" w:hAnsi="Arial" w:cs="Arial"/>
+                <w:color w:val="000000" w:themeColor="text1"/>
+              </w:rPr>
+              <w:t xml:space="preserve"> = 16,</w:t>
+            </w:r>
+          </w:p>
+          <w:p>
+            <w:pPr>
+              <w:rPr>
+                <w:rFonts w:ascii="Arial" w:hAnsi="Arial" w:cs="Arial"/>
+                <w:color w:val="000000" w:themeColor="text1"/>
+              </w:rPr>
+            </w:pPr>
+            <w:proofErr w:type="spellStart"/>
+            <w:r>
+              <w:rPr>
+                <w:rFonts w:ascii="Arial" w:hAnsi="Arial" w:cs="Arial"/>
+                <w:color w:val="000000" w:themeColor="text1"/>
+              </w:rPr>
+              <w:t>command</w:t>
+            </w:r>
+            <w:r>
+              <w:rPr>
+                <w:rFonts w:ascii="Arial" w:hAnsi="Arial" w:cs="Arial"/>
+                <w:color w:val="000000" w:themeColor="text1"/>
+              </w:rPr>
+              <w:t>Height</w:t>
+            </w:r>
+            <w:r>
+              <w:rPr>
+                <w:rFonts w:ascii="Arial" w:hAnsi="Arial" w:cs="Arial"/>
+                <w:color w:val="000000" w:themeColor="text1"/>
+              </w:rPr>
+              <w:t>Change</w:t>
+            </w:r>
+            <w:proofErr w:type="spellEnd"/>
+            <w:r>
+              <w:rPr>
+                <w:rFonts w:ascii="Arial" w:hAnsi="Arial" w:cs="Arial"/>
+                <w:color w:val="000000" w:themeColor="text1"/>
+              </w:rPr>
+              <w:t xml:space="preserve"> = 0</w:t>
+            </w:r>
+            <w:r>
+              <w:rPr>
+                <w:rFonts w:ascii="Arial" w:hAnsi="Arial" w:cs="Arial"/>
+                <w:color w:val="000000" w:themeColor="text1"/>
+              </w:rPr>
+              <w:t>,</w:t>
+            </w:r>
+          </w:p>
+          <w:p>
+            <w:pPr>
+              <w:rPr>
+                <w:rFonts w:ascii="Arial" w:hAnsi="Arial" w:cs="Arial"/>
+                <w:color w:val="000000" w:themeColor="text1"/>
+              </w:rPr>
+            </w:pPr>
+            <w:proofErr w:type="spellStart"/>
+            <w:r>
+              <w:rPr>
+                <w:rFonts w:ascii="Arial" w:hAnsi="Arial" w:cs="Arial"/>
+                <w:color w:val="000000" w:themeColor="text1"/>
+              </w:rPr>
+              <w:t>globalScaler</w:t>
+            </w:r>
+            <w:proofErr w:type="spellEnd"/>
+            <w:r>
+              <w:rPr>
+                <w:rFonts w:ascii="Arial" w:hAnsi="Arial" w:cs="Arial"/>
+                <w:color w:val="000000" w:themeColor="text1"/>
+              </w:rPr>
+              <w:t xml:space="preserve"> = </w:t>
+            </w:r>
+            <w:r>
+              <w:rPr>
+                <w:rFonts w:ascii="Arial" w:hAnsi="Arial" w:cs="Arial"/>
+                <w:color w:val="000000" w:themeColor="text1"/>
+              </w:rPr>
+              <w:t>0.4</w:t>
+            </w:r>
+          </w:p>
+          <w:p>
+            <w:pPr>
+              <w:rPr>
+                <w:rFonts w:ascii="Arial" w:hAnsi="Arial" w:cs="Arial"/>
+                <w:color w:val="000000" w:themeColor="text1"/>
+              </w:rPr>
+            </w:pPr>
+            <w:r>
+              <w:rPr>
+                <w:rFonts w:ascii="Arial" w:hAnsi="Arial" w:cs="Arial"/>
+                <w:color w:val="000000" w:themeColor="text1"/>
+              </w:rPr>
+              <w:t xml:space="preserve">Macro </w:t>
+            </w:r>
+            <w:r>
+              <w:rPr>
+                <w:rFonts w:ascii="Arial" w:hAnsi="Arial" w:cs="Arial"/>
+                <w:color w:val="000000" w:themeColor="text1"/>
+              </w:rPr>
+              <w:t>_MAX_LINE_WIDTH</w:t>
+            </w:r>
+            <w:proofErr w:type="gramStart"/>
+            <w:r>
+              <w:rPr>
+                <w:rFonts w:ascii="Arial" w:hAnsi="Arial" w:cs="Arial"/>
+                <w:color w:val="000000" w:themeColor="text1"/>
+              </w:rPr>
+              <w:t>_</w:t>
+            </w:r>
+            <w:r>
+              <w:rPr>
+                <w:rFonts w:ascii="Arial" w:hAnsi="Arial" w:cs="Arial"/>
+                <w:color w:val="000000" w:themeColor="text1"/>
+              </w:rPr>
+              <w:t xml:space="preserve">  is</w:t>
+            </w:r>
+            <w:proofErr w:type="gramEnd"/>
+            <w:r>
+              <w:rPr>
+                <w:rFonts w:ascii="Arial" w:hAnsi="Arial" w:cs="Arial"/>
+                <w:color w:val="000000" w:themeColor="text1"/>
+              </w:rPr>
+              <w:t xml:space="preserve"> 150;</w:t>
             </w:r>
           </w:p>
         </w:tc>
         <w:tc>
           <w:tcPr>
-            <w:tcW w:w="2085" w:type="dxa"/>
+            <w:tcW w:w="1952" w:type="dxa"/>
           </w:tcPr>
           <w:p>
             <w:pPr>
               <w:rPr>
                 <w:rFonts w:ascii="Arial" w:hAnsi="Arial" w:cs="Arial"/>
-              </w:rPr>
-            </w:pPr>
-            <w:r>
-              <w:rPr>
-                <w:rFonts w:ascii="Arial" w:hAnsi="Arial" w:cs="Arial"/>
-              </w:rPr>
-              <w:t>Return -1, with the char array become ‘F 1000’.</w:t>
-            </w:r>
+                <w:color w:val="000000" w:themeColor="text1"/>
+              </w:rPr>
+            </w:pPr>
+            <w:proofErr w:type="spellStart"/>
+            <w:r>
+              <w:rPr>
+                <w:rFonts w:ascii="Arial" w:hAnsi="Arial" w:cs="Arial"/>
+                <w:color w:val="000000" w:themeColor="text1"/>
+              </w:rPr>
+              <w:t>tempOffsetX</w:t>
+            </w:r>
+            <w:proofErr w:type="spellEnd"/>
+            <w:r>
+              <w:rPr>
+                <w:rFonts w:ascii="Arial" w:hAnsi="Arial" w:cs="Arial"/>
+                <w:color w:val="000000" w:themeColor="text1"/>
+              </w:rPr>
+              <w:t xml:space="preserve"> = </w:t>
+            </w:r>
+            <w:r>
+              <w:rPr>
+                <w:rFonts w:ascii="Arial" w:hAnsi="Arial" w:cs="Arial"/>
+                <w:color w:val="000000" w:themeColor="text1"/>
+              </w:rPr>
+              <w:t>6.4</w:t>
+            </w:r>
+            <w:r>
+              <w:rPr>
+                <w:rFonts w:ascii="Arial" w:hAnsi="Arial" w:cs="Arial"/>
+                <w:color w:val="000000" w:themeColor="text1"/>
+              </w:rPr>
+              <w:t>,</w:t>
+            </w:r>
+          </w:p>
+          <w:p>
+            <w:pPr>
+              <w:rPr>
+                <w:rFonts w:ascii="Arial" w:hAnsi="Arial" w:cs="Arial"/>
+                <w:color w:val="000000" w:themeColor="text1"/>
+              </w:rPr>
+            </w:pPr>
+            <w:proofErr w:type="spellStart"/>
+            <w:r>
+              <w:rPr>
+                <w:rFonts w:ascii="Arial" w:hAnsi="Arial" w:cs="Arial" w:hint="eastAsia"/>
+                <w:color w:val="000000" w:themeColor="text1"/>
+              </w:rPr>
+              <w:t>t</w:t>
+            </w:r>
+            <w:r>
+              <w:rPr>
+                <w:rFonts w:ascii="Arial" w:hAnsi="Arial" w:cs="Arial"/>
+                <w:color w:val="000000" w:themeColor="text1"/>
+              </w:rPr>
+              <w:t>empOffsetY</w:t>
+            </w:r>
+            <w:proofErr w:type="spellEnd"/>
+            <w:r>
+              <w:rPr>
+                <w:rFonts w:ascii="Arial" w:hAnsi="Arial" w:cs="Arial"/>
+                <w:color w:val="000000" w:themeColor="text1"/>
+              </w:rPr>
+              <w:t xml:space="preserve"> = 0,</w:t>
+            </w:r>
+          </w:p>
+          <w:p>
+            <w:pPr>
+              <w:rPr>
+                <w:rFonts w:ascii="Arial" w:hAnsi="Arial" w:cs="Arial"/>
+              </w:rPr>
+            </w:pPr>
           </w:p>
         </w:tc>
       </w:tr>
@@ -5570,7 +7877,7 @@
         </w:trPr>
         <w:tc>
           <w:tcPr>
-            <w:tcW w:w="2951" w:type="dxa"/>
+            <w:tcW w:w="2547" w:type="dxa"/>
           </w:tcPr>
           <w:p>
             <w:pPr>
@@ -5582,15 +7889,30 @@
             <w:r>
               <w:rPr>
                 <w:rFonts w:ascii="Arial" w:hAnsi="Arial" w:cs="Arial"/>
-              </w:rPr>
-              <w:t>updateGcodeTargetPosition</w:t>
+                <w:color w:val="000000" w:themeColor="text1"/>
+              </w:rPr>
+              <w:t>updateCharactor</w:t>
+            </w:r>
+            <w:r>
+              <w:rPr>
+                <w:rFonts w:ascii="Arial" w:hAnsi="Arial" w:cs="Arial"/>
+                <w:color w:val="000000" w:themeColor="text1"/>
+              </w:rPr>
+              <w:t>Offset</w:t>
+            </w:r>
+            <w:r>
+              <w:rPr>
+                <w:rFonts w:ascii="Arial" w:hAnsi="Arial" w:cs="Arial"/>
+                <w:color w:val="000000" w:themeColor="text1"/>
+              </w:rPr>
+              <w:t>Position</w:t>
             </w:r>
             <w:proofErr w:type="spellEnd"/>
           </w:p>
         </w:tc>
         <w:tc>
           <w:tcPr>
-            <w:tcW w:w="1580" w:type="dxa"/>
+            <w:tcW w:w="2126" w:type="dxa"/>
           </w:tcPr>
           <w:p>
             <w:pPr>
@@ -5600,34 +7922,34 @@
             </w:pPr>
             <w:r>
               <w:rPr>
-                <w:rFonts w:ascii="Arial" w:hAnsi="Arial" w:cs="Arial" w:hint="eastAsia"/>
-              </w:rPr>
-              <w:t>T</w:t>
-            </w:r>
-            <w:r>
-              <w:rPr>
-                <w:rFonts w:ascii="Arial" w:hAnsi="Arial" w:cs="Arial"/>
-              </w:rPr>
-              <w:t xml:space="preserve">est the output of Char </w:t>
-            </w:r>
-            <w:r>
-              <w:rPr>
-                <w:rFonts w:ascii="Arial" w:hAnsi="Arial" w:cs="Arial" w:hint="eastAsia"/>
-                <w:lang w:eastAsia="zh-CN"/>
-              </w:rPr>
-              <w:t>H</w:t>
-            </w:r>
-            <w:r>
-              <w:rPr>
-                <w:rFonts w:ascii="Arial" w:hAnsi="Arial" w:cs="Arial"/>
-              </w:rPr>
-              <w:t>’s third line</w:t>
+                <w:rFonts w:ascii="Arial" w:hAnsi="Arial" w:cs="Arial"/>
+              </w:rPr>
+              <w:t>Send command with height change</w:t>
+            </w:r>
+            <w:r>
+              <w:rPr>
+                <w:rFonts w:ascii="Arial" w:hAnsi="Arial" w:cs="Arial"/>
+              </w:rPr>
+              <w:t>.</w:t>
+            </w:r>
+          </w:p>
+          <w:p>
+            <w:pPr>
+              <w:rPr>
+                <w:rFonts w:ascii="Arial" w:hAnsi="Arial" w:cs="Arial"/>
+              </w:rPr>
+            </w:pPr>
+            <w:r>
+              <w:rPr>
+                <w:rFonts w:ascii="Arial" w:hAnsi="Arial" w:cs="Arial"/>
+              </w:rPr>
+              <w:t>Also test if the scaler working</w:t>
             </w:r>
           </w:p>
         </w:tc>
         <w:tc>
           <w:tcPr>
-            <w:tcW w:w="1674" w:type="dxa"/>
+            <w:tcW w:w="1985" w:type="dxa"/>
           </w:tcPr>
           <w:p>
             <w:pPr>
@@ -5642,82 +7964,307 @@
                 <w:rFonts w:ascii="Arial" w:hAnsi="Arial" w:cs="Arial"/>
                 <w:color w:val="000000" w:themeColor="text1"/>
               </w:rPr>
-              <w:t>gcodeLineNum</w:t>
+              <w:t>tempOffsetX</w:t>
             </w:r>
             <w:proofErr w:type="spellEnd"/>
             <w:r>
               <w:rPr>
                 <w:rFonts w:ascii="Arial" w:hAnsi="Arial" w:cs="Arial"/>
+                <w:color w:val="000000" w:themeColor="text1"/>
+              </w:rPr>
+              <w:t xml:space="preserve"> = 0,</w:t>
+            </w:r>
+          </w:p>
+          <w:p>
+            <w:pPr>
+              <w:rPr>
+                <w:rFonts w:ascii="Arial" w:hAnsi="Arial" w:cs="Arial"/>
+                <w:color w:val="000000" w:themeColor="text1"/>
+              </w:rPr>
+            </w:pPr>
+            <w:proofErr w:type="spellStart"/>
+            <w:r>
+              <w:rPr>
+                <w:rFonts w:ascii="Arial" w:hAnsi="Arial" w:cs="Arial" w:hint="eastAsia"/>
+                <w:color w:val="000000" w:themeColor="text1"/>
+              </w:rPr>
+              <w:t>t</w:t>
+            </w:r>
+            <w:r>
+              <w:rPr>
+                <w:rFonts w:ascii="Arial" w:hAnsi="Arial" w:cs="Arial"/>
+                <w:color w:val="000000" w:themeColor="text1"/>
+              </w:rPr>
+              <w:t>empOffsetY</w:t>
+            </w:r>
+            <w:proofErr w:type="spellEnd"/>
+            <w:r>
+              <w:rPr>
+                <w:rFonts w:ascii="Arial" w:hAnsi="Arial" w:cs="Arial"/>
+                <w:color w:val="000000" w:themeColor="text1"/>
               </w:rPr>
               <w:t xml:space="preserve"> = </w:t>
             </w:r>
+            <w:r>
+              <w:rPr>
+                <w:rFonts w:ascii="Arial" w:hAnsi="Arial" w:cs="Arial"/>
+                <w:color w:val="000000" w:themeColor="text1"/>
+              </w:rPr>
+              <w:t>0</w:t>
+            </w:r>
+            <w:r>
+              <w:rPr>
+                <w:rFonts w:ascii="Arial" w:hAnsi="Arial" w:cs="Arial"/>
+                <w:color w:val="000000" w:themeColor="text1"/>
+              </w:rPr>
+              <w:t>,</w:t>
+            </w:r>
+          </w:p>
+          <w:p>
+            <w:pPr>
+              <w:rPr>
+                <w:rFonts w:ascii="Arial" w:hAnsi="Arial" w:cs="Arial"/>
+                <w:color w:val="000000" w:themeColor="text1"/>
+              </w:rPr>
+            </w:pPr>
             <w:proofErr w:type="spellStart"/>
             <w:r>
               <w:rPr>
                 <w:rFonts w:ascii="Arial" w:hAnsi="Arial" w:cs="Arial"/>
-              </w:rPr>
-              <w:t>fontDataIndex</w:t>
+                <w:color w:val="000000" w:themeColor="text1"/>
+              </w:rPr>
+              <w:t>commandWidthChange</w:t>
             </w:r>
             <w:proofErr w:type="spellEnd"/>
             <w:r>
               <w:rPr>
                 <w:rFonts w:ascii="Arial" w:hAnsi="Arial" w:cs="Arial"/>
-              </w:rPr>
-              <w:t xml:space="preserve"> [2*(int) ‘H’ + 2], offset x and y both = 0, </w:t>
-            </w:r>
+                <w:color w:val="000000" w:themeColor="text1"/>
+              </w:rPr>
+              <w:t xml:space="preserve"> = </w:t>
+            </w:r>
+            <w:r>
+              <w:rPr>
+                <w:rFonts w:ascii="Arial" w:hAnsi="Arial" w:cs="Arial"/>
+                <w:color w:val="000000" w:themeColor="text1"/>
+              </w:rPr>
+              <w:t>0</w:t>
+            </w:r>
+            <w:r>
+              <w:rPr>
+                <w:rFonts w:ascii="Arial" w:hAnsi="Arial" w:cs="Arial"/>
+                <w:color w:val="000000" w:themeColor="text1"/>
+              </w:rPr>
+              <w:t>,</w:t>
+            </w:r>
+          </w:p>
+          <w:p>
+            <w:pPr>
+              <w:rPr>
+                <w:rFonts w:ascii="Arial" w:hAnsi="Arial" w:cs="Arial"/>
+                <w:color w:val="000000" w:themeColor="text1"/>
+              </w:rPr>
+            </w:pPr>
             <w:proofErr w:type="spellStart"/>
             <w:r>
               <w:rPr>
                 <w:rFonts w:ascii="Arial" w:hAnsi="Arial" w:cs="Arial"/>
                 <w:color w:val="000000" w:themeColor="text1"/>
               </w:rPr>
-              <w:t>lastTimeReturn</w:t>
+              <w:t>command</w:t>
+            </w:r>
+            <w:r>
+              <w:rPr>
+                <w:rFonts w:ascii="Arial" w:hAnsi="Arial" w:cs="Arial"/>
+                <w:color w:val="000000" w:themeColor="text1"/>
+              </w:rPr>
+              <w:t>Height</w:t>
+            </w:r>
+            <w:r>
+              <w:rPr>
+                <w:rFonts w:ascii="Arial" w:hAnsi="Arial" w:cs="Arial"/>
+                <w:color w:val="000000" w:themeColor="text1"/>
+              </w:rPr>
+              <w:t>Change</w:t>
             </w:r>
             <w:proofErr w:type="spellEnd"/>
-          </w:p>
-          <w:p>
-            <w:pPr>
-              <w:rPr>
-                <w:rFonts w:ascii="Arial" w:hAnsi="Arial" w:cs="Arial"/>
-              </w:rPr>
-            </w:pPr>
-            <w:r>
-              <w:rPr>
-                <w:rFonts w:ascii="Arial" w:hAnsi="Arial" w:cs="Arial"/>
-                <w:color w:val="000000" w:themeColor="text1"/>
-              </w:rPr>
-              <w:t xml:space="preserve">Value = 1; </w:t>
+            <w:r>
+              <w:rPr>
+                <w:rFonts w:ascii="Arial" w:hAnsi="Arial" w:cs="Arial"/>
+                <w:color w:val="000000" w:themeColor="text1"/>
+              </w:rPr>
+              <w:t xml:space="preserve"> = </w:t>
+            </w:r>
+            <w:r>
+              <w:rPr>
+                <w:rFonts w:ascii="Arial" w:hAnsi="Arial" w:cs="Arial"/>
+                <w:color w:val="000000" w:themeColor="text1"/>
+              </w:rPr>
+              <w:t>30</w:t>
+            </w:r>
+            <w:r>
+              <w:rPr>
+                <w:rFonts w:ascii="Arial" w:hAnsi="Arial" w:cs="Arial"/>
+                <w:color w:val="000000" w:themeColor="text1"/>
+              </w:rPr>
+              <w:t>,</w:t>
+            </w:r>
+          </w:p>
+          <w:p>
+            <w:pPr>
+              <w:rPr>
+                <w:rFonts w:ascii="Arial" w:hAnsi="Arial" w:cs="Arial"/>
+                <w:color w:val="000000" w:themeColor="text1"/>
+              </w:rPr>
+            </w:pPr>
+            <w:proofErr w:type="spellStart"/>
+            <w:r>
+              <w:rPr>
+                <w:rFonts w:ascii="Arial" w:hAnsi="Arial" w:cs="Arial"/>
+                <w:color w:val="000000" w:themeColor="text1"/>
+              </w:rPr>
+              <w:t>globalScaler</w:t>
+            </w:r>
+            <w:proofErr w:type="spellEnd"/>
+            <w:r>
+              <w:rPr>
+                <w:rFonts w:ascii="Arial" w:hAnsi="Arial" w:cs="Arial"/>
+                <w:color w:val="000000" w:themeColor="text1"/>
+              </w:rPr>
+              <w:t xml:space="preserve"> = </w:t>
+            </w:r>
+            <w:r>
+              <w:rPr>
+                <w:rFonts w:ascii="Arial" w:hAnsi="Arial" w:cs="Arial"/>
+                <w:color w:val="000000" w:themeColor="text1"/>
+              </w:rPr>
+              <w:t>0.6</w:t>
+            </w:r>
+          </w:p>
+          <w:p>
+            <w:pPr>
+              <w:rPr>
+                <w:rFonts w:ascii="Arial" w:hAnsi="Arial" w:cs="Arial"/>
+              </w:rPr>
+            </w:pPr>
+            <w:r>
+              <w:rPr>
+                <w:rFonts w:ascii="Arial" w:hAnsi="Arial" w:cs="Arial"/>
+                <w:color w:val="000000" w:themeColor="text1"/>
+              </w:rPr>
+              <w:t xml:space="preserve">Macro </w:t>
+            </w:r>
+            <w:r>
+              <w:rPr>
+                <w:rFonts w:ascii="Arial" w:hAnsi="Arial" w:cs="Arial"/>
+                <w:color w:val="000000" w:themeColor="text1"/>
+              </w:rPr>
+              <w:t>_MAX_LINE_WIDTH</w:t>
+            </w:r>
+            <w:proofErr w:type="gramStart"/>
+            <w:r>
+              <w:rPr>
+                <w:rFonts w:ascii="Arial" w:hAnsi="Arial" w:cs="Arial"/>
+                <w:color w:val="000000" w:themeColor="text1"/>
+              </w:rPr>
+              <w:t>_</w:t>
+            </w:r>
+            <w:r>
+              <w:rPr>
+                <w:rFonts w:ascii="Arial" w:hAnsi="Arial" w:cs="Arial"/>
+                <w:color w:val="000000" w:themeColor="text1"/>
+              </w:rPr>
+              <w:t xml:space="preserve">  is</w:t>
+            </w:r>
+            <w:proofErr w:type="gramEnd"/>
+            <w:r>
+              <w:rPr>
+                <w:rFonts w:ascii="Arial" w:hAnsi="Arial" w:cs="Arial"/>
+                <w:color w:val="000000" w:themeColor="text1"/>
+              </w:rPr>
+              <w:t xml:space="preserve"> 150;</w:t>
             </w:r>
           </w:p>
         </w:tc>
         <w:tc>
           <w:tcPr>
-            <w:tcW w:w="2085" w:type="dxa"/>
+            <w:tcW w:w="1952" w:type="dxa"/>
           </w:tcPr>
           <w:p>
             <w:pPr>
               <w:rPr>
                 <w:rFonts w:ascii="Arial" w:hAnsi="Arial" w:cs="Arial"/>
-              </w:rPr>
-            </w:pPr>
-            <w:r>
-              <w:rPr>
-                <w:rFonts w:ascii="Arial" w:hAnsi="Arial" w:cs="Arial"/>
-              </w:rPr>
-              <w:t>Return -</w:t>
-            </w:r>
+                <w:color w:val="000000" w:themeColor="text1"/>
+              </w:rPr>
+            </w:pPr>
+            <w:proofErr w:type="spellStart"/>
+            <w:r>
+              <w:rPr>
+                <w:rFonts w:ascii="Arial" w:hAnsi="Arial" w:cs="Arial"/>
+                <w:color w:val="000000" w:themeColor="text1"/>
+              </w:rPr>
+              <w:t>tempOffsetX</w:t>
+            </w:r>
+            <w:proofErr w:type="spellEnd"/>
+            <w:r>
+              <w:rPr>
+                <w:rFonts w:ascii="Arial" w:hAnsi="Arial" w:cs="Arial"/>
+                <w:color w:val="000000" w:themeColor="text1"/>
+              </w:rPr>
+              <w:t xml:space="preserve"> = 0,</w:t>
+            </w:r>
+          </w:p>
+          <w:p>
+            <w:pPr>
+              <w:rPr>
+                <w:rFonts w:ascii="Arial" w:hAnsi="Arial" w:cs="Arial"/>
+                <w:color w:val="000000" w:themeColor="text1"/>
+              </w:rPr>
+            </w:pPr>
+            <w:proofErr w:type="spellStart"/>
             <w:r>
               <w:rPr>
                 <w:rFonts w:ascii="Arial" w:hAnsi="Arial" w:cs="Arial" w:hint="eastAsia"/>
-              </w:rPr>
-              <w:t>1</w:t>
-            </w:r>
-            <w:r>
-              <w:rPr>
-                <w:rFonts w:ascii="Arial" w:hAnsi="Arial" w:cs="Arial"/>
-              </w:rPr>
-              <w:t>, with the char array become ‘S 1000’.</w:t>
-            </w:r>
+                <w:color w:val="000000" w:themeColor="text1"/>
+              </w:rPr>
+              <w:t>t</w:t>
+            </w:r>
+            <w:r>
+              <w:rPr>
+                <w:rFonts w:ascii="Arial" w:hAnsi="Arial" w:cs="Arial"/>
+                <w:color w:val="000000" w:themeColor="text1"/>
+              </w:rPr>
+              <w:t>empOffsetY</w:t>
+            </w:r>
+            <w:proofErr w:type="spellEnd"/>
+            <w:r>
+              <w:rPr>
+                <w:rFonts w:ascii="Arial" w:hAnsi="Arial" w:cs="Arial"/>
+                <w:color w:val="000000" w:themeColor="text1"/>
+              </w:rPr>
+              <w:t xml:space="preserve"> = </w:t>
+            </w:r>
+            <w:r>
+              <w:rPr>
+                <w:rFonts w:ascii="Arial" w:hAnsi="Arial" w:cs="Arial"/>
+                <w:color w:val="000000" w:themeColor="text1"/>
+              </w:rPr>
+              <w:t>18</w:t>
+            </w:r>
+            <w:r>
+              <w:rPr>
+                <w:rFonts w:ascii="Arial" w:hAnsi="Arial" w:cs="Arial"/>
+                <w:color w:val="000000" w:themeColor="text1"/>
+              </w:rPr>
+              <w:t>,</w:t>
+            </w:r>
+          </w:p>
+          <w:p>
+            <w:pPr>
+              <w:rPr>
+                <w:rFonts w:ascii="Arial" w:hAnsi="Arial" w:cs="Arial"/>
+              </w:rPr>
+            </w:pPr>
           </w:p>
         </w:tc>
       </w:tr>
@@ -5727,7 +8274,7 @@
         </w:trPr>
         <w:tc>
           <w:tcPr>
-            <w:tcW w:w="2951" w:type="dxa"/>
+            <w:tcW w:w="2547" w:type="dxa"/>
           </w:tcPr>
           <w:p>
             <w:pPr>
@@ -5739,15 +8286,30 @@
             <w:r>
               <w:rPr>
                 <w:rFonts w:ascii="Arial" w:hAnsi="Arial" w:cs="Arial"/>
-              </w:rPr>
-              <w:t>updateGcodeTargetPosition</w:t>
+                <w:color w:val="000000" w:themeColor="text1"/>
+              </w:rPr>
+              <w:t>updateCharactor</w:t>
+            </w:r>
+            <w:r>
+              <w:rPr>
+                <w:rFonts w:ascii="Arial" w:hAnsi="Arial" w:cs="Arial"/>
+                <w:color w:val="000000" w:themeColor="text1"/>
+              </w:rPr>
+              <w:t>Offset</w:t>
+            </w:r>
+            <w:r>
+              <w:rPr>
+                <w:rFonts w:ascii="Arial" w:hAnsi="Arial" w:cs="Arial"/>
+                <w:color w:val="000000" w:themeColor="text1"/>
+              </w:rPr>
+              <w:t>Position</w:t>
             </w:r>
             <w:proofErr w:type="spellEnd"/>
           </w:p>
         </w:tc>
         <w:tc>
           <w:tcPr>
-            <w:tcW w:w="1580" w:type="dxa"/>
+            <w:tcW w:w="2126" w:type="dxa"/>
           </w:tcPr>
           <w:p>
             <w:pPr>
@@ -5757,21 +8319,15 @@
             </w:pPr>
             <w:r>
               <w:rPr>
-                <w:rFonts w:ascii="Arial" w:hAnsi="Arial" w:cs="Arial" w:hint="eastAsia"/>
-              </w:rPr>
-              <w:t>T</w:t>
-            </w:r>
-            <w:r>
-              <w:rPr>
-                <w:rFonts w:ascii="Arial" w:hAnsi="Arial" w:cs="Arial"/>
-              </w:rPr>
-              <w:t>est the output of Char H’s third line after pen move down</w:t>
+                <w:rFonts w:ascii="Arial" w:hAnsi="Arial" w:cs="Arial"/>
+              </w:rPr>
+              <w:t>Move one width which exceed the max line width limit</w:t>
             </w:r>
           </w:p>
         </w:tc>
         <w:tc>
           <w:tcPr>
-            <w:tcW w:w="1674" w:type="dxa"/>
+            <w:tcW w:w="1985" w:type="dxa"/>
           </w:tcPr>
           <w:p>
             <w:pPr>
@@ -5786,117 +8342,324 @@
                 <w:rFonts w:ascii="Arial" w:hAnsi="Arial" w:cs="Arial"/>
                 <w:color w:val="000000" w:themeColor="text1"/>
               </w:rPr>
-              <w:t>gcodeLineNum</w:t>
+              <w:t>tempOffsetX</w:t>
             </w:r>
             <w:proofErr w:type="spellEnd"/>
             <w:r>
               <w:rPr>
                 <w:rFonts w:ascii="Arial" w:hAnsi="Arial" w:cs="Arial"/>
+                <w:color w:val="000000" w:themeColor="text1"/>
               </w:rPr>
               <w:t xml:space="preserve"> = </w:t>
             </w:r>
+            <w:r>
+              <w:rPr>
+                <w:rFonts w:ascii="Arial" w:hAnsi="Arial" w:cs="Arial"/>
+                <w:color w:val="000000" w:themeColor="text1"/>
+              </w:rPr>
+              <w:t>146</w:t>
+            </w:r>
+            <w:r>
+              <w:rPr>
+                <w:rFonts w:ascii="Arial" w:hAnsi="Arial" w:cs="Arial"/>
+                <w:color w:val="000000" w:themeColor="text1"/>
+              </w:rPr>
+              <w:t>,</w:t>
+            </w:r>
+          </w:p>
+          <w:p>
+            <w:pPr>
+              <w:rPr>
+                <w:rFonts w:ascii="Arial" w:hAnsi="Arial" w:cs="Arial"/>
+                <w:color w:val="000000" w:themeColor="text1"/>
+              </w:rPr>
+            </w:pPr>
             <w:proofErr w:type="spellStart"/>
             <w:r>
               <w:rPr>
-                <w:rFonts w:ascii="Arial" w:hAnsi="Arial" w:cs="Arial"/>
-              </w:rPr>
-              <w:t>fontDataIndex</w:t>
+                <w:rFonts w:ascii="Arial" w:hAnsi="Arial" w:cs="Arial" w:hint="eastAsia"/>
+                <w:color w:val="000000" w:themeColor="text1"/>
+              </w:rPr>
+              <w:t>t</w:t>
+            </w:r>
+            <w:r>
+              <w:rPr>
+                <w:rFonts w:ascii="Arial" w:hAnsi="Arial" w:cs="Arial"/>
+                <w:color w:val="000000" w:themeColor="text1"/>
+              </w:rPr>
+              <w:t>empOffsetY</w:t>
             </w:r>
             <w:proofErr w:type="spellEnd"/>
             <w:r>
               <w:rPr>
                 <w:rFonts w:ascii="Arial" w:hAnsi="Arial" w:cs="Arial"/>
-              </w:rPr>
-              <w:t xml:space="preserve"> [2*(int) ‘H’ + 2], offset x and y both = 0, </w:t>
-            </w:r>
+                <w:color w:val="000000" w:themeColor="text1"/>
+              </w:rPr>
+              <w:t xml:space="preserve"> = 0,</w:t>
+            </w:r>
+          </w:p>
+          <w:p>
+            <w:pPr>
+              <w:rPr>
+                <w:rFonts w:ascii="Arial" w:hAnsi="Arial" w:cs="Arial"/>
+                <w:color w:val="000000" w:themeColor="text1"/>
+              </w:rPr>
+            </w:pPr>
             <w:proofErr w:type="spellStart"/>
             <w:r>
               <w:rPr>
                 <w:rFonts w:ascii="Arial" w:hAnsi="Arial" w:cs="Arial"/>
                 <w:color w:val="000000" w:themeColor="text1"/>
               </w:rPr>
-              <w:t>lastTimeReturn</w:t>
+              <w:t>commandWidthChange</w:t>
             </w:r>
             <w:proofErr w:type="spellEnd"/>
-          </w:p>
-          <w:p>
-            <w:pPr>
-              <w:rPr>
-                <w:rFonts w:ascii="Arial" w:hAnsi="Arial" w:cs="Arial"/>
-                <w:color w:val="000000" w:themeColor="text1"/>
-              </w:rPr>
-            </w:pPr>
-            <w:r>
-              <w:rPr>
-                <w:rFonts w:ascii="Arial" w:hAnsi="Arial" w:cs="Arial"/>
-                <w:color w:val="000000" w:themeColor="text1"/>
-              </w:rPr>
-              <w:t xml:space="preserve">Value = -1; </w:t>
+            <w:r>
+              <w:rPr>
+                <w:rFonts w:ascii="Arial" w:hAnsi="Arial" w:cs="Arial"/>
+                <w:color w:val="000000" w:themeColor="text1"/>
+              </w:rPr>
+              <w:t xml:space="preserve"> = </w:t>
+            </w:r>
+            <w:r>
+              <w:rPr>
+                <w:rFonts w:ascii="Arial" w:hAnsi="Arial" w:cs="Arial"/>
+                <w:color w:val="000000" w:themeColor="text1"/>
+              </w:rPr>
+              <w:t>16</w:t>
+            </w:r>
+            <w:r>
+              <w:rPr>
+                <w:rFonts w:ascii="Arial" w:hAnsi="Arial" w:cs="Arial"/>
+                <w:color w:val="000000" w:themeColor="text1"/>
+              </w:rPr>
+              <w:t>,</w:t>
+            </w:r>
+          </w:p>
+          <w:p>
+            <w:pPr>
+              <w:rPr>
+                <w:rFonts w:ascii="Arial" w:hAnsi="Arial" w:cs="Arial"/>
+                <w:color w:val="000000" w:themeColor="text1"/>
+              </w:rPr>
+            </w:pPr>
+            <w:proofErr w:type="spellStart"/>
+            <w:r>
+              <w:rPr>
+                <w:rFonts w:ascii="Arial" w:hAnsi="Arial" w:cs="Arial"/>
+                <w:color w:val="000000" w:themeColor="text1"/>
+              </w:rPr>
+              <w:t>command</w:t>
+            </w:r>
+            <w:r>
+              <w:rPr>
+                <w:rFonts w:ascii="Arial" w:hAnsi="Arial" w:cs="Arial"/>
+                <w:color w:val="000000" w:themeColor="text1"/>
+              </w:rPr>
+              <w:t>Height</w:t>
+            </w:r>
+            <w:r>
+              <w:rPr>
+                <w:rFonts w:ascii="Arial" w:hAnsi="Arial" w:cs="Arial"/>
+                <w:color w:val="000000" w:themeColor="text1"/>
+              </w:rPr>
+              <w:t>Change</w:t>
+            </w:r>
+            <w:proofErr w:type="spellEnd"/>
+            <w:r>
+              <w:rPr>
+                <w:rFonts w:ascii="Arial" w:hAnsi="Arial" w:cs="Arial"/>
+                <w:color w:val="000000" w:themeColor="text1"/>
+              </w:rPr>
+              <w:t xml:space="preserve"> = 0,</w:t>
+            </w:r>
+          </w:p>
+          <w:p>
+            <w:pPr>
+              <w:rPr>
+                <w:rFonts w:ascii="Arial" w:hAnsi="Arial" w:cs="Arial"/>
+                <w:color w:val="000000" w:themeColor="text1"/>
+              </w:rPr>
+            </w:pPr>
+            <w:proofErr w:type="spellStart"/>
+            <w:r>
+              <w:rPr>
+                <w:rFonts w:ascii="Arial" w:hAnsi="Arial" w:cs="Arial"/>
+                <w:color w:val="000000" w:themeColor="text1"/>
+              </w:rPr>
+              <w:t>globalScaler</w:t>
+            </w:r>
+            <w:proofErr w:type="spellEnd"/>
+            <w:r>
+              <w:rPr>
+                <w:rFonts w:ascii="Arial" w:hAnsi="Arial" w:cs="Arial"/>
+                <w:color w:val="000000" w:themeColor="text1"/>
+              </w:rPr>
+              <w:t xml:space="preserve"> = 1</w:t>
+            </w:r>
+          </w:p>
+          <w:p>
+            <w:pPr>
+              <w:rPr>
+                <w:rFonts w:ascii="Arial" w:hAnsi="Arial" w:cs="Arial"/>
+                <w:color w:val="000000" w:themeColor="text1"/>
+              </w:rPr>
+            </w:pPr>
+            <w:r>
+              <w:rPr>
+                <w:rFonts w:ascii="Arial" w:hAnsi="Arial" w:cs="Arial"/>
+                <w:color w:val="000000" w:themeColor="text1"/>
+              </w:rPr>
+              <w:t xml:space="preserve">Macro </w:t>
+            </w:r>
+            <w:r>
+              <w:rPr>
+                <w:rFonts w:ascii="Arial" w:hAnsi="Arial" w:cs="Arial"/>
+                <w:color w:val="000000" w:themeColor="text1"/>
+              </w:rPr>
+              <w:t>_MAX_LINE_WIDTH</w:t>
+            </w:r>
+            <w:proofErr w:type="gramStart"/>
+            <w:r>
+              <w:rPr>
+                <w:rFonts w:ascii="Arial" w:hAnsi="Arial" w:cs="Arial"/>
+                <w:color w:val="000000" w:themeColor="text1"/>
+              </w:rPr>
+              <w:t>_</w:t>
+            </w:r>
+            <w:r>
+              <w:rPr>
+                <w:rFonts w:ascii="Arial" w:hAnsi="Arial" w:cs="Arial"/>
+                <w:color w:val="000000" w:themeColor="text1"/>
+              </w:rPr>
+              <w:t xml:space="preserve">  is</w:t>
+            </w:r>
+            <w:proofErr w:type="gramEnd"/>
+            <w:r>
+              <w:rPr>
+                <w:rFonts w:ascii="Arial" w:hAnsi="Arial" w:cs="Arial"/>
+                <w:color w:val="000000" w:themeColor="text1"/>
+              </w:rPr>
+              <w:t xml:space="preserve"> 150;</w:t>
+            </w:r>
+          </w:p>
+          <w:p>
+            <w:pPr>
+              <w:rPr>
+                <w:rFonts w:ascii="Arial" w:hAnsi="Arial" w:cs="Arial"/>
+                <w:color w:val="000000" w:themeColor="text1"/>
+              </w:rPr>
+            </w:pPr>
+            <w:r>
+              <w:rPr>
+                <w:rFonts w:ascii="Arial" w:hAnsi="Arial" w:cs="Arial"/>
+                <w:color w:val="000000" w:themeColor="text1"/>
+              </w:rPr>
+              <w:t>_LINE_HEIGHT_OFFSET_</w:t>
+            </w:r>
+            <w:r>
+              <w:rPr>
+                <w:rFonts w:ascii="Arial" w:hAnsi="Arial" w:cs="Arial"/>
+                <w:color w:val="000000" w:themeColor="text1"/>
+              </w:rPr>
+              <w:t xml:space="preserve"> is 30</w:t>
             </w:r>
           </w:p>
         </w:tc>
         <w:tc>
           <w:tcPr>
-            <w:tcW w:w="2085" w:type="dxa"/>
+            <w:tcW w:w="1952" w:type="dxa"/>
           </w:tcPr>
           <w:p>
             <w:pPr>
               <w:rPr>
                 <w:rFonts w:ascii="Arial" w:hAnsi="Arial" w:cs="Arial"/>
-              </w:rPr>
-            </w:pPr>
-            <w:r>
-              <w:rPr>
-                <w:rFonts w:ascii="Arial" w:hAnsi="Arial" w:cs="Arial"/>
-              </w:rPr>
-              <w:t xml:space="preserve">Return </w:t>
-            </w:r>
+                <w:color w:val="000000" w:themeColor="text1"/>
+              </w:rPr>
+            </w:pPr>
+            <w:proofErr w:type="spellStart"/>
+            <w:r>
+              <w:rPr>
+                <w:rFonts w:ascii="Arial" w:hAnsi="Arial" w:cs="Arial"/>
+                <w:color w:val="000000" w:themeColor="text1"/>
+              </w:rPr>
+              <w:t>tempOffsetX</w:t>
+            </w:r>
+            <w:proofErr w:type="spellEnd"/>
+            <w:r>
+              <w:rPr>
+                <w:rFonts w:ascii="Arial" w:hAnsi="Arial" w:cs="Arial"/>
+                <w:color w:val="000000" w:themeColor="text1"/>
+              </w:rPr>
+              <w:t xml:space="preserve"> = 0,</w:t>
+            </w:r>
+          </w:p>
+          <w:p>
+            <w:pPr>
+              <w:rPr>
+                <w:rFonts w:ascii="Arial" w:hAnsi="Arial" w:cs="Arial"/>
+                <w:color w:val="000000" w:themeColor="text1"/>
+              </w:rPr>
+            </w:pPr>
+            <w:proofErr w:type="spellStart"/>
             <w:r>
               <w:rPr>
                 <w:rFonts w:ascii="Arial" w:hAnsi="Arial" w:cs="Arial" w:hint="eastAsia"/>
-              </w:rPr>
-              <w:t>1</w:t>
-            </w:r>
-            <w:r>
-              <w:rPr>
-                <w:rFonts w:ascii="Arial" w:hAnsi="Arial" w:cs="Arial"/>
-              </w:rPr>
-              <w:t>, with the char array become ‘G</w:t>
-            </w:r>
-            <w:r>
-              <w:rPr>
-                <w:rFonts w:ascii="Arial" w:hAnsi="Arial" w:cs="Arial" w:hint="eastAsia"/>
-                <w:lang w:eastAsia="zh-CN"/>
-              </w:rPr>
-              <w:t>1</w:t>
-            </w:r>
-            <w:r>
-              <w:rPr>
-                <w:rFonts w:ascii="Arial" w:hAnsi="Arial" w:cs="Arial"/>
-                <w:lang w:eastAsia="zh-CN"/>
-              </w:rPr>
-              <w:t xml:space="preserve"> </w:t>
-            </w:r>
-            <w:r>
-              <w:rPr>
-                <w:rFonts w:ascii="Arial" w:hAnsi="Arial" w:cs="Arial" w:hint="eastAsia"/>
-                <w:lang w:eastAsia="zh-CN"/>
-              </w:rPr>
-              <w:t>X</w:t>
-            </w:r>
-            <w:r>
-              <w:rPr>
-                <w:rFonts w:ascii="Arial" w:hAnsi="Arial" w:cs="Arial"/>
-                <w:lang w:val="en-US" w:eastAsia="zh-CN"/>
-              </w:rPr>
-              <w:t>0 Y18</w:t>
-            </w:r>
-            <w:r>
-              <w:rPr>
-                <w:rFonts w:ascii="Arial" w:hAnsi="Arial" w:cs="Arial"/>
-              </w:rPr>
-              <w:t>’.</w:t>
-            </w:r>
+                <w:color w:val="000000" w:themeColor="text1"/>
+              </w:rPr>
+              <w:t>t</w:t>
+            </w:r>
+            <w:r>
+              <w:rPr>
+                <w:rFonts w:ascii="Arial" w:hAnsi="Arial" w:cs="Arial"/>
+                <w:color w:val="000000" w:themeColor="text1"/>
+              </w:rPr>
+              <w:t>empOffsetY</w:t>
+            </w:r>
+            <w:proofErr w:type="spellEnd"/>
+            <w:r>
+              <w:rPr>
+                <w:rFonts w:ascii="Arial" w:hAnsi="Arial" w:cs="Arial"/>
+                <w:color w:val="000000" w:themeColor="text1"/>
+              </w:rPr>
+              <w:t xml:space="preserve"> = </w:t>
+            </w:r>
+          </w:p>
+          <w:p>
+            <w:pPr>
+              <w:rPr>
+                <w:rFonts w:ascii="Arial" w:hAnsi="Arial" w:cs="Arial"/>
+                <w:color w:val="000000" w:themeColor="text1"/>
+              </w:rPr>
+            </w:pPr>
+            <w:r>
+              <w:rPr>
+                <w:rFonts w:ascii="Arial" w:hAnsi="Arial" w:cs="Arial"/>
+                <w:color w:val="000000" w:themeColor="text1"/>
+              </w:rPr>
+              <w:t>-</w:t>
+            </w:r>
+            <w:r>
+              <w:rPr>
+                <w:rFonts w:ascii="Arial" w:hAnsi="Arial" w:cs="Arial"/>
+                <w:color w:val="000000" w:themeColor="text1"/>
+              </w:rPr>
+              <w:t>30</w:t>
+            </w:r>
+            <w:r>
+              <w:rPr>
+                <w:rFonts w:ascii="Arial" w:hAnsi="Arial" w:cs="Arial"/>
+                <w:color w:val="000000" w:themeColor="text1"/>
+              </w:rPr>
+              <w:t>,</w:t>
+            </w:r>
+          </w:p>
+          <w:p>
+            <w:pPr>
+              <w:rPr>
+                <w:rFonts w:ascii="Arial" w:hAnsi="Arial" w:cs="Arial"/>
+              </w:rPr>
+            </w:pPr>
           </w:p>
         </w:tc>
       </w:tr>
@@ -5906,42 +8669,32 @@
         </w:trPr>
         <w:tc>
           <w:tcPr>
-            <w:tcW w:w="2951" w:type="dxa"/>
+            <w:tcW w:w="2547" w:type="dxa"/>
           </w:tcPr>
           <w:p>
             <w:pPr>
-              <w:rPr>
-                <w:rFonts w:ascii="Arial" w:hAnsi="Arial" w:cs="Arial"/>
+              <w:pStyle w:val="af5"/>
+              <w:rPr>
+                <w:rFonts w:ascii="ArialMT" w:hAnsi="ArialMT" w:hint="eastAsia"/>
+                <w:sz w:val="22"/>
+                <w:szCs w:val="22"/>
               </w:rPr>
             </w:pPr>
             <w:proofErr w:type="spellStart"/>
             <w:r>
               <w:rPr>
-                <w:rFonts w:ascii="Arial" w:hAnsi="Arial" w:cs="Arial"/>
-                <w:color w:val="000000" w:themeColor="text1"/>
-              </w:rPr>
-              <w:t>updateCharactor</w:t>
-            </w:r>
-            <w:r>
-              <w:rPr>
-                <w:rFonts w:ascii="Arial" w:hAnsi="Arial" w:cs="Arial"/>
-                <w:color w:val="000000" w:themeColor="text1"/>
-              </w:rPr>
-              <w:t>Offset</w:t>
-            </w:r>
-            <w:r>
-              <w:rPr>
-                <w:rFonts w:ascii="Arial" w:hAnsi="Arial" w:cs="Arial"/>
-                <w:color w:val="000000" w:themeColor="text1"/>
-              </w:rPr>
-              <w:t>Position</w:t>
+                <w:rFonts w:ascii="ArialMT" w:hAnsi="ArialMT"/>
+                <w:sz w:val="22"/>
+                <w:szCs w:val="22"/>
+              </w:rPr>
+              <w:t>generateCharGcodeCommand</w:t>
             </w:r>
             <w:proofErr w:type="spellEnd"/>
           </w:p>
         </w:tc>
         <w:tc>
           <w:tcPr>
-            <w:tcW w:w="1580" w:type="dxa"/>
+            <w:tcW w:w="2126" w:type="dxa"/>
           </w:tcPr>
           <w:p>
             <w:pPr>
@@ -5953,13 +8706,26 @@
               <w:rPr>
                 <w:rFonts w:ascii="Arial" w:hAnsi="Arial" w:cs="Arial"/>
               </w:rPr>
-              <w:t>Move one width</w:t>
+              <w:t>Check if it is working with random character,</w:t>
+            </w:r>
+          </w:p>
+          <w:p>
+            <w:pPr>
+              <w:rPr>
+                <w:rFonts w:ascii="Arial" w:hAnsi="Arial" w:cs="Arial"/>
+              </w:rPr>
+            </w:pPr>
+            <w:r>
+              <w:rPr>
+                <w:rFonts w:ascii="Arial" w:hAnsi="Arial" w:cs="Arial"/>
+              </w:rPr>
+              <w:t>With a scaler applied</w:t>
             </w:r>
           </w:p>
         </w:tc>
         <w:tc>
           <w:tcPr>
-            <w:tcW w:w="1674" w:type="dxa"/>
+            <w:tcW w:w="1985" w:type="dxa"/>
           </w:tcPr>
           <w:p>
             <w:pPr>
@@ -5970,61 +8736,153 @@
             <w:proofErr w:type="spellStart"/>
             <w:r>
               <w:rPr>
-                <w:rFonts w:ascii="Arial" w:hAnsi="Arial" w:cs="Arial"/>
-                <w:color w:val="000000" w:themeColor="text1"/>
-              </w:rPr>
-              <w:t>tempOffset</w:t>
-            </w:r>
-            <w:r>
-              <w:rPr>
-                <w:rFonts w:ascii="Arial" w:hAnsi="Arial" w:cs="Arial"/>
-                <w:color w:val="000000" w:themeColor="text1"/>
-              </w:rPr>
-              <w:t>X</w:t>
+                <w:rFonts w:ascii="Arial" w:hAnsi="Arial" w:cs="Arial" w:hint="eastAsia"/>
+              </w:rPr>
+              <w:t>t</w:t>
+            </w:r>
+            <w:r>
+              <w:rPr>
+                <w:rFonts w:ascii="Arial" w:hAnsi="Arial" w:cs="Arial"/>
+              </w:rPr>
+              <w:t>empOffsetX</w:t>
             </w:r>
             <w:proofErr w:type="spellEnd"/>
             <w:r>
               <w:rPr>
                 <w:rFonts w:ascii="Arial" w:hAnsi="Arial" w:cs="Arial"/>
-                <w:color w:val="000000" w:themeColor="text1"/>
-              </w:rPr>
-              <w:t xml:space="preserve"> = 0</w:t>
-            </w:r>
-            <w:r>
-              <w:rPr>
-                <w:rFonts w:ascii="Arial" w:hAnsi="Arial" w:cs="Arial"/>
-                <w:color w:val="000000" w:themeColor="text1"/>
-              </w:rPr>
-              <w:t xml:space="preserve">, </w:t>
+              </w:rPr>
+              <w:t xml:space="preserve"> and </w:t>
             </w:r>
             <w:proofErr w:type="spellStart"/>
             <w:r>
               <w:rPr>
                 <w:rFonts w:ascii="Arial" w:hAnsi="Arial" w:cs="Arial"/>
-                <w:color w:val="000000" w:themeColor="text1"/>
-              </w:rPr>
-              <w:t>tempOffset</w:t>
-            </w:r>
-            <w:r>
-              <w:rPr>
-                <w:rFonts w:ascii="Arial" w:hAnsi="Arial" w:cs="Arial"/>
-                <w:color w:val="000000" w:themeColor="text1"/>
-              </w:rPr>
-              <w:t>Y</w:t>
+              </w:rPr>
+              <w:t>tempOffsetY</w:t>
             </w:r>
             <w:proofErr w:type="spellEnd"/>
             <w:r>
               <w:rPr>
                 <w:rFonts w:ascii="Arial" w:hAnsi="Arial" w:cs="Arial"/>
-                <w:color w:val="000000" w:themeColor="text1"/>
-              </w:rPr>
-              <w:t xml:space="preserve"> = 0;</w:t>
+              </w:rPr>
+              <w:t xml:space="preserve"> both 0,</w:t>
+            </w:r>
+          </w:p>
+          <w:p>
+            <w:pPr>
+              <w:rPr>
+                <w:rFonts w:ascii="Arial" w:hAnsi="Arial" w:cs="Arial"/>
+              </w:rPr>
+            </w:pPr>
+            <w:proofErr w:type="spellStart"/>
+            <w:r>
+              <w:rPr>
+                <w:rFonts w:ascii="Arial" w:hAnsi="Arial" w:cs="Arial"/>
+              </w:rPr>
+              <w:t>Font</w:t>
+            </w:r>
+            <w:r>
+              <w:rPr>
+                <w:rFonts w:ascii="Arial" w:hAnsi="Arial" w:cs="Arial" w:hint="eastAsia"/>
+              </w:rPr>
+              <w:t>C</w:t>
+            </w:r>
+            <w:r>
+              <w:rPr>
+                <w:rFonts w:ascii="Arial" w:hAnsi="Arial" w:cs="Arial"/>
+              </w:rPr>
+              <w:t>ache</w:t>
+            </w:r>
+            <w:proofErr w:type="spellEnd"/>
+            <w:r>
+              <w:rPr>
+                <w:rFonts w:ascii="Arial" w:hAnsi="Arial" w:cs="Arial"/>
+              </w:rPr>
+              <w:t xml:space="preserve"> and </w:t>
+            </w:r>
+            <w:proofErr w:type="spellStart"/>
+            <w:r>
+              <w:rPr>
+                <w:rFonts w:ascii="Arial" w:hAnsi="Arial" w:cs="Arial"/>
+              </w:rPr>
+              <w:t>FontArray</w:t>
+            </w:r>
+            <w:proofErr w:type="spellEnd"/>
+            <w:r>
+              <w:rPr>
+                <w:rFonts w:ascii="Arial" w:hAnsi="Arial" w:cs="Arial"/>
+              </w:rPr>
+              <w:t xml:space="preserve"> loaded using pervious </w:t>
+            </w:r>
+            <w:r>
+              <w:rPr>
+                <w:rFonts w:ascii="Arial" w:hAnsi="Arial" w:cs="Arial"/>
+              </w:rPr>
+              <w:t xml:space="preserve">fully tested </w:t>
+            </w:r>
+            <w:r>
+              <w:rPr>
+                <w:rFonts w:ascii="Arial" w:hAnsi="Arial" w:cs="Arial"/>
+              </w:rPr>
+              <w:t>function</w:t>
+            </w:r>
+            <w:r>
+              <w:rPr>
+                <w:rFonts w:ascii="Arial" w:hAnsi="Arial" w:cs="Arial"/>
+              </w:rPr>
+              <w:t>,</w:t>
+            </w:r>
+          </w:p>
+          <w:p>
+            <w:pPr>
+              <w:rPr>
+                <w:rFonts w:ascii="Arial" w:hAnsi="Arial" w:cs="Arial"/>
+              </w:rPr>
+            </w:pPr>
+            <w:r>
+              <w:rPr>
+                <w:rFonts w:ascii="Arial" w:hAnsi="Arial" w:cs="Arial"/>
+              </w:rPr>
+              <w:t xml:space="preserve">Input char </w:t>
+            </w:r>
+            <w:proofErr w:type="spellStart"/>
+            <w:r>
+              <w:rPr>
+                <w:rFonts w:ascii="Arial" w:hAnsi="Arial" w:cs="Arial"/>
+              </w:rPr>
+              <w:t>wich</w:t>
+            </w:r>
+            <w:proofErr w:type="spellEnd"/>
+            <w:r>
+              <w:rPr>
+                <w:rFonts w:ascii="Arial" w:hAnsi="Arial" w:cs="Arial"/>
+              </w:rPr>
+              <w:t xml:space="preserve"> is ‘(int)H’</w:t>
+            </w:r>
+            <w:r>
+              <w:rPr>
+                <w:rFonts w:ascii="Arial" w:hAnsi="Arial" w:cs="Arial"/>
+              </w:rPr>
+              <w:t>,</w:t>
+            </w:r>
+          </w:p>
+          <w:p>
+            <w:pPr>
+              <w:rPr>
+                <w:rFonts w:ascii="Arial" w:hAnsi="Arial" w:cs="Arial"/>
+              </w:rPr>
+            </w:pPr>
+            <w:r>
+              <w:rPr>
+                <w:rFonts w:ascii="Arial" w:hAnsi="Arial" w:cs="Arial"/>
+              </w:rPr>
+              <w:t>Scaler is 0.4</w:t>
             </w:r>
           </w:p>
         </w:tc>
         <w:tc>
           <w:tcPr>
-            <w:tcW w:w="2085" w:type="dxa"/>
+            <w:tcW w:w="1952" w:type="dxa"/>
           </w:tcPr>
           <w:p>
             <w:pPr>
@@ -6034,59 +8892,82 @@
             </w:pPr>
             <w:r>
               <w:rPr>
+                <w:rFonts w:ascii="Arial" w:hAnsi="Arial" w:cs="Arial"/>
+              </w:rPr>
+              <w:t xml:space="preserve">With a display of the </w:t>
+            </w:r>
+            <w:r>
+              <w:rPr>
+                <w:rFonts w:ascii="Arial" w:hAnsi="Arial" w:cs="Arial"/>
+              </w:rPr>
+              <w:t>g code on console output, which is correct as the one inside example and with a 0.4</w:t>
+            </w:r>
+            <w:r>
+              <w:rPr>
+                <w:rFonts w:ascii="Arial" w:hAnsi="Arial" w:cs="Arial"/>
+              </w:rPr>
+              <w:t xml:space="preserve"> lar</w:t>
+            </w:r>
+            <w:r>
+              <w:rPr>
+                <w:rFonts w:ascii="Arial" w:hAnsi="Arial" w:cs="Arial"/>
+              </w:rPr>
+              <w:t>ge</w:t>
+            </w:r>
+            <w:r>
+              <w:rPr>
+                <w:rFonts w:ascii="Arial" w:hAnsi="Arial" w:cs="Arial"/>
+              </w:rPr>
+              <w:t xml:space="preserve"> size</w:t>
+            </w:r>
+            <w:r>
+              <w:rPr>
+                <w:rFonts w:ascii="Arial" w:hAnsi="Arial" w:cs="Arial"/>
+              </w:rPr>
+              <w:t xml:space="preserve"> scaled.</w:t>
+            </w:r>
+          </w:p>
+          <w:p>
+            <w:pPr>
+              <w:rPr>
+                <w:rFonts w:ascii="Arial" w:hAnsi="Arial" w:cs="Arial"/>
+              </w:rPr>
+            </w:pPr>
+            <w:r>
+              <w:rPr>
                 <w:rFonts w:ascii="Arial" w:hAnsi="Arial" w:cs="Arial" w:hint="eastAsia"/>
               </w:rPr>
-              <w:t>R</w:t>
-            </w:r>
-            <w:r>
-              <w:rPr>
-                <w:rFonts w:ascii="Arial" w:hAnsi="Arial" w:cs="Arial"/>
-              </w:rPr>
-              <w:t xml:space="preserve">eturn 1, </w:t>
-            </w:r>
-            <w:proofErr w:type="spellStart"/>
-            <w:r>
-              <w:rPr>
-                <w:rFonts w:ascii="Arial" w:hAnsi="Arial" w:cs="Arial"/>
-              </w:rPr>
-              <w:t>tempOffsetX</w:t>
-            </w:r>
-            <w:proofErr w:type="spellEnd"/>
-            <w:r>
-              <w:rPr>
-                <w:rFonts w:ascii="Arial" w:hAnsi="Arial" w:cs="Arial"/>
-              </w:rPr>
-              <w:t xml:space="preserve"> = _CHAR_WIDTH,</w:t>
-            </w:r>
-          </w:p>
-          <w:p>
-            <w:pPr>
-              <w:rPr>
-                <w:rFonts w:ascii="Arial" w:hAnsi="Arial" w:cs="Arial"/>
-              </w:rPr>
-            </w:pPr>
-            <w:proofErr w:type="spellStart"/>
-            <w:r>
-              <w:rPr>
-                <w:rFonts w:ascii="Arial" w:hAnsi="Arial" w:cs="Arial"/>
-                <w:color w:val="000000" w:themeColor="text1"/>
-              </w:rPr>
-              <w:t>tempOffset</w:t>
-            </w:r>
-            <w:r>
-              <w:rPr>
-                <w:rFonts w:ascii="Arial" w:hAnsi="Arial" w:cs="Arial"/>
-                <w:color w:val="000000" w:themeColor="text1"/>
-              </w:rPr>
-              <w:t>Y</w:t>
-            </w:r>
-            <w:proofErr w:type="spellEnd"/>
-            <w:r>
-              <w:rPr>
-                <w:rFonts w:ascii="Arial" w:hAnsi="Arial" w:cs="Arial"/>
-                <w:color w:val="000000" w:themeColor="text1"/>
-              </w:rPr>
-              <w:t xml:space="preserve"> = 0;</w:t>
+              <w:t>O</w:t>
+            </w:r>
+            <w:r>
+              <w:rPr>
+                <w:rFonts w:ascii="Arial" w:hAnsi="Arial" w:cs="Arial"/>
+              </w:rPr>
+              <w:t xml:space="preserve">ffset </w:t>
+            </w:r>
+            <w:r>
+              <w:rPr>
+                <w:rFonts w:ascii="Arial" w:hAnsi="Arial" w:cs="Arial"/>
+              </w:rPr>
+              <w:t xml:space="preserve">is </w:t>
+            </w:r>
+            <w:r>
+              <w:rPr>
+                <w:rFonts w:ascii="Arial" w:hAnsi="Arial" w:cs="Arial"/>
+              </w:rPr>
+              <w:t>set to (</w:t>
+            </w:r>
+            <w:r>
+              <w:rPr>
+                <w:rFonts w:ascii="Arial" w:hAnsi="Arial" w:cs="Arial"/>
+              </w:rPr>
+              <w:t>6.4</w:t>
+            </w:r>
+            <w:r>
+              <w:rPr>
+                <w:rFonts w:ascii="Arial" w:hAnsi="Arial" w:cs="Arial"/>
+              </w:rPr>
+              <w:t>, 0)</w:t>
             </w:r>
           </w:p>
         </w:tc>
@@ -6097,7 +8978,7 @@
         </w:trPr>
         <w:tc>
           <w:tcPr>
-            <w:tcW w:w="2951" w:type="dxa"/>
+            <w:tcW w:w="2547" w:type="dxa"/>
           </w:tcPr>
           <w:p>
             <w:pPr>
@@ -6109,31 +8990,17 @@
             <w:proofErr w:type="spellStart"/>
             <w:r>
               <w:rPr>
-                <w:rFonts w:ascii="Arial" w:hAnsi="Arial" w:cs="Arial"/>
-                <w:color w:val="000000" w:themeColor="text1"/>
-              </w:rPr>
-              <w:t>updateCharactor</w:t>
-            </w:r>
-            <w:r>
-              <w:rPr>
-                <w:rFonts w:ascii="Arial" w:hAnsi="Arial" w:cs="Arial"/>
-                <w:color w:val="000000" w:themeColor="text1"/>
-              </w:rPr>
-              <w:t>Offset</w:t>
-            </w:r>
-            <w:r>
-              <w:rPr>
-                <w:rFonts w:ascii="Arial" w:hAnsi="Arial" w:cs="Arial"/>
-                <w:color w:val="000000" w:themeColor="text1"/>
-              </w:rPr>
-              <w:t>Position</w:t>
+                <w:rFonts w:ascii="ArialMT" w:hAnsi="ArialMT"/>
+                <w:szCs w:val="22"/>
+              </w:rPr>
+              <w:t>generateCharGcodeCommand</w:t>
             </w:r>
             <w:proofErr w:type="spellEnd"/>
           </w:p>
         </w:tc>
         <w:tc>
           <w:tcPr>
-            <w:tcW w:w="1580" w:type="dxa"/>
+            <w:tcW w:w="2126" w:type="dxa"/>
           </w:tcPr>
           <w:p>
             <w:pPr>
@@ -6143,21 +9010,52 @@
             </w:pPr>
             <w:r>
               <w:rPr>
-                <w:rFonts w:ascii="Arial" w:hAnsi="Arial" w:cs="Arial" w:hint="eastAsia"/>
-              </w:rPr>
-              <w:t>S</w:t>
-            </w:r>
-            <w:r>
-              <w:rPr>
-                <w:rFonts w:ascii="Arial" w:hAnsi="Arial" w:cs="Arial"/>
-              </w:rPr>
-              <w:t>hift to next line</w:t>
+                <w:rFonts w:ascii="Arial" w:hAnsi="Arial" w:cs="Arial"/>
+              </w:rPr>
+              <w:t xml:space="preserve">Check if it is working with </w:t>
+            </w:r>
+            <w:r>
+              <w:rPr>
+                <w:rFonts w:ascii="Arial" w:hAnsi="Arial" w:cs="Arial"/>
+              </w:rPr>
+              <w:t>no output</w:t>
+            </w:r>
+            <w:r>
+              <w:rPr>
+                <w:rFonts w:ascii="Arial" w:hAnsi="Arial" w:cs="Arial"/>
+              </w:rPr>
+              <w:t xml:space="preserve"> </w:t>
+            </w:r>
+            <w:r>
+              <w:rPr>
+                <w:rFonts w:ascii="Arial" w:hAnsi="Arial" w:cs="Arial"/>
+              </w:rPr>
+              <w:t>ASCII number</w:t>
+            </w:r>
+            <w:r>
+              <w:rPr>
+                <w:rFonts w:ascii="Arial" w:hAnsi="Arial" w:cs="Arial"/>
+              </w:rPr>
+              <w:t>,</w:t>
+            </w:r>
+          </w:p>
+          <w:p>
+            <w:pPr>
+              <w:rPr>
+                <w:rFonts w:ascii="Arial" w:hAnsi="Arial" w:cs="Arial"/>
+              </w:rPr>
+            </w:pPr>
+            <w:r>
+              <w:rPr>
+                <w:rFonts w:ascii="Arial" w:hAnsi="Arial" w:cs="Arial"/>
+              </w:rPr>
+              <w:t>With a scaler applied</w:t>
             </w:r>
           </w:p>
         </w:tc>
         <w:tc>
           <w:tcPr>
-            <w:tcW w:w="1674" w:type="dxa"/>
+            <w:tcW w:w="1985" w:type="dxa"/>
           </w:tcPr>
           <w:p>
             <w:pPr>
@@ -6168,61 +9066,135 @@
             <w:proofErr w:type="spellStart"/>
             <w:r>
               <w:rPr>
-                <w:rFonts w:ascii="Arial" w:hAnsi="Arial" w:cs="Arial"/>
-                <w:color w:val="000000" w:themeColor="text1"/>
-              </w:rPr>
-              <w:t>tempOffset</w:t>
-            </w:r>
-            <w:r>
-              <w:rPr>
-                <w:rFonts w:ascii="Arial" w:hAnsi="Arial" w:cs="Arial"/>
-                <w:color w:val="000000" w:themeColor="text1"/>
-              </w:rPr>
-              <w:t>X</w:t>
+                <w:rFonts w:ascii="Arial" w:hAnsi="Arial" w:cs="Arial" w:hint="eastAsia"/>
+              </w:rPr>
+              <w:t>t</w:t>
+            </w:r>
+            <w:r>
+              <w:rPr>
+                <w:rFonts w:ascii="Arial" w:hAnsi="Arial" w:cs="Arial"/>
+              </w:rPr>
+              <w:t>empOffsetX</w:t>
             </w:r>
             <w:proofErr w:type="spellEnd"/>
             <w:r>
               <w:rPr>
                 <w:rFonts w:ascii="Arial" w:hAnsi="Arial" w:cs="Arial"/>
-                <w:color w:val="000000" w:themeColor="text1"/>
-              </w:rPr>
-              <w:t xml:space="preserve"> = _MAX_WIDTH</w:t>
-            </w:r>
-            <w:r>
-              <w:rPr>
-                <w:rFonts w:ascii="Arial" w:hAnsi="Arial" w:cs="Arial"/>
-                <w:color w:val="000000" w:themeColor="text1"/>
-              </w:rPr>
-              <w:t xml:space="preserve">, </w:t>
+              </w:rPr>
+              <w:t xml:space="preserve"> and </w:t>
             </w:r>
             <w:proofErr w:type="spellStart"/>
             <w:r>
               <w:rPr>
                 <w:rFonts w:ascii="Arial" w:hAnsi="Arial" w:cs="Arial"/>
-                <w:color w:val="000000" w:themeColor="text1"/>
-              </w:rPr>
-              <w:t>tempOffset</w:t>
-            </w:r>
-            <w:r>
-              <w:rPr>
-                <w:rFonts w:ascii="Arial" w:hAnsi="Arial" w:cs="Arial"/>
-                <w:color w:val="000000" w:themeColor="text1"/>
-              </w:rPr>
-              <w:t>Y</w:t>
+              </w:rPr>
+              <w:t>tempOffsetY</w:t>
             </w:r>
             <w:proofErr w:type="spellEnd"/>
             <w:r>
               <w:rPr>
                 <w:rFonts w:ascii="Arial" w:hAnsi="Arial" w:cs="Arial"/>
-                <w:color w:val="000000" w:themeColor="text1"/>
-              </w:rPr>
-              <w:t xml:space="preserve"> = 0;</w:t>
+              </w:rPr>
+              <w:t xml:space="preserve"> both 0,</w:t>
+            </w:r>
+          </w:p>
+          <w:p>
+            <w:pPr>
+              <w:rPr>
+                <w:rFonts w:ascii="Arial" w:hAnsi="Arial" w:cs="Arial"/>
+              </w:rPr>
+            </w:pPr>
+            <w:proofErr w:type="spellStart"/>
+            <w:r>
+              <w:rPr>
+                <w:rFonts w:ascii="Arial" w:hAnsi="Arial" w:cs="Arial"/>
+              </w:rPr>
+              <w:t>Font</w:t>
+            </w:r>
+            <w:r>
+              <w:rPr>
+                <w:rFonts w:ascii="Arial" w:hAnsi="Arial" w:cs="Arial" w:hint="eastAsia"/>
+              </w:rPr>
+              <w:t>C</w:t>
+            </w:r>
+            <w:r>
+              <w:rPr>
+                <w:rFonts w:ascii="Arial" w:hAnsi="Arial" w:cs="Arial"/>
+              </w:rPr>
+              <w:t>ache</w:t>
+            </w:r>
+            <w:proofErr w:type="spellEnd"/>
+            <w:r>
+              <w:rPr>
+                <w:rFonts w:ascii="Arial" w:hAnsi="Arial" w:cs="Arial"/>
+              </w:rPr>
+              <w:t xml:space="preserve"> and </w:t>
+            </w:r>
+            <w:proofErr w:type="spellStart"/>
+            <w:r>
+              <w:rPr>
+                <w:rFonts w:ascii="Arial" w:hAnsi="Arial" w:cs="Arial"/>
+              </w:rPr>
+              <w:t>FontArray</w:t>
+            </w:r>
+            <w:proofErr w:type="spellEnd"/>
+            <w:r>
+              <w:rPr>
+                <w:rFonts w:ascii="Arial" w:hAnsi="Arial" w:cs="Arial"/>
+              </w:rPr>
+              <w:t xml:space="preserve"> loaded</w:t>
+            </w:r>
+            <w:r>
+              <w:rPr>
+                <w:rFonts w:ascii="Arial" w:hAnsi="Arial" w:cs="Arial"/>
+              </w:rPr>
+              <w:t>,</w:t>
+            </w:r>
+          </w:p>
+          <w:p>
+            <w:pPr>
+              <w:rPr>
+                <w:rFonts w:ascii="Arial" w:hAnsi="Arial" w:cs="Arial"/>
+              </w:rPr>
+            </w:pPr>
+            <w:r>
+              <w:rPr>
+                <w:rFonts w:ascii="Arial" w:hAnsi="Arial" w:cs="Arial"/>
+              </w:rPr>
+              <w:t xml:space="preserve">Input char </w:t>
+            </w:r>
+            <w:proofErr w:type="spellStart"/>
+            <w:r>
+              <w:rPr>
+                <w:rFonts w:ascii="Arial" w:hAnsi="Arial" w:cs="Arial"/>
+              </w:rPr>
+              <w:t>wich</w:t>
+            </w:r>
+            <w:proofErr w:type="spellEnd"/>
+            <w:r>
+              <w:rPr>
+                <w:rFonts w:ascii="Arial" w:hAnsi="Arial" w:cs="Arial"/>
+              </w:rPr>
+              <w:t xml:space="preserve"> is ‘3’,</w:t>
+            </w:r>
+          </w:p>
+          <w:p>
+            <w:pPr>
+              <w:rPr>
+                <w:rFonts w:ascii="Arial" w:hAnsi="Arial" w:cs="Arial"/>
+              </w:rPr>
+            </w:pPr>
+            <w:r>
+              <w:rPr>
+                <w:rFonts w:ascii="Arial" w:hAnsi="Arial" w:cs="Arial"/>
+              </w:rPr>
+              <w:t>Scaler is 0.4</w:t>
             </w:r>
           </w:p>
         </w:tc>
         <w:tc>
           <w:tcPr>
-            <w:tcW w:w="2085" w:type="dxa"/>
+            <w:tcW w:w="1952" w:type="dxa"/>
           </w:tcPr>
           <w:p>
             <w:pPr>
@@ -6232,59 +9204,53 @@
             </w:pPr>
             <w:r>
               <w:rPr>
-                <w:rFonts w:ascii="Arial" w:hAnsi="Arial" w:cs="Arial" w:hint="eastAsia"/>
-              </w:rPr>
-              <w:t>R</w:t>
-            </w:r>
-            <w:r>
-              <w:rPr>
-                <w:rFonts w:ascii="Arial" w:hAnsi="Arial" w:cs="Arial"/>
-              </w:rPr>
-              <w:t xml:space="preserve">eturn 1, </w:t>
+                <w:rFonts w:ascii="Arial" w:hAnsi="Arial" w:cs="Arial"/>
+              </w:rPr>
+              <w:t xml:space="preserve">Only </w:t>
             </w:r>
             <w:proofErr w:type="spellStart"/>
             <w:r>
               <w:rPr>
                 <w:rFonts w:ascii="Arial" w:hAnsi="Arial" w:cs="Arial"/>
               </w:rPr>
-              <w:t>tempOffsetX</w:t>
+              <w:t>gcode</w:t>
             </w:r>
             <w:proofErr w:type="spellEnd"/>
             <w:r>
               <w:rPr>
                 <w:rFonts w:ascii="Arial" w:hAnsi="Arial" w:cs="Arial"/>
               </w:rPr>
-              <w:t xml:space="preserve"> = 0,</w:t>
-            </w:r>
-          </w:p>
-          <w:p>
-            <w:pPr>
-              <w:rPr>
-                <w:rFonts w:ascii="Arial" w:hAnsi="Arial" w:cs="Arial"/>
-              </w:rPr>
-            </w:pPr>
-            <w:proofErr w:type="spellStart"/>
-            <w:r>
-              <w:rPr>
-                <w:rFonts w:ascii="Arial" w:hAnsi="Arial" w:cs="Arial"/>
-                <w:color w:val="000000" w:themeColor="text1"/>
-              </w:rPr>
-              <w:t>tempOffset</w:t>
-            </w:r>
-            <w:r>
-              <w:rPr>
-                <w:rFonts w:ascii="Arial" w:hAnsi="Arial" w:cs="Arial"/>
-                <w:color w:val="000000" w:themeColor="text1"/>
-              </w:rPr>
-              <w:t>Y</w:t>
-            </w:r>
-            <w:proofErr w:type="spellEnd"/>
-            <w:r>
-              <w:rPr>
-                <w:rFonts w:ascii="Arial" w:hAnsi="Arial" w:cs="Arial"/>
-                <w:color w:val="000000" w:themeColor="text1"/>
-              </w:rPr>
-              <w:t xml:space="preserve"> = _LINE_HEIGHT;</w:t>
+              <w:t xml:space="preserve"> output</w:t>
+            </w:r>
+            <w:r>
+              <w:rPr>
+                <w:rFonts w:ascii="Arial" w:hAnsi="Arial" w:cs="Arial"/>
+              </w:rPr>
+              <w:t xml:space="preserve"> is the move to offset</w:t>
+            </w:r>
+            <w:r>
+              <w:rPr>
+                <w:rFonts w:ascii="Arial" w:hAnsi="Arial" w:cs="Arial"/>
+              </w:rPr>
+              <w:t xml:space="preserve">, the offset is </w:t>
+            </w:r>
+            <w:r>
+              <w:rPr>
+                <w:rFonts w:ascii="Arial" w:hAnsi="Arial" w:cs="Arial"/>
+              </w:rPr>
+              <w:t>then set to (</w:t>
+            </w:r>
+            <w:r>
+              <w:rPr>
+                <w:rFonts w:ascii="Arial" w:hAnsi="Arial" w:cs="Arial"/>
+              </w:rPr>
+              <w:t>6.4</w:t>
+            </w:r>
+            <w:r>
+              <w:rPr>
+                <w:rFonts w:ascii="Arial" w:hAnsi="Arial" w:cs="Arial"/>
+              </w:rPr>
+              <w:t>, 0)</w:t>
             </w:r>
           </w:p>
         </w:tc>
@@ -6352,11 +9318,47 @@
       <w:pPr>
         <w:rPr>
           <w:rFonts w:ascii="Arial" w:hAnsi="Arial" w:cs="Arial"/>
-          <w:color w:val="2F5496" w:themeColor="accent1" w:themeShade="BF"/>
-          <w:sz w:val="28"/>
-          <w:szCs w:val="28"/>
-        </w:rPr>
-      </w:pPr>
+          <w:color w:val="000000" w:themeColor="text1"/>
+          <w:sz w:val="24"/>
+          <w:szCs w:val="24"/>
+        </w:rPr>
+      </w:pPr>
+      <w:r>
+        <w:rPr>
+          <w:rFonts w:ascii="Arial" w:hAnsi="Arial" w:cs="Arial" w:hint="eastAsia"/>
+          <w:color w:val="000000" w:themeColor="text1"/>
+          <w:sz w:val="24"/>
+          <w:szCs w:val="24"/>
+        </w:rPr>
+        <w:t>M</w:t>
+      </w:r>
+      <w:r>
+        <w:rPr>
+          <w:rFonts w:ascii="Arial" w:hAnsi="Arial" w:cs="Arial"/>
+          <w:color w:val="000000" w:themeColor="text1"/>
+          <w:sz w:val="24"/>
+          <w:szCs w:val="24"/>
+        </w:rPr>
+        <w:t>ain Function</w:t>
+      </w:r>
+      <w:r>
+        <w:rPr>
+          <w:rFonts w:ascii="Arial" w:hAnsi="Arial" w:cs="Arial"/>
+          <w:color w:val="000000" w:themeColor="text1"/>
+          <w:sz w:val="24"/>
+          <w:szCs w:val="24"/>
+        </w:rPr>
+        <w:t xml:space="preserve"> Proces</w:t>
+      </w:r>
+      <w:r>
+        <w:rPr>
+          <w:rFonts w:ascii="Arial" w:hAnsi="Arial" w:cs="Arial"/>
+          <w:color w:val="000000" w:themeColor="text1"/>
+          <w:sz w:val="24"/>
+          <w:szCs w:val="24"/>
+        </w:rPr>
+        <w:t>s</w:t>
+      </w:r>
     </w:p>
     <w:p>
       <w:pPr>
@@ -6377,10 +9379,10 @@
           <w:szCs w:val="28"/>
         </w:rPr>
         <w:drawing>
-          <wp:inline distT="0" distB="0" distL="0" distR="0" wp14:anchorId="7E3835C6" wp14:editId="44800591">
+          <wp:inline distT="0" distB="0" distL="0" distR="0" wp14:anchorId="15817978" wp14:editId="0D4C51B0">
             <wp:extent cx="5731510" cy="8107045"/>
             <wp:effectExtent l="0" t="0" r="0" b="0"/>
-            <wp:docPr id="1" name="图片 1"/>
+            <wp:docPr id="2" name="图片 2"/>
             <wp:cNvGraphicFramePr>
               <a:graphicFrameLocks xmlns:a="http://schemas.openxmlformats.org/drawingml/2006/main" noChangeAspect="1"/>
             </wp:cNvGraphicFramePr>
@@ -6388,11 +9390,160 @@
               <a:graphicData uri="http://schemas.openxmlformats.org/drawingml/2006/picture">
                 <pic:pic xmlns:pic="http://schemas.openxmlformats.org/drawingml/2006/picture">
                   <pic:nvPicPr>
-                    <pic:cNvPr id="1" name="图片 1"/>
+                    <pic:cNvPr id="2" name="图片 2"/>
                     <pic:cNvPicPr/>
                   </pic:nvPicPr>
                   <pic:blipFill>
                     <a:blip r:embed="rId4">
+                      <a:extLst>
+                        <a:ext uri="{28A0092B-C50C-407E-A947-70E740481C1C}">
+                          <a14:useLocalDpi xmlns:a14="http://schemas.microsoft.com/office/drawing/2010/main" val="0"/>
+                        </a:ext>
+                      </a:extLst>
+                    </a:blip>
+                    <a:stretch>
+                      <a:fillRect/>
+                    </a:stretch>
+                  </pic:blipFill>
+                  <pic:spPr>
+                    <a:xfrm>
+                      <a:off x="0" y="0"/>
+                      <a:ext cx="5731510" cy="8107045"/>
+                    </a:xfrm>
+                    <a:prstGeom prst="rect">
+                      <a:avLst/>
+                    </a:prstGeom>
+                  </pic:spPr>
+                </pic:pic>
+              </a:graphicData>
+            </a:graphic>
+          </wp:inline>
+        </w:drawing>
+      </w:r>
+    </w:p>
+    <w:p>
+      <w:pPr>
+        <w:rPr>
+          <w:rFonts w:ascii="Arial" w:hAnsi="Arial" w:cs="Arial"/>
+          <w:color w:val="2F5496" w:themeColor="accent1" w:themeShade="BF"/>
+          <w:sz w:val="28"/>
+          <w:szCs w:val="28"/>
+        </w:rPr>
+      </w:pPr>
+      <w:r>
+        <w:rPr>
+          <w:rFonts w:ascii="Arial" w:hAnsi="Arial" w:cs="Arial"/>
+          <w:color w:val="2F5496" w:themeColor="accent1" w:themeShade="BF"/>
+          <w:sz w:val="28"/>
+          <w:szCs w:val="28"/>
+        </w:rPr>
+        <w:br w:type="page"/>
+      </w:r>
+    </w:p>
+    <w:p>
+      <w:pPr>
+        <w:rPr>
+          <w:rFonts w:ascii="Arial" w:hAnsi="Arial" w:cs="Arial"/>
+          <w:color w:val="2F5496" w:themeColor="accent1" w:themeShade="BF"/>
+          <w:sz w:val="28"/>
+          <w:szCs w:val="28"/>
+        </w:rPr>
+      </w:pPr>
+      <w:r>
+        <w:rPr>
+          <w:rFonts w:ascii="Arial" w:hAnsi="Arial" w:cs="Arial" w:hint="eastAsia"/>
+          <w:color w:val="2F5496" w:themeColor="accent1" w:themeShade="BF"/>
+          <w:sz w:val="28"/>
+          <w:szCs w:val="28"/>
+        </w:rPr>
+        <w:lastRenderedPageBreak/>
+        <w:t>F</w:t>
+      </w:r>
+      <w:r>
+        <w:rPr>
+          <w:rFonts w:ascii="Arial" w:hAnsi="Arial" w:cs="Arial"/>
+          <w:color w:val="2F5496" w:themeColor="accent1" w:themeShade="BF"/>
+          <w:sz w:val="28"/>
+          <w:szCs w:val="28"/>
+        </w:rPr>
+        <w:t>lowcharts</w:t>
+      </w:r>
+    </w:p>
+    <w:p>
+      <w:pPr>
+        <w:rPr>
+          <w:rFonts w:ascii="Arial" w:hAnsi="Arial" w:cs="Arial"/>
+          <w:color w:val="000000" w:themeColor="text1"/>
+          <w:sz w:val="24"/>
+          <w:szCs w:val="24"/>
+        </w:rPr>
+      </w:pPr>
+    </w:p>
+    <w:p>
+      <w:pPr>
+        <w:rPr>
+          <w:rFonts w:ascii="Arial" w:hAnsi="Arial" w:cs="Arial"/>
+          <w:color w:val="000000" w:themeColor="text1"/>
+          <w:sz w:val="24"/>
+          <w:szCs w:val="24"/>
+        </w:rPr>
+      </w:pPr>
+      <w:proofErr w:type="spellStart"/>
+      <w:r>
+        <w:rPr>
+          <w:rFonts w:ascii="Arial" w:hAnsi="Arial" w:cs="Arial"/>
+          <w:color w:val="000000" w:themeColor="text1"/>
+          <w:sz w:val="24"/>
+          <w:szCs w:val="24"/>
+        </w:rPr>
+        <w:t>generateCharGcodeCommand</w:t>
+      </w:r>
+      <w:proofErr w:type="spellEnd"/>
+      <w:r>
+        <w:rPr>
+          <w:rFonts w:ascii="Arial" w:hAnsi="Arial" w:cs="Arial"/>
+          <w:color w:val="000000" w:themeColor="text1"/>
+          <w:sz w:val="24"/>
+          <w:szCs w:val="24"/>
+        </w:rPr>
+        <w:t xml:space="preserve"> Function Process</w:t>
+      </w:r>
+    </w:p>
+    <w:p>
+      <w:pPr>
+        <w:jc w:val="center"/>
+        <w:rPr>
+          <w:rFonts w:ascii="Arial" w:hAnsi="Arial" w:cs="Arial"/>
+          <w:color w:val="2F5496" w:themeColor="accent1" w:themeShade="BF"/>
+          <w:sz w:val="28"/>
+          <w:szCs w:val="28"/>
+        </w:rPr>
+      </w:pPr>
+      <w:r>
+        <w:rPr>
+          <w:rFonts w:ascii="Arial" w:hAnsi="Arial" w:cs="Arial"/>
+          <w:noProof/>
+          <w:color w:val="2F5496" w:themeColor="accent1" w:themeShade="BF"/>
+          <w:sz w:val="28"/>
+          <w:szCs w:val="28"/>
+        </w:rPr>
+        <w:drawing>
+          <wp:inline distT="0" distB="0" distL="0" distR="0" wp14:anchorId="76250A5C" wp14:editId="4A88374D">
+            <wp:extent cx="5731510" cy="8107045"/>
+            <wp:effectExtent l="0" t="0" r="0" b="0"/>
+            <wp:docPr id="4" name="图片 4"/>
+            <wp:cNvGraphicFramePr>
+              <a:graphicFrameLocks xmlns:a="http://schemas.openxmlformats.org/drawingml/2006/main" noChangeAspect="1"/>
+            </wp:cNvGraphicFramePr>
+            <a:graphic xmlns:a="http://schemas.openxmlformats.org/drawingml/2006/main">
+              <a:graphicData uri="http://schemas.openxmlformats.org/drawingml/2006/picture">
+                <pic:pic xmlns:pic="http://schemas.openxmlformats.org/drawingml/2006/picture">
+                  <pic:nvPicPr>
+                    <pic:cNvPr id="4" name="图片 4"/>
+                    <pic:cNvPicPr/>
+                  </pic:nvPicPr>
+                  <pic:blipFill>
+                    <a:blip r:embed="rId5">
                       <a:extLst>
                         <a:ext uri="{28A0092B-C50C-407E-A947-70E740481C1C}">
                           <a14:useLocalDpi xmlns:a14="http://schemas.microsoft.com/office/drawing/2010/main" val="0"/>

--- a/Software_Project_Writing_Machine/RobotWriter/docs/SystemManualCZ_20124992.docx
+++ b/Software_Project_Writing_Machine/RobotWriter/docs/SystemManualCZ_20124992.docx
@@ -284,7 +284,6 @@
         </w:rPr>
         <w:t xml:space="preserve">|- </w:t>
       </w:r>
-      <w:proofErr w:type="spellStart"/>
       <w:r>
         <w:rPr>
           <w:rFonts w:ascii="Arial" w:hAnsi="Arial" w:cs="Arial"/>
@@ -299,7 +298,6 @@
         </w:rPr>
         <w:t>rc</w:t>
       </w:r>
-      <w:proofErr w:type="spellEnd"/>
       <w:r>
         <w:rPr>
           <w:rFonts w:ascii="Arial" w:hAnsi="Arial" w:cs="Arial"/>
@@ -832,7 +830,6 @@
           <w:lang w:val="en-US"/>
         </w:rPr>
       </w:pPr>
-      <w:proofErr w:type="spellStart"/>
       <w:r>
         <w:rPr>
           <w:rFonts w:ascii="Arial" w:hAnsi="Arial" w:cs="Arial"/>
@@ -847,7 +844,6 @@
         </w:rPr>
         <w:t>tility.h</w:t>
       </w:r>
-      <w:proofErr w:type="spellEnd"/>
       <w:r>
         <w:rPr>
           <w:rFonts w:ascii="Arial" w:hAnsi="Arial" w:cs="Arial"/>
@@ -883,25 +879,90 @@
           <w:color w:val="000000" w:themeColor="text1"/>
           <w:lang w:val="en-US" w:eastAsia="zh-CN"/>
         </w:rPr>
-        <w:t xml:space="preserve"> </w:t>
-      </w:r>
-      <w:proofErr w:type="spellStart"/>
+        <w:t xml:space="preserve"> marcos to </w:t>
+      </w:r>
       <w:r>
         <w:rPr>
           <w:rFonts w:ascii="Arial" w:hAnsi="Arial" w:cs="Arial"/>
           <w:color w:val="000000" w:themeColor="text1"/>
           <w:lang w:val="en-US" w:eastAsia="zh-CN"/>
         </w:rPr>
-        <w:t>marcos</w:t>
-      </w:r>
-      <w:proofErr w:type="spellEnd"/>
-      <w:r>
+        <w:t>control the debug/release mode</w:t>
+      </w:r>
+    </w:p>
+    <w:p>
+      <w:pPr>
+        <w:ind w:firstLine="720"/>
+        <w:rPr>
+          <w:rFonts w:ascii="Arial" w:hAnsi="Arial" w:cs="Arial"/>
+          <w:color w:val="000000" w:themeColor="text1"/>
+        </w:rPr>
+      </w:pPr>
+      <w:r>
+        <w:rPr>
+          <w:rFonts w:ascii="Arial" w:hAnsi="Arial" w:cs="Arial" w:hint="eastAsia"/>
+          <w:color w:val="000000" w:themeColor="text1"/>
+        </w:rPr>
+        <w:t>m</w:t>
+      </w:r>
+      <w:r>
+        <w:rPr>
+          <w:rFonts w:ascii="Arial" w:hAnsi="Arial" w:cs="Arial"/>
+          <w:color w:val="000000" w:themeColor="text1"/>
+        </w:rPr>
+        <w:t>ain.h</w:t>
+      </w:r>
+      <w:r>
+        <w:rPr>
+          <w:rFonts w:ascii="Arial" w:hAnsi="Arial" w:cs="Arial"/>
+          <w:color w:val="000000" w:themeColor="text1"/>
+        </w:rPr>
+        <w:tab/>
+      </w:r>
+      <w:r>
+        <w:rPr>
+          <w:rFonts w:ascii="Arial" w:hAnsi="Arial" w:cs="Arial"/>
+          <w:color w:val="000000" w:themeColor="text1"/>
+        </w:rPr>
+        <w:tab/>
+      </w:r>
+      <w:r>
+        <w:rPr>
+          <w:rFonts w:ascii="Arial" w:hAnsi="Arial" w:cs="Arial"/>
+          <w:color w:val="000000" w:themeColor="text1"/>
+        </w:rPr>
+        <w:tab/>
+      </w:r>
+      <w:r>
+        <w:rPr>
+          <w:rFonts w:ascii="Arial" w:hAnsi="Arial" w:cs="Arial"/>
+          <w:color w:val="000000" w:themeColor="text1"/>
+        </w:rPr>
+        <w:t>head file for main, defined the basic functions</w:t>
+      </w:r>
+    </w:p>
+    <w:p>
+      <w:pPr>
+        <w:ind w:firstLine="720"/>
         <w:rPr>
           <w:rFonts w:ascii="Arial" w:hAnsi="Arial" w:cs="Arial"/>
           <w:color w:val="000000" w:themeColor="text1"/>
           <w:lang w:val="en-US" w:eastAsia="zh-CN"/>
         </w:rPr>
-        <w:t xml:space="preserve"> to </w:t>
+      </w:pPr>
+      <w:r>
+        <w:rPr>
+          <w:rFonts w:ascii="Arial" w:hAnsi="Arial" w:cs="Arial" w:hint="eastAsia"/>
+          <w:color w:val="000000" w:themeColor="text1"/>
+        </w:rPr>
+        <w:t>r</w:t>
+      </w:r>
+      <w:r>
+        <w:rPr>
+          <w:rFonts w:ascii="Arial" w:hAnsi="Arial" w:cs="Arial"/>
+          <w:color w:val="000000" w:themeColor="text1"/>
+        </w:rPr>
+        <w:t>s232</w:t>
       </w:r>
       <w:r>
         <w:rPr>
@@ -909,7 +970,39 @@
           <w:color w:val="000000" w:themeColor="text1"/>
           <w:lang w:val="en-US" w:eastAsia="zh-CN"/>
         </w:rPr>
-        <w:t>control the debug/release mode</w:t>
+        <w:t>.h</w:t>
+      </w:r>
+      <w:r>
+        <w:rPr>
+          <w:rFonts w:ascii="Arial" w:hAnsi="Arial" w:cs="Arial"/>
+          <w:color w:val="000000" w:themeColor="text1"/>
+          <w:lang w:val="en-US" w:eastAsia="zh-CN"/>
+        </w:rPr>
+        <w:tab/>
+      </w:r>
+      <w:r>
+        <w:rPr>
+          <w:rFonts w:ascii="Arial" w:hAnsi="Arial" w:cs="Arial"/>
+          <w:color w:val="000000" w:themeColor="text1"/>
+          <w:lang w:val="en-US" w:eastAsia="zh-CN"/>
+        </w:rPr>
+        <w:tab/>
+      </w:r>
+      <w:r>
+        <w:rPr>
+          <w:rFonts w:ascii="Arial" w:hAnsi="Arial" w:cs="Arial"/>
+          <w:color w:val="000000" w:themeColor="text1"/>
+          <w:lang w:val="en-US" w:eastAsia="zh-CN"/>
+        </w:rPr>
+        <w:t xml:space="preserve">head file provided by </w:t>
+      </w:r>
+      <w:r>
+        <w:rPr>
+          <w:rFonts w:ascii="Arial" w:hAnsi="Arial" w:cs="Arial"/>
+          <w:color w:val="000000" w:themeColor="text1"/>
+          <w:lang w:val="en-US" w:eastAsia="zh-CN"/>
+        </w:rPr>
+        <w:t>rs232 library</w:t>
       </w:r>
     </w:p>
     <w:p>
@@ -918,75 +1011,16 @@
         <w:rPr>
           <w:rFonts w:ascii="Arial" w:hAnsi="Arial" w:cs="Arial"/>
           <w:color w:val="000000" w:themeColor="text1"/>
-        </w:rPr>
-      </w:pPr>
-      <w:proofErr w:type="spellStart"/>
+          <w:lang w:val="en-US" w:eastAsia="zh-CN"/>
+        </w:rPr>
+      </w:pPr>
       <w:r>
         <w:rPr>
           <w:rFonts w:ascii="Arial" w:hAnsi="Arial" w:cs="Arial" w:hint="eastAsia"/>
           <w:color w:val="000000" w:themeColor="text1"/>
-        </w:rPr>
-        <w:t>m</w:t>
-      </w:r>
-      <w:r>
-        <w:rPr>
-          <w:rFonts w:ascii="Arial" w:hAnsi="Arial" w:cs="Arial"/>
-          <w:color w:val="000000" w:themeColor="text1"/>
-        </w:rPr>
-        <w:t>ain.h</w:t>
-      </w:r>
-      <w:proofErr w:type="spellEnd"/>
-      <w:r>
-        <w:rPr>
-          <w:rFonts w:ascii="Arial" w:hAnsi="Arial" w:cs="Arial"/>
-          <w:color w:val="000000" w:themeColor="text1"/>
-        </w:rPr>
-        <w:tab/>
-      </w:r>
-      <w:r>
-        <w:rPr>
-          <w:rFonts w:ascii="Arial" w:hAnsi="Arial" w:cs="Arial"/>
-          <w:color w:val="000000" w:themeColor="text1"/>
-        </w:rPr>
-        <w:tab/>
-      </w:r>
-      <w:r>
-        <w:rPr>
-          <w:rFonts w:ascii="Arial" w:hAnsi="Arial" w:cs="Arial"/>
-          <w:color w:val="000000" w:themeColor="text1"/>
-        </w:rPr>
-        <w:tab/>
-      </w:r>
-      <w:r>
-        <w:rPr>
-          <w:rFonts w:ascii="Arial" w:hAnsi="Arial" w:cs="Arial"/>
-          <w:color w:val="000000" w:themeColor="text1"/>
-        </w:rPr>
-        <w:t>head file for main, defined the basic functions</w:t>
-      </w:r>
-    </w:p>
-    <w:p>
-      <w:pPr>
-        <w:ind w:firstLine="720"/>
-        <w:rPr>
-          <w:rFonts w:ascii="Arial" w:hAnsi="Arial" w:cs="Arial"/>
-          <w:color w:val="000000" w:themeColor="text1"/>
           <w:lang w:val="en-US" w:eastAsia="zh-CN"/>
         </w:rPr>
-      </w:pPr>
-      <w:r>
-        <w:rPr>
-          <w:rFonts w:ascii="Arial" w:hAnsi="Arial" w:cs="Arial" w:hint="eastAsia"/>
-          <w:color w:val="000000" w:themeColor="text1"/>
-        </w:rPr>
-        <w:t>r</w:t>
-      </w:r>
-      <w:r>
-        <w:rPr>
-          <w:rFonts w:ascii="Arial" w:hAnsi="Arial" w:cs="Arial"/>
-          <w:color w:val="000000" w:themeColor="text1"/>
-        </w:rPr>
-        <w:t>s232</w:t>
+        <w:t>s</w:t>
       </w:r>
       <w:r>
         <w:rPr>
@@ -994,68 +1028,8 @@
           <w:color w:val="000000" w:themeColor="text1"/>
           <w:lang w:val="en-US" w:eastAsia="zh-CN"/>
         </w:rPr>
-        <w:t>.h</w:t>
-      </w:r>
-      <w:r>
-        <w:rPr>
-          <w:rFonts w:ascii="Arial" w:hAnsi="Arial" w:cs="Arial"/>
-          <w:color w:val="000000" w:themeColor="text1"/>
-          <w:lang w:val="en-US" w:eastAsia="zh-CN"/>
-        </w:rPr>
-        <w:tab/>
-      </w:r>
-      <w:r>
-        <w:rPr>
-          <w:rFonts w:ascii="Arial" w:hAnsi="Arial" w:cs="Arial"/>
-          <w:color w:val="000000" w:themeColor="text1"/>
-          <w:lang w:val="en-US" w:eastAsia="zh-CN"/>
-        </w:rPr>
-        <w:tab/>
-      </w:r>
-      <w:r>
-        <w:rPr>
-          <w:rFonts w:ascii="Arial" w:hAnsi="Arial" w:cs="Arial"/>
-          <w:color w:val="000000" w:themeColor="text1"/>
-          <w:lang w:val="en-US" w:eastAsia="zh-CN"/>
-        </w:rPr>
-        <w:t xml:space="preserve">head file provided by </w:t>
-      </w:r>
-      <w:r>
-        <w:rPr>
-          <w:rFonts w:ascii="Arial" w:hAnsi="Arial" w:cs="Arial"/>
-          <w:color w:val="000000" w:themeColor="text1"/>
-          <w:lang w:val="en-US" w:eastAsia="zh-CN"/>
-        </w:rPr>
-        <w:t>rs232 library</w:t>
-      </w:r>
-    </w:p>
-    <w:p>
-      <w:pPr>
-        <w:ind w:firstLine="720"/>
-        <w:rPr>
-          <w:rFonts w:ascii="Arial" w:hAnsi="Arial" w:cs="Arial"/>
-          <w:color w:val="000000" w:themeColor="text1"/>
-          <w:lang w:val="en-US" w:eastAsia="zh-CN"/>
-        </w:rPr>
-      </w:pPr>
-      <w:proofErr w:type="spellStart"/>
-      <w:r>
-        <w:rPr>
-          <w:rFonts w:ascii="Arial" w:hAnsi="Arial" w:cs="Arial" w:hint="eastAsia"/>
-          <w:color w:val="000000" w:themeColor="text1"/>
-          <w:lang w:val="en-US" w:eastAsia="zh-CN"/>
-        </w:rPr>
-        <w:t>s</w:t>
-      </w:r>
-      <w:r>
-        <w:rPr>
-          <w:rFonts w:ascii="Arial" w:hAnsi="Arial" w:cs="Arial"/>
-          <w:color w:val="000000" w:themeColor="text1"/>
-          <w:lang w:val="en-US" w:eastAsia="zh-CN"/>
-        </w:rPr>
         <w:t>erial.h</w:t>
       </w:r>
-      <w:proofErr w:type="spellEnd"/>
       <w:r>
         <w:rPr>
           <w:rFonts w:ascii="Arial" w:hAnsi="Arial" w:cs="Arial"/>
@@ -1146,16 +1120,8 @@
           <w:color w:val="000000" w:themeColor="text1"/>
         </w:rPr>
         <w:tab/>
-      </w:r>
-      <w:proofErr w:type="spellStart"/>
-      <w:r>
-        <w:rPr>
-          <w:rFonts w:ascii="Arial" w:hAnsi="Arial" w:cs="Arial"/>
-          <w:color w:val="000000" w:themeColor="text1"/>
-        </w:rPr>
         <w:t>main.c</w:t>
       </w:r>
-      <w:proofErr w:type="spellEnd"/>
       <w:r>
         <w:rPr>
           <w:rFonts w:ascii="Arial" w:hAnsi="Arial" w:cs="Arial"/>
@@ -1192,16 +1158,8 @@
           <w:color w:val="000000" w:themeColor="text1"/>
         </w:rPr>
         <w:tab/>
-      </w:r>
-      <w:proofErr w:type="spellStart"/>
-      <w:r>
-        <w:rPr>
-          <w:rFonts w:ascii="Arial" w:hAnsi="Arial" w:cs="Arial"/>
-          <w:color w:val="000000" w:themeColor="text1"/>
-        </w:rPr>
         <w:t>serial.c</w:t>
       </w:r>
-      <w:proofErr w:type="spellEnd"/>
       <w:r>
         <w:rPr>
           <w:rFonts w:ascii="Arial" w:hAnsi="Arial" w:cs="Arial"/>
@@ -1458,25 +1416,7 @@
           <w:color w:val="000000" w:themeColor="text1"/>
           <w:lang w:eastAsia="zh-CN"/>
         </w:rPr>
-        <w:t xml:space="preserve">pack the bin, </w:t>
-      </w:r>
-      <w:proofErr w:type="gramStart"/>
-      <w:r>
-        <w:rPr>
-          <w:rFonts w:ascii="Arial" w:hAnsi="Arial" w:cs="Arial"/>
-          <w:color w:val="000000" w:themeColor="text1"/>
-          <w:lang w:eastAsia="zh-CN"/>
-        </w:rPr>
-        <w:t>asset</w:t>
-      </w:r>
-      <w:proofErr w:type="gramEnd"/>
-      <w:r>
-        <w:rPr>
-          <w:rFonts w:ascii="Arial" w:hAnsi="Arial" w:cs="Arial"/>
-          <w:color w:val="000000" w:themeColor="text1"/>
-          <w:lang w:eastAsia="zh-CN"/>
-        </w:rPr>
-        <w:t xml:space="preserve"> and input folders after the compile.</w:t>
+        <w:t>pack the bin, asset and input folders after the compile.</w:t>
       </w:r>
     </w:p>
     <w:p>
@@ -1538,23 +1478,7 @@
           <w:rFonts w:ascii="Arial" w:hAnsi="Arial" w:cs="Arial"/>
           <w:color w:val="000000" w:themeColor="text1"/>
         </w:rPr>
-        <w:t>CanRS232</w:t>
-      </w:r>
-      <w:proofErr w:type="gramStart"/>
-      <w:r>
-        <w:rPr>
-          <w:rFonts w:ascii="Arial" w:hAnsi="Arial" w:cs="Arial"/>
-          <w:color w:val="000000" w:themeColor="text1"/>
-        </w:rPr>
-        <w:t>PortBeOpened(</w:t>
-      </w:r>
-      <w:proofErr w:type="gramEnd"/>
-      <w:r>
-        <w:rPr>
-          <w:rFonts w:ascii="Arial" w:hAnsi="Arial" w:cs="Arial"/>
-          <w:color w:val="000000" w:themeColor="text1"/>
-        </w:rPr>
-        <w:t>)</w:t>
+        <w:t>CanRS232PortBeOpened()</w:t>
       </w:r>
     </w:p>
     <w:p>
@@ -1614,58 +1538,822 @@
           <w:rFonts w:ascii="Arial" w:hAnsi="Arial" w:cs="Arial"/>
           <w:color w:val="000000" w:themeColor="text1"/>
         </w:rPr>
+        <w:t>int WaitFor</w:t>
+      </w:r>
+      <w:r>
+        <w:rPr>
+          <w:rFonts w:ascii="Arial" w:hAnsi="Arial" w:cs="Arial"/>
+          <w:color w:val="000000" w:themeColor="text1"/>
+        </w:rPr>
+        <w:t>WakeUp</w:t>
+      </w:r>
+      <w:r>
+        <w:rPr>
+          <w:rFonts w:ascii="Arial" w:hAnsi="Arial" w:cs="Arial"/>
+          <w:color w:val="000000" w:themeColor="text1"/>
+        </w:rPr>
+        <w:t>(void)</w:t>
+      </w:r>
+      <w:r>
+        <w:rPr>
+          <w:rFonts w:ascii="Arial" w:hAnsi="Arial" w:cs="Arial"/>
+          <w:color w:val="000000" w:themeColor="text1"/>
+        </w:rPr>
+        <w:t>;</w:t>
+      </w:r>
+    </w:p>
+    <w:p>
+      <w:pPr>
+        <w:rPr>
+          <w:rFonts w:ascii="Arial" w:hAnsi="Arial" w:cs="Arial"/>
+          <w:color w:val="000000" w:themeColor="text1"/>
+        </w:rPr>
+      </w:pPr>
+      <w:r>
+        <w:rPr>
+          <w:rFonts w:ascii="Arial" w:hAnsi="Arial" w:cs="Arial"/>
+          <w:color w:val="000000" w:themeColor="text1"/>
+        </w:rPr>
+        <w:t>F</w:t>
+      </w:r>
+      <w:r>
+        <w:rPr>
+          <w:rFonts w:ascii="Arial" w:hAnsi="Arial" w:cs="Arial"/>
+          <w:color w:val="000000" w:themeColor="text1"/>
+        </w:rPr>
+        <w:t xml:space="preserve">unction: </w:t>
+      </w:r>
+      <w:r>
+        <w:rPr>
+          <w:rFonts w:ascii="Arial" w:hAnsi="Arial" w:cs="Arial"/>
+          <w:color w:val="000000" w:themeColor="text1"/>
+        </w:rPr>
+        <w:t>pause and wait for the first reply</w:t>
+      </w:r>
+    </w:p>
+    <w:p>
+      <w:pPr>
+        <w:rPr>
+          <w:rFonts w:ascii="Arial" w:hAnsi="Arial" w:cs="Arial"/>
+          <w:color w:val="000000" w:themeColor="text1"/>
+        </w:rPr>
+      </w:pPr>
+      <w:r>
+        <w:rPr>
+          <w:rFonts w:ascii="Arial" w:hAnsi="Arial" w:cs="Arial"/>
+          <w:color w:val="000000" w:themeColor="text1"/>
+        </w:rPr>
+        <w:t>Return value: always 0.</w:t>
+      </w:r>
+    </w:p>
+    <w:p>
+      <w:pPr>
+        <w:rPr>
+          <w:rFonts w:ascii="Arial" w:hAnsi="Arial" w:cs="Arial"/>
+          <w:color w:val="000000" w:themeColor="text1"/>
+        </w:rPr>
+      </w:pPr>
+    </w:p>
+    <w:p>
+      <w:pPr>
+        <w:rPr>
+          <w:rFonts w:ascii="Arial" w:hAnsi="Arial" w:cs="Arial"/>
+          <w:color w:val="000000" w:themeColor="text1"/>
+        </w:rPr>
+      </w:pPr>
+      <w:r>
+        <w:rPr>
+          <w:rFonts w:ascii="Arial" w:hAnsi="Arial" w:cs="Arial"/>
+          <w:color w:val="000000" w:themeColor="text1"/>
+        </w:rPr>
+        <w:t>int WaitForReply(void)</w:t>
+      </w:r>
+      <w:r>
+        <w:rPr>
+          <w:rFonts w:ascii="Arial" w:hAnsi="Arial" w:cs="Arial"/>
+          <w:color w:val="000000" w:themeColor="text1"/>
+        </w:rPr>
+        <w:t>;</w:t>
+      </w:r>
+    </w:p>
+    <w:p>
+      <w:pPr>
+        <w:rPr>
+          <w:rFonts w:ascii="Arial" w:hAnsi="Arial" w:cs="Arial"/>
+          <w:color w:val="000000" w:themeColor="text1"/>
+        </w:rPr>
+      </w:pPr>
+      <w:r>
+        <w:rPr>
+          <w:rFonts w:ascii="Arial" w:hAnsi="Arial" w:cs="Arial"/>
+          <w:color w:val="000000" w:themeColor="text1"/>
+        </w:rPr>
+        <w:t xml:space="preserve">Function: pause the g-code output to </w:t>
+      </w:r>
+      <w:r>
+        <w:rPr>
+          <w:rFonts w:ascii="Arial" w:hAnsi="Arial" w:cs="Arial"/>
+          <w:color w:val="000000" w:themeColor="text1"/>
+        </w:rPr>
+        <w:t>wait for the receiving command from serial port</w:t>
+      </w:r>
+    </w:p>
+    <w:p>
+      <w:pPr>
+        <w:rPr>
+          <w:rFonts w:ascii="Arial" w:hAnsi="Arial" w:cs="Arial"/>
+          <w:color w:val="000000" w:themeColor="text1"/>
+        </w:rPr>
+      </w:pPr>
+      <w:r>
+        <w:rPr>
+          <w:rFonts w:ascii="Arial" w:hAnsi="Arial" w:cs="Arial"/>
+          <w:color w:val="000000" w:themeColor="text1"/>
+        </w:rPr>
+        <w:t>Return value: always 0.</w:t>
+      </w:r>
+    </w:p>
+    <w:p>
+      <w:pPr>
+        <w:rPr>
+          <w:rFonts w:ascii="Arial" w:hAnsi="Arial" w:cs="Arial"/>
+          <w:color w:val="000000" w:themeColor="text1"/>
+        </w:rPr>
+      </w:pPr>
+    </w:p>
+    <w:p>
+      <w:pPr>
+        <w:rPr>
+          <w:rFonts w:ascii="Arial" w:hAnsi="Arial" w:cs="Arial"/>
+          <w:color w:val="000000" w:themeColor="text1"/>
+        </w:rPr>
+      </w:pPr>
+      <w:r>
+        <w:rPr>
+          <w:rFonts w:ascii="Arial" w:hAnsi="Arial" w:cs="Arial"/>
+          <w:color w:val="000000" w:themeColor="text1"/>
+        </w:rPr>
         <w:t xml:space="preserve">int </w:t>
       </w:r>
-      <w:proofErr w:type="spellStart"/>
-      <w:r>
-        <w:rPr>
-          <w:rFonts w:ascii="Arial" w:hAnsi="Arial" w:cs="Arial"/>
-          <w:color w:val="000000" w:themeColor="text1"/>
-        </w:rPr>
-        <w:t>WaitFor</w:t>
-      </w:r>
-      <w:r>
-        <w:rPr>
-          <w:rFonts w:ascii="Arial" w:hAnsi="Arial" w:cs="Arial"/>
-          <w:color w:val="000000" w:themeColor="text1"/>
-        </w:rPr>
-        <w:t>WakeUp</w:t>
-      </w:r>
-      <w:proofErr w:type="spellEnd"/>
-      <w:r>
-        <w:rPr>
-          <w:rFonts w:ascii="Arial" w:hAnsi="Arial" w:cs="Arial"/>
-          <w:color w:val="000000" w:themeColor="text1"/>
-        </w:rPr>
-        <w:t>(void</w:t>
-      </w:r>
-      <w:proofErr w:type="gramStart"/>
-      <w:r>
-        <w:rPr>
-          <w:rFonts w:ascii="Arial" w:hAnsi="Arial" w:cs="Arial"/>
-          <w:color w:val="000000" w:themeColor="text1"/>
-        </w:rPr>
-        <w:t>)</w:t>
-      </w:r>
-      <w:r>
-        <w:rPr>
-          <w:rFonts w:ascii="Arial" w:hAnsi="Arial" w:cs="Arial"/>
-          <w:color w:val="000000" w:themeColor="text1"/>
-        </w:rPr>
-        <w:t>;</w:t>
-      </w:r>
-      <w:proofErr w:type="gramEnd"/>
-    </w:p>
-    <w:p>
-      <w:pPr>
-        <w:rPr>
-          <w:rFonts w:ascii="Arial" w:hAnsi="Arial" w:cs="Arial"/>
-          <w:color w:val="000000" w:themeColor="text1"/>
-        </w:rPr>
-      </w:pPr>
-      <w:r>
-        <w:rPr>
-          <w:rFonts w:ascii="Arial" w:hAnsi="Arial" w:cs="Arial"/>
+      <w:r>
+        <w:rPr>
+          <w:rFonts w:ascii="Arial" w:hAnsi="Arial" w:cs="Arial"/>
+          <w:color w:val="000000" w:themeColor="text1"/>
+        </w:rPr>
+        <w:t>convertCharArrayToInt(char numarray[], int *startPosition, int charLength, int *returnValue)</w:t>
+      </w:r>
+    </w:p>
+    <w:p>
+      <w:pPr>
+        <w:rPr>
+          <w:rFonts w:ascii="Arial" w:hAnsi="Arial" w:cs="Arial"/>
+          <w:color w:val="000000" w:themeColor="text1"/>
+          <w:lang w:val="en-US" w:eastAsia="zh-CN"/>
+        </w:rPr>
+      </w:pPr>
+      <w:r>
+        <w:rPr>
+          <w:rFonts w:ascii="Arial" w:hAnsi="Arial" w:cs="Arial" w:hint="eastAsia"/>
+          <w:color w:val="000000" w:themeColor="text1"/>
+          <w:lang w:eastAsia="zh-CN"/>
+        </w:rPr>
+        <w:t>Function</w:t>
+      </w:r>
+      <w:r>
+        <w:rPr>
+          <w:rFonts w:ascii="Arial" w:hAnsi="Arial" w:cs="Arial"/>
+          <w:color w:val="000000" w:themeColor="text1"/>
+          <w:lang w:val="en-US" w:eastAsia="zh-CN"/>
+        </w:rPr>
+        <w:t xml:space="preserve">: </w:t>
+      </w:r>
+      <w:r>
+        <w:rPr>
+          <w:rFonts w:ascii="Arial" w:hAnsi="Arial" w:cs="Arial"/>
+          <w:color w:val="000000" w:themeColor="text1"/>
+          <w:lang w:val="en-US" w:eastAsia="zh-CN"/>
+        </w:rPr>
+        <w:t>c</w:t>
+      </w:r>
+      <w:r>
+        <w:rPr>
+          <w:rFonts w:ascii="Arial" w:hAnsi="Arial" w:cs="Arial" w:hint="eastAsia"/>
+          <w:color w:val="000000" w:themeColor="text1"/>
+          <w:lang w:val="en-US" w:eastAsia="zh-CN"/>
+        </w:rPr>
+        <w:t>onvert</w:t>
+      </w:r>
+      <w:r>
+        <w:rPr>
+          <w:rFonts w:ascii="Arial" w:hAnsi="Arial" w:cs="Arial"/>
+          <w:color w:val="000000" w:themeColor="text1"/>
+          <w:lang w:val="en-US" w:eastAsia="zh-CN"/>
+        </w:rPr>
+        <w:t xml:space="preserve"> the char in a char array to integer</w:t>
+      </w:r>
+    </w:p>
+    <w:p>
+      <w:pPr>
+        <w:rPr>
+          <w:rFonts w:ascii="Arial" w:hAnsi="Arial" w:cs="Arial"/>
+          <w:color w:val="000000" w:themeColor="text1"/>
+        </w:rPr>
+      </w:pPr>
+      <w:r>
+        <w:rPr>
+          <w:rFonts w:ascii="Arial" w:hAnsi="Arial" w:cs="Arial" w:hint="eastAsia"/>
+          <w:color w:val="000000" w:themeColor="text1"/>
+        </w:rPr>
+        <w:t>P</w:t>
+      </w:r>
+      <w:r>
+        <w:rPr>
+          <w:rFonts w:ascii="Arial" w:hAnsi="Arial" w:cs="Arial"/>
+          <w:color w:val="000000" w:themeColor="text1"/>
+        </w:rPr>
+        <w:t>arameters:</w:t>
+      </w:r>
+    </w:p>
+    <w:p>
+      <w:pPr>
+        <w:ind w:firstLine="420"/>
+        <w:rPr>
+          <w:rFonts w:ascii="Arial" w:hAnsi="Arial" w:cs="Arial"/>
+          <w:color w:val="000000" w:themeColor="text1"/>
+        </w:rPr>
+      </w:pPr>
+      <w:r>
+        <w:rPr>
+          <w:rFonts w:ascii="Arial" w:hAnsi="Arial" w:cs="Arial"/>
+          <w:color w:val="000000" w:themeColor="text1"/>
+        </w:rPr>
+        <w:t>char numarray[]</w:t>
+      </w:r>
+      <w:r>
+        <w:rPr>
+          <w:rFonts w:ascii="Arial" w:hAnsi="Arial" w:cs="Arial"/>
+          <w:color w:val="000000" w:themeColor="text1"/>
+        </w:rPr>
+        <w:t>: file pointer of the font g code file;</w:t>
+      </w:r>
+    </w:p>
+    <w:p>
+      <w:pPr>
+        <w:ind w:left="420"/>
+        <w:rPr>
+          <w:rFonts w:ascii="Arial" w:hAnsi="Arial" w:cs="Arial"/>
+          <w:color w:val="000000" w:themeColor="text1"/>
+        </w:rPr>
+      </w:pPr>
+      <w:r>
+        <w:rPr>
+          <w:rFonts w:ascii="Arial" w:hAnsi="Arial" w:cs="Arial"/>
+          <w:color w:val="000000" w:themeColor="text1"/>
+        </w:rPr>
+        <w:t>int *</w:t>
+      </w:r>
+      <w:r>
+        <w:rPr>
+          <w:rFonts w:ascii="Arial" w:hAnsi="Arial" w:cs="Arial"/>
+          <w:color w:val="000000" w:themeColor="text1"/>
+        </w:rPr>
+        <w:t>startPosition</w:t>
+      </w:r>
+      <w:r>
+        <w:rPr>
+          <w:rFonts w:ascii="Arial" w:hAnsi="Arial" w:cs="Arial"/>
+          <w:color w:val="000000" w:themeColor="text1"/>
+        </w:rPr>
+        <w:t xml:space="preserve">: </w:t>
+      </w:r>
+      <w:r>
+        <w:rPr>
+          <w:rFonts w:ascii="Arial" w:hAnsi="Arial" w:cs="Arial"/>
+          <w:color w:val="000000" w:themeColor="text1"/>
+        </w:rPr>
+        <w:t xml:space="preserve">from which point of the string to </w:t>
+      </w:r>
+      <w:r>
+        <w:rPr>
+          <w:rFonts w:ascii="Arial" w:hAnsi="Arial" w:cs="Arial"/>
+          <w:color w:val="000000" w:themeColor="text1"/>
+        </w:rPr>
+        <w:t xml:space="preserve">convert </w:t>
+      </w:r>
+      <w:r>
+        <w:rPr>
+          <w:rFonts w:ascii="Arial" w:hAnsi="Arial" w:cs="Arial"/>
+          <w:color w:val="000000" w:themeColor="text1"/>
+        </w:rPr>
+        <w:t>the int number</w:t>
+      </w:r>
+    </w:p>
+    <w:p>
+      <w:pPr>
+        <w:ind w:left="420"/>
+        <w:rPr>
+          <w:rFonts w:ascii="Arial" w:hAnsi="Arial" w:cs="Arial"/>
+          <w:color w:val="000000" w:themeColor="text1"/>
+        </w:rPr>
+      </w:pPr>
+      <w:r>
+        <w:rPr>
+          <w:rFonts w:ascii="Arial" w:hAnsi="Arial" w:cs="Arial"/>
+          <w:color w:val="000000" w:themeColor="text1"/>
+        </w:rPr>
+        <w:t>int charLength</w:t>
+      </w:r>
+      <w:r>
+        <w:rPr>
+          <w:rFonts w:ascii="Arial" w:hAnsi="Arial" w:cs="Arial"/>
+          <w:color w:val="000000" w:themeColor="text1"/>
+        </w:rPr>
+        <w:t>:</w:t>
+      </w:r>
+      <w:r>
+        <w:rPr>
+          <w:rFonts w:ascii="Arial" w:hAnsi="Arial" w:cs="Arial"/>
+          <w:color w:val="000000" w:themeColor="text1"/>
+        </w:rPr>
+        <w:t xml:space="preserve"> </w:t>
+      </w:r>
+      <w:r>
+        <w:rPr>
+          <w:rFonts w:ascii="Arial" w:hAnsi="Arial" w:cs="Arial"/>
+          <w:color w:val="000000" w:themeColor="text1"/>
+        </w:rPr>
+        <w:t xml:space="preserve">the max length of this </w:t>
+      </w:r>
+      <w:r>
+        <w:rPr>
+          <w:rFonts w:ascii="Arial" w:hAnsi="Arial" w:cs="Arial"/>
+          <w:color w:val="000000" w:themeColor="text1"/>
+        </w:rPr>
+        <w:t>conversion, must larger than length+1</w:t>
+      </w:r>
+    </w:p>
+    <w:p>
+      <w:pPr>
+        <w:ind w:left="420"/>
+        <w:rPr>
+          <w:rFonts w:ascii="Arial" w:hAnsi="Arial" w:cs="Arial"/>
+          <w:color w:val="000000" w:themeColor="text1"/>
+        </w:rPr>
+      </w:pPr>
+      <w:r>
+        <w:rPr>
+          <w:rFonts w:ascii="Arial" w:hAnsi="Arial" w:cs="Arial"/>
+          <w:color w:val="000000" w:themeColor="text1"/>
+        </w:rPr>
+        <w:t>int *returnValue</w:t>
+      </w:r>
+      <w:r>
+        <w:rPr>
+          <w:rFonts w:ascii="Arial" w:hAnsi="Arial" w:cs="Arial"/>
+          <w:color w:val="000000" w:themeColor="text1"/>
+        </w:rPr>
+        <w:t>:</w:t>
+      </w:r>
+      <w:r>
+        <w:rPr>
+          <w:rFonts w:ascii="Arial" w:hAnsi="Arial" w:cs="Arial"/>
+          <w:color w:val="000000" w:themeColor="text1"/>
+        </w:rPr>
+        <w:t xml:space="preserve"> </w:t>
+      </w:r>
+      <w:r>
+        <w:rPr>
+          <w:rFonts w:ascii="Arial" w:hAnsi="Arial" w:cs="Arial"/>
+          <w:color w:val="000000" w:themeColor="text1"/>
+        </w:rPr>
+        <w:t>return the</w:t>
+      </w:r>
+      <w:r>
+        <w:rPr>
+          <w:rFonts w:ascii="Arial" w:hAnsi="Arial" w:cs="Arial"/>
+          <w:color w:val="000000" w:themeColor="text1"/>
+        </w:rPr>
+        <w:t xml:space="preserve"> integer </w:t>
+      </w:r>
+      <w:r>
+        <w:rPr>
+          <w:rFonts w:ascii="Arial" w:hAnsi="Arial" w:cs="Arial"/>
+          <w:color w:val="000000" w:themeColor="text1"/>
+        </w:rPr>
+        <w:t xml:space="preserve">after this </w:t>
+      </w:r>
+      <w:r>
+        <w:rPr>
+          <w:rFonts w:ascii="Arial" w:hAnsi="Arial" w:cs="Arial"/>
+          <w:color w:val="000000" w:themeColor="text1"/>
+        </w:rPr>
+        <w:t>conversion</w:t>
+      </w:r>
+    </w:p>
+    <w:p>
+      <w:pPr>
+        <w:rPr>
+          <w:rFonts w:ascii="Arial" w:hAnsi="Arial" w:cs="Arial"/>
+          <w:color w:val="000000" w:themeColor="text1"/>
+        </w:rPr>
+      </w:pPr>
+      <w:r>
+        <w:rPr>
+          <w:rFonts w:ascii="Arial" w:hAnsi="Arial" w:cs="Arial"/>
+          <w:color w:val="000000" w:themeColor="text1"/>
+        </w:rPr>
+        <w:t xml:space="preserve">Return value: </w:t>
+      </w:r>
+      <w:r>
+        <w:rPr>
+          <w:rFonts w:ascii="Arial" w:hAnsi="Arial" w:cs="Arial"/>
+          <w:color w:val="000000" w:themeColor="text1"/>
+        </w:rPr>
+        <w:tab/>
+      </w:r>
+      <w:r>
+        <w:rPr>
+          <w:rFonts w:ascii="Arial" w:hAnsi="Arial" w:cs="Arial"/>
+          <w:color w:val="000000" w:themeColor="text1"/>
+        </w:rPr>
+        <w:t>0 for failed and 1 for success</w:t>
+      </w:r>
+      <w:r>
+        <w:rPr>
+          <w:rFonts w:ascii="Arial" w:hAnsi="Arial" w:cs="Arial"/>
+          <w:color w:val="000000" w:themeColor="text1"/>
+        </w:rPr>
+        <w:t>.</w:t>
+      </w:r>
+    </w:p>
+    <w:p>
+      <w:pPr>
+        <w:ind w:left="720" w:firstLine="720"/>
+        <w:rPr>
+          <w:rFonts w:ascii="Arial" w:hAnsi="Arial" w:cs="Arial"/>
+          <w:color w:val="000000" w:themeColor="text1"/>
+          <w:lang w:eastAsia="zh-CN"/>
+        </w:rPr>
+      </w:pPr>
+      <w:r>
+        <w:rPr>
+          <w:rFonts w:ascii="Arial" w:hAnsi="Arial" w:cs="Arial"/>
+          <w:color w:val="000000" w:themeColor="text1"/>
+        </w:rPr>
+        <w:t>returnValue</w:t>
+      </w:r>
+      <w:r>
+        <w:rPr>
+          <w:rFonts w:ascii="Arial" w:hAnsi="Arial" w:cs="Arial"/>
+          <w:color w:val="000000" w:themeColor="text1"/>
+        </w:rPr>
+        <w:t xml:space="preserve"> will handle the </w:t>
+      </w:r>
+      <w:r>
+        <w:rPr>
+          <w:rFonts w:ascii="Arial" w:hAnsi="Arial" w:cs="Arial"/>
+          <w:color w:val="000000" w:themeColor="text1"/>
+        </w:rPr>
+        <w:t>result as a pointer</w:t>
+      </w:r>
+    </w:p>
+    <w:p>
+      <w:pPr>
+        <w:rPr>
+          <w:rFonts w:ascii="Arial" w:hAnsi="Arial" w:cs="Arial"/>
+          <w:color w:val="000000" w:themeColor="text1"/>
+        </w:rPr>
+      </w:pPr>
+    </w:p>
+    <w:p>
+      <w:pPr>
+        <w:rPr>
+          <w:rFonts w:ascii="Arial" w:hAnsi="Arial" w:cs="Arial"/>
+          <w:color w:val="000000" w:themeColor="text1"/>
+        </w:rPr>
+      </w:pPr>
+      <w:r>
+        <w:rPr>
+          <w:rFonts w:ascii="Arial" w:hAnsi="Arial" w:cs="Arial"/>
+          <w:color w:val="000000" w:themeColor="text1"/>
+        </w:rPr>
+        <w:t xml:space="preserve">int generateFontIndex(FILE *filePointer, struct FontIndex fontGcodeLineIndex[]); </w:t>
+      </w:r>
+    </w:p>
+    <w:p>
+      <w:pPr>
+        <w:rPr>
+          <w:rFonts w:ascii="Arial" w:hAnsi="Arial" w:cs="Arial"/>
+          <w:color w:val="000000" w:themeColor="text1"/>
+        </w:rPr>
+      </w:pPr>
+      <w:r>
+        <w:rPr>
+          <w:rFonts w:ascii="Arial" w:hAnsi="Arial" w:cs="Arial"/>
+          <w:color w:val="000000" w:themeColor="text1"/>
+        </w:rPr>
+        <w:t xml:space="preserve">Function: </w:t>
+      </w:r>
+      <w:r>
+        <w:rPr>
+          <w:rFonts w:ascii="Arial" w:hAnsi="Arial" w:cs="Arial"/>
+          <w:color w:val="000000" w:themeColor="text1"/>
+        </w:rPr>
+        <w:t xml:space="preserve">generate an index to make </w:t>
+      </w:r>
+      <w:r>
+        <w:rPr>
+          <w:rFonts w:ascii="Arial" w:hAnsi="Arial" w:cs="Arial"/>
+          <w:color w:val="000000" w:themeColor="text1"/>
+        </w:rPr>
+        <w:t>g-code generation much easier</w:t>
+      </w:r>
+    </w:p>
+    <w:p>
+      <w:pPr>
+        <w:rPr>
+          <w:rFonts w:ascii="Arial" w:hAnsi="Arial" w:cs="Arial"/>
+          <w:color w:val="000000" w:themeColor="text1"/>
+        </w:rPr>
+      </w:pPr>
+      <w:r>
+        <w:rPr>
+          <w:rFonts w:ascii="Arial" w:hAnsi="Arial" w:cs="Arial" w:hint="eastAsia"/>
+          <w:color w:val="000000" w:themeColor="text1"/>
+        </w:rPr>
+        <w:t>P</w:t>
+      </w:r>
+      <w:r>
+        <w:rPr>
+          <w:rFonts w:ascii="Arial" w:hAnsi="Arial" w:cs="Arial"/>
+          <w:color w:val="000000" w:themeColor="text1"/>
+        </w:rPr>
+        <w:t>arameters:</w:t>
+      </w:r>
+    </w:p>
+    <w:p>
+      <w:pPr>
+        <w:ind w:firstLine="420"/>
+        <w:rPr>
+          <w:rFonts w:ascii="Arial" w:hAnsi="Arial" w:cs="Arial"/>
+          <w:color w:val="000000" w:themeColor="text1"/>
+        </w:rPr>
+      </w:pPr>
+      <w:r>
+        <w:rPr>
+          <w:rFonts w:ascii="Arial" w:hAnsi="Arial" w:cs="Arial"/>
+          <w:color w:val="000000" w:themeColor="text1"/>
+        </w:rPr>
+        <w:t>f</w:t>
+      </w:r>
+      <w:r>
+        <w:rPr>
+          <w:rFonts w:ascii="Arial" w:hAnsi="Arial" w:cs="Arial" w:hint="eastAsia"/>
+          <w:color w:val="000000" w:themeColor="text1"/>
+        </w:rPr>
+        <w:t>ile</w:t>
+      </w:r>
+      <w:r>
+        <w:rPr>
+          <w:rFonts w:ascii="Arial" w:hAnsi="Arial" w:cs="Arial"/>
+          <w:color w:val="000000" w:themeColor="text1"/>
+        </w:rPr>
+        <w:t>P</w:t>
+      </w:r>
+      <w:r>
+        <w:rPr>
+          <w:rFonts w:ascii="Arial" w:hAnsi="Arial" w:cs="Arial"/>
+          <w:color w:val="000000" w:themeColor="text1"/>
+        </w:rPr>
+        <w:t>ointer: file pointer of the font g</w:t>
+      </w:r>
+      <w:r>
+        <w:rPr>
+          <w:rFonts w:ascii="Arial" w:hAnsi="Arial" w:cs="Arial"/>
+          <w:color w:val="000000" w:themeColor="text1"/>
+        </w:rPr>
+        <w:t>-</w:t>
+      </w:r>
+      <w:r>
+        <w:rPr>
+          <w:rFonts w:ascii="Arial" w:hAnsi="Arial" w:cs="Arial"/>
+          <w:color w:val="000000" w:themeColor="text1"/>
+        </w:rPr>
+        <w:t xml:space="preserve">code </w:t>
+      </w:r>
+      <w:r>
+        <w:rPr>
+          <w:rFonts w:ascii="Arial" w:hAnsi="Arial" w:cs="Arial"/>
+          <w:color w:val="000000" w:themeColor="text1"/>
+        </w:rPr>
+        <w:t>file.</w:t>
+      </w:r>
+    </w:p>
+    <w:p>
+      <w:pPr>
+        <w:ind w:left="420"/>
+        <w:rPr>
+          <w:rFonts w:ascii="Arial" w:hAnsi="Arial" w:cs="Arial"/>
+          <w:color w:val="000000" w:themeColor="text1"/>
+        </w:rPr>
+      </w:pPr>
+      <w:r>
+        <w:rPr>
+          <w:rFonts w:ascii="Arial" w:hAnsi="Arial" w:cs="Arial"/>
+          <w:color w:val="000000" w:themeColor="text1"/>
+        </w:rPr>
+        <w:t>fontGcodeLineIndex[]</w:t>
+      </w:r>
+      <w:r>
+        <w:rPr>
+          <w:rFonts w:ascii="Arial" w:hAnsi="Arial" w:cs="Arial"/>
+          <w:color w:val="000000" w:themeColor="text1"/>
+        </w:rPr>
+        <w:t>: an array stores the start line and end line number of each character G-code;</w:t>
+      </w:r>
+    </w:p>
+    <w:p>
+      <w:pPr>
+        <w:rPr>
+          <w:rFonts w:ascii="Arial" w:hAnsi="Arial" w:cs="Arial"/>
+          <w:color w:val="000000" w:themeColor="text1"/>
+        </w:rPr>
+      </w:pPr>
+      <w:r>
+        <w:rPr>
+          <w:rFonts w:ascii="Arial" w:hAnsi="Arial" w:cs="Arial"/>
+          <w:color w:val="000000" w:themeColor="text1"/>
+        </w:rPr>
+        <w:t xml:space="preserve">Return value: </w:t>
+      </w:r>
+      <w:r>
+        <w:rPr>
+          <w:rFonts w:ascii="Arial" w:hAnsi="Arial" w:cs="Arial"/>
+          <w:color w:val="000000" w:themeColor="text1"/>
+        </w:rPr>
+        <w:tab/>
+      </w:r>
+      <w:r>
+        <w:rPr>
+          <w:rFonts w:ascii="Arial" w:hAnsi="Arial" w:cs="Arial"/>
+          <w:color w:val="000000" w:themeColor="text1"/>
+        </w:rPr>
+        <w:t>1 for success, 0 for failed.</w:t>
+      </w:r>
+    </w:p>
+    <w:p>
+      <w:pPr>
+        <w:rPr>
+          <w:rFonts w:ascii="Arial" w:hAnsi="Arial" w:cs="Arial"/>
+          <w:color w:val="000000" w:themeColor="text1"/>
+        </w:rPr>
+      </w:pPr>
+      <w:r>
+        <w:rPr>
+          <w:rFonts w:ascii="Arial" w:hAnsi="Arial" w:cs="Arial"/>
+          <w:color w:val="000000" w:themeColor="text1"/>
+        </w:rPr>
+        <w:tab/>
+      </w:r>
+      <w:r>
+        <w:rPr>
+          <w:rFonts w:ascii="Arial" w:hAnsi="Arial" w:cs="Arial"/>
+          <w:color w:val="000000" w:themeColor="text1"/>
+        </w:rPr>
+        <w:tab/>
+        <w:t xml:space="preserve">Index will be handle and returned by the </w:t>
+      </w:r>
+      <w:r>
+        <w:rPr>
+          <w:rFonts w:ascii="Arial" w:hAnsi="Arial" w:cs="Arial"/>
+          <w:color w:val="000000" w:themeColor="text1"/>
+        </w:rPr>
+        <w:t>P</w:t>
+      </w:r>
+      <w:r>
+        <w:rPr>
+          <w:rFonts w:ascii="Arial" w:hAnsi="Arial" w:cs="Arial"/>
+          <w:color w:val="000000" w:themeColor="text1"/>
+        </w:rPr>
+        <w:t>ointer</w:t>
+      </w:r>
+      <w:r>
+        <w:rPr>
+          <w:rFonts w:ascii="Arial" w:hAnsi="Arial" w:cs="Arial"/>
+          <w:color w:val="000000" w:themeColor="text1"/>
+        </w:rPr>
+        <w:t xml:space="preserve"> </w:t>
+      </w:r>
+      <w:r>
+        <w:rPr>
+          <w:rFonts w:ascii="Arial" w:hAnsi="Arial" w:cs="Arial"/>
+          <w:color w:val="000000" w:themeColor="text1"/>
+        </w:rPr>
+        <w:t>fontGcodeLineIndex</w:t>
+      </w:r>
+      <w:r>
+        <w:rPr>
+          <w:rFonts w:ascii="Arial" w:hAnsi="Arial" w:cs="Arial"/>
+          <w:color w:val="000000" w:themeColor="text1"/>
+        </w:rPr>
+        <w:t>.</w:t>
+      </w:r>
+    </w:p>
+    <w:p>
+      <w:pPr>
+        <w:rPr>
+          <w:rFonts w:ascii="Arial" w:hAnsi="Arial" w:cs="Arial"/>
+          <w:color w:val="000000" w:themeColor="text1"/>
+        </w:rPr>
+      </w:pPr>
+    </w:p>
+    <w:p>
+      <w:pPr>
+        <w:rPr>
+          <w:rFonts w:ascii="Arial" w:hAnsi="Arial" w:cs="Arial"/>
+          <w:color w:val="000000" w:themeColor="text1"/>
+        </w:rPr>
+      </w:pPr>
+      <w:r>
+        <w:rPr>
+          <w:rFonts w:ascii="Arial" w:hAnsi="Arial" w:cs="Arial"/>
+          <w:color w:val="000000" w:themeColor="text1"/>
+        </w:rPr>
+        <w:t>int initializeWritingMachine();</w:t>
+      </w:r>
+    </w:p>
+    <w:p>
+      <w:pPr>
+        <w:rPr>
+          <w:rFonts w:ascii="Arial" w:hAnsi="Arial" w:cs="Arial"/>
+          <w:color w:val="000000" w:themeColor="text1"/>
+        </w:rPr>
+      </w:pPr>
+      <w:r>
+        <w:rPr>
+          <w:rFonts w:ascii="Arial" w:hAnsi="Arial" w:cs="Arial"/>
+          <w:color w:val="000000" w:themeColor="text1"/>
+        </w:rPr>
+        <w:t>Function: send the initialize g-code for writing robots.</w:t>
+      </w:r>
+    </w:p>
+    <w:p>
+      <w:pPr>
+        <w:rPr>
+          <w:rFonts w:ascii="Arial" w:hAnsi="Arial" w:cs="Arial"/>
+          <w:color w:val="000000" w:themeColor="text1"/>
+        </w:rPr>
+      </w:pPr>
+      <w:r>
+        <w:rPr>
+          <w:rFonts w:ascii="Arial" w:hAnsi="Arial" w:cs="Arial"/>
+          <w:color w:val="000000" w:themeColor="text1"/>
+        </w:rPr>
+        <w:t>Return value: 1 for success, 0 for failed</w:t>
+      </w:r>
+    </w:p>
+    <w:p>
+      <w:pPr>
+        <w:rPr>
+          <w:rFonts w:ascii="Arial" w:hAnsi="Arial" w:cs="Arial"/>
+          <w:color w:val="000000" w:themeColor="text1"/>
+        </w:rPr>
+      </w:pPr>
+    </w:p>
+    <w:p>
+      <w:pPr>
+        <w:rPr>
+          <w:rFonts w:ascii="Arial" w:hAnsi="Arial" w:cs="Arial"/>
+          <w:color w:val="000000" w:themeColor="text1"/>
+        </w:rPr>
+      </w:pPr>
+    </w:p>
+    <w:p>
+      <w:pPr>
+        <w:rPr>
+          <w:rFonts w:ascii="Arial" w:hAnsi="Arial" w:cs="Arial"/>
+          <w:color w:val="000000" w:themeColor="text1"/>
+        </w:rPr>
+      </w:pPr>
+      <w:r>
+        <w:rPr>
+          <w:rFonts w:ascii="Arial" w:hAnsi="Arial" w:cs="Arial"/>
+          <w:color w:val="000000" w:themeColor="text1"/>
+        </w:rPr>
+        <w:lastRenderedPageBreak/>
+        <w:t>int createFontDataCache(FILE *filePointer, int fontGcodeData[]);</w:t>
+      </w:r>
+    </w:p>
+    <w:p>
+      <w:pPr>
+        <w:rPr>
+          <w:rFonts w:ascii="Arial" w:hAnsi="Arial" w:cs="Arial"/>
+          <w:color w:val="000000" w:themeColor="text1"/>
+        </w:rPr>
+      </w:pPr>
+      <w:r>
+        <w:rPr>
+          <w:rFonts w:ascii="Arial" w:hAnsi="Arial" w:cs="Arial" w:hint="eastAsia"/>
           <w:color w:val="000000" w:themeColor="text1"/>
         </w:rPr>
         <w:t>F</w:t>
@@ -1675,352 +2363,66 @@
           <w:rFonts w:ascii="Arial" w:hAnsi="Arial" w:cs="Arial"/>
           <w:color w:val="000000" w:themeColor="text1"/>
         </w:rPr>
-        <w:t xml:space="preserve">unction: </w:t>
-      </w:r>
-      <w:r>
-        <w:rPr>
-          <w:rFonts w:ascii="Arial" w:hAnsi="Arial" w:cs="Arial"/>
-          <w:color w:val="000000" w:themeColor="text1"/>
-        </w:rPr>
-        <w:t>pause and wait for the first reply</w:t>
-      </w:r>
-    </w:p>
-    <w:p>
-      <w:pPr>
-        <w:rPr>
-          <w:rFonts w:ascii="Arial" w:hAnsi="Arial" w:cs="Arial"/>
-          <w:color w:val="000000" w:themeColor="text1"/>
-        </w:rPr>
-      </w:pPr>
-      <w:r>
-        <w:rPr>
-          <w:rFonts w:ascii="Arial" w:hAnsi="Arial" w:cs="Arial"/>
-          <w:color w:val="000000" w:themeColor="text1"/>
-        </w:rPr>
-        <w:t>Return value: always 0.</w:t>
-      </w:r>
-    </w:p>
-    <w:p>
-      <w:pPr>
-        <w:rPr>
-          <w:rFonts w:ascii="Arial" w:hAnsi="Arial" w:cs="Arial"/>
-          <w:color w:val="000000" w:themeColor="text1"/>
-        </w:rPr>
-      </w:pPr>
-    </w:p>
-    <w:p>
-      <w:pPr>
-        <w:rPr>
-          <w:rFonts w:ascii="Arial" w:hAnsi="Arial" w:cs="Arial"/>
-          <w:color w:val="000000" w:themeColor="text1"/>
-        </w:rPr>
-      </w:pPr>
-      <w:r>
-        <w:rPr>
-          <w:rFonts w:ascii="Arial" w:hAnsi="Arial" w:cs="Arial"/>
-          <w:color w:val="000000" w:themeColor="text1"/>
-        </w:rPr>
-        <w:t xml:space="preserve">int </w:t>
-      </w:r>
-      <w:proofErr w:type="spellStart"/>
-      <w:r>
-        <w:rPr>
-          <w:rFonts w:ascii="Arial" w:hAnsi="Arial" w:cs="Arial"/>
-          <w:color w:val="000000" w:themeColor="text1"/>
-        </w:rPr>
-        <w:t>WaitForReply</w:t>
-      </w:r>
-      <w:proofErr w:type="spellEnd"/>
-      <w:r>
-        <w:rPr>
-          <w:rFonts w:ascii="Arial" w:hAnsi="Arial" w:cs="Arial"/>
-          <w:color w:val="000000" w:themeColor="text1"/>
-        </w:rPr>
-        <w:t>(void</w:t>
-      </w:r>
-      <w:proofErr w:type="gramStart"/>
-      <w:r>
-        <w:rPr>
-          <w:rFonts w:ascii="Arial" w:hAnsi="Arial" w:cs="Arial"/>
-          <w:color w:val="000000" w:themeColor="text1"/>
-        </w:rPr>
-        <w:t>)</w:t>
-      </w:r>
-      <w:r>
-        <w:rPr>
-          <w:rFonts w:ascii="Arial" w:hAnsi="Arial" w:cs="Arial"/>
-          <w:color w:val="000000" w:themeColor="text1"/>
-        </w:rPr>
-        <w:t>;</w:t>
-      </w:r>
-      <w:proofErr w:type="gramEnd"/>
-    </w:p>
-    <w:p>
-      <w:pPr>
-        <w:rPr>
-          <w:rFonts w:ascii="Arial" w:hAnsi="Arial" w:cs="Arial"/>
-          <w:color w:val="000000" w:themeColor="text1"/>
-        </w:rPr>
-      </w:pPr>
-      <w:r>
-        <w:rPr>
-          <w:rFonts w:ascii="Arial" w:hAnsi="Arial" w:cs="Arial"/>
-          <w:color w:val="000000" w:themeColor="text1"/>
-        </w:rPr>
-        <w:t xml:space="preserve">Function: pause the g-code output to </w:t>
-      </w:r>
-      <w:r>
-        <w:rPr>
-          <w:rFonts w:ascii="Arial" w:hAnsi="Arial" w:cs="Arial"/>
-          <w:color w:val="000000" w:themeColor="text1"/>
-        </w:rPr>
-        <w:t>wait for the receiving command from serial port</w:t>
-      </w:r>
-    </w:p>
-    <w:p>
-      <w:pPr>
-        <w:rPr>
-          <w:rFonts w:ascii="Arial" w:hAnsi="Arial" w:cs="Arial"/>
-          <w:color w:val="000000" w:themeColor="text1"/>
-        </w:rPr>
-      </w:pPr>
-      <w:r>
-        <w:rPr>
-          <w:rFonts w:ascii="Arial" w:hAnsi="Arial" w:cs="Arial"/>
-          <w:color w:val="000000" w:themeColor="text1"/>
-        </w:rPr>
-        <w:t>Return value: always 0.</w:t>
-      </w:r>
-    </w:p>
-    <w:p>
-      <w:pPr>
-        <w:rPr>
-          <w:rFonts w:ascii="Arial" w:hAnsi="Arial" w:cs="Arial"/>
-          <w:color w:val="000000" w:themeColor="text1"/>
-        </w:rPr>
-      </w:pPr>
-    </w:p>
-    <w:p>
-      <w:pPr>
-        <w:rPr>
-          <w:rFonts w:ascii="Arial" w:hAnsi="Arial" w:cs="Arial"/>
-          <w:color w:val="000000" w:themeColor="text1"/>
-        </w:rPr>
-      </w:pPr>
-      <w:r>
-        <w:rPr>
-          <w:rFonts w:ascii="Arial" w:hAnsi="Arial" w:cs="Arial"/>
-          <w:color w:val="000000" w:themeColor="text1"/>
-        </w:rPr>
-        <w:t xml:space="preserve">int </w:t>
-      </w:r>
-      <w:proofErr w:type="spellStart"/>
-      <w:proofErr w:type="gramStart"/>
-      <w:r>
-        <w:rPr>
-          <w:rFonts w:ascii="Arial" w:hAnsi="Arial" w:cs="Arial"/>
-          <w:color w:val="000000" w:themeColor="text1"/>
-        </w:rPr>
-        <w:t>convertCharArrayToInt</w:t>
-      </w:r>
-      <w:proofErr w:type="spellEnd"/>
-      <w:r>
-        <w:rPr>
-          <w:rFonts w:ascii="Arial" w:hAnsi="Arial" w:cs="Arial"/>
-          <w:color w:val="000000" w:themeColor="text1"/>
-        </w:rPr>
-        <w:t>(</w:t>
-      </w:r>
-      <w:proofErr w:type="gramEnd"/>
-      <w:r>
-        <w:rPr>
-          <w:rFonts w:ascii="Arial" w:hAnsi="Arial" w:cs="Arial"/>
-          <w:color w:val="000000" w:themeColor="text1"/>
-        </w:rPr>
-        <w:t xml:space="preserve">char </w:t>
-      </w:r>
-      <w:proofErr w:type="spellStart"/>
-      <w:r>
-        <w:rPr>
-          <w:rFonts w:ascii="Arial" w:hAnsi="Arial" w:cs="Arial"/>
-          <w:color w:val="000000" w:themeColor="text1"/>
-        </w:rPr>
-        <w:t>numarray</w:t>
-      </w:r>
-      <w:proofErr w:type="spellEnd"/>
-      <w:r>
-        <w:rPr>
-          <w:rFonts w:ascii="Arial" w:hAnsi="Arial" w:cs="Arial"/>
-          <w:color w:val="000000" w:themeColor="text1"/>
-        </w:rPr>
-        <w:t>[], int *</w:t>
-      </w:r>
-      <w:proofErr w:type="spellStart"/>
-      <w:r>
-        <w:rPr>
-          <w:rFonts w:ascii="Arial" w:hAnsi="Arial" w:cs="Arial"/>
-          <w:color w:val="000000" w:themeColor="text1"/>
-        </w:rPr>
-        <w:t>startPosition</w:t>
-      </w:r>
-      <w:proofErr w:type="spellEnd"/>
-      <w:r>
-        <w:rPr>
-          <w:rFonts w:ascii="Arial" w:hAnsi="Arial" w:cs="Arial"/>
-          <w:color w:val="000000" w:themeColor="text1"/>
-        </w:rPr>
-        <w:t xml:space="preserve">, int </w:t>
-      </w:r>
-      <w:proofErr w:type="spellStart"/>
-      <w:r>
-        <w:rPr>
-          <w:rFonts w:ascii="Arial" w:hAnsi="Arial" w:cs="Arial"/>
-          <w:color w:val="000000" w:themeColor="text1"/>
-        </w:rPr>
-        <w:t>charLength</w:t>
-      </w:r>
-      <w:proofErr w:type="spellEnd"/>
-      <w:r>
-        <w:rPr>
-          <w:rFonts w:ascii="Arial" w:hAnsi="Arial" w:cs="Arial"/>
-          <w:color w:val="000000" w:themeColor="text1"/>
-        </w:rPr>
-        <w:t>, int *</w:t>
-      </w:r>
-      <w:proofErr w:type="spellStart"/>
-      <w:r>
-        <w:rPr>
-          <w:rFonts w:ascii="Arial" w:hAnsi="Arial" w:cs="Arial"/>
-          <w:color w:val="000000" w:themeColor="text1"/>
-        </w:rPr>
-        <w:t>returnValue</w:t>
-      </w:r>
-      <w:proofErr w:type="spellEnd"/>
-      <w:r>
-        <w:rPr>
-          <w:rFonts w:ascii="Arial" w:hAnsi="Arial" w:cs="Arial"/>
-          <w:color w:val="000000" w:themeColor="text1"/>
-        </w:rPr>
-        <w:t>)</w:t>
-      </w:r>
-    </w:p>
-    <w:p>
-      <w:pPr>
-        <w:rPr>
-          <w:rFonts w:ascii="Arial" w:hAnsi="Arial" w:cs="Arial"/>
-          <w:color w:val="000000" w:themeColor="text1"/>
-          <w:lang w:val="en-US" w:eastAsia="zh-CN"/>
+        <w:t xml:space="preserve">unction: convert the plain text g code to a more executable </w:t>
+      </w:r>
+      <w:r>
+        <w:rPr>
+          <w:rFonts w:ascii="Arial" w:hAnsi="Arial" w:cs="Arial"/>
+          <w:color w:val="000000" w:themeColor="text1"/>
+        </w:rPr>
+        <w:t>data saved in memory</w:t>
+      </w:r>
+    </w:p>
+    <w:p>
+      <w:pPr>
+        <w:rPr>
+          <w:rFonts w:ascii="Arial" w:hAnsi="Arial" w:cs="Arial"/>
+          <w:color w:val="000000" w:themeColor="text1"/>
         </w:rPr>
       </w:pPr>
       <w:r>
         <w:rPr>
           <w:rFonts w:ascii="Arial" w:hAnsi="Arial" w:cs="Arial" w:hint="eastAsia"/>
           <w:color w:val="000000" w:themeColor="text1"/>
-          <w:lang w:eastAsia="zh-CN"/>
-        </w:rPr>
-        <w:t>Function</w:t>
-      </w:r>
-      <w:r>
-        <w:rPr>
-          <w:rFonts w:ascii="Arial" w:hAnsi="Arial" w:cs="Arial"/>
-          <w:color w:val="000000" w:themeColor="text1"/>
-          <w:lang w:val="en-US" w:eastAsia="zh-CN"/>
-        </w:rPr>
-        <w:t xml:space="preserve">: </w:t>
-      </w:r>
-      <w:r>
-        <w:rPr>
-          <w:rFonts w:ascii="Arial" w:hAnsi="Arial" w:cs="Arial"/>
-          <w:color w:val="000000" w:themeColor="text1"/>
-          <w:lang w:val="en-US" w:eastAsia="zh-CN"/>
-        </w:rPr>
-        <w:t>c</w:t>
+        </w:rPr>
+        <w:t>P</w:t>
+      </w:r>
+      <w:r>
+        <w:rPr>
+          <w:rFonts w:ascii="Arial" w:hAnsi="Arial" w:cs="Arial"/>
+          <w:color w:val="000000" w:themeColor="text1"/>
+        </w:rPr>
+        <w:t>arameters:</w:t>
+      </w:r>
+    </w:p>
+    <w:p>
+      <w:pPr>
+        <w:ind w:firstLine="420"/>
+        <w:rPr>
+          <w:rFonts w:ascii="Arial" w:hAnsi="Arial" w:cs="Arial"/>
+          <w:color w:val="000000" w:themeColor="text1"/>
+        </w:rPr>
+      </w:pPr>
+      <w:r>
+        <w:rPr>
+          <w:rFonts w:ascii="Arial" w:hAnsi="Arial" w:cs="Arial"/>
+          <w:color w:val="000000" w:themeColor="text1"/>
+        </w:rPr>
+        <w:t>f</w:t>
       </w:r>
       <w:r>
         <w:rPr>
           <w:rFonts w:ascii="Arial" w:hAnsi="Arial" w:cs="Arial" w:hint="eastAsia"/>
           <w:color w:val="000000" w:themeColor="text1"/>
-          <w:lang w:val="en-US" w:eastAsia="zh-CN"/>
-        </w:rPr>
-        <w:t>onvert</w:t>
-      </w:r>
-      <w:r>
-        <w:rPr>
-          <w:rFonts w:ascii="Arial" w:hAnsi="Arial" w:cs="Arial"/>
-          <w:color w:val="000000" w:themeColor="text1"/>
-          <w:lang w:val="en-US" w:eastAsia="zh-CN"/>
-        </w:rPr>
-        <w:t xml:space="preserve"> the char in a char array to integer</w:t>
-      </w:r>
-    </w:p>
-    <w:p>
-      <w:pPr>
-        <w:rPr>
-          <w:rFonts w:ascii="Arial" w:hAnsi="Arial" w:cs="Arial"/>
-          <w:color w:val="000000" w:themeColor="text1"/>
-        </w:rPr>
-      </w:pPr>
-      <w:r>
-        <w:rPr>
-          <w:rFonts w:ascii="Arial" w:hAnsi="Arial" w:cs="Arial" w:hint="eastAsia"/>
-          <w:color w:val="000000" w:themeColor="text1"/>
-        </w:rPr>
-        <w:t>P</w:t>
-      </w:r>
-      <w:r>
-        <w:rPr>
-          <w:rFonts w:ascii="Arial" w:hAnsi="Arial" w:cs="Arial"/>
-          <w:color w:val="000000" w:themeColor="text1"/>
-        </w:rPr>
-        <w:t>arameters:</w:t>
-      </w:r>
-    </w:p>
-    <w:p>
-      <w:pPr>
-        <w:ind w:firstLine="420"/>
-        <w:rPr>
-          <w:rFonts w:ascii="Arial" w:hAnsi="Arial" w:cs="Arial"/>
-          <w:color w:val="000000" w:themeColor="text1"/>
-        </w:rPr>
-      </w:pPr>
-      <w:r>
-        <w:rPr>
-          <w:rFonts w:ascii="Arial" w:hAnsi="Arial" w:cs="Arial"/>
-          <w:color w:val="000000" w:themeColor="text1"/>
-        </w:rPr>
-        <w:t xml:space="preserve">char </w:t>
-      </w:r>
-      <w:proofErr w:type="spellStart"/>
-      <w:proofErr w:type="gramStart"/>
-      <w:r>
-        <w:rPr>
-          <w:rFonts w:ascii="Arial" w:hAnsi="Arial" w:cs="Arial"/>
-          <w:color w:val="000000" w:themeColor="text1"/>
-        </w:rPr>
-        <w:t>numarray</w:t>
-      </w:r>
-      <w:proofErr w:type="spellEnd"/>
-      <w:r>
-        <w:rPr>
-          <w:rFonts w:ascii="Arial" w:hAnsi="Arial" w:cs="Arial"/>
-          <w:color w:val="000000" w:themeColor="text1"/>
-        </w:rPr>
-        <w:t>[</w:t>
-      </w:r>
-      <w:proofErr w:type="gramEnd"/>
-      <w:r>
-        <w:rPr>
-          <w:rFonts w:ascii="Arial" w:hAnsi="Arial" w:cs="Arial"/>
-          <w:color w:val="000000" w:themeColor="text1"/>
-        </w:rPr>
-        <w:t>]</w:t>
-      </w:r>
-      <w:r>
-        <w:rPr>
-          <w:rFonts w:ascii="Arial" w:hAnsi="Arial" w:cs="Arial"/>
-          <w:color w:val="000000" w:themeColor="text1"/>
-        </w:rPr>
-        <w:t>: file pointer of the font g code file;</w:t>
+        </w:rPr>
+        <w:t>ile</w:t>
+      </w:r>
+      <w:r>
+        <w:rPr>
+          <w:rFonts w:ascii="Arial" w:hAnsi="Arial" w:cs="Arial"/>
+          <w:color w:val="000000" w:themeColor="text1"/>
+        </w:rPr>
+        <w:t>Pointer: file pointer of the font g-code file.</w:t>
       </w:r>
     </w:p>
     <w:p>
@@ -2036,884 +2438,7 @@
           <w:rFonts w:ascii="Arial" w:hAnsi="Arial" w:cs="Arial"/>
           <w:color w:val="000000" w:themeColor="text1"/>
         </w:rPr>
-        <w:t>int *</w:t>
-      </w:r>
-      <w:proofErr w:type="spellStart"/>
-      <w:r>
-        <w:rPr>
-          <w:rFonts w:ascii="Arial" w:hAnsi="Arial" w:cs="Arial"/>
-          <w:color w:val="000000" w:themeColor="text1"/>
-        </w:rPr>
-        <w:t>startPosition</w:t>
-      </w:r>
-      <w:proofErr w:type="spellEnd"/>
-      <w:r>
-        <w:rPr>
-          <w:rFonts w:ascii="Arial" w:hAnsi="Arial" w:cs="Arial"/>
-          <w:color w:val="000000" w:themeColor="text1"/>
-        </w:rPr>
-        <w:t xml:space="preserve">: </w:t>
-      </w:r>
-      <w:r>
-        <w:rPr>
-          <w:rFonts w:ascii="Arial" w:hAnsi="Arial" w:cs="Arial"/>
-          <w:color w:val="000000" w:themeColor="text1"/>
-        </w:rPr>
-        <w:t xml:space="preserve">from which point of the string to </w:t>
-      </w:r>
-      <w:r>
-        <w:rPr>
-          <w:rFonts w:ascii="Arial" w:hAnsi="Arial" w:cs="Arial"/>
-          <w:color w:val="000000" w:themeColor="text1"/>
-        </w:rPr>
-        <w:t xml:space="preserve">convert </w:t>
-      </w:r>
-      <w:r>
-        <w:rPr>
-          <w:rFonts w:ascii="Arial" w:hAnsi="Arial" w:cs="Arial"/>
-          <w:color w:val="000000" w:themeColor="text1"/>
-        </w:rPr>
-        <w:t>the int number</w:t>
-      </w:r>
-    </w:p>
-    <w:p>
-      <w:pPr>
-        <w:ind w:left="420"/>
-        <w:rPr>
-          <w:rFonts w:ascii="Arial" w:hAnsi="Arial" w:cs="Arial"/>
-          <w:color w:val="000000" w:themeColor="text1"/>
-        </w:rPr>
-      </w:pPr>
-      <w:r>
-        <w:rPr>
-          <w:rFonts w:ascii="Arial" w:hAnsi="Arial" w:cs="Arial"/>
-          <w:color w:val="000000" w:themeColor="text1"/>
-        </w:rPr>
-        <w:t xml:space="preserve">int </w:t>
-      </w:r>
-      <w:proofErr w:type="spellStart"/>
-      <w:r>
-        <w:rPr>
-          <w:rFonts w:ascii="Arial" w:hAnsi="Arial" w:cs="Arial"/>
-          <w:color w:val="000000" w:themeColor="text1"/>
-        </w:rPr>
-        <w:t>charLength</w:t>
-      </w:r>
-      <w:proofErr w:type="spellEnd"/>
-      <w:r>
-        <w:rPr>
-          <w:rFonts w:ascii="Arial" w:hAnsi="Arial" w:cs="Arial"/>
-          <w:color w:val="000000" w:themeColor="text1"/>
-        </w:rPr>
-        <w:t>:</w:t>
-      </w:r>
-      <w:r>
-        <w:rPr>
-          <w:rFonts w:ascii="Arial" w:hAnsi="Arial" w:cs="Arial"/>
-          <w:color w:val="000000" w:themeColor="text1"/>
-        </w:rPr>
-        <w:t xml:space="preserve"> </w:t>
-      </w:r>
-      <w:r>
-        <w:rPr>
-          <w:rFonts w:ascii="Arial" w:hAnsi="Arial" w:cs="Arial"/>
-          <w:color w:val="000000" w:themeColor="text1"/>
-        </w:rPr>
-        <w:t xml:space="preserve">the max length of this </w:t>
-      </w:r>
-      <w:r>
-        <w:rPr>
-          <w:rFonts w:ascii="Arial" w:hAnsi="Arial" w:cs="Arial"/>
-          <w:color w:val="000000" w:themeColor="text1"/>
-        </w:rPr>
-        <w:t>conversion, must larger than length+1</w:t>
-      </w:r>
-    </w:p>
-    <w:p>
-      <w:pPr>
-        <w:ind w:left="420"/>
-        <w:rPr>
-          <w:rFonts w:ascii="Arial" w:hAnsi="Arial" w:cs="Arial"/>
-          <w:color w:val="000000" w:themeColor="text1"/>
-        </w:rPr>
-      </w:pPr>
-      <w:r>
-        <w:rPr>
-          <w:rFonts w:ascii="Arial" w:hAnsi="Arial" w:cs="Arial"/>
-          <w:color w:val="000000" w:themeColor="text1"/>
-        </w:rPr>
-        <w:t>int *</w:t>
-      </w:r>
-      <w:proofErr w:type="spellStart"/>
-      <w:r>
-        <w:rPr>
-          <w:rFonts w:ascii="Arial" w:hAnsi="Arial" w:cs="Arial"/>
-          <w:color w:val="000000" w:themeColor="text1"/>
-        </w:rPr>
-        <w:t>returnValue</w:t>
-      </w:r>
-      <w:proofErr w:type="spellEnd"/>
-      <w:r>
-        <w:rPr>
-          <w:rFonts w:ascii="Arial" w:hAnsi="Arial" w:cs="Arial"/>
-          <w:color w:val="000000" w:themeColor="text1"/>
-        </w:rPr>
-        <w:t>:</w:t>
-      </w:r>
-      <w:r>
-        <w:rPr>
-          <w:rFonts w:ascii="Arial" w:hAnsi="Arial" w:cs="Arial"/>
-          <w:color w:val="000000" w:themeColor="text1"/>
-        </w:rPr>
-        <w:t xml:space="preserve"> </w:t>
-      </w:r>
-      <w:r>
-        <w:rPr>
-          <w:rFonts w:ascii="Arial" w:hAnsi="Arial" w:cs="Arial"/>
-          <w:color w:val="000000" w:themeColor="text1"/>
-        </w:rPr>
-        <w:t>return the</w:t>
-      </w:r>
-      <w:r>
-        <w:rPr>
-          <w:rFonts w:ascii="Arial" w:hAnsi="Arial" w:cs="Arial"/>
-          <w:color w:val="000000" w:themeColor="text1"/>
-        </w:rPr>
-        <w:t xml:space="preserve"> integer </w:t>
-      </w:r>
-      <w:r>
-        <w:rPr>
-          <w:rFonts w:ascii="Arial" w:hAnsi="Arial" w:cs="Arial"/>
-          <w:color w:val="000000" w:themeColor="text1"/>
-        </w:rPr>
-        <w:t xml:space="preserve">after this </w:t>
-      </w:r>
-      <w:r>
-        <w:rPr>
-          <w:rFonts w:ascii="Arial" w:hAnsi="Arial" w:cs="Arial"/>
-          <w:color w:val="000000" w:themeColor="text1"/>
-        </w:rPr>
-        <w:t>conversion</w:t>
-      </w:r>
-    </w:p>
-    <w:p>
-      <w:pPr>
-        <w:rPr>
-          <w:rFonts w:ascii="Arial" w:hAnsi="Arial" w:cs="Arial"/>
-          <w:color w:val="000000" w:themeColor="text1"/>
-        </w:rPr>
-      </w:pPr>
-      <w:r>
-        <w:rPr>
-          <w:rFonts w:ascii="Arial" w:hAnsi="Arial" w:cs="Arial"/>
-          <w:color w:val="000000" w:themeColor="text1"/>
-        </w:rPr>
-        <w:t xml:space="preserve">Return value: </w:t>
-      </w:r>
-      <w:r>
-        <w:rPr>
-          <w:rFonts w:ascii="Arial" w:hAnsi="Arial" w:cs="Arial"/>
-          <w:color w:val="000000" w:themeColor="text1"/>
-        </w:rPr>
-        <w:tab/>
-      </w:r>
-      <w:r>
-        <w:rPr>
-          <w:rFonts w:ascii="Arial" w:hAnsi="Arial" w:cs="Arial"/>
-          <w:color w:val="000000" w:themeColor="text1"/>
-        </w:rPr>
-        <w:t>0 for failed and 1 for success</w:t>
-      </w:r>
-      <w:r>
-        <w:rPr>
-          <w:rFonts w:ascii="Arial" w:hAnsi="Arial" w:cs="Arial"/>
-          <w:color w:val="000000" w:themeColor="text1"/>
-        </w:rPr>
-        <w:t>.</w:t>
-      </w:r>
-    </w:p>
-    <w:p>
-      <w:pPr>
-        <w:ind w:left="720" w:firstLine="720"/>
-        <w:rPr>
-          <w:rFonts w:ascii="Arial" w:hAnsi="Arial" w:cs="Arial"/>
-          <w:color w:val="000000" w:themeColor="text1"/>
-          <w:lang w:eastAsia="zh-CN"/>
-        </w:rPr>
-      </w:pPr>
-      <w:proofErr w:type="spellStart"/>
-      <w:r>
-        <w:rPr>
-          <w:rFonts w:ascii="Arial" w:hAnsi="Arial" w:cs="Arial"/>
-          <w:color w:val="000000" w:themeColor="text1"/>
-        </w:rPr>
-        <w:t>returnValue</w:t>
-      </w:r>
-      <w:proofErr w:type="spellEnd"/>
-      <w:r>
-        <w:rPr>
-          <w:rFonts w:ascii="Arial" w:hAnsi="Arial" w:cs="Arial"/>
-          <w:color w:val="000000" w:themeColor="text1"/>
-        </w:rPr>
-        <w:t xml:space="preserve"> will handle the </w:t>
-      </w:r>
-      <w:r>
-        <w:rPr>
-          <w:rFonts w:ascii="Arial" w:hAnsi="Arial" w:cs="Arial"/>
-          <w:color w:val="000000" w:themeColor="text1"/>
-        </w:rPr>
-        <w:t>result as a pointer</w:t>
-      </w:r>
-    </w:p>
-    <w:p>
-      <w:pPr>
-        <w:rPr>
-          <w:rFonts w:ascii="Arial" w:hAnsi="Arial" w:cs="Arial"/>
-          <w:color w:val="000000" w:themeColor="text1"/>
-        </w:rPr>
-      </w:pPr>
-    </w:p>
-    <w:p>
-      <w:pPr>
-        <w:rPr>
-          <w:rFonts w:ascii="Arial" w:hAnsi="Arial" w:cs="Arial"/>
-          <w:color w:val="000000" w:themeColor="text1"/>
-        </w:rPr>
-      </w:pPr>
-      <w:r>
-        <w:rPr>
-          <w:rFonts w:ascii="Arial" w:hAnsi="Arial" w:cs="Arial"/>
-          <w:color w:val="000000" w:themeColor="text1"/>
-        </w:rPr>
-        <w:t xml:space="preserve">int </w:t>
-      </w:r>
-      <w:proofErr w:type="spellStart"/>
-      <w:proofErr w:type="gramStart"/>
-      <w:r>
-        <w:rPr>
-          <w:rFonts w:ascii="Arial" w:hAnsi="Arial" w:cs="Arial"/>
-          <w:color w:val="000000" w:themeColor="text1"/>
-        </w:rPr>
-        <w:t>generateFontIndex</w:t>
-      </w:r>
-      <w:proofErr w:type="spellEnd"/>
-      <w:r>
-        <w:rPr>
-          <w:rFonts w:ascii="Arial" w:hAnsi="Arial" w:cs="Arial"/>
-          <w:color w:val="000000" w:themeColor="text1"/>
-        </w:rPr>
-        <w:t>(</w:t>
-      </w:r>
-      <w:proofErr w:type="gramEnd"/>
-      <w:r>
-        <w:rPr>
-          <w:rFonts w:ascii="Arial" w:hAnsi="Arial" w:cs="Arial"/>
-          <w:color w:val="000000" w:themeColor="text1"/>
-        </w:rPr>
-        <w:t>FILE *</w:t>
-      </w:r>
-      <w:proofErr w:type="spellStart"/>
-      <w:r>
-        <w:rPr>
-          <w:rFonts w:ascii="Arial" w:hAnsi="Arial" w:cs="Arial"/>
-          <w:color w:val="000000" w:themeColor="text1"/>
-        </w:rPr>
-        <w:t>filePointer</w:t>
-      </w:r>
-      <w:proofErr w:type="spellEnd"/>
-      <w:r>
-        <w:rPr>
-          <w:rFonts w:ascii="Arial" w:hAnsi="Arial" w:cs="Arial"/>
-          <w:color w:val="000000" w:themeColor="text1"/>
-        </w:rPr>
-        <w:t xml:space="preserve">, struct </w:t>
-      </w:r>
-      <w:proofErr w:type="spellStart"/>
-      <w:r>
-        <w:rPr>
-          <w:rFonts w:ascii="Arial" w:hAnsi="Arial" w:cs="Arial"/>
-          <w:color w:val="000000" w:themeColor="text1"/>
-        </w:rPr>
-        <w:t>FontIndex</w:t>
-      </w:r>
-      <w:proofErr w:type="spellEnd"/>
-      <w:r>
-        <w:rPr>
-          <w:rFonts w:ascii="Arial" w:hAnsi="Arial" w:cs="Arial"/>
-          <w:color w:val="000000" w:themeColor="text1"/>
-        </w:rPr>
-        <w:t xml:space="preserve"> </w:t>
-      </w:r>
-      <w:proofErr w:type="spellStart"/>
-      <w:r>
-        <w:rPr>
-          <w:rFonts w:ascii="Arial" w:hAnsi="Arial" w:cs="Arial"/>
-          <w:color w:val="000000" w:themeColor="text1"/>
-        </w:rPr>
-        <w:t>fontGcodeLineIndex</w:t>
-      </w:r>
-      <w:proofErr w:type="spellEnd"/>
-      <w:r>
-        <w:rPr>
-          <w:rFonts w:ascii="Arial" w:hAnsi="Arial" w:cs="Arial"/>
-          <w:color w:val="000000" w:themeColor="text1"/>
-        </w:rPr>
-        <w:t xml:space="preserve">[]); </w:t>
-      </w:r>
-    </w:p>
-    <w:p>
-      <w:pPr>
-        <w:rPr>
-          <w:rFonts w:ascii="Arial" w:hAnsi="Arial" w:cs="Arial"/>
-          <w:color w:val="000000" w:themeColor="text1"/>
-        </w:rPr>
-      </w:pPr>
-      <w:r>
-        <w:rPr>
-          <w:rFonts w:ascii="Arial" w:hAnsi="Arial" w:cs="Arial"/>
-          <w:color w:val="000000" w:themeColor="text1"/>
-        </w:rPr>
-        <w:t xml:space="preserve">Function: </w:t>
-      </w:r>
-      <w:r>
-        <w:rPr>
-          <w:rFonts w:ascii="Arial" w:hAnsi="Arial" w:cs="Arial"/>
-          <w:color w:val="000000" w:themeColor="text1"/>
-        </w:rPr>
-        <w:t xml:space="preserve">generate an index to make </w:t>
-      </w:r>
-      <w:r>
-        <w:rPr>
-          <w:rFonts w:ascii="Arial" w:hAnsi="Arial" w:cs="Arial"/>
-          <w:color w:val="000000" w:themeColor="text1"/>
-        </w:rPr>
-        <w:t>g-code generation much easier</w:t>
-      </w:r>
-    </w:p>
-    <w:p>
-      <w:pPr>
-        <w:rPr>
-          <w:rFonts w:ascii="Arial" w:hAnsi="Arial" w:cs="Arial"/>
-          <w:color w:val="000000" w:themeColor="text1"/>
-        </w:rPr>
-      </w:pPr>
-      <w:r>
-        <w:rPr>
-          <w:rFonts w:ascii="Arial" w:hAnsi="Arial" w:cs="Arial" w:hint="eastAsia"/>
-          <w:color w:val="000000" w:themeColor="text1"/>
-        </w:rPr>
-        <w:t>P</w:t>
-      </w:r>
-      <w:r>
-        <w:rPr>
-          <w:rFonts w:ascii="Arial" w:hAnsi="Arial" w:cs="Arial"/>
-          <w:color w:val="000000" w:themeColor="text1"/>
-        </w:rPr>
-        <w:t>arameters:</w:t>
-      </w:r>
-    </w:p>
-    <w:p>
-      <w:pPr>
-        <w:ind w:firstLine="420"/>
-        <w:rPr>
-          <w:rFonts w:ascii="Arial" w:hAnsi="Arial" w:cs="Arial"/>
-          <w:color w:val="000000" w:themeColor="text1"/>
-        </w:rPr>
-      </w:pPr>
-      <w:proofErr w:type="spellStart"/>
-      <w:r>
-        <w:rPr>
-          <w:rFonts w:ascii="Arial" w:hAnsi="Arial" w:cs="Arial"/>
-          <w:color w:val="000000" w:themeColor="text1"/>
-        </w:rPr>
-        <w:t>f</w:t>
-      </w:r>
-      <w:r>
-        <w:rPr>
-          <w:rFonts w:ascii="Arial" w:hAnsi="Arial" w:cs="Arial" w:hint="eastAsia"/>
-          <w:color w:val="000000" w:themeColor="text1"/>
-        </w:rPr>
-        <w:t>ile</w:t>
-      </w:r>
-      <w:r>
-        <w:rPr>
-          <w:rFonts w:ascii="Arial" w:hAnsi="Arial" w:cs="Arial"/>
-          <w:color w:val="000000" w:themeColor="text1"/>
-        </w:rPr>
-        <w:t>P</w:t>
-      </w:r>
-      <w:r>
-        <w:rPr>
-          <w:rFonts w:ascii="Arial" w:hAnsi="Arial" w:cs="Arial"/>
-          <w:color w:val="000000" w:themeColor="text1"/>
-        </w:rPr>
-        <w:t>ointer</w:t>
-      </w:r>
-      <w:proofErr w:type="spellEnd"/>
-      <w:r>
-        <w:rPr>
-          <w:rFonts w:ascii="Arial" w:hAnsi="Arial" w:cs="Arial"/>
-          <w:color w:val="000000" w:themeColor="text1"/>
-        </w:rPr>
-        <w:t>: file pointer of the font g</w:t>
-      </w:r>
-      <w:r>
-        <w:rPr>
-          <w:rFonts w:ascii="Arial" w:hAnsi="Arial" w:cs="Arial"/>
-          <w:color w:val="000000" w:themeColor="text1"/>
-        </w:rPr>
-        <w:t>-</w:t>
-      </w:r>
-      <w:r>
-        <w:rPr>
-          <w:rFonts w:ascii="Arial" w:hAnsi="Arial" w:cs="Arial"/>
-          <w:color w:val="000000" w:themeColor="text1"/>
-        </w:rPr>
-        <w:t xml:space="preserve">code </w:t>
-      </w:r>
-      <w:r>
-        <w:rPr>
-          <w:rFonts w:ascii="Arial" w:hAnsi="Arial" w:cs="Arial"/>
-          <w:color w:val="000000" w:themeColor="text1"/>
-        </w:rPr>
-        <w:t>file.</w:t>
-      </w:r>
-    </w:p>
-    <w:p>
-      <w:pPr>
-        <w:ind w:left="420"/>
-        <w:rPr>
-          <w:rFonts w:ascii="Arial" w:hAnsi="Arial" w:cs="Arial"/>
-          <w:color w:val="000000" w:themeColor="text1"/>
-        </w:rPr>
-      </w:pPr>
-      <w:proofErr w:type="spellStart"/>
-      <w:proofErr w:type="gramStart"/>
-      <w:r>
-        <w:rPr>
-          <w:rFonts w:ascii="Arial" w:hAnsi="Arial" w:cs="Arial"/>
-          <w:color w:val="000000" w:themeColor="text1"/>
-        </w:rPr>
-        <w:t>fontGcodeLineIndex</w:t>
-      </w:r>
-      <w:proofErr w:type="spellEnd"/>
-      <w:r>
-        <w:rPr>
-          <w:rFonts w:ascii="Arial" w:hAnsi="Arial" w:cs="Arial"/>
-          <w:color w:val="000000" w:themeColor="text1"/>
-        </w:rPr>
-        <w:t>[</w:t>
-      </w:r>
-      <w:proofErr w:type="gramEnd"/>
-      <w:r>
-        <w:rPr>
-          <w:rFonts w:ascii="Arial" w:hAnsi="Arial" w:cs="Arial"/>
-          <w:color w:val="000000" w:themeColor="text1"/>
-        </w:rPr>
-        <w:t>]</w:t>
-      </w:r>
-      <w:r>
-        <w:rPr>
-          <w:rFonts w:ascii="Arial" w:hAnsi="Arial" w:cs="Arial"/>
-          <w:color w:val="000000" w:themeColor="text1"/>
-        </w:rPr>
-        <w:t>: an array stores the start line and end line number of each character G-code;</w:t>
-      </w:r>
-    </w:p>
-    <w:p>
-      <w:pPr>
-        <w:rPr>
-          <w:rFonts w:ascii="Arial" w:hAnsi="Arial" w:cs="Arial"/>
-          <w:color w:val="000000" w:themeColor="text1"/>
-        </w:rPr>
-      </w:pPr>
-      <w:r>
-        <w:rPr>
-          <w:rFonts w:ascii="Arial" w:hAnsi="Arial" w:cs="Arial"/>
-          <w:color w:val="000000" w:themeColor="text1"/>
-        </w:rPr>
-        <w:t xml:space="preserve">Return value: </w:t>
-      </w:r>
-      <w:r>
-        <w:rPr>
-          <w:rFonts w:ascii="Arial" w:hAnsi="Arial" w:cs="Arial"/>
-          <w:color w:val="000000" w:themeColor="text1"/>
-        </w:rPr>
-        <w:tab/>
-      </w:r>
-      <w:r>
-        <w:rPr>
-          <w:rFonts w:ascii="Arial" w:hAnsi="Arial" w:cs="Arial"/>
-          <w:color w:val="000000" w:themeColor="text1"/>
-        </w:rPr>
-        <w:t>1 for success, 0 for failed.</w:t>
-      </w:r>
-    </w:p>
-    <w:p>
-      <w:pPr>
-        <w:rPr>
-          <w:rFonts w:ascii="Arial" w:hAnsi="Arial" w:cs="Arial"/>
-          <w:color w:val="000000" w:themeColor="text1"/>
-        </w:rPr>
-      </w:pPr>
-      <w:r>
-        <w:rPr>
-          <w:rFonts w:ascii="Arial" w:hAnsi="Arial" w:cs="Arial"/>
-          <w:color w:val="000000" w:themeColor="text1"/>
-        </w:rPr>
-        <w:tab/>
-      </w:r>
-      <w:r>
-        <w:rPr>
-          <w:rFonts w:ascii="Arial" w:hAnsi="Arial" w:cs="Arial"/>
-          <w:color w:val="000000" w:themeColor="text1"/>
-        </w:rPr>
-        <w:tab/>
-        <w:t xml:space="preserve">Index will be </w:t>
-      </w:r>
-      <w:proofErr w:type="gramStart"/>
-      <w:r>
-        <w:rPr>
-          <w:rFonts w:ascii="Arial" w:hAnsi="Arial" w:cs="Arial"/>
-          <w:color w:val="000000" w:themeColor="text1"/>
-        </w:rPr>
-        <w:t>handle</w:t>
-      </w:r>
-      <w:proofErr w:type="gramEnd"/>
-      <w:r>
-        <w:rPr>
-          <w:rFonts w:ascii="Arial" w:hAnsi="Arial" w:cs="Arial"/>
-          <w:color w:val="000000" w:themeColor="text1"/>
-        </w:rPr>
-        <w:t xml:space="preserve"> and returned by the </w:t>
-      </w:r>
-      <w:r>
-        <w:rPr>
-          <w:rFonts w:ascii="Arial" w:hAnsi="Arial" w:cs="Arial"/>
-          <w:color w:val="000000" w:themeColor="text1"/>
-        </w:rPr>
-        <w:t>P</w:t>
-      </w:r>
-      <w:r>
-        <w:rPr>
-          <w:rFonts w:ascii="Arial" w:hAnsi="Arial" w:cs="Arial"/>
-          <w:color w:val="000000" w:themeColor="text1"/>
-        </w:rPr>
-        <w:t>ointer</w:t>
-      </w:r>
-      <w:r>
-        <w:rPr>
-          <w:rFonts w:ascii="Arial" w:hAnsi="Arial" w:cs="Arial"/>
-          <w:color w:val="000000" w:themeColor="text1"/>
-        </w:rPr>
-        <w:t xml:space="preserve"> </w:t>
-      </w:r>
-      <w:proofErr w:type="spellStart"/>
-      <w:r>
-        <w:rPr>
-          <w:rFonts w:ascii="Arial" w:hAnsi="Arial" w:cs="Arial"/>
-          <w:color w:val="000000" w:themeColor="text1"/>
-        </w:rPr>
-        <w:t>fontGcodeLineIndex</w:t>
-      </w:r>
-      <w:proofErr w:type="spellEnd"/>
-      <w:r>
-        <w:rPr>
-          <w:rFonts w:ascii="Arial" w:hAnsi="Arial" w:cs="Arial"/>
-          <w:color w:val="000000" w:themeColor="text1"/>
-        </w:rPr>
-        <w:t>.</w:t>
-      </w:r>
-    </w:p>
-    <w:p>
-      <w:pPr>
-        <w:rPr>
-          <w:rFonts w:ascii="Arial" w:hAnsi="Arial" w:cs="Arial"/>
-          <w:color w:val="000000" w:themeColor="text1"/>
-        </w:rPr>
-      </w:pPr>
-    </w:p>
-    <w:p>
-      <w:pPr>
-        <w:rPr>
-          <w:rFonts w:ascii="Arial" w:hAnsi="Arial" w:cs="Arial"/>
-          <w:color w:val="000000" w:themeColor="text1"/>
-        </w:rPr>
-      </w:pPr>
-      <w:r>
-        <w:rPr>
-          <w:rFonts w:ascii="Arial" w:hAnsi="Arial" w:cs="Arial"/>
-          <w:color w:val="000000" w:themeColor="text1"/>
-        </w:rPr>
-        <w:t xml:space="preserve">int </w:t>
-      </w:r>
-      <w:proofErr w:type="spellStart"/>
-      <w:proofErr w:type="gramStart"/>
-      <w:r>
-        <w:rPr>
-          <w:rFonts w:ascii="Arial" w:hAnsi="Arial" w:cs="Arial"/>
-          <w:color w:val="000000" w:themeColor="text1"/>
-        </w:rPr>
-        <w:t>initializeWritingMachine</w:t>
-      </w:r>
-      <w:proofErr w:type="spellEnd"/>
-      <w:r>
-        <w:rPr>
-          <w:rFonts w:ascii="Arial" w:hAnsi="Arial" w:cs="Arial"/>
-          <w:color w:val="000000" w:themeColor="text1"/>
-        </w:rPr>
-        <w:t>(</w:t>
-      </w:r>
-      <w:proofErr w:type="gramEnd"/>
-      <w:r>
-        <w:rPr>
-          <w:rFonts w:ascii="Arial" w:hAnsi="Arial" w:cs="Arial"/>
-          <w:color w:val="000000" w:themeColor="text1"/>
-        </w:rPr>
-        <w:t>);</w:t>
-      </w:r>
-    </w:p>
-    <w:p>
-      <w:pPr>
-        <w:rPr>
-          <w:rFonts w:ascii="Arial" w:hAnsi="Arial" w:cs="Arial"/>
-          <w:color w:val="000000" w:themeColor="text1"/>
-        </w:rPr>
-      </w:pPr>
-      <w:r>
-        <w:rPr>
-          <w:rFonts w:ascii="Arial" w:hAnsi="Arial" w:cs="Arial"/>
-          <w:color w:val="000000" w:themeColor="text1"/>
-        </w:rPr>
-        <w:t>Function: send the initialize g-code for writing robots.</w:t>
-      </w:r>
-    </w:p>
-    <w:p>
-      <w:pPr>
-        <w:rPr>
-          <w:rFonts w:ascii="Arial" w:hAnsi="Arial" w:cs="Arial"/>
-          <w:color w:val="000000" w:themeColor="text1"/>
-        </w:rPr>
-      </w:pPr>
-      <w:r>
-        <w:rPr>
-          <w:rFonts w:ascii="Arial" w:hAnsi="Arial" w:cs="Arial"/>
-          <w:color w:val="000000" w:themeColor="text1"/>
-        </w:rPr>
-        <w:t>Return value: 1 for success, 0 for failed</w:t>
-      </w:r>
-    </w:p>
-    <w:p>
-      <w:pPr>
-        <w:rPr>
-          <w:rFonts w:ascii="Arial" w:hAnsi="Arial" w:cs="Arial"/>
-          <w:color w:val="000000" w:themeColor="text1"/>
-        </w:rPr>
-      </w:pPr>
-    </w:p>
-    <w:p>
-      <w:pPr>
-        <w:rPr>
-          <w:rFonts w:ascii="Arial" w:hAnsi="Arial" w:cs="Arial"/>
-          <w:color w:val="000000" w:themeColor="text1"/>
-        </w:rPr>
-      </w:pPr>
-    </w:p>
-    <w:p>
-      <w:pPr>
-        <w:rPr>
-          <w:rFonts w:ascii="Arial" w:hAnsi="Arial" w:cs="Arial"/>
-          <w:color w:val="000000" w:themeColor="text1"/>
-        </w:rPr>
-      </w:pPr>
-      <w:r>
-        <w:rPr>
-          <w:rFonts w:ascii="Arial" w:hAnsi="Arial" w:cs="Arial"/>
-          <w:color w:val="000000" w:themeColor="text1"/>
-        </w:rPr>
-        <w:lastRenderedPageBreak/>
-        <w:t xml:space="preserve">int </w:t>
-      </w:r>
-      <w:proofErr w:type="spellStart"/>
-      <w:proofErr w:type="gramStart"/>
-      <w:r>
-        <w:rPr>
-          <w:rFonts w:ascii="Arial" w:hAnsi="Arial" w:cs="Arial"/>
-          <w:color w:val="000000" w:themeColor="text1"/>
-        </w:rPr>
-        <w:t>createFontDataCache</w:t>
-      </w:r>
-      <w:proofErr w:type="spellEnd"/>
-      <w:r>
-        <w:rPr>
-          <w:rFonts w:ascii="Arial" w:hAnsi="Arial" w:cs="Arial"/>
-          <w:color w:val="000000" w:themeColor="text1"/>
-        </w:rPr>
-        <w:t>(</w:t>
-      </w:r>
-      <w:proofErr w:type="gramEnd"/>
-      <w:r>
-        <w:rPr>
-          <w:rFonts w:ascii="Arial" w:hAnsi="Arial" w:cs="Arial"/>
-          <w:color w:val="000000" w:themeColor="text1"/>
-        </w:rPr>
-        <w:t>FILE *</w:t>
-      </w:r>
-      <w:proofErr w:type="spellStart"/>
-      <w:r>
-        <w:rPr>
-          <w:rFonts w:ascii="Arial" w:hAnsi="Arial" w:cs="Arial"/>
-          <w:color w:val="000000" w:themeColor="text1"/>
-        </w:rPr>
-        <w:t>filePointer</w:t>
-      </w:r>
-      <w:proofErr w:type="spellEnd"/>
-      <w:r>
-        <w:rPr>
-          <w:rFonts w:ascii="Arial" w:hAnsi="Arial" w:cs="Arial"/>
-          <w:color w:val="000000" w:themeColor="text1"/>
-        </w:rPr>
-        <w:t xml:space="preserve">, int </w:t>
-      </w:r>
-      <w:proofErr w:type="spellStart"/>
-      <w:r>
-        <w:rPr>
-          <w:rFonts w:ascii="Arial" w:hAnsi="Arial" w:cs="Arial"/>
-          <w:color w:val="000000" w:themeColor="text1"/>
-        </w:rPr>
-        <w:t>fontGcodeData</w:t>
-      </w:r>
-      <w:proofErr w:type="spellEnd"/>
-      <w:r>
-        <w:rPr>
-          <w:rFonts w:ascii="Arial" w:hAnsi="Arial" w:cs="Arial"/>
-          <w:color w:val="000000" w:themeColor="text1"/>
-        </w:rPr>
-        <w:t>[]);</w:t>
-      </w:r>
-    </w:p>
-    <w:p>
-      <w:pPr>
-        <w:rPr>
-          <w:rFonts w:ascii="Arial" w:hAnsi="Arial" w:cs="Arial"/>
-          <w:color w:val="000000" w:themeColor="text1"/>
-        </w:rPr>
-      </w:pPr>
-      <w:r>
-        <w:rPr>
-          <w:rFonts w:ascii="Arial" w:hAnsi="Arial" w:cs="Arial" w:hint="eastAsia"/>
-          <w:color w:val="000000" w:themeColor="text1"/>
-        </w:rPr>
-        <w:t>F</w:t>
-      </w:r>
-      <w:r>
-        <w:rPr>
-          <w:rFonts w:ascii="Arial" w:hAnsi="Arial" w:cs="Arial"/>
-          <w:color w:val="000000" w:themeColor="text1"/>
-        </w:rPr>
-        <w:t xml:space="preserve">unction: convert the plain text g code to a more executable </w:t>
-      </w:r>
-      <w:r>
-        <w:rPr>
-          <w:rFonts w:ascii="Arial" w:hAnsi="Arial" w:cs="Arial"/>
-          <w:color w:val="000000" w:themeColor="text1"/>
-        </w:rPr>
-        <w:t>data saved in memory</w:t>
-      </w:r>
-    </w:p>
-    <w:p>
-      <w:pPr>
-        <w:rPr>
-          <w:rFonts w:ascii="Arial" w:hAnsi="Arial" w:cs="Arial"/>
-          <w:color w:val="000000" w:themeColor="text1"/>
-        </w:rPr>
-      </w:pPr>
-      <w:r>
-        <w:rPr>
-          <w:rFonts w:ascii="Arial" w:hAnsi="Arial" w:cs="Arial" w:hint="eastAsia"/>
-          <w:color w:val="000000" w:themeColor="text1"/>
-        </w:rPr>
-        <w:t>P</w:t>
-      </w:r>
-      <w:r>
-        <w:rPr>
-          <w:rFonts w:ascii="Arial" w:hAnsi="Arial" w:cs="Arial"/>
-          <w:color w:val="000000" w:themeColor="text1"/>
-        </w:rPr>
-        <w:t>arameters:</w:t>
-      </w:r>
-    </w:p>
-    <w:p>
-      <w:pPr>
-        <w:ind w:firstLine="420"/>
-        <w:rPr>
-          <w:rFonts w:ascii="Arial" w:hAnsi="Arial" w:cs="Arial"/>
-          <w:color w:val="000000" w:themeColor="text1"/>
-        </w:rPr>
-      </w:pPr>
-      <w:proofErr w:type="spellStart"/>
-      <w:r>
-        <w:rPr>
-          <w:rFonts w:ascii="Arial" w:hAnsi="Arial" w:cs="Arial"/>
-          <w:color w:val="000000" w:themeColor="text1"/>
-        </w:rPr>
-        <w:t>f</w:t>
-      </w:r>
-      <w:r>
-        <w:rPr>
-          <w:rFonts w:ascii="Arial" w:hAnsi="Arial" w:cs="Arial" w:hint="eastAsia"/>
-          <w:color w:val="000000" w:themeColor="text1"/>
-        </w:rPr>
-        <w:t>ile</w:t>
-      </w:r>
-      <w:r>
-        <w:rPr>
-          <w:rFonts w:ascii="Arial" w:hAnsi="Arial" w:cs="Arial"/>
-          <w:color w:val="000000" w:themeColor="text1"/>
-        </w:rPr>
-        <w:t>Pointer</w:t>
-      </w:r>
-      <w:proofErr w:type="spellEnd"/>
-      <w:r>
-        <w:rPr>
-          <w:rFonts w:ascii="Arial" w:hAnsi="Arial" w:cs="Arial"/>
-          <w:color w:val="000000" w:themeColor="text1"/>
-        </w:rPr>
-        <w:t>: file pointer of the font g-code file.</w:t>
-      </w:r>
-    </w:p>
-    <w:p>
-      <w:pPr>
-        <w:ind w:left="420"/>
-        <w:rPr>
-          <w:rFonts w:ascii="Arial" w:hAnsi="Arial" w:cs="Arial"/>
-          <w:color w:val="000000" w:themeColor="text1"/>
-        </w:rPr>
-      </w:pPr>
-      <w:proofErr w:type="spellStart"/>
-      <w:proofErr w:type="gramStart"/>
-      <w:r>
-        <w:rPr>
-          <w:rFonts w:ascii="Arial" w:hAnsi="Arial" w:cs="Arial"/>
-          <w:color w:val="000000" w:themeColor="text1"/>
-        </w:rPr>
-        <w:t>fontGcodeData</w:t>
-      </w:r>
-      <w:proofErr w:type="spellEnd"/>
-      <w:r>
-        <w:rPr>
-          <w:rFonts w:ascii="Arial" w:hAnsi="Arial" w:cs="Arial"/>
-          <w:color w:val="000000" w:themeColor="text1"/>
-        </w:rPr>
-        <w:t>[</w:t>
-      </w:r>
-      <w:proofErr w:type="gramEnd"/>
-      <w:r>
-        <w:rPr>
-          <w:rFonts w:ascii="Arial" w:hAnsi="Arial" w:cs="Arial"/>
-          <w:color w:val="000000" w:themeColor="text1"/>
-        </w:rPr>
-        <w:t>]</w:t>
+        <w:t>fontGcodeData[]</w:t>
       </w:r>
       <w:r>
         <w:rPr>
@@ -2980,17 +2505,8 @@
           <w:rFonts w:ascii="Arial" w:hAnsi="Arial" w:cs="Arial"/>
           <w:color w:val="000000" w:themeColor="text1"/>
         </w:rPr>
-        <w:t xml:space="preserve">pointed by the int pointer </w:t>
-      </w:r>
-      <w:proofErr w:type="spellStart"/>
-      <w:r>
-        <w:rPr>
-          <w:rFonts w:ascii="Arial" w:hAnsi="Arial" w:cs="Arial"/>
-          <w:color w:val="000000" w:themeColor="text1"/>
-        </w:rPr>
-        <w:t>fontGcodeData</w:t>
-      </w:r>
-      <w:proofErr w:type="spellEnd"/>
+        <w:t>pointed by the int pointer fontGcodeData</w:t>
+      </w:r>
       <w:r>
         <w:rPr>
           <w:rFonts w:ascii="Arial" w:hAnsi="Arial" w:cs="Arial"/>
@@ -3019,34 +2535,145 @@
           <w:rFonts w:ascii="Arial" w:hAnsi="Arial" w:cs="Arial"/>
           <w:color w:val="000000" w:themeColor="text1"/>
         </w:rPr>
-        <w:t xml:space="preserve">int </w:t>
-      </w:r>
-      <w:proofErr w:type="spellStart"/>
-      <w:proofErr w:type="gramStart"/>
-      <w:r>
-        <w:rPr>
-          <w:rFonts w:ascii="Arial" w:hAnsi="Arial" w:cs="Arial"/>
-          <w:color w:val="000000" w:themeColor="text1"/>
-        </w:rPr>
-        <w:t>generateCharGcodeCommand</w:t>
-      </w:r>
-      <w:proofErr w:type="spellEnd"/>
-      <w:r>
-        <w:rPr>
-          <w:rFonts w:ascii="Arial" w:hAnsi="Arial" w:cs="Arial"/>
-          <w:color w:val="000000" w:themeColor="text1"/>
-        </w:rPr>
-        <w:t>(</w:t>
-      </w:r>
-      <w:proofErr w:type="gramEnd"/>
-      <w:r>
-        <w:rPr>
-          <w:rFonts w:ascii="Arial" w:hAnsi="Arial" w:cs="Arial"/>
-          <w:color w:val="000000" w:themeColor="text1"/>
-        </w:rPr>
-        <w:t xml:space="preserve">int </w:t>
-      </w:r>
-      <w:proofErr w:type="spellStart"/>
+        <w:t>int generateCharGcodeCommand(int charAsciiNum, double *</w:t>
+      </w:r>
+      <w:r>
+        <w:rPr>
+          <w:rFonts w:ascii="Arial" w:hAnsi="Arial" w:cs="Arial"/>
+          <w:color w:val="000000" w:themeColor="text1"/>
+        </w:rPr>
+        <w:t>currentOffset</w:t>
+      </w:r>
+      <w:r>
+        <w:rPr>
+          <w:rFonts w:ascii="Arial" w:hAnsi="Arial" w:cs="Arial"/>
+          <w:color w:val="000000" w:themeColor="text1"/>
+        </w:rPr>
+        <w:t>X, double *</w:t>
+      </w:r>
+      <w:r>
+        <w:rPr>
+          <w:rFonts w:ascii="Arial" w:hAnsi="Arial" w:cs="Arial"/>
+          <w:color w:val="000000" w:themeColor="text1"/>
+        </w:rPr>
+        <w:t>currentOffset</w:t>
+      </w:r>
+      <w:r>
+        <w:rPr>
+          <w:rFonts w:ascii="Arial" w:hAnsi="Arial" w:cs="Arial"/>
+          <w:color w:val="000000" w:themeColor="text1"/>
+        </w:rPr>
+        <w:t>Y, char commandBuffer[], int fontDataCache[], struct FontIndex fontIndexArray[], double Scaler);</w:t>
+      </w:r>
+    </w:p>
+    <w:p>
+      <w:pPr>
+        <w:rPr>
+          <w:rFonts w:ascii="Arial" w:hAnsi="Arial" w:cs="Arial"/>
+          <w:color w:val="000000" w:themeColor="text1"/>
+        </w:rPr>
+      </w:pPr>
+      <w:r>
+        <w:rPr>
+          <w:rFonts w:ascii="Arial" w:hAnsi="Arial" w:cs="Arial"/>
+          <w:color w:val="000000" w:themeColor="text1"/>
+        </w:rPr>
+        <w:t>F</w:t>
+      </w:r>
+      <w:r>
+        <w:rPr>
+          <w:rFonts w:ascii="Arial" w:hAnsi="Arial" w:cs="Arial"/>
+          <w:color w:val="000000" w:themeColor="text1"/>
+        </w:rPr>
+        <w:t xml:space="preserve">unction: use the offset and scaler to adjust the font g-code </w:t>
+      </w:r>
+      <w:r>
+        <w:rPr>
+          <w:rFonts w:ascii="Arial" w:hAnsi="Arial" w:cs="Arial"/>
+          <w:color w:val="000000" w:themeColor="text1"/>
+        </w:rPr>
+        <w:t>for</w:t>
+      </w:r>
+      <w:r>
+        <w:rPr>
+          <w:rFonts w:ascii="Arial" w:hAnsi="Arial" w:cs="Arial"/>
+          <w:color w:val="000000" w:themeColor="text1"/>
+        </w:rPr>
+        <w:t xml:space="preserve"> writing robot to</w:t>
+      </w:r>
+      <w:r>
+        <w:rPr>
+          <w:rFonts w:ascii="Arial" w:hAnsi="Arial" w:cs="Arial"/>
+          <w:color w:val="000000" w:themeColor="text1"/>
+        </w:rPr>
+        <w:t xml:space="preserve"> exec</w:t>
+      </w:r>
+      <w:r>
+        <w:rPr>
+          <w:rFonts w:ascii="Arial" w:hAnsi="Arial" w:cs="Arial"/>
+          <w:color w:val="000000" w:themeColor="text1"/>
+        </w:rPr>
+        <w:t>ute</w:t>
+      </w:r>
+      <w:r>
+        <w:rPr>
+          <w:rFonts w:ascii="Arial" w:hAnsi="Arial" w:cs="Arial"/>
+          <w:color w:val="000000" w:themeColor="text1"/>
+        </w:rPr>
+        <w:t>.</w:t>
+      </w:r>
+      <w:r>
+        <w:rPr>
+          <w:rFonts w:ascii="Arial" w:hAnsi="Arial" w:cs="Arial"/>
+          <w:color w:val="000000" w:themeColor="text1"/>
+        </w:rPr>
+        <w:t xml:space="preserve"> This</w:t>
+      </w:r>
+      <w:r>
+        <w:rPr>
+          <w:rFonts w:ascii="Arial" w:hAnsi="Arial" w:cs="Arial"/>
+          <w:color w:val="000000" w:themeColor="text1"/>
+        </w:rPr>
+        <w:t xml:space="preserve"> </w:t>
+      </w:r>
+      <w:r>
+        <w:rPr>
+          <w:rFonts w:ascii="Arial" w:hAnsi="Arial" w:cs="Arial"/>
+          <w:color w:val="000000" w:themeColor="text1"/>
+        </w:rPr>
+        <w:t>function will be called for each character.</w:t>
+      </w:r>
+    </w:p>
+    <w:p>
+      <w:pPr>
+        <w:rPr>
+          <w:rFonts w:ascii="Arial" w:hAnsi="Arial" w:cs="Arial"/>
+          <w:color w:val="000000" w:themeColor="text1"/>
+        </w:rPr>
+      </w:pPr>
+      <w:r>
+        <w:rPr>
+          <w:rFonts w:ascii="Arial" w:hAnsi="Arial" w:cs="Arial" w:hint="eastAsia"/>
+          <w:color w:val="000000" w:themeColor="text1"/>
+        </w:rPr>
+        <w:t>P</w:t>
+      </w:r>
+      <w:r>
+        <w:rPr>
+          <w:rFonts w:ascii="Arial" w:hAnsi="Arial" w:cs="Arial"/>
+          <w:color w:val="000000" w:themeColor="text1"/>
+        </w:rPr>
+        <w:t>arameters:</w:t>
+      </w:r>
+    </w:p>
+    <w:p>
+      <w:pPr>
+        <w:ind w:firstLine="420"/>
+        <w:rPr>
+          <w:rFonts w:ascii="Arial" w:hAnsi="Arial" w:cs="Arial"/>
+          <w:color w:val="000000" w:themeColor="text1"/>
+        </w:rPr>
+      </w:pPr>
       <w:r>
         <w:rPr>
           <w:rFonts w:ascii="Arial" w:hAnsi="Arial" w:cs="Arial"/>
@@ -3054,21 +2681,56 @@
         </w:rPr>
         <w:t>charAsciiNum</w:t>
       </w:r>
-      <w:proofErr w:type="spellEnd"/>
-      <w:r>
-        <w:rPr>
-          <w:rFonts w:ascii="Arial" w:hAnsi="Arial" w:cs="Arial"/>
-          <w:color w:val="000000" w:themeColor="text1"/>
-        </w:rPr>
-        <w:t>, double *</w:t>
-      </w:r>
-      <w:proofErr w:type="spellStart"/>
-      <w:r>
-        <w:rPr>
-          <w:rFonts w:ascii="Arial" w:hAnsi="Arial" w:cs="Arial"/>
-          <w:color w:val="000000" w:themeColor="text1"/>
-        </w:rPr>
-        <w:t>selectedOffset</w:t>
+      <w:r>
+        <w:rPr>
+          <w:rFonts w:ascii="Arial" w:hAnsi="Arial" w:cs="Arial"/>
+          <w:color w:val="000000" w:themeColor="text1"/>
+        </w:rPr>
+        <w:t>:</w:t>
+      </w:r>
+      <w:r>
+        <w:rPr>
+          <w:rFonts w:ascii="Arial" w:hAnsi="Arial" w:cs="Arial"/>
+          <w:color w:val="000000" w:themeColor="text1"/>
+        </w:rPr>
+        <w:t xml:space="preserve"> the ASCII number of current character</w:t>
+      </w:r>
+      <w:r>
+        <w:rPr>
+          <w:rFonts w:ascii="Arial" w:hAnsi="Arial" w:cs="Arial"/>
+          <w:color w:val="000000" w:themeColor="text1"/>
+        </w:rPr>
+        <w:t xml:space="preserve"> need to be printed</w:t>
+      </w:r>
+      <w:r>
+        <w:rPr>
+          <w:rFonts w:ascii="Arial" w:hAnsi="Arial" w:cs="Arial"/>
+          <w:color w:val="000000" w:themeColor="text1"/>
+        </w:rPr>
+        <w:t>;</w:t>
+      </w:r>
+    </w:p>
+    <w:p>
+      <w:pPr>
+        <w:ind w:firstLine="420"/>
+        <w:rPr>
+          <w:rFonts w:ascii="Arial" w:hAnsi="Arial" w:cs="Arial"/>
+          <w:color w:val="000000" w:themeColor="text1"/>
+        </w:rPr>
+      </w:pPr>
+      <w:r>
+        <w:rPr>
+          <w:rFonts w:ascii="Arial" w:hAnsi="Arial" w:cs="Arial"/>
+          <w:color w:val="000000" w:themeColor="text1"/>
+        </w:rPr>
+        <w:t>*</w:t>
+      </w:r>
+      <w:r>
+        <w:rPr>
+          <w:rFonts w:ascii="Arial" w:hAnsi="Arial" w:cs="Arial"/>
+          <w:color w:val="000000" w:themeColor="text1"/>
+        </w:rPr>
+        <w:t>currentOffset</w:t>
       </w:r>
       <w:r>
         <w:rPr>
@@ -3077,112 +2739,352 @@
         </w:rPr>
         <w:t>X</w:t>
       </w:r>
-      <w:proofErr w:type="spellEnd"/>
-      <w:r>
-        <w:rPr>
-          <w:rFonts w:ascii="Arial" w:hAnsi="Arial" w:cs="Arial"/>
-          <w:color w:val="000000" w:themeColor="text1"/>
-        </w:rPr>
-        <w:t>, double *</w:t>
-      </w:r>
-      <w:proofErr w:type="spellStart"/>
-      <w:r>
-        <w:rPr>
-          <w:rFonts w:ascii="Arial" w:hAnsi="Arial" w:cs="Arial"/>
-          <w:color w:val="000000" w:themeColor="text1"/>
-        </w:rPr>
-        <w:t>selectedOffset</w:t>
-      </w:r>
-      <w:r>
-        <w:rPr>
-          <w:rFonts w:ascii="Arial" w:hAnsi="Arial" w:cs="Arial"/>
-          <w:color w:val="000000" w:themeColor="text1"/>
-        </w:rPr>
-        <w:t>Y</w:t>
-      </w:r>
-      <w:proofErr w:type="spellEnd"/>
-      <w:r>
-        <w:rPr>
-          <w:rFonts w:ascii="Arial" w:hAnsi="Arial" w:cs="Arial"/>
-          <w:color w:val="000000" w:themeColor="text1"/>
-        </w:rPr>
-        <w:t xml:space="preserve">, char </w:t>
-      </w:r>
-      <w:proofErr w:type="spellStart"/>
-      <w:r>
-        <w:rPr>
-          <w:rFonts w:ascii="Arial" w:hAnsi="Arial" w:cs="Arial"/>
-          <w:color w:val="000000" w:themeColor="text1"/>
-        </w:rPr>
-        <w:t>commandBuffer</w:t>
-      </w:r>
-      <w:proofErr w:type="spellEnd"/>
-      <w:r>
-        <w:rPr>
-          <w:rFonts w:ascii="Arial" w:hAnsi="Arial" w:cs="Arial"/>
-          <w:color w:val="000000" w:themeColor="text1"/>
-        </w:rPr>
-        <w:t xml:space="preserve">[], int </w:t>
-      </w:r>
-      <w:proofErr w:type="spellStart"/>
-      <w:r>
-        <w:rPr>
-          <w:rFonts w:ascii="Arial" w:hAnsi="Arial" w:cs="Arial"/>
-          <w:color w:val="000000" w:themeColor="text1"/>
-        </w:rPr>
-        <w:t>fontDataCache</w:t>
-      </w:r>
-      <w:proofErr w:type="spellEnd"/>
-      <w:r>
-        <w:rPr>
-          <w:rFonts w:ascii="Arial" w:hAnsi="Arial" w:cs="Arial"/>
-          <w:color w:val="000000" w:themeColor="text1"/>
-        </w:rPr>
-        <w:t xml:space="preserve">[], struct </w:t>
-      </w:r>
-      <w:proofErr w:type="spellStart"/>
-      <w:r>
-        <w:rPr>
-          <w:rFonts w:ascii="Arial" w:hAnsi="Arial" w:cs="Arial"/>
-          <w:color w:val="000000" w:themeColor="text1"/>
-        </w:rPr>
-        <w:t>FontIndex</w:t>
-      </w:r>
-      <w:proofErr w:type="spellEnd"/>
-      <w:r>
-        <w:rPr>
-          <w:rFonts w:ascii="Arial" w:hAnsi="Arial" w:cs="Arial"/>
-          <w:color w:val="000000" w:themeColor="text1"/>
-        </w:rPr>
-        <w:t xml:space="preserve"> </w:t>
-      </w:r>
-      <w:proofErr w:type="spellStart"/>
-      <w:r>
-        <w:rPr>
-          <w:rFonts w:ascii="Arial" w:hAnsi="Arial" w:cs="Arial"/>
-          <w:color w:val="000000" w:themeColor="text1"/>
-        </w:rPr>
-        <w:t>fontIndexArray</w:t>
-      </w:r>
-      <w:proofErr w:type="spellEnd"/>
-      <w:r>
-        <w:rPr>
-          <w:rFonts w:ascii="Arial" w:hAnsi="Arial" w:cs="Arial"/>
-          <w:color w:val="000000" w:themeColor="text1"/>
-        </w:rPr>
-        <w:t>[], double Scaler);</w:t>
-      </w:r>
-    </w:p>
-    <w:p>
-      <w:pPr>
-        <w:rPr>
-          <w:rFonts w:ascii="Arial" w:hAnsi="Arial" w:cs="Arial"/>
-          <w:color w:val="000000" w:themeColor="text1"/>
-        </w:rPr>
-      </w:pPr>
-      <w:r>
-        <w:rPr>
-          <w:rFonts w:ascii="Arial" w:hAnsi="Arial" w:cs="Arial"/>
+      <w:r>
+        <w:rPr>
+          <w:rFonts w:ascii="Arial" w:hAnsi="Arial" w:cs="Arial"/>
+          <w:color w:val="000000" w:themeColor="text1"/>
+        </w:rPr>
+        <w:t xml:space="preserve">: the offset position X </w:t>
+      </w:r>
+      <w:r>
+        <w:rPr>
+          <w:rFonts w:ascii="Arial" w:hAnsi="Arial" w:cs="Arial"/>
+          <w:color w:val="000000" w:themeColor="text1"/>
+        </w:rPr>
+        <w:t>for this character</w:t>
+      </w:r>
+      <w:r>
+        <w:rPr>
+          <w:rFonts w:ascii="Arial" w:hAnsi="Arial" w:cs="Arial"/>
+          <w:color w:val="000000" w:themeColor="text1"/>
+        </w:rPr>
+        <w:t>;</w:t>
+      </w:r>
+    </w:p>
+    <w:p>
+      <w:pPr>
+        <w:ind w:firstLine="420"/>
+        <w:rPr>
+          <w:rFonts w:ascii="Arial" w:hAnsi="Arial" w:cs="Arial"/>
+          <w:color w:val="000000" w:themeColor="text1"/>
+        </w:rPr>
+      </w:pPr>
+      <w:r>
+        <w:rPr>
+          <w:rFonts w:ascii="Arial" w:hAnsi="Arial" w:cs="Arial"/>
+          <w:color w:val="000000" w:themeColor="text1"/>
+        </w:rPr>
+        <w:t>*</w:t>
+      </w:r>
+      <w:r>
+        <w:rPr>
+          <w:rFonts w:ascii="Arial" w:hAnsi="Arial" w:cs="Arial"/>
+          <w:color w:val="000000" w:themeColor="text1"/>
+        </w:rPr>
+        <w:t>currentOffset</w:t>
+      </w:r>
+      <w:r>
+        <w:rPr>
+          <w:rFonts w:ascii="Arial" w:hAnsi="Arial" w:cs="Arial"/>
+          <w:color w:val="000000" w:themeColor="text1"/>
+        </w:rPr>
+        <w:t xml:space="preserve">Y: the offset position Y </w:t>
+      </w:r>
+      <w:r>
+        <w:rPr>
+          <w:rFonts w:ascii="Arial" w:hAnsi="Arial" w:cs="Arial"/>
+          <w:color w:val="000000" w:themeColor="text1"/>
+        </w:rPr>
+        <w:t>for this character</w:t>
+      </w:r>
+      <w:r>
+        <w:rPr>
+          <w:rFonts w:ascii="Arial" w:hAnsi="Arial" w:cs="Arial"/>
+          <w:color w:val="000000" w:themeColor="text1"/>
+        </w:rPr>
+        <w:t>;</w:t>
+      </w:r>
+    </w:p>
+    <w:p>
+      <w:pPr>
+        <w:ind w:firstLine="420"/>
+        <w:rPr>
+          <w:rFonts w:ascii="Arial" w:hAnsi="Arial" w:cs="Arial"/>
+          <w:color w:val="000000" w:themeColor="text1"/>
+        </w:rPr>
+      </w:pPr>
+      <w:r>
+        <w:rPr>
+          <w:rFonts w:ascii="Arial" w:hAnsi="Arial" w:cs="Arial"/>
+          <w:color w:val="000000" w:themeColor="text1"/>
+        </w:rPr>
+        <w:t>commandBuffer[]</w:t>
+      </w:r>
+      <w:r>
+        <w:rPr>
+          <w:rFonts w:ascii="Arial" w:hAnsi="Arial" w:cs="Arial"/>
+          <w:color w:val="000000" w:themeColor="text1"/>
+        </w:rPr>
+        <w:t>: the commandBuffer of serial port</w:t>
+      </w:r>
+      <w:r>
+        <w:rPr>
+          <w:rFonts w:ascii="Arial" w:hAnsi="Arial" w:cs="Arial"/>
+          <w:color w:val="000000" w:themeColor="text1"/>
+        </w:rPr>
+        <w:t>, which will be send</w:t>
+      </w:r>
+      <w:r>
+        <w:rPr>
+          <w:rFonts w:ascii="Arial" w:hAnsi="Arial" w:cs="Arial"/>
+          <w:color w:val="000000" w:themeColor="text1"/>
+        </w:rPr>
+        <w:t>;</w:t>
+      </w:r>
+    </w:p>
+    <w:p>
+      <w:pPr>
+        <w:ind w:firstLine="420"/>
+        <w:rPr>
+          <w:rFonts w:ascii="Arial" w:hAnsi="Arial" w:cs="Arial"/>
+          <w:color w:val="000000" w:themeColor="text1"/>
+        </w:rPr>
+      </w:pPr>
+      <w:r>
+        <w:rPr>
+          <w:rFonts w:ascii="Arial" w:hAnsi="Arial" w:cs="Arial"/>
+          <w:color w:val="000000" w:themeColor="text1"/>
+        </w:rPr>
+        <w:t>fontDataCache[]</w:t>
+      </w:r>
+      <w:r>
+        <w:rPr>
+          <w:rFonts w:ascii="Arial" w:hAnsi="Arial" w:cs="Arial"/>
+          <w:color w:val="000000" w:themeColor="text1"/>
+        </w:rPr>
+        <w:t>: the pointer for the memory block which stores the font g-code cache;</w:t>
+      </w:r>
+    </w:p>
+    <w:p>
+      <w:pPr>
+        <w:ind w:left="420"/>
+        <w:rPr>
+          <w:rFonts w:ascii="Arial" w:hAnsi="Arial" w:cs="Arial"/>
+          <w:color w:val="000000" w:themeColor="text1"/>
+        </w:rPr>
+      </w:pPr>
+      <w:r>
+        <w:rPr>
+          <w:rFonts w:ascii="Arial" w:hAnsi="Arial" w:cs="Arial"/>
+          <w:color w:val="000000" w:themeColor="text1"/>
+        </w:rPr>
+        <w:t>fontIndexArray[]</w:t>
+      </w:r>
+      <w:r>
+        <w:rPr>
+          <w:rFonts w:ascii="Arial" w:hAnsi="Arial" w:cs="Arial"/>
+          <w:color w:val="000000" w:themeColor="text1"/>
+        </w:rPr>
+        <w:t xml:space="preserve">: </w:t>
+      </w:r>
+      <w:r>
+        <w:rPr>
+          <w:rFonts w:ascii="Arial" w:hAnsi="Arial" w:cs="Arial"/>
+          <w:color w:val="000000" w:themeColor="text1"/>
+        </w:rPr>
+        <w:t>an array stores the start line and end line number of each character G-code;</w:t>
+      </w:r>
+    </w:p>
+    <w:p>
+      <w:pPr>
+        <w:ind w:left="420"/>
+        <w:rPr>
+          <w:rFonts w:ascii="Arial" w:hAnsi="Arial" w:cs="Arial"/>
+          <w:color w:val="000000" w:themeColor="text1"/>
+          <w:lang w:val="en-US" w:eastAsia="zh-CN"/>
+        </w:rPr>
+      </w:pPr>
+      <w:r>
+        <w:rPr>
+          <w:rFonts w:ascii="Arial" w:hAnsi="Arial" w:cs="Arial"/>
+          <w:color w:val="000000" w:themeColor="text1"/>
+        </w:rPr>
+        <w:t>Scaler</w:t>
+      </w:r>
+      <w:r>
+        <w:rPr>
+          <w:rFonts w:ascii="Arial" w:hAnsi="Arial" w:cs="Arial"/>
+          <w:color w:val="000000" w:themeColor="text1"/>
+        </w:rPr>
+        <w:t xml:space="preserve">: the global scaler for this </w:t>
+      </w:r>
+      <w:r>
+        <w:rPr>
+          <w:rFonts w:ascii="Arial" w:hAnsi="Arial" w:cs="Arial" w:hint="eastAsia"/>
+          <w:color w:val="000000" w:themeColor="text1"/>
+          <w:lang w:eastAsia="zh-CN"/>
+        </w:rPr>
+        <w:t>writing</w:t>
+      </w:r>
+      <w:r>
+        <w:rPr>
+          <w:rFonts w:ascii="Arial" w:hAnsi="Arial" w:cs="Arial"/>
+          <w:color w:val="000000" w:themeColor="text1"/>
+          <w:lang w:val="en-US" w:eastAsia="zh-CN"/>
+        </w:rPr>
+        <w:t xml:space="preserve"> tas</w:t>
+      </w:r>
+      <w:r>
+        <w:rPr>
+          <w:rFonts w:ascii="Arial" w:hAnsi="Arial" w:cs="Arial"/>
+          <w:color w:val="000000" w:themeColor="text1"/>
+          <w:lang w:val="en-US" w:eastAsia="zh-CN"/>
+        </w:rPr>
+        <w:t>k</w:t>
+      </w:r>
+      <w:r>
+        <w:rPr>
+          <w:rFonts w:ascii="Arial" w:hAnsi="Arial" w:cs="Arial"/>
+          <w:color w:val="000000" w:themeColor="text1"/>
+          <w:lang w:val="en-US" w:eastAsia="zh-CN"/>
+        </w:rPr>
+        <w:t>;</w:t>
+      </w:r>
+    </w:p>
+    <w:p>
+      <w:pPr>
+        <w:rPr>
+          <w:rFonts w:ascii="Arial" w:hAnsi="Arial" w:cs="Arial"/>
+          <w:color w:val="000000" w:themeColor="text1"/>
+          <w:lang w:val="en-US" w:eastAsia="zh-CN"/>
+        </w:rPr>
+      </w:pPr>
+      <w:r>
+        <w:rPr>
+          <w:rFonts w:ascii="Arial" w:hAnsi="Arial" w:cs="Arial"/>
+          <w:color w:val="000000" w:themeColor="text1"/>
+        </w:rPr>
+        <w:t xml:space="preserve">Return Value: </w:t>
+      </w:r>
+      <w:r>
+        <w:rPr>
+          <w:rFonts w:ascii="Arial" w:hAnsi="Arial" w:cs="Arial"/>
+          <w:color w:val="000000" w:themeColor="text1"/>
+        </w:rPr>
+        <w:t xml:space="preserve">1 </w:t>
+      </w:r>
+      <w:r>
+        <w:rPr>
+          <w:rFonts w:ascii="Arial" w:hAnsi="Arial" w:cs="Arial" w:hint="eastAsia"/>
+          <w:color w:val="000000" w:themeColor="text1"/>
+          <w:lang w:eastAsia="zh-CN"/>
+        </w:rPr>
+        <w:t>f</w:t>
+      </w:r>
+      <w:r>
+        <w:rPr>
+          <w:rFonts w:ascii="Arial" w:hAnsi="Arial" w:cs="Arial"/>
+          <w:color w:val="000000" w:themeColor="text1"/>
+          <w:lang w:val="en-US" w:eastAsia="zh-CN"/>
+        </w:rPr>
+        <w:t xml:space="preserve">or success and 0 for </w:t>
+      </w:r>
+      <w:r>
+        <w:rPr>
+          <w:rFonts w:ascii="Arial" w:hAnsi="Arial" w:cs="Arial"/>
+          <w:color w:val="000000" w:themeColor="text1"/>
+          <w:lang w:val="en-US" w:eastAsia="zh-CN"/>
+        </w:rPr>
+        <w:t>failed.</w:t>
+      </w:r>
+    </w:p>
+    <w:p>
+      <w:pPr>
+        <w:ind w:left="1440"/>
+        <w:rPr>
+          <w:rFonts w:ascii="Arial" w:hAnsi="Arial" w:cs="Arial"/>
+          <w:color w:val="000000" w:themeColor="text1"/>
+          <w:lang w:val="en-US"/>
+        </w:rPr>
+      </w:pPr>
+      <w:r>
+        <w:rPr>
+          <w:rFonts w:ascii="Arial" w:hAnsi="Arial" w:cs="Arial"/>
+          <w:color w:val="000000" w:themeColor="text1"/>
+          <w:lang w:val="en-US" w:eastAsia="zh-CN"/>
+        </w:rPr>
+        <w:t xml:space="preserve">G-code command will be saved to </w:t>
+      </w:r>
+      <w:r>
+        <w:rPr>
+          <w:rFonts w:ascii="Arial" w:hAnsi="Arial" w:cs="Arial"/>
+          <w:color w:val="000000" w:themeColor="text1"/>
+          <w:lang w:val="en-US" w:eastAsia="zh-CN"/>
+        </w:rPr>
+        <w:t>command buffer and send through serial port.</w:t>
+      </w:r>
+    </w:p>
+    <w:p>
+      <w:pPr>
+        <w:rPr>
+          <w:rFonts w:ascii="Arial" w:hAnsi="Arial" w:cs="Arial"/>
+          <w:color w:val="000000" w:themeColor="text1"/>
+        </w:rPr>
+      </w:pPr>
+    </w:p>
+    <w:p>
+      <w:pPr>
+        <w:rPr>
+          <w:rFonts w:ascii="Arial" w:hAnsi="Arial" w:cs="Arial"/>
+          <w:color w:val="000000" w:themeColor="text1"/>
+        </w:rPr>
+      </w:pPr>
+      <w:r>
+        <w:rPr>
+          <w:rFonts w:ascii="Arial" w:hAnsi="Arial" w:cs="Arial"/>
+          <w:color w:val="000000" w:themeColor="text1"/>
+        </w:rPr>
+        <w:t>int updateCharactorOffsetPosition(double *</w:t>
+      </w:r>
+      <w:r>
+        <w:rPr>
+          <w:rFonts w:ascii="Arial" w:hAnsi="Arial" w:cs="Arial"/>
+          <w:color w:val="000000" w:themeColor="text1"/>
+        </w:rPr>
+        <w:t>currentOffset</w:t>
+      </w:r>
+      <w:r>
+        <w:rPr>
+          <w:rFonts w:ascii="Arial" w:hAnsi="Arial" w:cs="Arial"/>
+          <w:color w:val="000000" w:themeColor="text1"/>
+        </w:rPr>
+        <w:t>X, double *</w:t>
+      </w:r>
+      <w:r>
+        <w:rPr>
+          <w:rFonts w:ascii="Arial" w:hAnsi="Arial" w:cs="Arial"/>
+          <w:color w:val="000000" w:themeColor="text1"/>
+        </w:rPr>
+        <w:t>currentOffset</w:t>
+      </w:r>
+      <w:r>
+        <w:rPr>
+          <w:rFonts w:ascii="Arial" w:hAnsi="Arial" w:cs="Arial"/>
+          <w:color w:val="000000" w:themeColor="text1"/>
+        </w:rPr>
+        <w:t>Y, double commandWidthChange, double commandHeightChange, double globalScaler);</w:t>
+      </w:r>
+    </w:p>
+    <w:p>
+      <w:pPr>
+        <w:rPr>
+          <w:rFonts w:ascii="Arial" w:hAnsi="Arial" w:cs="Arial"/>
+          <w:color w:val="000000" w:themeColor="text1"/>
+        </w:rPr>
+      </w:pPr>
+      <w:r>
+        <w:rPr>
+          <w:rFonts w:ascii="Arial" w:hAnsi="Arial" w:cs="Arial" w:hint="eastAsia"/>
           <w:color w:val="000000" w:themeColor="text1"/>
         </w:rPr>
         <w:t>F</w:t>
@@ -3192,70 +3094,22 @@
           <w:rFonts w:ascii="Arial" w:hAnsi="Arial" w:cs="Arial"/>
           <w:color w:val="000000" w:themeColor="text1"/>
         </w:rPr>
-        <w:t xml:space="preserve">unction: use the offset and scaler to adjust the font g-code </w:t>
-      </w:r>
-      <w:r>
-        <w:rPr>
-          <w:rFonts w:ascii="Arial" w:hAnsi="Arial" w:cs="Arial"/>
-          <w:color w:val="000000" w:themeColor="text1"/>
-        </w:rPr>
-        <w:t>for</w:t>
-      </w:r>
-      <w:r>
-        <w:rPr>
-          <w:rFonts w:ascii="Arial" w:hAnsi="Arial" w:cs="Arial"/>
-          <w:color w:val="000000" w:themeColor="text1"/>
-        </w:rPr>
-        <w:t xml:space="preserve"> writing robot to</w:t>
-      </w:r>
-      <w:r>
-        <w:rPr>
-          <w:rFonts w:ascii="Arial" w:hAnsi="Arial" w:cs="Arial"/>
-          <w:color w:val="000000" w:themeColor="text1"/>
-        </w:rPr>
-        <w:t xml:space="preserve"> exec</w:t>
-      </w:r>
-      <w:r>
-        <w:rPr>
-          <w:rFonts w:ascii="Arial" w:hAnsi="Arial" w:cs="Arial"/>
-          <w:color w:val="000000" w:themeColor="text1"/>
-        </w:rPr>
-        <w:t>ute</w:t>
-      </w:r>
-      <w:r>
-        <w:rPr>
-          <w:rFonts w:ascii="Arial" w:hAnsi="Arial" w:cs="Arial"/>
-          <w:color w:val="000000" w:themeColor="text1"/>
-        </w:rPr>
-        <w:t>.</w:t>
-      </w:r>
-      <w:r>
-        <w:rPr>
-          <w:rFonts w:ascii="Arial" w:hAnsi="Arial" w:cs="Arial"/>
-          <w:color w:val="000000" w:themeColor="text1"/>
-        </w:rPr>
-        <w:t xml:space="preserve"> This</w:t>
-      </w:r>
-      <w:r>
-        <w:rPr>
-          <w:rFonts w:ascii="Arial" w:hAnsi="Arial" w:cs="Arial"/>
-          <w:color w:val="000000" w:themeColor="text1"/>
-        </w:rPr>
-        <w:t xml:space="preserve"> </w:t>
-      </w:r>
-      <w:r>
-        <w:rPr>
-          <w:rFonts w:ascii="Arial" w:hAnsi="Arial" w:cs="Arial"/>
-          <w:color w:val="000000" w:themeColor="text1"/>
-        </w:rPr>
-        <w:t>function will be called for each character.</w:t>
-      </w:r>
-    </w:p>
-    <w:p>
-      <w:pPr>
-        <w:rPr>
-          <w:rFonts w:ascii="Arial" w:hAnsi="Arial" w:cs="Arial"/>
-          <w:color w:val="000000" w:themeColor="text1"/>
+        <w:t xml:space="preserve">unction: </w:t>
+      </w:r>
+      <w:r>
+        <w:rPr>
+          <w:rFonts w:ascii="Arial" w:hAnsi="Arial" w:cs="Arial"/>
+          <w:color w:val="000000" w:themeColor="text1"/>
+        </w:rPr>
+        <w:t>change the offset for next character.</w:t>
+      </w:r>
+    </w:p>
+    <w:p>
+      <w:pPr>
+        <w:rPr>
+          <w:rFonts w:ascii="Arial" w:hAnsi="Arial" w:cs="Arial"/>
+          <w:color w:val="000000" w:themeColor="text1"/>
+          <w:lang w:val="en-US" w:eastAsia="zh-CN"/>
         </w:rPr>
       </w:pPr>
       <w:r>
@@ -3279,45 +3133,96 @@
         <w:rPr>
           <w:rFonts w:ascii="Arial" w:hAnsi="Arial" w:cs="Arial"/>
           <w:color w:val="000000" w:themeColor="text1"/>
-        </w:rPr>
-      </w:pPr>
-      <w:proofErr w:type="spellStart"/>
-      <w:r>
-        <w:rPr>
-          <w:rFonts w:ascii="Arial" w:hAnsi="Arial" w:cs="Arial"/>
-          <w:color w:val="000000" w:themeColor="text1"/>
-        </w:rPr>
-        <w:t>charAsciiNum</w:t>
-      </w:r>
-      <w:proofErr w:type="spellEnd"/>
-      <w:r>
-        <w:rPr>
-          <w:rFonts w:ascii="Arial" w:hAnsi="Arial" w:cs="Arial"/>
-          <w:color w:val="000000" w:themeColor="text1"/>
-        </w:rPr>
-        <w:t>:</w:t>
-      </w:r>
-      <w:r>
-        <w:rPr>
-          <w:rFonts w:ascii="Arial" w:hAnsi="Arial" w:cs="Arial"/>
-          <w:color w:val="000000" w:themeColor="text1"/>
-        </w:rPr>
-        <w:t xml:space="preserve"> the ASCII number of current character</w:t>
-      </w:r>
-      <w:r>
-        <w:rPr>
-          <w:rFonts w:ascii="Arial" w:hAnsi="Arial" w:cs="Arial"/>
-          <w:color w:val="000000" w:themeColor="text1"/>
-        </w:rPr>
-        <w:t xml:space="preserve"> need to be </w:t>
-      </w:r>
-      <w:proofErr w:type="gramStart"/>
-      <w:r>
-        <w:rPr>
-          <w:rFonts w:ascii="Arial" w:hAnsi="Arial" w:cs="Arial"/>
-          <w:color w:val="000000" w:themeColor="text1"/>
-        </w:rPr>
-        <w:t>printed</w:t>
+          <w:lang w:eastAsia="zh-CN"/>
+        </w:rPr>
+      </w:pPr>
+      <w:r>
+        <w:rPr>
+          <w:rFonts w:ascii="Arial" w:hAnsi="Arial" w:cs="Arial"/>
+          <w:color w:val="000000" w:themeColor="text1"/>
+        </w:rPr>
+        <w:t>*</w:t>
+      </w:r>
+      <w:r>
+        <w:rPr>
+          <w:rFonts w:ascii="Arial" w:hAnsi="Arial" w:cs="Arial"/>
+          <w:color w:val="000000" w:themeColor="text1"/>
+        </w:rPr>
+        <w:t>currentOffset</w:t>
+      </w:r>
+      <w:r>
+        <w:rPr>
+          <w:rFonts w:ascii="Arial" w:hAnsi="Arial" w:cs="Arial"/>
+          <w:color w:val="000000" w:themeColor="text1"/>
+        </w:rPr>
+        <w:t>X</w:t>
+      </w:r>
+      <w:r>
+        <w:rPr>
+          <w:rFonts w:ascii="Arial" w:hAnsi="Arial" w:cs="Arial"/>
+          <w:color w:val="000000" w:themeColor="text1"/>
+        </w:rPr>
+        <w:t>: the offset position X needs to update;</w:t>
+      </w:r>
+    </w:p>
+    <w:p>
+      <w:pPr>
+        <w:ind w:firstLine="420"/>
+        <w:rPr>
+          <w:rFonts w:ascii="Arial" w:hAnsi="Arial" w:cs="Arial"/>
+          <w:color w:val="000000" w:themeColor="text1"/>
+        </w:rPr>
+      </w:pPr>
+      <w:r>
+        <w:rPr>
+          <w:rFonts w:ascii="Arial" w:hAnsi="Arial" w:cs="Arial"/>
+          <w:color w:val="000000" w:themeColor="text1"/>
+        </w:rPr>
+        <w:t>*</w:t>
+      </w:r>
+      <w:r>
+        <w:rPr>
+          <w:rFonts w:ascii="Arial" w:hAnsi="Arial" w:cs="Arial"/>
+          <w:color w:val="000000" w:themeColor="text1"/>
+        </w:rPr>
+        <w:t>currentOffset</w:t>
+      </w:r>
+      <w:r>
+        <w:rPr>
+          <w:rFonts w:ascii="Arial" w:hAnsi="Arial" w:cs="Arial"/>
+          <w:color w:val="000000" w:themeColor="text1"/>
+        </w:rPr>
+        <w:t>Y: the offset position Y needs to update;</w:t>
+      </w:r>
+    </w:p>
+    <w:p>
+      <w:pPr>
+        <w:ind w:firstLine="420"/>
+        <w:rPr>
+          <w:rFonts w:ascii="Arial" w:hAnsi="Arial" w:cs="Arial"/>
+          <w:color w:val="000000" w:themeColor="text1"/>
+        </w:rPr>
+      </w:pPr>
+      <w:r>
+        <w:rPr>
+          <w:rFonts w:ascii="Arial" w:hAnsi="Arial" w:cs="Arial"/>
+          <w:color w:val="000000" w:themeColor="text1"/>
+        </w:rPr>
+        <w:t>commandWidthChange</w:t>
+      </w:r>
+      <w:r>
+        <w:rPr>
+          <w:rFonts w:ascii="Arial" w:hAnsi="Arial" w:cs="Arial"/>
+          <w:color w:val="000000" w:themeColor="text1"/>
+        </w:rPr>
+        <w:t xml:space="preserve">: required </w:t>
+      </w:r>
+      <w:r>
+        <w:rPr>
+          <w:rFonts w:ascii="Arial" w:hAnsi="Arial" w:cs="Arial"/>
+          <w:color w:val="000000" w:themeColor="text1"/>
+        </w:rPr>
+        <w:t>move on x axis for next character’s offset</w:t>
       </w:r>
       <w:r>
         <w:rPr>
@@ -3326,7 +3231,6 @@
         </w:rPr>
         <w:t>;</w:t>
       </w:r>
-      <w:proofErr w:type="gramEnd"/>
     </w:p>
     <w:p>
       <w:pPr>
@@ -3341,54 +3245,43 @@
           <w:rFonts w:ascii="Arial" w:hAnsi="Arial" w:cs="Arial"/>
           <w:color w:val="000000" w:themeColor="text1"/>
         </w:rPr>
-        <w:t>*</w:t>
-      </w:r>
-      <w:proofErr w:type="spellStart"/>
-      <w:r>
-        <w:rPr>
-          <w:rFonts w:ascii="Arial" w:hAnsi="Arial" w:cs="Arial"/>
-          <w:color w:val="000000" w:themeColor="text1"/>
-        </w:rPr>
-        <w:t>selectedOffset</w:t>
-      </w:r>
-      <w:r>
-        <w:rPr>
-          <w:rFonts w:ascii="Arial" w:hAnsi="Arial" w:cs="Arial"/>
-          <w:color w:val="000000" w:themeColor="text1"/>
-        </w:rPr>
-        <w:t>X</w:t>
-      </w:r>
-      <w:proofErr w:type="spellEnd"/>
-      <w:r>
-        <w:rPr>
-          <w:rFonts w:ascii="Arial" w:hAnsi="Arial" w:cs="Arial"/>
-          <w:color w:val="000000" w:themeColor="text1"/>
-        </w:rPr>
-        <w:t xml:space="preserve">: the offset position X </w:t>
-      </w:r>
-      <w:r>
-        <w:rPr>
-          <w:rFonts w:ascii="Arial" w:hAnsi="Arial" w:cs="Arial"/>
-          <w:color w:val="000000" w:themeColor="text1"/>
-        </w:rPr>
-        <w:t xml:space="preserve">for this </w:t>
-      </w:r>
-      <w:proofErr w:type="gramStart"/>
-      <w:r>
-        <w:rPr>
-          <w:rFonts w:ascii="Arial" w:hAnsi="Arial" w:cs="Arial"/>
-          <w:color w:val="000000" w:themeColor="text1"/>
-        </w:rPr>
-        <w:t>character</w:t>
-      </w:r>
-      <w:r>
-        <w:rPr>
-          <w:rFonts w:ascii="Arial" w:hAnsi="Arial" w:cs="Arial"/>
-          <w:color w:val="000000" w:themeColor="text1"/>
-        </w:rPr>
-        <w:t>;</w:t>
-      </w:r>
-      <w:proofErr w:type="gramEnd"/>
+        <w:t>command</w:t>
+      </w:r>
+      <w:r>
+        <w:rPr>
+          <w:rFonts w:ascii="Arial" w:hAnsi="Arial" w:cs="Arial"/>
+          <w:color w:val="000000" w:themeColor="text1"/>
+        </w:rPr>
+        <w:t>Height</w:t>
+      </w:r>
+      <w:r>
+        <w:rPr>
+          <w:rFonts w:ascii="Arial" w:hAnsi="Arial" w:cs="Arial"/>
+          <w:color w:val="000000" w:themeColor="text1"/>
+        </w:rPr>
+        <w:t>Change</w:t>
+      </w:r>
+      <w:r>
+        <w:rPr>
+          <w:rFonts w:ascii="Arial" w:hAnsi="Arial" w:cs="Arial"/>
+          <w:color w:val="000000" w:themeColor="text1"/>
+        </w:rPr>
+        <w:t xml:space="preserve">: required move on </w:t>
+      </w:r>
+      <w:r>
+        <w:rPr>
+          <w:rFonts w:ascii="Arial" w:hAnsi="Arial" w:cs="Arial"/>
+          <w:color w:val="000000" w:themeColor="text1"/>
+        </w:rPr>
+        <w:t>y</w:t>
+      </w:r>
+      <w:r>
+        <w:rPr>
+          <w:rFonts w:ascii="Arial" w:hAnsi="Arial" w:cs="Arial"/>
+          <w:color w:val="000000" w:themeColor="text1"/>
+        </w:rPr>
+        <w:t xml:space="preserve"> axis for next character’s offset;</w:t>
+      </w:r>
     </w:p>
     <w:p>
       <w:pPr>
@@ -3403,326 +3296,43 @@
           <w:rFonts w:ascii="Arial" w:hAnsi="Arial" w:cs="Arial"/>
           <w:color w:val="000000" w:themeColor="text1"/>
         </w:rPr>
-        <w:t>*</w:t>
-      </w:r>
-      <w:proofErr w:type="spellStart"/>
-      <w:r>
-        <w:rPr>
-          <w:rFonts w:ascii="Arial" w:hAnsi="Arial" w:cs="Arial"/>
-          <w:color w:val="000000" w:themeColor="text1"/>
-        </w:rPr>
-        <w:t>selectedOffset</w:t>
-      </w:r>
-      <w:r>
-        <w:rPr>
-          <w:rFonts w:ascii="Arial" w:hAnsi="Arial" w:cs="Arial"/>
-          <w:color w:val="000000" w:themeColor="text1"/>
-        </w:rPr>
-        <w:t>Y</w:t>
-      </w:r>
-      <w:proofErr w:type="spellEnd"/>
-      <w:r>
-        <w:rPr>
-          <w:rFonts w:ascii="Arial" w:hAnsi="Arial" w:cs="Arial"/>
-          <w:color w:val="000000" w:themeColor="text1"/>
-        </w:rPr>
-        <w:t xml:space="preserve">: the offset position Y </w:t>
-      </w:r>
-      <w:r>
-        <w:rPr>
-          <w:rFonts w:ascii="Arial" w:hAnsi="Arial" w:cs="Arial"/>
-          <w:color w:val="000000" w:themeColor="text1"/>
-        </w:rPr>
-        <w:t xml:space="preserve">for this </w:t>
-      </w:r>
-      <w:proofErr w:type="gramStart"/>
-      <w:r>
-        <w:rPr>
-          <w:rFonts w:ascii="Arial" w:hAnsi="Arial" w:cs="Arial"/>
-          <w:color w:val="000000" w:themeColor="text1"/>
-        </w:rPr>
-        <w:t>character</w:t>
-      </w:r>
-      <w:r>
-        <w:rPr>
-          <w:rFonts w:ascii="Arial" w:hAnsi="Arial" w:cs="Arial"/>
-          <w:color w:val="000000" w:themeColor="text1"/>
-        </w:rPr>
-        <w:t>;</w:t>
-      </w:r>
-      <w:proofErr w:type="gramEnd"/>
-    </w:p>
-    <w:p>
-      <w:pPr>
-        <w:ind w:firstLine="420"/>
-        <w:rPr>
-          <w:rFonts w:ascii="Arial" w:hAnsi="Arial" w:cs="Arial"/>
-          <w:color w:val="000000" w:themeColor="text1"/>
-        </w:rPr>
-      </w:pPr>
-      <w:proofErr w:type="spellStart"/>
-      <w:proofErr w:type="gramStart"/>
-      <w:r>
-        <w:rPr>
-          <w:rFonts w:ascii="Arial" w:hAnsi="Arial" w:cs="Arial"/>
-          <w:color w:val="000000" w:themeColor="text1"/>
-        </w:rPr>
-        <w:t>commandBuffer</w:t>
-      </w:r>
-      <w:proofErr w:type="spellEnd"/>
-      <w:r>
-        <w:rPr>
-          <w:rFonts w:ascii="Arial" w:hAnsi="Arial" w:cs="Arial"/>
-          <w:color w:val="000000" w:themeColor="text1"/>
-        </w:rPr>
-        <w:t>[</w:t>
-      </w:r>
-      <w:proofErr w:type="gramEnd"/>
-      <w:r>
-        <w:rPr>
-          <w:rFonts w:ascii="Arial" w:hAnsi="Arial" w:cs="Arial"/>
-          <w:color w:val="000000" w:themeColor="text1"/>
-        </w:rPr>
-        <w:t>]</w:t>
-      </w:r>
-      <w:r>
-        <w:rPr>
-          <w:rFonts w:ascii="Arial" w:hAnsi="Arial" w:cs="Arial"/>
-          <w:color w:val="000000" w:themeColor="text1"/>
-        </w:rPr>
-        <w:t xml:space="preserve">: the </w:t>
-      </w:r>
-      <w:proofErr w:type="spellStart"/>
-      <w:r>
-        <w:rPr>
-          <w:rFonts w:ascii="Arial" w:hAnsi="Arial" w:cs="Arial"/>
-          <w:color w:val="000000" w:themeColor="text1"/>
-        </w:rPr>
-        <w:t>commandBuffer</w:t>
-      </w:r>
-      <w:proofErr w:type="spellEnd"/>
-      <w:r>
-        <w:rPr>
-          <w:rFonts w:ascii="Arial" w:hAnsi="Arial" w:cs="Arial"/>
-          <w:color w:val="000000" w:themeColor="text1"/>
-        </w:rPr>
-        <w:t xml:space="preserve"> of serial port</w:t>
-      </w:r>
-      <w:r>
-        <w:rPr>
-          <w:rFonts w:ascii="Arial" w:hAnsi="Arial" w:cs="Arial"/>
-          <w:color w:val="000000" w:themeColor="text1"/>
-        </w:rPr>
-        <w:t>, which will be send</w:t>
-      </w:r>
-      <w:r>
-        <w:rPr>
-          <w:rFonts w:ascii="Arial" w:hAnsi="Arial" w:cs="Arial"/>
-          <w:color w:val="000000" w:themeColor="text1"/>
-        </w:rPr>
-        <w:t>;</w:t>
-      </w:r>
-    </w:p>
-    <w:p>
-      <w:pPr>
-        <w:ind w:firstLine="420"/>
-        <w:rPr>
-          <w:rFonts w:ascii="Arial" w:hAnsi="Arial" w:cs="Arial"/>
-          <w:color w:val="000000" w:themeColor="text1"/>
-        </w:rPr>
-      </w:pPr>
-      <w:proofErr w:type="spellStart"/>
-      <w:proofErr w:type="gramStart"/>
-      <w:r>
-        <w:rPr>
-          <w:rFonts w:ascii="Arial" w:hAnsi="Arial" w:cs="Arial"/>
-          <w:color w:val="000000" w:themeColor="text1"/>
-        </w:rPr>
-        <w:t>fontDataCache</w:t>
-      </w:r>
-      <w:proofErr w:type="spellEnd"/>
-      <w:r>
-        <w:rPr>
-          <w:rFonts w:ascii="Arial" w:hAnsi="Arial" w:cs="Arial"/>
-          <w:color w:val="000000" w:themeColor="text1"/>
-        </w:rPr>
-        <w:t>[</w:t>
-      </w:r>
-      <w:proofErr w:type="gramEnd"/>
-      <w:r>
-        <w:rPr>
-          <w:rFonts w:ascii="Arial" w:hAnsi="Arial" w:cs="Arial"/>
-          <w:color w:val="000000" w:themeColor="text1"/>
-        </w:rPr>
-        <w:t>]</w:t>
-      </w:r>
-      <w:r>
-        <w:rPr>
-          <w:rFonts w:ascii="Arial" w:hAnsi="Arial" w:cs="Arial"/>
-          <w:color w:val="000000" w:themeColor="text1"/>
-        </w:rPr>
-        <w:t>: the pointer for the memory block which stores the font g-code cache;</w:t>
-      </w:r>
-    </w:p>
-    <w:p>
-      <w:pPr>
-        <w:ind w:left="420"/>
-        <w:rPr>
-          <w:rFonts w:ascii="Arial" w:hAnsi="Arial" w:cs="Arial"/>
-          <w:color w:val="000000" w:themeColor="text1"/>
-        </w:rPr>
-      </w:pPr>
-      <w:proofErr w:type="spellStart"/>
-      <w:proofErr w:type="gramStart"/>
-      <w:r>
-        <w:rPr>
-          <w:rFonts w:ascii="Arial" w:hAnsi="Arial" w:cs="Arial"/>
-          <w:color w:val="000000" w:themeColor="text1"/>
-        </w:rPr>
-        <w:t>fontIndexArray</w:t>
-      </w:r>
-      <w:proofErr w:type="spellEnd"/>
-      <w:r>
-        <w:rPr>
-          <w:rFonts w:ascii="Arial" w:hAnsi="Arial" w:cs="Arial"/>
-          <w:color w:val="000000" w:themeColor="text1"/>
-        </w:rPr>
-        <w:t>[</w:t>
-      </w:r>
-      <w:proofErr w:type="gramEnd"/>
-      <w:r>
-        <w:rPr>
-          <w:rFonts w:ascii="Arial" w:hAnsi="Arial" w:cs="Arial"/>
-          <w:color w:val="000000" w:themeColor="text1"/>
-        </w:rPr>
-        <w:t>]</w:t>
-      </w:r>
-      <w:r>
-        <w:rPr>
-          <w:rFonts w:ascii="Arial" w:hAnsi="Arial" w:cs="Arial"/>
-          <w:color w:val="000000" w:themeColor="text1"/>
-        </w:rPr>
-        <w:t xml:space="preserve">: </w:t>
-      </w:r>
-      <w:r>
-        <w:rPr>
-          <w:rFonts w:ascii="Arial" w:hAnsi="Arial" w:cs="Arial"/>
-          <w:color w:val="000000" w:themeColor="text1"/>
-        </w:rPr>
-        <w:t>an array stores the start line and end line number of each character G-code;</w:t>
-      </w:r>
-    </w:p>
-    <w:p>
-      <w:pPr>
-        <w:ind w:left="420"/>
-        <w:rPr>
-          <w:rFonts w:ascii="Arial" w:hAnsi="Arial" w:cs="Arial"/>
-          <w:color w:val="000000" w:themeColor="text1"/>
-          <w:lang w:val="en-US" w:eastAsia="zh-CN"/>
-        </w:rPr>
-      </w:pPr>
-      <w:r>
-        <w:rPr>
-          <w:rFonts w:ascii="Arial" w:hAnsi="Arial" w:cs="Arial"/>
-          <w:color w:val="000000" w:themeColor="text1"/>
-        </w:rPr>
-        <w:t>Scaler</w:t>
-      </w:r>
-      <w:r>
-        <w:rPr>
-          <w:rFonts w:ascii="Arial" w:hAnsi="Arial" w:cs="Arial"/>
-          <w:color w:val="000000" w:themeColor="text1"/>
-        </w:rPr>
-        <w:t xml:space="preserve">: the global scaler for this </w:t>
-      </w:r>
-      <w:r>
-        <w:rPr>
-          <w:rFonts w:ascii="Arial" w:hAnsi="Arial" w:cs="Arial" w:hint="eastAsia"/>
-          <w:color w:val="000000" w:themeColor="text1"/>
-          <w:lang w:eastAsia="zh-CN"/>
-        </w:rPr>
-        <w:t>writing</w:t>
-      </w:r>
-      <w:r>
-        <w:rPr>
-          <w:rFonts w:ascii="Arial" w:hAnsi="Arial" w:cs="Arial"/>
-          <w:color w:val="000000" w:themeColor="text1"/>
-          <w:lang w:val="en-US" w:eastAsia="zh-CN"/>
-        </w:rPr>
-        <w:t xml:space="preserve"> </w:t>
-      </w:r>
-      <w:proofErr w:type="gramStart"/>
-      <w:r>
-        <w:rPr>
-          <w:rFonts w:ascii="Arial" w:hAnsi="Arial" w:cs="Arial"/>
-          <w:color w:val="000000" w:themeColor="text1"/>
-          <w:lang w:val="en-US" w:eastAsia="zh-CN"/>
-        </w:rPr>
-        <w:t>tas</w:t>
-      </w:r>
-      <w:r>
-        <w:rPr>
-          <w:rFonts w:ascii="Arial" w:hAnsi="Arial" w:cs="Arial"/>
-          <w:color w:val="000000" w:themeColor="text1"/>
-          <w:lang w:val="en-US" w:eastAsia="zh-CN"/>
-        </w:rPr>
-        <w:t>k</w:t>
-      </w:r>
-      <w:r>
-        <w:rPr>
-          <w:rFonts w:ascii="Arial" w:hAnsi="Arial" w:cs="Arial"/>
-          <w:color w:val="000000" w:themeColor="text1"/>
-          <w:lang w:val="en-US" w:eastAsia="zh-CN"/>
-        </w:rPr>
-        <w:t>;</w:t>
-      </w:r>
-      <w:proofErr w:type="gramEnd"/>
-    </w:p>
-    <w:p>
-      <w:pPr>
-        <w:rPr>
-          <w:rFonts w:ascii="Arial" w:hAnsi="Arial" w:cs="Arial"/>
-          <w:color w:val="000000" w:themeColor="text1"/>
-          <w:lang w:val="en-US" w:eastAsia="zh-CN"/>
-        </w:rPr>
-      </w:pPr>
-      <w:r>
-        <w:rPr>
-          <w:rFonts w:ascii="Arial" w:hAnsi="Arial" w:cs="Arial"/>
-          <w:color w:val="000000" w:themeColor="text1"/>
-        </w:rPr>
-        <w:t xml:space="preserve">Return Value: </w:t>
-      </w:r>
-      <w:r>
-        <w:rPr>
-          <w:rFonts w:ascii="Arial" w:hAnsi="Arial" w:cs="Arial"/>
-          <w:color w:val="000000" w:themeColor="text1"/>
-        </w:rPr>
-        <w:t xml:space="preserve">1 </w:t>
-      </w:r>
-      <w:r>
-        <w:rPr>
-          <w:rFonts w:ascii="Arial" w:hAnsi="Arial" w:cs="Arial" w:hint="eastAsia"/>
-          <w:color w:val="000000" w:themeColor="text1"/>
-          <w:lang w:eastAsia="zh-CN"/>
-        </w:rPr>
-        <w:t>f</w:t>
-      </w:r>
-      <w:r>
-        <w:rPr>
-          <w:rFonts w:ascii="Arial" w:hAnsi="Arial" w:cs="Arial"/>
-          <w:color w:val="000000" w:themeColor="text1"/>
-          <w:lang w:val="en-US" w:eastAsia="zh-CN"/>
-        </w:rPr>
-        <w:t xml:space="preserve">or success and 0 for </w:t>
-      </w:r>
-      <w:r>
-        <w:rPr>
-          <w:rFonts w:ascii="Arial" w:hAnsi="Arial" w:cs="Arial"/>
-          <w:color w:val="000000" w:themeColor="text1"/>
-          <w:lang w:val="en-US" w:eastAsia="zh-CN"/>
-        </w:rPr>
-        <w:t>failed.</w:t>
+        <w:t>globalScaler</w:t>
+      </w:r>
+      <w:r>
+        <w:rPr>
+          <w:rFonts w:ascii="Arial" w:hAnsi="Arial" w:cs="Arial"/>
+          <w:color w:val="000000" w:themeColor="text1"/>
+        </w:rPr>
+        <w:t xml:space="preserve">: the scale set for the </w:t>
+      </w:r>
+      <w:r>
+        <w:rPr>
+          <w:rFonts w:ascii="Arial" w:hAnsi="Arial" w:cs="Arial"/>
+          <w:color w:val="000000" w:themeColor="text1"/>
+        </w:rPr>
+        <w:t>offset</w:t>
+      </w:r>
+      <w:r>
+        <w:rPr>
+          <w:rFonts w:ascii="Arial" w:hAnsi="Arial" w:cs="Arial"/>
+          <w:color w:val="000000" w:themeColor="text1"/>
+        </w:rPr>
+        <w:t xml:space="preserve"> change.</w:t>
+      </w:r>
+    </w:p>
+    <w:p>
+      <w:pPr>
+        <w:rPr>
+          <w:rFonts w:ascii="Arial" w:hAnsi="Arial" w:cs="Arial"/>
+          <w:color w:val="000000" w:themeColor="text1"/>
+        </w:rPr>
+      </w:pPr>
+      <w:r>
+        <w:rPr>
+          <w:rFonts w:ascii="Arial" w:hAnsi="Arial" w:cs="Arial"/>
+          <w:color w:val="000000" w:themeColor="text1"/>
+        </w:rPr>
+        <w:t>Return value: 1 for success, 0 for failed.</w:t>
       </w:r>
     </w:p>
     <w:p>
@@ -3731,487 +3341,6 @@
         <w:rPr>
           <w:rFonts w:ascii="Arial" w:hAnsi="Arial" w:cs="Arial"/>
           <w:color w:val="000000" w:themeColor="text1"/>
-          <w:lang w:val="en-US"/>
-        </w:rPr>
-      </w:pPr>
-      <w:r>
-        <w:rPr>
-          <w:rFonts w:ascii="Arial" w:hAnsi="Arial" w:cs="Arial"/>
-          <w:color w:val="000000" w:themeColor="text1"/>
-          <w:lang w:val="en-US" w:eastAsia="zh-CN"/>
-        </w:rPr>
-        <w:t xml:space="preserve">G-code command will be saved to </w:t>
-      </w:r>
-      <w:r>
-        <w:rPr>
-          <w:rFonts w:ascii="Arial" w:hAnsi="Arial" w:cs="Arial"/>
-          <w:color w:val="000000" w:themeColor="text1"/>
-          <w:lang w:val="en-US" w:eastAsia="zh-CN"/>
-        </w:rPr>
-        <w:t>command buffer and send through serial port.</w:t>
-      </w:r>
-    </w:p>
-    <w:p>
-      <w:pPr>
-        <w:rPr>
-          <w:rFonts w:ascii="Arial" w:hAnsi="Arial" w:cs="Arial"/>
-          <w:color w:val="000000" w:themeColor="text1"/>
-        </w:rPr>
-      </w:pPr>
-    </w:p>
-    <w:p>
-      <w:pPr>
-        <w:rPr>
-          <w:rFonts w:ascii="Arial" w:hAnsi="Arial" w:cs="Arial"/>
-          <w:color w:val="000000" w:themeColor="text1"/>
-        </w:rPr>
-      </w:pPr>
-      <w:r>
-        <w:rPr>
-          <w:rFonts w:ascii="Arial" w:hAnsi="Arial" w:cs="Arial"/>
-          <w:color w:val="000000" w:themeColor="text1"/>
-        </w:rPr>
-        <w:t xml:space="preserve">int </w:t>
-      </w:r>
-      <w:proofErr w:type="spellStart"/>
-      <w:proofErr w:type="gramStart"/>
-      <w:r>
-        <w:rPr>
-          <w:rFonts w:ascii="Arial" w:hAnsi="Arial" w:cs="Arial"/>
-          <w:color w:val="000000" w:themeColor="text1"/>
-        </w:rPr>
-        <w:t>updateCharactorOffsetPosition</w:t>
-      </w:r>
-      <w:proofErr w:type="spellEnd"/>
-      <w:r>
-        <w:rPr>
-          <w:rFonts w:ascii="Arial" w:hAnsi="Arial" w:cs="Arial"/>
-          <w:color w:val="000000" w:themeColor="text1"/>
-        </w:rPr>
-        <w:t>(</w:t>
-      </w:r>
-      <w:proofErr w:type="gramEnd"/>
-      <w:r>
-        <w:rPr>
-          <w:rFonts w:ascii="Arial" w:hAnsi="Arial" w:cs="Arial"/>
-          <w:color w:val="000000" w:themeColor="text1"/>
-        </w:rPr>
-        <w:t>double *</w:t>
-      </w:r>
-      <w:proofErr w:type="spellStart"/>
-      <w:r>
-        <w:rPr>
-          <w:rFonts w:ascii="Arial" w:hAnsi="Arial" w:cs="Arial"/>
-          <w:color w:val="000000" w:themeColor="text1"/>
-        </w:rPr>
-        <w:t>selectedOffset</w:t>
-      </w:r>
-      <w:r>
-        <w:rPr>
-          <w:rFonts w:ascii="Arial" w:hAnsi="Arial" w:cs="Arial"/>
-          <w:color w:val="000000" w:themeColor="text1"/>
-        </w:rPr>
-        <w:t>X</w:t>
-      </w:r>
-      <w:proofErr w:type="spellEnd"/>
-      <w:r>
-        <w:rPr>
-          <w:rFonts w:ascii="Arial" w:hAnsi="Arial" w:cs="Arial"/>
-          <w:color w:val="000000" w:themeColor="text1"/>
-        </w:rPr>
-        <w:t>, double *</w:t>
-      </w:r>
-      <w:proofErr w:type="spellStart"/>
-      <w:r>
-        <w:rPr>
-          <w:rFonts w:ascii="Arial" w:hAnsi="Arial" w:cs="Arial"/>
-          <w:color w:val="000000" w:themeColor="text1"/>
-        </w:rPr>
-        <w:t>selectedOffset</w:t>
-      </w:r>
-      <w:r>
-        <w:rPr>
-          <w:rFonts w:ascii="Arial" w:hAnsi="Arial" w:cs="Arial"/>
-          <w:color w:val="000000" w:themeColor="text1"/>
-        </w:rPr>
-        <w:t>Y</w:t>
-      </w:r>
-      <w:proofErr w:type="spellEnd"/>
-      <w:r>
-        <w:rPr>
-          <w:rFonts w:ascii="Arial" w:hAnsi="Arial" w:cs="Arial"/>
-          <w:color w:val="000000" w:themeColor="text1"/>
-        </w:rPr>
-        <w:t xml:space="preserve">, double </w:t>
-      </w:r>
-      <w:proofErr w:type="spellStart"/>
-      <w:r>
-        <w:rPr>
-          <w:rFonts w:ascii="Arial" w:hAnsi="Arial" w:cs="Arial"/>
-          <w:color w:val="000000" w:themeColor="text1"/>
-        </w:rPr>
-        <w:t>commandWidthChange</w:t>
-      </w:r>
-      <w:proofErr w:type="spellEnd"/>
-      <w:r>
-        <w:rPr>
-          <w:rFonts w:ascii="Arial" w:hAnsi="Arial" w:cs="Arial"/>
-          <w:color w:val="000000" w:themeColor="text1"/>
-        </w:rPr>
-        <w:t xml:space="preserve">, double </w:t>
-      </w:r>
-      <w:proofErr w:type="spellStart"/>
-      <w:r>
-        <w:rPr>
-          <w:rFonts w:ascii="Arial" w:hAnsi="Arial" w:cs="Arial"/>
-          <w:color w:val="000000" w:themeColor="text1"/>
-        </w:rPr>
-        <w:t>commandHeightChange</w:t>
-      </w:r>
-      <w:proofErr w:type="spellEnd"/>
-      <w:r>
-        <w:rPr>
-          <w:rFonts w:ascii="Arial" w:hAnsi="Arial" w:cs="Arial"/>
-          <w:color w:val="000000" w:themeColor="text1"/>
-        </w:rPr>
-        <w:t xml:space="preserve">, double </w:t>
-      </w:r>
-      <w:proofErr w:type="spellStart"/>
-      <w:r>
-        <w:rPr>
-          <w:rFonts w:ascii="Arial" w:hAnsi="Arial" w:cs="Arial"/>
-          <w:color w:val="000000" w:themeColor="text1"/>
-        </w:rPr>
-        <w:t>globalScaler</w:t>
-      </w:r>
-      <w:proofErr w:type="spellEnd"/>
-      <w:r>
-        <w:rPr>
-          <w:rFonts w:ascii="Arial" w:hAnsi="Arial" w:cs="Arial"/>
-          <w:color w:val="000000" w:themeColor="text1"/>
-        </w:rPr>
-        <w:t>);</w:t>
-      </w:r>
-    </w:p>
-    <w:p>
-      <w:pPr>
-        <w:rPr>
-          <w:rFonts w:ascii="Arial" w:hAnsi="Arial" w:cs="Arial"/>
-          <w:color w:val="000000" w:themeColor="text1"/>
-        </w:rPr>
-      </w:pPr>
-      <w:r>
-        <w:rPr>
-          <w:rFonts w:ascii="Arial" w:hAnsi="Arial" w:cs="Arial" w:hint="eastAsia"/>
-          <w:color w:val="000000" w:themeColor="text1"/>
-        </w:rPr>
-        <w:t>F</w:t>
-      </w:r>
-      <w:r>
-        <w:rPr>
-          <w:rFonts w:ascii="Arial" w:hAnsi="Arial" w:cs="Arial"/>
-          <w:color w:val="000000" w:themeColor="text1"/>
-        </w:rPr>
-        <w:t xml:space="preserve">unction: </w:t>
-      </w:r>
-      <w:r>
-        <w:rPr>
-          <w:rFonts w:ascii="Arial" w:hAnsi="Arial" w:cs="Arial"/>
-          <w:color w:val="000000" w:themeColor="text1"/>
-        </w:rPr>
-        <w:t>change the offset for next character.</w:t>
-      </w:r>
-    </w:p>
-    <w:p>
-      <w:pPr>
-        <w:rPr>
-          <w:rFonts w:ascii="Arial" w:hAnsi="Arial" w:cs="Arial"/>
-          <w:color w:val="000000" w:themeColor="text1"/>
-          <w:lang w:val="en-US" w:eastAsia="zh-CN"/>
-        </w:rPr>
-      </w:pPr>
-      <w:r>
-        <w:rPr>
-          <w:rFonts w:ascii="Arial" w:hAnsi="Arial" w:cs="Arial" w:hint="eastAsia"/>
-          <w:color w:val="000000" w:themeColor="text1"/>
-        </w:rPr>
-        <w:t>P</w:t>
-      </w:r>
-      <w:r>
-        <w:rPr>
-          <w:rFonts w:ascii="Arial" w:hAnsi="Arial" w:cs="Arial"/>
-          <w:color w:val="000000" w:themeColor="text1"/>
-        </w:rPr>
-        <w:t>arameters:</w:t>
-      </w:r>
-    </w:p>
-    <w:p>
-      <w:pPr>
-        <w:ind w:firstLine="420"/>
-        <w:rPr>
-          <w:rFonts w:ascii="Arial" w:hAnsi="Arial" w:cs="Arial"/>
-          <w:color w:val="000000" w:themeColor="text1"/>
-          <w:lang w:eastAsia="zh-CN"/>
-        </w:rPr>
-      </w:pPr>
-      <w:r>
-        <w:rPr>
-          <w:rFonts w:ascii="Arial" w:hAnsi="Arial" w:cs="Arial"/>
-          <w:color w:val="000000" w:themeColor="text1"/>
-        </w:rPr>
-        <w:t>*</w:t>
-      </w:r>
-      <w:proofErr w:type="spellStart"/>
-      <w:r>
-        <w:rPr>
-          <w:rFonts w:ascii="Arial" w:hAnsi="Arial" w:cs="Arial"/>
-          <w:color w:val="000000" w:themeColor="text1"/>
-        </w:rPr>
-        <w:t>selectedOffset</w:t>
-      </w:r>
-      <w:r>
-        <w:rPr>
-          <w:rFonts w:ascii="Arial" w:hAnsi="Arial" w:cs="Arial"/>
-          <w:color w:val="000000" w:themeColor="text1"/>
-        </w:rPr>
-        <w:t>X</w:t>
-      </w:r>
-      <w:proofErr w:type="spellEnd"/>
-      <w:r>
-        <w:rPr>
-          <w:rFonts w:ascii="Arial" w:hAnsi="Arial" w:cs="Arial"/>
-          <w:color w:val="000000" w:themeColor="text1"/>
-        </w:rPr>
-        <w:t xml:space="preserve">: the offset position X needs to </w:t>
-      </w:r>
-      <w:proofErr w:type="gramStart"/>
-      <w:r>
-        <w:rPr>
-          <w:rFonts w:ascii="Arial" w:hAnsi="Arial" w:cs="Arial"/>
-          <w:color w:val="000000" w:themeColor="text1"/>
-        </w:rPr>
-        <w:t>update;</w:t>
-      </w:r>
-      <w:proofErr w:type="gramEnd"/>
-    </w:p>
-    <w:p>
-      <w:pPr>
-        <w:ind w:firstLine="420"/>
-        <w:rPr>
-          <w:rFonts w:ascii="Arial" w:hAnsi="Arial" w:cs="Arial"/>
-          <w:color w:val="000000" w:themeColor="text1"/>
-        </w:rPr>
-      </w:pPr>
-      <w:r>
-        <w:rPr>
-          <w:rFonts w:ascii="Arial" w:hAnsi="Arial" w:cs="Arial"/>
-          <w:color w:val="000000" w:themeColor="text1"/>
-        </w:rPr>
-        <w:t>*</w:t>
-      </w:r>
-      <w:proofErr w:type="spellStart"/>
-      <w:r>
-        <w:rPr>
-          <w:rFonts w:ascii="Arial" w:hAnsi="Arial" w:cs="Arial"/>
-          <w:color w:val="000000" w:themeColor="text1"/>
-        </w:rPr>
-        <w:t>selectedOffset</w:t>
-      </w:r>
-      <w:r>
-        <w:rPr>
-          <w:rFonts w:ascii="Arial" w:hAnsi="Arial" w:cs="Arial"/>
-          <w:color w:val="000000" w:themeColor="text1"/>
-        </w:rPr>
-        <w:t>Y</w:t>
-      </w:r>
-      <w:proofErr w:type="spellEnd"/>
-      <w:r>
-        <w:rPr>
-          <w:rFonts w:ascii="Arial" w:hAnsi="Arial" w:cs="Arial"/>
-          <w:color w:val="000000" w:themeColor="text1"/>
-        </w:rPr>
-        <w:t xml:space="preserve">: the offset position Y needs to </w:t>
-      </w:r>
-      <w:proofErr w:type="gramStart"/>
-      <w:r>
-        <w:rPr>
-          <w:rFonts w:ascii="Arial" w:hAnsi="Arial" w:cs="Arial"/>
-          <w:color w:val="000000" w:themeColor="text1"/>
-        </w:rPr>
-        <w:t>update;</w:t>
-      </w:r>
-      <w:proofErr w:type="gramEnd"/>
-    </w:p>
-    <w:p>
-      <w:pPr>
-        <w:ind w:firstLine="420"/>
-        <w:rPr>
-          <w:rFonts w:ascii="Arial" w:hAnsi="Arial" w:cs="Arial"/>
-          <w:color w:val="000000" w:themeColor="text1"/>
-        </w:rPr>
-      </w:pPr>
-      <w:proofErr w:type="spellStart"/>
-      <w:r>
-        <w:rPr>
-          <w:rFonts w:ascii="Arial" w:hAnsi="Arial" w:cs="Arial"/>
-          <w:color w:val="000000" w:themeColor="text1"/>
-        </w:rPr>
-        <w:t>commandWidthChange</w:t>
-      </w:r>
-      <w:proofErr w:type="spellEnd"/>
-      <w:r>
-        <w:rPr>
-          <w:rFonts w:ascii="Arial" w:hAnsi="Arial" w:cs="Arial"/>
-          <w:color w:val="000000" w:themeColor="text1"/>
-        </w:rPr>
-        <w:t xml:space="preserve">: required </w:t>
-      </w:r>
-      <w:r>
-        <w:rPr>
-          <w:rFonts w:ascii="Arial" w:hAnsi="Arial" w:cs="Arial"/>
-          <w:color w:val="000000" w:themeColor="text1"/>
-        </w:rPr>
-        <w:t xml:space="preserve">move on x axis for next character’s </w:t>
-      </w:r>
-      <w:proofErr w:type="gramStart"/>
-      <w:r>
-        <w:rPr>
-          <w:rFonts w:ascii="Arial" w:hAnsi="Arial" w:cs="Arial"/>
-          <w:color w:val="000000" w:themeColor="text1"/>
-        </w:rPr>
-        <w:t>offset</w:t>
-      </w:r>
-      <w:r>
-        <w:rPr>
-          <w:rFonts w:ascii="Arial" w:hAnsi="Arial" w:cs="Arial"/>
-          <w:color w:val="000000" w:themeColor="text1"/>
-        </w:rPr>
-        <w:t>;</w:t>
-      </w:r>
-      <w:proofErr w:type="gramEnd"/>
-    </w:p>
-    <w:p>
-      <w:pPr>
-        <w:ind w:firstLine="420"/>
-        <w:rPr>
-          <w:rFonts w:ascii="Arial" w:hAnsi="Arial" w:cs="Arial"/>
-          <w:color w:val="000000" w:themeColor="text1"/>
-        </w:rPr>
-      </w:pPr>
-      <w:proofErr w:type="spellStart"/>
-      <w:r>
-        <w:rPr>
-          <w:rFonts w:ascii="Arial" w:hAnsi="Arial" w:cs="Arial"/>
-          <w:color w:val="000000" w:themeColor="text1"/>
-        </w:rPr>
-        <w:t>command</w:t>
-      </w:r>
-      <w:r>
-        <w:rPr>
-          <w:rFonts w:ascii="Arial" w:hAnsi="Arial" w:cs="Arial"/>
-          <w:color w:val="000000" w:themeColor="text1"/>
-        </w:rPr>
-        <w:t>Height</w:t>
-      </w:r>
-      <w:r>
-        <w:rPr>
-          <w:rFonts w:ascii="Arial" w:hAnsi="Arial" w:cs="Arial"/>
-          <w:color w:val="000000" w:themeColor="text1"/>
-        </w:rPr>
-        <w:t>Change</w:t>
-      </w:r>
-      <w:proofErr w:type="spellEnd"/>
-      <w:r>
-        <w:rPr>
-          <w:rFonts w:ascii="Arial" w:hAnsi="Arial" w:cs="Arial"/>
-          <w:color w:val="000000" w:themeColor="text1"/>
-        </w:rPr>
-        <w:t xml:space="preserve">: required move on </w:t>
-      </w:r>
-      <w:r>
-        <w:rPr>
-          <w:rFonts w:ascii="Arial" w:hAnsi="Arial" w:cs="Arial"/>
-          <w:color w:val="000000" w:themeColor="text1"/>
-        </w:rPr>
-        <w:t>y</w:t>
-      </w:r>
-      <w:r>
-        <w:rPr>
-          <w:rFonts w:ascii="Arial" w:hAnsi="Arial" w:cs="Arial"/>
-          <w:color w:val="000000" w:themeColor="text1"/>
-        </w:rPr>
-        <w:t xml:space="preserve"> axis for next character’s </w:t>
-      </w:r>
-      <w:proofErr w:type="gramStart"/>
-      <w:r>
-        <w:rPr>
-          <w:rFonts w:ascii="Arial" w:hAnsi="Arial" w:cs="Arial"/>
-          <w:color w:val="000000" w:themeColor="text1"/>
-        </w:rPr>
-        <w:t>offset;</w:t>
-      </w:r>
-      <w:proofErr w:type="gramEnd"/>
-    </w:p>
-    <w:p>
-      <w:pPr>
-        <w:ind w:firstLine="420"/>
-        <w:rPr>
-          <w:rFonts w:ascii="Arial" w:hAnsi="Arial" w:cs="Arial"/>
-          <w:color w:val="000000" w:themeColor="text1"/>
-        </w:rPr>
-      </w:pPr>
-      <w:proofErr w:type="spellStart"/>
-      <w:r>
-        <w:rPr>
-          <w:rFonts w:ascii="Arial" w:hAnsi="Arial" w:cs="Arial"/>
-          <w:color w:val="000000" w:themeColor="text1"/>
-        </w:rPr>
-        <w:t>globalScaler</w:t>
-      </w:r>
-      <w:proofErr w:type="spellEnd"/>
-      <w:r>
-        <w:rPr>
-          <w:rFonts w:ascii="Arial" w:hAnsi="Arial" w:cs="Arial"/>
-          <w:color w:val="000000" w:themeColor="text1"/>
-        </w:rPr>
-        <w:t xml:space="preserve">: the scale set for the </w:t>
-      </w:r>
-      <w:r>
-        <w:rPr>
-          <w:rFonts w:ascii="Arial" w:hAnsi="Arial" w:cs="Arial"/>
-          <w:color w:val="000000" w:themeColor="text1"/>
-        </w:rPr>
-        <w:t>offset</w:t>
-      </w:r>
-      <w:r>
-        <w:rPr>
-          <w:rFonts w:ascii="Arial" w:hAnsi="Arial" w:cs="Arial"/>
-          <w:color w:val="000000" w:themeColor="text1"/>
-        </w:rPr>
-        <w:t xml:space="preserve"> change.</w:t>
-      </w:r>
-    </w:p>
-    <w:p>
-      <w:pPr>
-        <w:rPr>
-          <w:rFonts w:ascii="Arial" w:hAnsi="Arial" w:cs="Arial"/>
-          <w:color w:val="000000" w:themeColor="text1"/>
-        </w:rPr>
-      </w:pPr>
-      <w:r>
-        <w:rPr>
-          <w:rFonts w:ascii="Arial" w:hAnsi="Arial" w:cs="Arial"/>
-          <w:color w:val="000000" w:themeColor="text1"/>
-        </w:rPr>
-        <w:t>Return value: 1 for success, 0 for failed.</w:t>
-      </w:r>
-    </w:p>
-    <w:p>
-      <w:pPr>
-        <w:ind w:left="1440"/>
-        <w:rPr>
-          <w:rFonts w:ascii="Arial" w:hAnsi="Arial" w:cs="Arial"/>
-          <w:color w:val="000000" w:themeColor="text1"/>
         </w:rPr>
       </w:pPr>
       <w:r>
@@ -4228,7 +3357,6 @@
         </w:rPr>
         <w:t xml:space="preserve"> change on the </w:t>
       </w:r>
-      <w:proofErr w:type="gramStart"/>
       <w:r>
         <w:rPr>
           <w:rFonts w:ascii="Arial" w:hAnsi="Arial" w:cs="Arial"/>
@@ -4243,7 +3371,6 @@
         </w:rPr>
         <w:t>es</w:t>
       </w:r>
-      <w:proofErr w:type="gramEnd"/>
       <w:r>
         <w:rPr>
           <w:rFonts w:ascii="Arial" w:hAnsi="Arial" w:cs="Arial"/>
@@ -4411,7 +3538,6 @@
                 <w:lang w:val="en-US" w:eastAsia="zh-CN"/>
               </w:rPr>
             </w:pPr>
-            <w:proofErr w:type="spellStart"/>
             <w:r>
               <w:rPr>
                 <w:rFonts w:ascii="Arial" w:hAnsi="Arial" w:cs="Arial"/>
@@ -4419,7 +3545,6 @@
               </w:rPr>
               <w:t>fpFont</w:t>
             </w:r>
-            <w:proofErr w:type="spellEnd"/>
           </w:p>
         </w:tc>
         <w:tc>
@@ -4482,8 +3607,6 @@
                 <w:rFonts w:ascii="Arial" w:hAnsi="Arial" w:cs="Arial"/>
               </w:rPr>
             </w:pPr>
-            <w:proofErr w:type="spellStart"/>
-            <w:proofErr w:type="gramStart"/>
             <w:r>
               <w:rPr>
                 <w:rFonts w:ascii="Arial" w:hAnsi="Arial" w:cs="Arial"/>
@@ -4496,14 +3619,12 @@
               </w:rPr>
               <w:t>Array</w:t>
             </w:r>
-            <w:proofErr w:type="spellEnd"/>
             <w:r>
               <w:rPr>
                 <w:rFonts w:ascii="Arial" w:hAnsi="Arial" w:cs="Arial"/>
               </w:rPr>
               <w:t>[</w:t>
             </w:r>
-            <w:proofErr w:type="gramEnd"/>
             <w:r>
               <w:rPr>
                 <w:rFonts w:ascii="Arial" w:hAnsi="Arial" w:cs="Arial"/>
@@ -4529,7 +3650,6 @@
                 <w:rFonts w:ascii="Arial" w:hAnsi="Arial" w:cs="Arial"/>
               </w:rPr>
             </w:pPr>
-            <w:proofErr w:type="spellStart"/>
             <w:r>
               <w:rPr>
                 <w:rFonts w:ascii="Arial" w:hAnsi="Arial" w:cs="Arial" w:hint="eastAsia"/>
@@ -4542,7 +3662,6 @@
               </w:rPr>
               <w:t>ontIndex</w:t>
             </w:r>
-            <w:proofErr w:type="spellEnd"/>
           </w:p>
           <w:p>
             <w:pPr>
@@ -4628,14 +3747,7 @@
               <w:rPr>
                 <w:rFonts w:ascii="Arial" w:hAnsi="Arial" w:cs="Arial"/>
               </w:rPr>
-              <w:t xml:space="preserve">start line for each character </w:t>
-            </w:r>
-            <w:proofErr w:type="gramStart"/>
-            <w:r>
-              <w:rPr>
-                <w:rFonts w:ascii="Arial" w:hAnsi="Arial" w:cs="Arial"/>
-              </w:rPr>
-              <w:t xml:space="preserve">is </w:t>
+              <w:t xml:space="preserve">start line for each character is </w:t>
             </w:r>
             <w:r>
               <w:rPr>
@@ -4643,40 +3755,17 @@
               </w:rPr>
               <w:t>.</w:t>
             </w:r>
-            <w:proofErr w:type="spellStart"/>
-            <w:r>
-              <w:rPr>
-                <w:rFonts w:ascii="Arial" w:hAnsi="Arial" w:cs="Arial"/>
-              </w:rPr>
-              <w:t>start</w:t>
-            </w:r>
-            <w:proofErr w:type="gramEnd"/>
-            <w:r>
-              <w:rPr>
-                <w:rFonts w:ascii="Arial" w:hAnsi="Arial" w:cs="Arial"/>
-              </w:rPr>
-              <w:t>_line</w:t>
-            </w:r>
-            <w:proofErr w:type="spellEnd"/>
-            <w:r>
-              <w:rPr>
-                <w:rFonts w:ascii="Arial" w:hAnsi="Arial" w:cs="Arial"/>
-              </w:rPr>
-              <w:t>, the length of g-code is .</w:t>
-            </w:r>
-            <w:proofErr w:type="spellStart"/>
-            <w:r>
-              <w:rPr>
-                <w:rFonts w:ascii="Arial" w:hAnsi="Arial" w:cs="Arial"/>
-              </w:rPr>
-              <w:t>line_num</w:t>
-            </w:r>
-            <w:proofErr w:type="spellEnd"/>
-            <w:r>
-              <w:rPr>
-                <w:rFonts w:ascii="Arial" w:hAnsi="Arial" w:cs="Arial"/>
-              </w:rPr>
-              <w:t xml:space="preserve">. </w:t>
+            <w:r>
+              <w:rPr>
+                <w:rFonts w:ascii="Arial" w:hAnsi="Arial" w:cs="Arial"/>
+              </w:rPr>
+              <w:t>start_line</w:t>
+            </w:r>
+            <w:r>
+              <w:rPr>
+                <w:rFonts w:ascii="Arial" w:hAnsi="Arial" w:cs="Arial"/>
+              </w:rPr>
+              <w:t xml:space="preserve">, the length of g-code is .line_num. </w:t>
             </w:r>
             <w:r>
               <w:rPr>
@@ -4715,7 +3804,6 @@
                 <w:lang w:val="en-US"/>
               </w:rPr>
             </w:pPr>
-            <w:proofErr w:type="spellStart"/>
             <w:r>
               <w:rPr>
                 <w:rFonts w:ascii="Arial" w:hAnsi="Arial" w:cs="Arial" w:hint="eastAsia"/>
@@ -4730,7 +3818,6 @@
               </w:rPr>
               <w:t>emForFontData</w:t>
             </w:r>
-            <w:proofErr w:type="spellEnd"/>
           </w:p>
         </w:tc>
         <w:tc>
@@ -4905,14 +3992,12 @@
                 <w:rFonts w:ascii="Arial" w:hAnsi="Arial" w:cs="Arial"/>
               </w:rPr>
             </w:pPr>
-            <w:proofErr w:type="spellStart"/>
             <w:r>
               <w:rPr>
                 <w:rFonts w:ascii="Arial" w:hAnsi="Arial" w:cs="Arial"/>
               </w:rPr>
               <w:t>fpText</w:t>
             </w:r>
-            <w:proofErr w:type="spellEnd"/>
           </w:p>
         </w:tc>
         <w:tc>
@@ -4982,7 +4067,6 @@
                 <w:lang w:eastAsia="zh-CN"/>
               </w:rPr>
             </w:pPr>
-            <w:proofErr w:type="spellStart"/>
             <w:r>
               <w:rPr>
                 <w:rFonts w:ascii="Arial" w:hAnsi="Arial" w:cs="Arial" w:hint="eastAsia"/>
@@ -4997,7 +4081,6 @@
               </w:rPr>
               <w:t>utputOffsetX</w:t>
             </w:r>
-            <w:proofErr w:type="spellEnd"/>
           </w:p>
         </w:tc>
         <w:tc>
@@ -5073,7 +4156,6 @@
                 <w:lang w:val="en-US"/>
               </w:rPr>
             </w:pPr>
-            <w:proofErr w:type="spellStart"/>
             <w:r>
               <w:rPr>
                 <w:rFonts w:ascii="Arial" w:hAnsi="Arial" w:cs="Arial" w:hint="eastAsia"/>
@@ -5088,7 +4170,6 @@
               </w:rPr>
               <w:t>utputOffsetY</w:t>
             </w:r>
-            <w:proofErr w:type="spellEnd"/>
           </w:p>
         </w:tc>
         <w:tc>
@@ -5157,7 +4238,6 @@
                 <w:rFonts w:ascii="Arial" w:hAnsi="Arial" w:cs="Arial"/>
               </w:rPr>
             </w:pPr>
-            <w:proofErr w:type="spellStart"/>
             <w:r>
               <w:rPr>
                 <w:rFonts w:ascii="Arial" w:hAnsi="Arial" w:cs="Arial" w:hint="eastAsia"/>
@@ -5170,7 +4250,6 @@
               </w:rPr>
               <w:t>eneralScaler</w:t>
             </w:r>
-            <w:proofErr w:type="spellEnd"/>
           </w:p>
         </w:tc>
         <w:tc>
@@ -5258,7 +4337,6 @@
                 <w:rFonts w:ascii="Arial" w:hAnsi="Arial" w:cs="Arial"/>
               </w:rPr>
             </w:pPr>
-            <w:proofErr w:type="spellStart"/>
             <w:r>
               <w:rPr>
                 <w:rFonts w:ascii="Arial" w:hAnsi="Arial" w:cs="Arial" w:hint="eastAsia"/>
@@ -5271,7 +4349,6 @@
               </w:rPr>
               <w:t>harReadyToWrite</w:t>
             </w:r>
-            <w:proofErr w:type="spellEnd"/>
           </w:p>
         </w:tc>
         <w:tc>
@@ -5344,21 +4421,7 @@
               <w:rPr>
                 <w:rFonts w:ascii="Arial" w:hAnsi="Arial" w:cs="Arial"/>
               </w:rPr>
-              <w:t xml:space="preserve">. The char is used because it </w:t>
-            </w:r>
-            <w:proofErr w:type="gramStart"/>
-            <w:r>
-              <w:rPr>
-                <w:rFonts w:ascii="Arial" w:hAnsi="Arial" w:cs="Arial"/>
-              </w:rPr>
-              <w:t>use</w:t>
-            </w:r>
-            <w:proofErr w:type="gramEnd"/>
-            <w:r>
-              <w:rPr>
-                <w:rFonts w:ascii="Arial" w:hAnsi="Arial" w:cs="Arial"/>
-              </w:rPr>
-              <w:t xml:space="preserve"> much smaller memory space, and can be easily convert to int</w:t>
+              <w:t>. The char is used because it use much smaller memory space, and can be easily convert to int</w:t>
             </w:r>
             <w:r>
               <w:rPr>
@@ -5454,8 +4517,8 @@
       </w:tblPr>
       <w:tblGrid>
         <w:gridCol w:w="2547"/>
-        <w:gridCol w:w="2126"/>
-        <w:gridCol w:w="1985"/>
+        <w:gridCol w:w="1843"/>
+        <w:gridCol w:w="2268"/>
         <w:gridCol w:w="1952"/>
       </w:tblGrid>
       <w:tr>
@@ -5480,7 +4543,7 @@
         </w:tc>
         <w:tc>
           <w:tcPr>
-            <w:tcW w:w="2126" w:type="dxa"/>
+            <w:tcW w:w="1843" w:type="dxa"/>
           </w:tcPr>
           <w:p>
             <w:pPr>
@@ -5499,7 +4562,7 @@
         </w:tc>
         <w:tc>
           <w:tcPr>
-            <w:tcW w:w="1985" w:type="dxa"/>
+            <w:tcW w:w="2268" w:type="dxa"/>
           </w:tcPr>
           <w:p>
             <w:pPr>
@@ -5550,19 +4613,17 @@
                 <w:rFonts w:ascii="Arial" w:hAnsi="Arial" w:cs="Arial"/>
               </w:rPr>
             </w:pPr>
-            <w:proofErr w:type="spellStart"/>
             <w:r>
               <w:rPr>
                 <w:rFonts w:ascii="Arial" w:hAnsi="Arial" w:cs="Arial"/>
               </w:rPr>
               <w:t>convertCharArrayToInt</w:t>
             </w:r>
-            <w:proofErr w:type="spellEnd"/>
           </w:p>
         </w:tc>
         <w:tc>
           <w:tcPr>
-            <w:tcW w:w="2126" w:type="dxa"/>
+            <w:tcW w:w="1843" w:type="dxa"/>
           </w:tcPr>
           <w:p>
             <w:pPr>
@@ -5586,7 +4647,7 @@
         </w:tc>
         <w:tc>
           <w:tcPr>
-            <w:tcW w:w="1985" w:type="dxa"/>
+            <w:tcW w:w="2268" w:type="dxa"/>
           </w:tcPr>
           <w:p>
             <w:pPr>
@@ -5594,27 +4655,11 @@
                 <w:rFonts w:ascii="Arial" w:hAnsi="Arial" w:cs="Arial"/>
               </w:rPr>
             </w:pPr>
-            <w:proofErr w:type="spellStart"/>
-            <w:proofErr w:type="gramStart"/>
-            <w:r>
-              <w:rPr>
-                <w:rFonts w:ascii="Arial" w:hAnsi="Arial" w:cs="Arial"/>
-              </w:rPr>
-              <w:t>numarray</w:t>
-            </w:r>
-            <w:proofErr w:type="spellEnd"/>
-            <w:r>
-              <w:rPr>
-                <w:rFonts w:ascii="Arial" w:hAnsi="Arial" w:cs="Arial"/>
-              </w:rPr>
-              <w:t>[</w:t>
-            </w:r>
-            <w:proofErr w:type="gramEnd"/>
-            <w:r>
-              <w:rPr>
-                <w:rFonts w:ascii="Arial" w:hAnsi="Arial" w:cs="Arial"/>
-              </w:rPr>
-              <w:t>]</w:t>
+            <w:r>
+              <w:rPr>
+                <w:rFonts w:ascii="Arial" w:hAnsi="Arial" w:cs="Arial"/>
+              </w:rPr>
+              <w:t>numarray[]</w:t>
             </w:r>
             <w:r>
               <w:rPr>
@@ -5665,50 +4710,37 @@
                 <w:rFonts w:ascii="Arial" w:hAnsi="Arial" w:cs="Arial"/>
               </w:rPr>
             </w:pPr>
-            <w:proofErr w:type="spellStart"/>
             <w:r>
               <w:rPr>
                 <w:rFonts w:ascii="Arial" w:hAnsi="Arial" w:cs="Arial"/>
               </w:rPr>
               <w:t>startPosition</w:t>
             </w:r>
-            <w:proofErr w:type="spellEnd"/>
+            <w:r>
+              <w:rPr>
+                <w:rFonts w:ascii="Arial" w:hAnsi="Arial" w:cs="Arial"/>
+              </w:rPr>
+              <w:t xml:space="preserve"> = 0;</w:t>
+            </w:r>
+          </w:p>
+          <w:p>
+            <w:pPr>
+              <w:rPr>
+                <w:rFonts w:ascii="Arial" w:hAnsi="Arial" w:cs="Arial"/>
+              </w:rPr>
+            </w:pPr>
+            <w:r>
+              <w:rPr>
+                <w:rFonts w:ascii="Arial" w:hAnsi="Arial" w:cs="Arial"/>
+              </w:rPr>
+              <w:t>charLength</w:t>
+            </w:r>
             <w:r>
               <w:rPr>
                 <w:rFonts w:ascii="Arial" w:hAnsi="Arial" w:cs="Arial"/>
               </w:rPr>
               <w:t xml:space="preserve"> = </w:t>
             </w:r>
-            <w:proofErr w:type="gramStart"/>
-            <w:r>
-              <w:rPr>
-                <w:rFonts w:ascii="Arial" w:hAnsi="Arial" w:cs="Arial"/>
-              </w:rPr>
-              <w:t>0;</w:t>
-            </w:r>
-            <w:proofErr w:type="gramEnd"/>
-          </w:p>
-          <w:p>
-            <w:pPr>
-              <w:rPr>
-                <w:rFonts w:ascii="Arial" w:hAnsi="Arial" w:cs="Arial"/>
-              </w:rPr>
-            </w:pPr>
-            <w:proofErr w:type="spellStart"/>
-            <w:r>
-              <w:rPr>
-                <w:rFonts w:ascii="Arial" w:hAnsi="Arial" w:cs="Arial"/>
-              </w:rPr>
-              <w:t>charLength</w:t>
-            </w:r>
-            <w:proofErr w:type="spellEnd"/>
-            <w:r>
-              <w:rPr>
-                <w:rFonts w:ascii="Arial" w:hAnsi="Arial" w:cs="Arial"/>
-              </w:rPr>
-              <w:t xml:space="preserve"> = </w:t>
-            </w:r>
-            <w:proofErr w:type="gramStart"/>
             <w:r>
               <w:rPr>
                 <w:rFonts w:ascii="Arial" w:hAnsi="Arial" w:cs="Arial"/>
@@ -5727,22 +4759,19 @@
               </w:rPr>
               <w:t>;</w:t>
             </w:r>
-            <w:proofErr w:type="gramEnd"/>
-          </w:p>
-          <w:p>
-            <w:pPr>
-              <w:rPr>
-                <w:rFonts w:ascii="Arial" w:hAnsi="Arial" w:cs="Arial"/>
-              </w:rPr>
-            </w:pPr>
-            <w:proofErr w:type="spellStart"/>
+          </w:p>
+          <w:p>
+            <w:pPr>
+              <w:rPr>
+                <w:rFonts w:ascii="Arial" w:hAnsi="Arial" w:cs="Arial"/>
+              </w:rPr>
+            </w:pPr>
             <w:r>
               <w:rPr>
                 <w:rFonts w:ascii="Arial" w:hAnsi="Arial" w:cs="Arial"/>
               </w:rPr>
               <w:t>returnValue</w:t>
             </w:r>
-            <w:proofErr w:type="spellEnd"/>
             <w:r>
               <w:rPr>
                 <w:rFonts w:ascii="Arial" w:hAnsi="Arial" w:cs="Arial"/>
@@ -5761,7 +4790,6 @@
                 <w:rFonts w:ascii="Arial" w:hAnsi="Arial" w:cs="Arial"/>
               </w:rPr>
             </w:pPr>
-            <w:proofErr w:type="spellStart"/>
             <w:r>
               <w:rPr>
                 <w:rFonts w:ascii="Arial" w:hAnsi="Arial" w:cs="Arial" w:hint="eastAsia"/>
@@ -5772,35 +4800,20 @@
               <w:rPr>
                 <w:rFonts w:ascii="Arial" w:hAnsi="Arial" w:cs="Arial"/>
               </w:rPr>
-              <w:t>eturnValue</w:t>
-            </w:r>
-            <w:proofErr w:type="spellEnd"/>
-            <w:r>
-              <w:rPr>
-                <w:rFonts w:ascii="Arial" w:hAnsi="Arial" w:cs="Arial"/>
-              </w:rPr>
-              <w:t xml:space="preserve"> send in with value of 999,</w:t>
-            </w:r>
-          </w:p>
-          <w:p>
-            <w:pPr>
-              <w:rPr>
-                <w:rFonts w:ascii="Arial" w:hAnsi="Arial" w:cs="Arial"/>
-              </w:rPr>
-            </w:pPr>
-            <w:proofErr w:type="spellStart"/>
-            <w:r>
-              <w:rPr>
-                <w:rFonts w:ascii="Arial" w:hAnsi="Arial" w:cs="Arial"/>
-              </w:rPr>
-              <w:t>startPosition</w:t>
-            </w:r>
-            <w:proofErr w:type="spellEnd"/>
-            <w:r>
-              <w:rPr>
-                <w:rFonts w:ascii="Arial" w:hAnsi="Arial" w:cs="Arial"/>
-              </w:rPr>
-              <w:t xml:space="preserve"> send in with value of </w:t>
+              <w:t>eturnValue send in with value of 999,</w:t>
+            </w:r>
+          </w:p>
+          <w:p>
+            <w:pPr>
+              <w:rPr>
+                <w:rFonts w:ascii="Arial" w:hAnsi="Arial" w:cs="Arial"/>
+              </w:rPr>
+            </w:pPr>
+            <w:r>
+              <w:rPr>
+                <w:rFonts w:ascii="Arial" w:hAnsi="Arial" w:cs="Arial"/>
+              </w:rPr>
+              <w:t xml:space="preserve">startPosition send in with value of </w:t>
             </w:r>
             <w:r>
               <w:rPr>
@@ -5850,19 +4863,17 @@
                 <w:rFonts w:ascii="Arial" w:hAnsi="Arial" w:cs="Arial"/>
               </w:rPr>
             </w:pPr>
-            <w:proofErr w:type="spellStart"/>
             <w:r>
               <w:rPr>
                 <w:rFonts w:ascii="Arial" w:hAnsi="Arial" w:cs="Arial"/>
               </w:rPr>
               <w:t>convertCharArrayToInt</w:t>
             </w:r>
-            <w:proofErr w:type="spellEnd"/>
           </w:p>
         </w:tc>
         <w:tc>
           <w:tcPr>
-            <w:tcW w:w="2126" w:type="dxa"/>
+            <w:tcW w:w="1843" w:type="dxa"/>
           </w:tcPr>
           <w:p>
             <w:pPr>
@@ -5898,7 +4909,7 @@
         </w:tc>
         <w:tc>
           <w:tcPr>
-            <w:tcW w:w="1985" w:type="dxa"/>
+            <w:tcW w:w="2268" w:type="dxa"/>
           </w:tcPr>
           <w:p>
             <w:pPr>
@@ -5906,27 +4917,11 @@
                 <w:rFonts w:ascii="Arial" w:hAnsi="Arial" w:cs="Arial"/>
               </w:rPr>
             </w:pPr>
-            <w:proofErr w:type="spellStart"/>
-            <w:proofErr w:type="gramStart"/>
-            <w:r>
-              <w:rPr>
-                <w:rFonts w:ascii="Arial" w:hAnsi="Arial" w:cs="Arial"/>
-              </w:rPr>
-              <w:t>numarray</w:t>
-            </w:r>
-            <w:proofErr w:type="spellEnd"/>
-            <w:r>
-              <w:rPr>
-                <w:rFonts w:ascii="Arial" w:hAnsi="Arial" w:cs="Arial"/>
-              </w:rPr>
-              <w:t>[</w:t>
-            </w:r>
-            <w:proofErr w:type="gramEnd"/>
-            <w:r>
-              <w:rPr>
-                <w:rFonts w:ascii="Arial" w:hAnsi="Arial" w:cs="Arial"/>
-              </w:rPr>
-              <w:t>]</w:t>
+            <w:r>
+              <w:rPr>
+                <w:rFonts w:ascii="Arial" w:hAnsi="Arial" w:cs="Arial"/>
+              </w:rPr>
+              <w:t>numarray[]</w:t>
             </w:r>
             <w:r>
               <w:rPr>
@@ -5941,50 +4936,37 @@
                 <w:rFonts w:ascii="Arial" w:hAnsi="Arial" w:cs="Arial"/>
               </w:rPr>
             </w:pPr>
-            <w:proofErr w:type="spellStart"/>
             <w:r>
               <w:rPr>
                 <w:rFonts w:ascii="Arial" w:hAnsi="Arial" w:cs="Arial"/>
               </w:rPr>
               <w:t>startPosition</w:t>
             </w:r>
-            <w:proofErr w:type="spellEnd"/>
+            <w:r>
+              <w:rPr>
+                <w:rFonts w:ascii="Arial" w:hAnsi="Arial" w:cs="Arial"/>
+              </w:rPr>
+              <w:t xml:space="preserve"> = 0;</w:t>
+            </w:r>
+          </w:p>
+          <w:p>
+            <w:pPr>
+              <w:rPr>
+                <w:rFonts w:ascii="Arial" w:hAnsi="Arial" w:cs="Arial"/>
+              </w:rPr>
+            </w:pPr>
+            <w:r>
+              <w:rPr>
+                <w:rFonts w:ascii="Arial" w:hAnsi="Arial" w:cs="Arial"/>
+              </w:rPr>
+              <w:t>charLength</w:t>
+            </w:r>
             <w:r>
               <w:rPr>
                 <w:rFonts w:ascii="Arial" w:hAnsi="Arial" w:cs="Arial"/>
               </w:rPr>
               <w:t xml:space="preserve"> = </w:t>
             </w:r>
-            <w:proofErr w:type="gramStart"/>
-            <w:r>
-              <w:rPr>
-                <w:rFonts w:ascii="Arial" w:hAnsi="Arial" w:cs="Arial"/>
-              </w:rPr>
-              <w:t>0;</w:t>
-            </w:r>
-            <w:proofErr w:type="gramEnd"/>
-          </w:p>
-          <w:p>
-            <w:pPr>
-              <w:rPr>
-                <w:rFonts w:ascii="Arial" w:hAnsi="Arial" w:cs="Arial"/>
-              </w:rPr>
-            </w:pPr>
-            <w:proofErr w:type="spellStart"/>
-            <w:r>
-              <w:rPr>
-                <w:rFonts w:ascii="Arial" w:hAnsi="Arial" w:cs="Arial"/>
-              </w:rPr>
-              <w:t>charLength</w:t>
-            </w:r>
-            <w:proofErr w:type="spellEnd"/>
-            <w:r>
-              <w:rPr>
-                <w:rFonts w:ascii="Arial" w:hAnsi="Arial" w:cs="Arial"/>
-              </w:rPr>
-              <w:t xml:space="preserve"> = </w:t>
-            </w:r>
-            <w:proofErr w:type="gramStart"/>
             <w:r>
               <w:rPr>
                 <w:rFonts w:ascii="Arial" w:hAnsi="Arial" w:cs="Arial"/>
@@ -6003,22 +4985,19 @@
               </w:rPr>
               <w:t>;</w:t>
             </w:r>
-            <w:proofErr w:type="gramEnd"/>
-          </w:p>
-          <w:p>
-            <w:pPr>
-              <w:rPr>
-                <w:rFonts w:ascii="Arial" w:hAnsi="Arial" w:cs="Arial"/>
-              </w:rPr>
-            </w:pPr>
-            <w:proofErr w:type="spellStart"/>
+          </w:p>
+          <w:p>
+            <w:pPr>
+              <w:rPr>
+                <w:rFonts w:ascii="Arial" w:hAnsi="Arial" w:cs="Arial"/>
+              </w:rPr>
+            </w:pPr>
             <w:r>
               <w:rPr>
                 <w:rFonts w:ascii="Arial" w:hAnsi="Arial" w:cs="Arial"/>
               </w:rPr>
               <w:t>returnValue</w:t>
             </w:r>
-            <w:proofErr w:type="spellEnd"/>
             <w:r>
               <w:rPr>
                 <w:rFonts w:ascii="Arial" w:hAnsi="Arial" w:cs="Arial"/>
@@ -6037,7 +5016,6 @@
                 <w:rFonts w:ascii="Arial" w:hAnsi="Arial" w:cs="Arial"/>
               </w:rPr>
             </w:pPr>
-            <w:proofErr w:type="spellStart"/>
             <w:r>
               <w:rPr>
                 <w:rFonts w:ascii="Arial" w:hAnsi="Arial" w:cs="Arial" w:hint="eastAsia"/>
@@ -6048,14 +5026,7 @@
               <w:rPr>
                 <w:rFonts w:ascii="Arial" w:hAnsi="Arial" w:cs="Arial"/>
               </w:rPr>
-              <w:t>eturnValue</w:t>
-            </w:r>
-            <w:proofErr w:type="spellEnd"/>
-            <w:r>
-              <w:rPr>
-                <w:rFonts w:ascii="Arial" w:hAnsi="Arial" w:cs="Arial"/>
-              </w:rPr>
-              <w:t xml:space="preserve"> send in with value of </w:t>
+              <w:t xml:space="preserve">eturnValue send in with value of </w:t>
             </w:r>
             <w:r>
               <w:rPr>
@@ -6076,19 +5047,11 @@
                 <w:rFonts w:ascii="Arial" w:hAnsi="Arial" w:cs="Arial"/>
               </w:rPr>
             </w:pPr>
-            <w:proofErr w:type="spellStart"/>
-            <w:r>
-              <w:rPr>
-                <w:rFonts w:ascii="Arial" w:hAnsi="Arial" w:cs="Arial"/>
-              </w:rPr>
-              <w:t>startPosition</w:t>
-            </w:r>
-            <w:proofErr w:type="spellEnd"/>
-            <w:r>
-              <w:rPr>
-                <w:rFonts w:ascii="Arial" w:hAnsi="Arial" w:cs="Arial"/>
-              </w:rPr>
-              <w:t xml:space="preserve"> send in with value of </w:t>
+            <w:r>
+              <w:rPr>
+                <w:rFonts w:ascii="Arial" w:hAnsi="Arial" w:cs="Arial"/>
+              </w:rPr>
+              <w:t xml:space="preserve">startPosition send in with value of </w:t>
             </w:r>
             <w:r>
               <w:rPr>
@@ -6115,7 +5078,6 @@
               </w:rPr>
               <w:t xml:space="preserve">the function returns </w:t>
             </w:r>
-            <w:proofErr w:type="gramStart"/>
             <w:r>
               <w:rPr>
                 <w:rFonts w:ascii="Arial" w:hAnsi="Arial" w:cs="Arial"/>
@@ -6128,7 +5090,6 @@
               </w:rPr>
               <w:t>;</w:t>
             </w:r>
-            <w:proofErr w:type="gramEnd"/>
           </w:p>
           <w:p>
             <w:pPr>
@@ -6153,19 +5114,17 @@
                 <w:rFonts w:ascii="Arial" w:hAnsi="Arial" w:cs="Arial"/>
               </w:rPr>
             </w:pPr>
-            <w:proofErr w:type="spellStart"/>
             <w:r>
               <w:rPr>
                 <w:rFonts w:ascii="Arial" w:hAnsi="Arial" w:cs="Arial"/>
               </w:rPr>
               <w:t>convertCharArrayToInt</w:t>
             </w:r>
-            <w:proofErr w:type="spellEnd"/>
           </w:p>
         </w:tc>
         <w:tc>
           <w:tcPr>
-            <w:tcW w:w="2126" w:type="dxa"/>
+            <w:tcW w:w="1843" w:type="dxa"/>
           </w:tcPr>
           <w:p>
             <w:pPr>
@@ -6195,7 +5154,7 @@
         </w:tc>
         <w:tc>
           <w:tcPr>
-            <w:tcW w:w="1985" w:type="dxa"/>
+            <w:tcW w:w="2268" w:type="dxa"/>
           </w:tcPr>
           <w:p>
             <w:pPr>
@@ -6203,27 +5162,11 @@
                 <w:rFonts w:ascii="Arial" w:hAnsi="Arial" w:cs="Arial"/>
               </w:rPr>
             </w:pPr>
-            <w:proofErr w:type="spellStart"/>
-            <w:proofErr w:type="gramStart"/>
-            <w:r>
-              <w:rPr>
-                <w:rFonts w:ascii="Arial" w:hAnsi="Arial" w:cs="Arial"/>
-              </w:rPr>
-              <w:t>numarray</w:t>
-            </w:r>
-            <w:proofErr w:type="spellEnd"/>
-            <w:r>
-              <w:rPr>
-                <w:rFonts w:ascii="Arial" w:hAnsi="Arial" w:cs="Arial"/>
-              </w:rPr>
-              <w:t>[</w:t>
-            </w:r>
-            <w:proofErr w:type="gramEnd"/>
-            <w:r>
-              <w:rPr>
-                <w:rFonts w:ascii="Arial" w:hAnsi="Arial" w:cs="Arial"/>
-              </w:rPr>
-              <w:t>]</w:t>
+            <w:r>
+              <w:rPr>
+                <w:rFonts w:ascii="Arial" w:hAnsi="Arial" w:cs="Arial"/>
+              </w:rPr>
+              <w:t>numarray[]</w:t>
             </w:r>
             <w:r>
               <w:rPr>
@@ -6254,67 +5197,46 @@
               <w:rPr>
                 <w:rFonts w:ascii="Arial" w:hAnsi="Arial" w:cs="Arial"/>
               </w:rPr>
-              <w:t xml:space="preserve"> 10 1</w:t>
-            </w:r>
-            <w:proofErr w:type="gramStart"/>
-            <w:r>
-              <w:rPr>
-                <w:rFonts w:ascii="Arial" w:hAnsi="Arial" w:cs="Arial"/>
-              </w:rPr>
-              <w:t>”;</w:t>
-            </w:r>
-            <w:proofErr w:type="gramEnd"/>
-          </w:p>
-          <w:p>
-            <w:pPr>
-              <w:rPr>
-                <w:rFonts w:ascii="Arial" w:hAnsi="Arial" w:cs="Arial"/>
-              </w:rPr>
-            </w:pPr>
-            <w:proofErr w:type="spellStart"/>
+              <w:t xml:space="preserve"> 10 1”;</w:t>
+            </w:r>
+          </w:p>
+          <w:p>
+            <w:pPr>
+              <w:rPr>
+                <w:rFonts w:ascii="Arial" w:hAnsi="Arial" w:cs="Arial"/>
+              </w:rPr>
+            </w:pPr>
             <w:r>
               <w:rPr>
                 <w:rFonts w:ascii="Arial" w:hAnsi="Arial" w:cs="Arial"/>
               </w:rPr>
               <w:t>startPosition</w:t>
             </w:r>
-            <w:proofErr w:type="spellEnd"/>
+            <w:r>
+              <w:rPr>
+                <w:rFonts w:ascii="Arial" w:hAnsi="Arial" w:cs="Arial"/>
+              </w:rPr>
+              <w:t xml:space="preserve"> = 0;</w:t>
+            </w:r>
+          </w:p>
+          <w:p>
+            <w:pPr>
+              <w:rPr>
+                <w:rFonts w:ascii="Arial" w:hAnsi="Arial" w:cs="Arial"/>
+              </w:rPr>
+            </w:pPr>
+            <w:r>
+              <w:rPr>
+                <w:rFonts w:ascii="Arial" w:hAnsi="Arial" w:cs="Arial"/>
+              </w:rPr>
+              <w:t>charLength</w:t>
+            </w:r>
             <w:r>
               <w:rPr>
                 <w:rFonts w:ascii="Arial" w:hAnsi="Arial" w:cs="Arial"/>
               </w:rPr>
               <w:t xml:space="preserve"> = </w:t>
             </w:r>
-            <w:proofErr w:type="gramStart"/>
-            <w:r>
-              <w:rPr>
-                <w:rFonts w:ascii="Arial" w:hAnsi="Arial" w:cs="Arial"/>
-              </w:rPr>
-              <w:t>0;</w:t>
-            </w:r>
-            <w:proofErr w:type="gramEnd"/>
-          </w:p>
-          <w:p>
-            <w:pPr>
-              <w:rPr>
-                <w:rFonts w:ascii="Arial" w:hAnsi="Arial" w:cs="Arial"/>
-              </w:rPr>
-            </w:pPr>
-            <w:proofErr w:type="spellStart"/>
-            <w:r>
-              <w:rPr>
-                <w:rFonts w:ascii="Arial" w:hAnsi="Arial" w:cs="Arial"/>
-              </w:rPr>
-              <w:t>charLength</w:t>
-            </w:r>
-            <w:proofErr w:type="spellEnd"/>
-            <w:r>
-              <w:rPr>
-                <w:rFonts w:ascii="Arial" w:hAnsi="Arial" w:cs="Arial"/>
-              </w:rPr>
-              <w:t xml:space="preserve"> = </w:t>
-            </w:r>
-            <w:proofErr w:type="gramStart"/>
             <w:r>
               <w:rPr>
                 <w:rFonts w:ascii="Arial" w:hAnsi="Arial" w:cs="Arial"/>
@@ -6333,22 +5255,19 @@
               </w:rPr>
               <w:t>;</w:t>
             </w:r>
-            <w:proofErr w:type="gramEnd"/>
-          </w:p>
-          <w:p>
-            <w:pPr>
-              <w:rPr>
-                <w:rFonts w:ascii="Arial" w:hAnsi="Arial" w:cs="Arial"/>
-              </w:rPr>
-            </w:pPr>
-            <w:proofErr w:type="spellStart"/>
+          </w:p>
+          <w:p>
+            <w:pPr>
+              <w:rPr>
+                <w:rFonts w:ascii="Arial" w:hAnsi="Arial" w:cs="Arial"/>
+              </w:rPr>
+            </w:pPr>
             <w:r>
               <w:rPr>
                 <w:rFonts w:ascii="Arial" w:hAnsi="Arial" w:cs="Arial"/>
               </w:rPr>
               <w:t>returnValue</w:t>
             </w:r>
-            <w:proofErr w:type="spellEnd"/>
             <w:r>
               <w:rPr>
                 <w:rFonts w:ascii="Arial" w:hAnsi="Arial" w:cs="Arial"/>
@@ -6367,7 +5286,6 @@
                 <w:rFonts w:ascii="Arial" w:hAnsi="Arial" w:cs="Arial"/>
               </w:rPr>
             </w:pPr>
-            <w:proofErr w:type="spellStart"/>
             <w:r>
               <w:rPr>
                 <w:rFonts w:ascii="Arial" w:hAnsi="Arial" w:cs="Arial" w:hint="eastAsia"/>
@@ -6378,9 +5296,33 @@
               <w:rPr>
                 <w:rFonts w:ascii="Arial" w:hAnsi="Arial" w:cs="Arial"/>
               </w:rPr>
-              <w:t>eturnValue</w:t>
-            </w:r>
-            <w:proofErr w:type="spellEnd"/>
+              <w:t xml:space="preserve">eturnValue send in with value of </w:t>
+            </w:r>
+            <w:r>
+              <w:rPr>
+                <w:rFonts w:ascii="Arial" w:hAnsi="Arial" w:cs="Arial"/>
+              </w:rPr>
+              <w:t>-3</w:t>
+            </w:r>
+            <w:r>
+              <w:rPr>
+                <w:rFonts w:ascii="Arial" w:hAnsi="Arial" w:cs="Arial"/>
+              </w:rPr>
+              <w:t>,</w:t>
+            </w:r>
+          </w:p>
+          <w:p>
+            <w:pPr>
+              <w:rPr>
+                <w:rFonts w:ascii="Arial" w:hAnsi="Arial" w:cs="Arial"/>
+              </w:rPr>
+            </w:pPr>
+            <w:r>
+              <w:rPr>
+                <w:rFonts w:ascii="Arial" w:hAnsi="Arial" w:cs="Arial"/>
+              </w:rPr>
+              <w:t>startPosition</w:t>
+            </w:r>
             <w:r>
               <w:rPr>
                 <w:rFonts w:ascii="Arial" w:hAnsi="Arial" w:cs="Arial"/>
@@ -6391,7 +5333,7 @@
               <w:rPr>
                 <w:rFonts w:ascii="Arial" w:hAnsi="Arial" w:cs="Arial"/>
               </w:rPr>
-              <w:t>-3</w:t>
+              <w:t>2</w:t>
             </w:r>
             <w:r>
               <w:rPr>
@@ -6406,53 +5348,12 @@
                 <w:rFonts w:ascii="Arial" w:hAnsi="Arial" w:cs="Arial"/>
               </w:rPr>
             </w:pPr>
-            <w:proofErr w:type="spellStart"/>
-            <w:r>
-              <w:rPr>
-                <w:rFonts w:ascii="Arial" w:hAnsi="Arial" w:cs="Arial"/>
-              </w:rPr>
-              <w:t>startPosition</w:t>
-            </w:r>
-            <w:proofErr w:type="spellEnd"/>
-            <w:r>
-              <w:rPr>
-                <w:rFonts w:ascii="Arial" w:hAnsi="Arial" w:cs="Arial"/>
-              </w:rPr>
-              <w:t xml:space="preserve"> send in with value of </w:t>
-            </w:r>
-            <w:r>
-              <w:rPr>
-                <w:rFonts w:ascii="Arial" w:hAnsi="Arial" w:cs="Arial"/>
-              </w:rPr>
-              <w:t>2</w:t>
-            </w:r>
-            <w:r>
-              <w:rPr>
-                <w:rFonts w:ascii="Arial" w:hAnsi="Arial" w:cs="Arial"/>
-              </w:rPr>
-              <w:t>,</w:t>
-            </w:r>
-          </w:p>
-          <w:p>
-            <w:pPr>
-              <w:rPr>
-                <w:rFonts w:ascii="Arial" w:hAnsi="Arial" w:cs="Arial"/>
-              </w:rPr>
-            </w:pPr>
-            <w:r>
-              <w:rPr>
-                <w:rFonts w:ascii="Arial" w:hAnsi="Arial" w:cs="Arial"/>
-              </w:rPr>
-              <w:t xml:space="preserve">the function returns </w:t>
-            </w:r>
-            <w:proofErr w:type="gramStart"/>
-            <w:r>
-              <w:rPr>
-                <w:rFonts w:ascii="Arial" w:hAnsi="Arial" w:cs="Arial"/>
-              </w:rPr>
-              <w:t>1;</w:t>
-            </w:r>
-            <w:proofErr w:type="gramEnd"/>
+            <w:r>
+              <w:rPr>
+                <w:rFonts w:ascii="Arial" w:hAnsi="Arial" w:cs="Arial"/>
+              </w:rPr>
+              <w:t>the function returns 1;</w:t>
+            </w:r>
           </w:p>
           <w:p>
             <w:pPr>
@@ -6477,19 +5378,17 @@
                 <w:rFonts w:ascii="Arial" w:hAnsi="Arial" w:cs="Arial"/>
               </w:rPr>
             </w:pPr>
-            <w:proofErr w:type="spellStart"/>
             <w:r>
               <w:rPr>
                 <w:rFonts w:ascii="Arial" w:hAnsi="Arial" w:cs="Arial"/>
               </w:rPr>
               <w:t>convertCharArrayToInt</w:t>
             </w:r>
-            <w:proofErr w:type="spellEnd"/>
           </w:p>
         </w:tc>
         <w:tc>
           <w:tcPr>
-            <w:tcW w:w="2126" w:type="dxa"/>
+            <w:tcW w:w="1843" w:type="dxa"/>
           </w:tcPr>
           <w:p>
             <w:pPr>
@@ -6531,7 +5430,7 @@
         </w:tc>
         <w:tc>
           <w:tcPr>
-            <w:tcW w:w="1985" w:type="dxa"/>
+            <w:tcW w:w="2268" w:type="dxa"/>
           </w:tcPr>
           <w:p>
             <w:pPr>
@@ -6539,27 +5438,11 @@
                 <w:rFonts w:ascii="Arial" w:hAnsi="Arial" w:cs="Arial"/>
               </w:rPr>
             </w:pPr>
-            <w:proofErr w:type="spellStart"/>
-            <w:proofErr w:type="gramStart"/>
-            <w:r>
-              <w:rPr>
-                <w:rFonts w:ascii="Arial" w:hAnsi="Arial" w:cs="Arial"/>
-              </w:rPr>
-              <w:t>numarray</w:t>
-            </w:r>
-            <w:proofErr w:type="spellEnd"/>
-            <w:r>
-              <w:rPr>
-                <w:rFonts w:ascii="Arial" w:hAnsi="Arial" w:cs="Arial"/>
-              </w:rPr>
-              <w:t>[</w:t>
-            </w:r>
-            <w:proofErr w:type="gramEnd"/>
-            <w:r>
-              <w:rPr>
-                <w:rFonts w:ascii="Arial" w:hAnsi="Arial" w:cs="Arial"/>
-              </w:rPr>
-              <w:t>]</w:t>
+            <w:r>
+              <w:rPr>
+                <w:rFonts w:ascii="Arial" w:hAnsi="Arial" w:cs="Arial"/>
+              </w:rPr>
+              <w:t>numarray[]</w:t>
             </w:r>
             <w:r>
               <w:rPr>
@@ -6578,38 +5461,27 @@
               <w:rPr>
                 <w:rFonts w:ascii="Arial" w:hAnsi="Arial" w:cs="Arial"/>
               </w:rPr>
-              <w:t>“-3 10 1</w:t>
-            </w:r>
-            <w:proofErr w:type="gramStart"/>
-            <w:r>
-              <w:rPr>
-                <w:rFonts w:ascii="Arial" w:hAnsi="Arial" w:cs="Arial"/>
-              </w:rPr>
-              <w:t>”;</w:t>
-            </w:r>
-            <w:proofErr w:type="gramEnd"/>
-          </w:p>
-          <w:p>
-            <w:pPr>
-              <w:rPr>
-                <w:rFonts w:ascii="Arial" w:hAnsi="Arial" w:cs="Arial"/>
-              </w:rPr>
-            </w:pPr>
-            <w:proofErr w:type="spellStart"/>
+              <w:t>“-3 10 1”;</w:t>
+            </w:r>
+          </w:p>
+          <w:p>
+            <w:pPr>
+              <w:rPr>
+                <w:rFonts w:ascii="Arial" w:hAnsi="Arial" w:cs="Arial"/>
+              </w:rPr>
+            </w:pPr>
             <w:r>
               <w:rPr>
                 <w:rFonts w:ascii="Arial" w:hAnsi="Arial" w:cs="Arial"/>
               </w:rPr>
               <w:t>startPosition</w:t>
             </w:r>
-            <w:proofErr w:type="spellEnd"/>
             <w:r>
               <w:rPr>
                 <w:rFonts w:ascii="Arial" w:hAnsi="Arial" w:cs="Arial"/>
               </w:rPr>
               <w:t xml:space="preserve"> =</w:t>
             </w:r>
-            <w:proofErr w:type="gramStart"/>
             <w:r>
               <w:rPr>
                 <w:rFonts w:ascii="Arial" w:hAnsi="Arial" w:cs="Arial"/>
@@ -6622,29 +5494,25 @@
               </w:rPr>
               <w:t>;</w:t>
             </w:r>
-            <w:proofErr w:type="gramEnd"/>
-          </w:p>
-          <w:p>
-            <w:pPr>
-              <w:rPr>
-                <w:rFonts w:ascii="Arial" w:hAnsi="Arial" w:cs="Arial"/>
-              </w:rPr>
-            </w:pPr>
-            <w:proofErr w:type="spellStart"/>
+          </w:p>
+          <w:p>
+            <w:pPr>
+              <w:rPr>
+                <w:rFonts w:ascii="Arial" w:hAnsi="Arial" w:cs="Arial"/>
+              </w:rPr>
+            </w:pPr>
             <w:r>
               <w:rPr>
                 <w:rFonts w:ascii="Arial" w:hAnsi="Arial" w:cs="Arial"/>
               </w:rPr>
               <w:t>charLength</w:t>
             </w:r>
-            <w:proofErr w:type="spellEnd"/>
             <w:r>
               <w:rPr>
                 <w:rFonts w:ascii="Arial" w:hAnsi="Arial" w:cs="Arial"/>
               </w:rPr>
               <w:t xml:space="preserve"> = </w:t>
             </w:r>
-            <w:proofErr w:type="gramStart"/>
             <w:r>
               <w:rPr>
                 <w:rFonts w:ascii="Arial" w:hAnsi="Arial" w:cs="Arial"/>
@@ -6657,36 +5525,25 @@
               </w:rPr>
               <w:t>;</w:t>
             </w:r>
-            <w:proofErr w:type="gramEnd"/>
-          </w:p>
-          <w:p>
-            <w:pPr>
-              <w:rPr>
-                <w:rFonts w:ascii="Arial" w:hAnsi="Arial" w:cs="Arial"/>
-              </w:rPr>
-            </w:pPr>
-            <w:proofErr w:type="spellStart"/>
+          </w:p>
+          <w:p>
+            <w:pPr>
+              <w:rPr>
+                <w:rFonts w:ascii="Arial" w:hAnsi="Arial" w:cs="Arial"/>
+              </w:rPr>
+            </w:pPr>
             <w:r>
               <w:rPr>
                 <w:rFonts w:ascii="Arial" w:hAnsi="Arial" w:cs="Arial"/>
               </w:rPr>
               <w:t>returnValue</w:t>
             </w:r>
-            <w:proofErr w:type="spellEnd"/>
-            <w:r>
-              <w:rPr>
-                <w:rFonts w:ascii="Arial" w:hAnsi="Arial" w:cs="Arial"/>
-              </w:rPr>
-              <w:t xml:space="preserve"> = </w:t>
-            </w:r>
-            <w:proofErr w:type="gramStart"/>
-            <w:r>
-              <w:rPr>
-                <w:rFonts w:ascii="Arial" w:hAnsi="Arial" w:cs="Arial"/>
-              </w:rPr>
-              <w:t>0;</w:t>
-            </w:r>
-            <w:proofErr w:type="gramEnd"/>
+            <w:r>
+              <w:rPr>
+                <w:rFonts w:ascii="Arial" w:hAnsi="Arial" w:cs="Arial"/>
+              </w:rPr>
+              <w:t xml:space="preserve"> = 0;</w:t>
+            </w:r>
           </w:p>
           <w:p>
             <w:pPr>
@@ -6706,7 +5563,6 @@
                 <w:rFonts w:ascii="Arial" w:hAnsi="Arial" w:cs="Arial"/>
               </w:rPr>
             </w:pPr>
-            <w:proofErr w:type="spellStart"/>
             <w:r>
               <w:rPr>
                 <w:rFonts w:ascii="Arial" w:hAnsi="Arial" w:cs="Arial" w:hint="eastAsia"/>
@@ -6717,14 +5573,7 @@
               <w:rPr>
                 <w:rFonts w:ascii="Arial" w:hAnsi="Arial" w:cs="Arial"/>
               </w:rPr>
-              <w:t>eturnValue</w:t>
-            </w:r>
-            <w:proofErr w:type="spellEnd"/>
-            <w:r>
-              <w:rPr>
-                <w:rFonts w:ascii="Arial" w:hAnsi="Arial" w:cs="Arial"/>
-              </w:rPr>
-              <w:t xml:space="preserve"> send in with value of </w:t>
+              <w:t xml:space="preserve">eturnValue send in with value of </w:t>
             </w:r>
             <w:r>
               <w:rPr>
@@ -6745,19 +5594,11 @@
                 <w:rFonts w:ascii="Arial" w:hAnsi="Arial" w:cs="Arial"/>
               </w:rPr>
             </w:pPr>
-            <w:proofErr w:type="spellStart"/>
-            <w:r>
-              <w:rPr>
-                <w:rFonts w:ascii="Arial" w:hAnsi="Arial" w:cs="Arial"/>
-              </w:rPr>
-              <w:t>startPosition</w:t>
-            </w:r>
-            <w:proofErr w:type="spellEnd"/>
-            <w:r>
-              <w:rPr>
-                <w:rFonts w:ascii="Arial" w:hAnsi="Arial" w:cs="Arial"/>
-              </w:rPr>
-              <w:t xml:space="preserve"> send in with value of </w:t>
+            <w:r>
+              <w:rPr>
+                <w:rFonts w:ascii="Arial" w:hAnsi="Arial" w:cs="Arial"/>
+              </w:rPr>
+              <w:t xml:space="preserve">startPosition send in with value of </w:t>
             </w:r>
             <w:r>
               <w:rPr>
@@ -6782,16 +5623,8 @@
               <w:rPr>
                 <w:rFonts w:ascii="Arial" w:hAnsi="Arial" w:cs="Arial"/>
               </w:rPr>
-              <w:t xml:space="preserve">the function returns </w:t>
-            </w:r>
-            <w:proofErr w:type="gramStart"/>
-            <w:r>
-              <w:rPr>
-                <w:rFonts w:ascii="Arial" w:hAnsi="Arial" w:cs="Arial"/>
-              </w:rPr>
-              <w:t>1;</w:t>
-            </w:r>
-            <w:proofErr w:type="gramEnd"/>
+              <w:t>the function returns 1;</w:t>
+            </w:r>
           </w:p>
           <w:p>
             <w:pPr>
@@ -6817,19 +5650,17 @@
                 <w:lang w:val="en-US" w:eastAsia="zh-CN"/>
               </w:rPr>
             </w:pPr>
-            <w:proofErr w:type="spellStart"/>
             <w:r>
               <w:rPr>
                 <w:rFonts w:ascii="Arial" w:hAnsi="Arial" w:cs="Arial"/>
               </w:rPr>
               <w:t>generateFontIndex</w:t>
             </w:r>
-            <w:proofErr w:type="spellEnd"/>
           </w:p>
         </w:tc>
         <w:tc>
           <w:tcPr>
-            <w:tcW w:w="2126" w:type="dxa"/>
+            <w:tcW w:w="1843" w:type="dxa"/>
           </w:tcPr>
           <w:p>
             <w:pPr>
@@ -6877,7 +5708,7 @@
         </w:tc>
         <w:tc>
           <w:tcPr>
-            <w:tcW w:w="1985" w:type="dxa"/>
+            <w:tcW w:w="2268" w:type="dxa"/>
           </w:tcPr>
           <w:p>
             <w:pPr>
@@ -7005,16 +5836,8 @@
               <w:rPr>
                 <w:rFonts w:ascii="Arial" w:hAnsi="Arial" w:cs="Arial"/>
               </w:rPr>
-              <w:t xml:space="preserve">looped </w:t>
-            </w:r>
-            <w:proofErr w:type="spellStart"/>
-            <w:r>
-              <w:rPr>
-                <w:rFonts w:ascii="Arial" w:hAnsi="Arial" w:cs="Arial"/>
-              </w:rPr>
-              <w:t>printf</w:t>
-            </w:r>
-            <w:proofErr w:type="spellEnd"/>
+              <w:t>looped printf</w:t>
+            </w:r>
             <w:r>
               <w:rPr>
                 <w:rFonts w:ascii="Arial" w:hAnsi="Arial" w:cs="Arial"/>
@@ -7045,19 +5868,17 @@
                 <w:rFonts w:ascii="Arial" w:hAnsi="Arial" w:cs="Arial"/>
               </w:rPr>
             </w:pPr>
-            <w:proofErr w:type="spellStart"/>
             <w:r>
               <w:rPr>
                 <w:rFonts w:ascii="Arial" w:hAnsi="Arial" w:cs="Arial"/>
               </w:rPr>
               <w:t>generateFontIndex</w:t>
             </w:r>
-            <w:proofErr w:type="spellEnd"/>
           </w:p>
         </w:tc>
         <w:tc>
           <w:tcPr>
-            <w:tcW w:w="2126" w:type="dxa"/>
+            <w:tcW w:w="1843" w:type="dxa"/>
           </w:tcPr>
           <w:p>
             <w:pPr>
@@ -7112,7 +5933,7 @@
         </w:tc>
         <w:tc>
           <w:tcPr>
-            <w:tcW w:w="1985" w:type="dxa"/>
+            <w:tcW w:w="2268" w:type="dxa"/>
           </w:tcPr>
           <w:p>
             <w:pPr>
@@ -7210,19 +6031,17 @@
                 <w:rFonts w:ascii="Arial" w:hAnsi="Arial" w:cs="Arial"/>
               </w:rPr>
             </w:pPr>
-            <w:proofErr w:type="spellStart"/>
             <w:r>
               <w:rPr>
                 <w:rFonts w:ascii="Arial" w:hAnsi="Arial" w:cs="Arial"/>
               </w:rPr>
               <w:t>CreatFontDataCache</w:t>
             </w:r>
-            <w:proofErr w:type="spellEnd"/>
           </w:p>
         </w:tc>
         <w:tc>
           <w:tcPr>
-            <w:tcW w:w="2126" w:type="dxa"/>
+            <w:tcW w:w="1843" w:type="dxa"/>
           </w:tcPr>
           <w:p>
             <w:pPr>
@@ -7264,7 +6083,7 @@
         </w:tc>
         <w:tc>
           <w:tcPr>
-            <w:tcW w:w="1985" w:type="dxa"/>
+            <w:tcW w:w="2268" w:type="dxa"/>
           </w:tcPr>
           <w:p>
             <w:pPr>
@@ -7349,19 +6168,18 @@
                 <w:rFonts w:ascii="Arial" w:hAnsi="Arial" w:cs="Arial"/>
               </w:rPr>
             </w:pPr>
-            <w:proofErr w:type="spellStart"/>
-            <w:r>
-              <w:rPr>
-                <w:rFonts w:ascii="Arial" w:hAnsi="Arial" w:cs="Arial"/>
-              </w:rPr>
+            <w:r>
+              <w:rPr>
+                <w:rFonts w:ascii="Arial" w:hAnsi="Arial" w:cs="Arial"/>
+              </w:rPr>
+              <w:lastRenderedPageBreak/>
               <w:t>CreatFontDataCache</w:t>
             </w:r>
-            <w:proofErr w:type="spellEnd"/>
           </w:p>
         </w:tc>
         <w:tc>
           <w:tcPr>
-            <w:tcW w:w="2126" w:type="dxa"/>
+            <w:tcW w:w="1843" w:type="dxa"/>
           </w:tcPr>
           <w:p>
             <w:pPr>
@@ -7397,14 +6215,13 @@
               <w:rPr>
                 <w:rFonts w:ascii="Arial" w:hAnsi="Arial" w:cs="Arial"/>
               </w:rPr>
-              <w:lastRenderedPageBreak/>
               <w:t>error in line 320, which is “-5 ERR 20”.</w:t>
             </w:r>
           </w:p>
         </w:tc>
         <w:tc>
           <w:tcPr>
-            <w:tcW w:w="1985" w:type="dxa"/>
+            <w:tcW w:w="2268" w:type="dxa"/>
           </w:tcPr>
           <w:p>
             <w:pPr>
@@ -7416,7 +6233,6 @@
               <w:rPr>
                 <w:rFonts w:ascii="Arial" w:hAnsi="Arial" w:cs="Arial"/>
               </w:rPr>
-              <w:lastRenderedPageBreak/>
               <w:t>Font data file path, memory block allocated.</w:t>
             </w:r>
           </w:p>
@@ -7447,34 +6263,13 @@
               <w:rPr>
                 <w:rFonts w:ascii="Arial" w:hAnsi="Arial" w:cs="Arial"/>
               </w:rPr>
-              <w:t xml:space="preserve"> and the memory </w:t>
-            </w:r>
-            <w:r>
-              <w:rPr>
-                <w:rFonts w:ascii="Arial" w:hAnsi="Arial" w:cs="Arial"/>
-              </w:rPr>
-              <w:lastRenderedPageBreak/>
-              <w:t xml:space="preserve">data </w:t>
-            </w:r>
-            <w:r>
-              <w:rPr>
-                <w:rFonts w:ascii="Arial" w:hAnsi="Arial" w:cs="Arial"/>
-              </w:rPr>
-              <w:t xml:space="preserve">before </w:t>
-            </w:r>
-            <w:proofErr w:type="spellStart"/>
-            <w:r>
-              <w:rPr>
-                <w:rFonts w:ascii="Arial" w:hAnsi="Arial" w:cs="Arial"/>
-              </w:rPr>
-              <w:t>sizeof</w:t>
-            </w:r>
-            <w:proofErr w:type="spellEnd"/>
-            <w:r>
-              <w:rPr>
-                <w:rFonts w:ascii="Arial" w:hAnsi="Arial" w:cs="Arial"/>
-              </w:rPr>
-              <w:t>(int)*3</w:t>
+              <w:t xml:space="preserve"> and the memory data </w:t>
+            </w:r>
+            <w:r>
+              <w:rPr>
+                <w:rFonts w:ascii="Arial" w:hAnsi="Arial" w:cs="Arial"/>
+              </w:rPr>
+              <w:t>before sizeof(int)*3</w:t>
             </w:r>
             <w:r>
               <w:rPr>
@@ -7518,12 +6313,10 @@
                 <w:rFonts w:ascii="Arial" w:hAnsi="Arial" w:cs="Arial"/>
               </w:rPr>
             </w:pPr>
-            <w:proofErr w:type="spellStart"/>
-            <w:r>
-              <w:rPr>
-                <w:rFonts w:ascii="Arial" w:hAnsi="Arial" w:cs="Arial"/>
-              </w:rPr>
-              <w:lastRenderedPageBreak/>
+            <w:r>
+              <w:rPr>
+                <w:rFonts w:ascii="Arial" w:hAnsi="Arial" w:cs="Arial"/>
+              </w:rPr>
               <w:t>update</w:t>
             </w:r>
             <w:r>
@@ -7532,12 +6325,11 @@
               </w:rPr>
               <w:t>CharactorOffsetPosition</w:t>
             </w:r>
-            <w:proofErr w:type="spellEnd"/>
           </w:p>
         </w:tc>
         <w:tc>
           <w:tcPr>
-            <w:tcW w:w="2126" w:type="dxa"/>
+            <w:tcW w:w="1843" w:type="dxa"/>
           </w:tcPr>
           <w:p>
             <w:pPr>
@@ -7586,7 +6378,7 @@
         </w:tc>
         <w:tc>
           <w:tcPr>
-            <w:tcW w:w="1985" w:type="dxa"/>
+            <w:tcW w:w="2268" w:type="dxa"/>
           </w:tcPr>
           <w:p>
             <w:pPr>
@@ -7595,62 +6387,50 @@
                 <w:color w:val="000000" w:themeColor="text1"/>
               </w:rPr>
             </w:pPr>
-            <w:proofErr w:type="spellStart"/>
-            <w:r>
-              <w:rPr>
-                <w:rFonts w:ascii="Arial" w:hAnsi="Arial" w:cs="Arial"/>
-                <w:color w:val="000000" w:themeColor="text1"/>
-              </w:rPr>
-              <w:t>tempOffsetX</w:t>
-            </w:r>
-            <w:proofErr w:type="spellEnd"/>
-            <w:r>
-              <w:rPr>
-                <w:rFonts w:ascii="Arial" w:hAnsi="Arial" w:cs="Arial"/>
-                <w:color w:val="000000" w:themeColor="text1"/>
-              </w:rPr>
-              <w:t xml:space="preserve"> = 0,</w:t>
-            </w:r>
-          </w:p>
-          <w:p>
-            <w:pPr>
-              <w:rPr>
-                <w:rFonts w:ascii="Arial" w:hAnsi="Arial" w:cs="Arial"/>
-                <w:color w:val="000000" w:themeColor="text1"/>
-              </w:rPr>
-            </w:pPr>
-            <w:proofErr w:type="spellStart"/>
+            <w:r>
+              <w:rPr>
+                <w:rFonts w:ascii="Arial" w:hAnsi="Arial" w:cs="Arial"/>
+                <w:color w:val="000000" w:themeColor="text1"/>
+              </w:rPr>
+              <w:t>currentOffset</w:t>
+            </w:r>
+            <w:r>
+              <w:rPr>
+                <w:rFonts w:ascii="Arial" w:hAnsi="Arial" w:cs="Arial"/>
+                <w:color w:val="000000" w:themeColor="text1"/>
+              </w:rPr>
+              <w:t>X = 0,</w:t>
+            </w:r>
+          </w:p>
+          <w:p>
+            <w:pPr>
+              <w:rPr>
+                <w:rFonts w:ascii="Arial" w:hAnsi="Arial" w:cs="Arial"/>
+                <w:color w:val="000000" w:themeColor="text1"/>
+              </w:rPr>
+            </w:pPr>
             <w:r>
               <w:rPr>
                 <w:rFonts w:ascii="Arial" w:hAnsi="Arial" w:cs="Arial" w:hint="eastAsia"/>
                 <w:color w:val="000000" w:themeColor="text1"/>
               </w:rPr>
-              <w:t>t</w:t>
-            </w:r>
-            <w:r>
-              <w:rPr>
-                <w:rFonts w:ascii="Arial" w:hAnsi="Arial" w:cs="Arial"/>
-                <w:color w:val="000000" w:themeColor="text1"/>
-              </w:rPr>
-              <w:t>empOffsetY</w:t>
-            </w:r>
-            <w:proofErr w:type="spellEnd"/>
-            <w:r>
-              <w:rPr>
-                <w:rFonts w:ascii="Arial" w:hAnsi="Arial" w:cs="Arial"/>
-                <w:color w:val="000000" w:themeColor="text1"/>
-              </w:rPr>
-              <w:t xml:space="preserve"> = 0,</w:t>
-            </w:r>
-          </w:p>
-          <w:p>
-            <w:pPr>
-              <w:rPr>
-                <w:rFonts w:ascii="Arial" w:hAnsi="Arial" w:cs="Arial"/>
-                <w:color w:val="000000" w:themeColor="text1"/>
-              </w:rPr>
-            </w:pPr>
-            <w:proofErr w:type="spellStart"/>
+              <w:t>currentOffset</w:t>
+            </w:r>
+            <w:r>
+              <w:rPr>
+                <w:rFonts w:ascii="Arial" w:hAnsi="Arial" w:cs="Arial"/>
+                <w:color w:val="000000" w:themeColor="text1"/>
+              </w:rPr>
+              <w:t>Y = 0,</w:t>
+            </w:r>
+          </w:p>
+          <w:p>
+            <w:pPr>
+              <w:rPr>
+                <w:rFonts w:ascii="Arial" w:hAnsi="Arial" w:cs="Arial"/>
+                <w:color w:val="000000" w:themeColor="text1"/>
+              </w:rPr>
+            </w:pPr>
             <w:r>
               <w:rPr>
                 <w:rFonts w:ascii="Arial" w:hAnsi="Arial" w:cs="Arial"/>
@@ -7658,7 +6438,6 @@
               </w:rPr>
               <w:t>commandWidthChange</w:t>
             </w:r>
-            <w:proofErr w:type="spellEnd"/>
             <w:r>
               <w:rPr>
                 <w:rFonts w:ascii="Arial" w:hAnsi="Arial" w:cs="Arial"/>
@@ -7674,7 +6453,6 @@
                 <w:color w:val="000000" w:themeColor="text1"/>
               </w:rPr>
             </w:pPr>
-            <w:proofErr w:type="spellStart"/>
             <w:r>
               <w:rPr>
                 <w:rFonts w:ascii="Arial" w:hAnsi="Arial" w:cs="Arial"/>
@@ -7696,7 +6474,6 @@
               </w:rPr>
               <w:t>Change</w:t>
             </w:r>
-            <w:proofErr w:type="spellEnd"/>
             <w:r>
               <w:rPr>
                 <w:rFonts w:ascii="Arial" w:hAnsi="Arial" w:cs="Arial"/>
@@ -7719,7 +6496,6 @@
                 <w:color w:val="000000" w:themeColor="text1"/>
               </w:rPr>
             </w:pPr>
-            <w:proofErr w:type="spellStart"/>
             <w:r>
               <w:rPr>
                 <w:rFonts w:ascii="Arial" w:hAnsi="Arial" w:cs="Arial"/>
@@ -7727,7 +6503,6 @@
               </w:rPr>
               <w:t>globalScaler</w:t>
             </w:r>
-            <w:proofErr w:type="spellEnd"/>
             <w:r>
               <w:rPr>
                 <w:rFonts w:ascii="Arial" w:hAnsi="Arial" w:cs="Arial"/>
@@ -7762,30 +6537,14 @@
                 <w:rFonts w:ascii="Arial" w:hAnsi="Arial" w:cs="Arial"/>
                 <w:color w:val="000000" w:themeColor="text1"/>
               </w:rPr>
-              <w:t>_MAX_LINE_WIDTH</w:t>
-            </w:r>
-            <w:proofErr w:type="gramStart"/>
-            <w:r>
-              <w:rPr>
-                <w:rFonts w:ascii="Arial" w:hAnsi="Arial" w:cs="Arial"/>
-                <w:color w:val="000000" w:themeColor="text1"/>
-              </w:rPr>
-              <w:t>_</w:t>
-            </w:r>
-            <w:r>
-              <w:rPr>
-                <w:rFonts w:ascii="Arial" w:hAnsi="Arial" w:cs="Arial"/>
-                <w:color w:val="000000" w:themeColor="text1"/>
-              </w:rPr>
-              <w:t xml:space="preserve">  is</w:t>
-            </w:r>
-            <w:proofErr w:type="gramEnd"/>
-            <w:r>
-              <w:rPr>
-                <w:rFonts w:ascii="Arial" w:hAnsi="Arial" w:cs="Arial"/>
-                <w:color w:val="000000" w:themeColor="text1"/>
-              </w:rPr>
-              <w:t xml:space="preserve"> 150;</w:t>
+              <w:t>_MAX_LINE_WIDTH_</w:t>
+            </w:r>
+            <w:r>
+              <w:rPr>
+                <w:rFonts w:ascii="Arial" w:hAnsi="Arial" w:cs="Arial"/>
+                <w:color w:val="000000" w:themeColor="text1"/>
+              </w:rPr>
+              <w:t xml:space="preserve">  is 150;</w:t>
             </w:r>
           </w:p>
         </w:tc>
@@ -7800,21 +6559,19 @@
                 <w:color w:val="000000" w:themeColor="text1"/>
               </w:rPr>
             </w:pPr>
-            <w:proofErr w:type="spellStart"/>
-            <w:r>
-              <w:rPr>
-                <w:rFonts w:ascii="Arial" w:hAnsi="Arial" w:cs="Arial"/>
-                <w:color w:val="000000" w:themeColor="text1"/>
-              </w:rPr>
-              <w:t>tempOffsetX</w:t>
-            </w:r>
-            <w:proofErr w:type="spellEnd"/>
-            <w:r>
-              <w:rPr>
-                <w:rFonts w:ascii="Arial" w:hAnsi="Arial" w:cs="Arial"/>
-                <w:color w:val="000000" w:themeColor="text1"/>
-              </w:rPr>
-              <w:t xml:space="preserve"> = </w:t>
+            <w:r>
+              <w:rPr>
+                <w:rFonts w:ascii="Arial" w:hAnsi="Arial" w:cs="Arial"/>
+                <w:color w:val="000000" w:themeColor="text1"/>
+              </w:rPr>
+              <w:t>currentOffset</w:t>
+            </w:r>
+            <w:r>
+              <w:rPr>
+                <w:rFonts w:ascii="Arial" w:hAnsi="Arial" w:cs="Arial"/>
+                <w:color w:val="000000" w:themeColor="text1"/>
+              </w:rPr>
+              <w:t xml:space="preserve">X = </w:t>
             </w:r>
             <w:r>
               <w:rPr>
@@ -7838,28 +6595,19 @@
                 <w:color w:val="000000" w:themeColor="text1"/>
               </w:rPr>
             </w:pPr>
-            <w:proofErr w:type="spellStart"/>
             <w:r>
               <w:rPr>
                 <w:rFonts w:ascii="Arial" w:hAnsi="Arial" w:cs="Arial" w:hint="eastAsia"/>
                 <w:color w:val="000000" w:themeColor="text1"/>
               </w:rPr>
-              <w:t>t</w:t>
-            </w:r>
-            <w:r>
-              <w:rPr>
-                <w:rFonts w:ascii="Arial" w:hAnsi="Arial" w:cs="Arial"/>
-                <w:color w:val="000000" w:themeColor="text1"/>
-              </w:rPr>
-              <w:t>empOffsetY</w:t>
-            </w:r>
-            <w:proofErr w:type="spellEnd"/>
-            <w:r>
-              <w:rPr>
-                <w:rFonts w:ascii="Arial" w:hAnsi="Arial" w:cs="Arial"/>
-                <w:color w:val="000000" w:themeColor="text1"/>
-              </w:rPr>
-              <w:t xml:space="preserve"> = 0,</w:t>
+              <w:t>currentOffset</w:t>
+            </w:r>
+            <w:r>
+              <w:rPr>
+                <w:rFonts w:ascii="Arial" w:hAnsi="Arial" w:cs="Arial"/>
+                <w:color w:val="000000" w:themeColor="text1"/>
+              </w:rPr>
+              <w:t>Y = 0,</w:t>
             </w:r>
           </w:p>
           <w:p>
@@ -7885,7 +6633,6 @@
                 <w:rFonts w:ascii="Arial" w:hAnsi="Arial" w:cs="Arial"/>
               </w:rPr>
             </w:pPr>
-            <w:proofErr w:type="spellStart"/>
             <w:r>
               <w:rPr>
                 <w:rFonts w:ascii="Arial" w:hAnsi="Arial" w:cs="Arial"/>
@@ -7907,12 +6654,11 @@
               </w:rPr>
               <w:t>Position</w:t>
             </w:r>
-            <w:proofErr w:type="spellEnd"/>
           </w:p>
         </w:tc>
         <w:tc>
           <w:tcPr>
-            <w:tcW w:w="2126" w:type="dxa"/>
+            <w:tcW w:w="1843" w:type="dxa"/>
           </w:tcPr>
           <w:p>
             <w:pPr>
@@ -7949,7 +6695,7 @@
         </w:tc>
         <w:tc>
           <w:tcPr>
-            <w:tcW w:w="1985" w:type="dxa"/>
+            <w:tcW w:w="2268" w:type="dxa"/>
           </w:tcPr>
           <w:p>
             <w:pPr>
@@ -7958,46 +6704,71 @@
                 <w:color w:val="000000" w:themeColor="text1"/>
               </w:rPr>
             </w:pPr>
-            <w:proofErr w:type="spellStart"/>
-            <w:r>
-              <w:rPr>
-                <w:rFonts w:ascii="Arial" w:hAnsi="Arial" w:cs="Arial"/>
-                <w:color w:val="000000" w:themeColor="text1"/>
-              </w:rPr>
-              <w:t>tempOffsetX</w:t>
-            </w:r>
-            <w:proofErr w:type="spellEnd"/>
-            <w:r>
-              <w:rPr>
-                <w:rFonts w:ascii="Arial" w:hAnsi="Arial" w:cs="Arial"/>
-                <w:color w:val="000000" w:themeColor="text1"/>
-              </w:rPr>
-              <w:t xml:space="preserve"> = 0,</w:t>
-            </w:r>
-          </w:p>
-          <w:p>
-            <w:pPr>
-              <w:rPr>
-                <w:rFonts w:ascii="Arial" w:hAnsi="Arial" w:cs="Arial"/>
-                <w:color w:val="000000" w:themeColor="text1"/>
-              </w:rPr>
-            </w:pPr>
-            <w:proofErr w:type="spellStart"/>
+            <w:r>
+              <w:rPr>
+                <w:rFonts w:ascii="Arial" w:hAnsi="Arial" w:cs="Arial"/>
+                <w:color w:val="000000" w:themeColor="text1"/>
+              </w:rPr>
+              <w:t>currentOffset</w:t>
+            </w:r>
+            <w:r>
+              <w:rPr>
+                <w:rFonts w:ascii="Arial" w:hAnsi="Arial" w:cs="Arial"/>
+                <w:color w:val="000000" w:themeColor="text1"/>
+              </w:rPr>
+              <w:t>X = 0,</w:t>
+            </w:r>
+          </w:p>
+          <w:p>
+            <w:pPr>
+              <w:rPr>
+                <w:rFonts w:ascii="Arial" w:hAnsi="Arial" w:cs="Arial"/>
+                <w:color w:val="000000" w:themeColor="text1"/>
+              </w:rPr>
+            </w:pPr>
             <w:r>
               <w:rPr>
                 <w:rFonts w:ascii="Arial" w:hAnsi="Arial" w:cs="Arial" w:hint="eastAsia"/>
                 <w:color w:val="000000" w:themeColor="text1"/>
               </w:rPr>
-              <w:t>t</w:t>
-            </w:r>
-            <w:r>
-              <w:rPr>
-                <w:rFonts w:ascii="Arial" w:hAnsi="Arial" w:cs="Arial"/>
-                <w:color w:val="000000" w:themeColor="text1"/>
-              </w:rPr>
-              <w:t>empOffsetY</w:t>
-            </w:r>
-            <w:proofErr w:type="spellEnd"/>
+              <w:t>currentOffset</w:t>
+            </w:r>
+            <w:r>
+              <w:rPr>
+                <w:rFonts w:ascii="Arial" w:hAnsi="Arial" w:cs="Arial"/>
+                <w:color w:val="000000" w:themeColor="text1"/>
+              </w:rPr>
+              <w:t xml:space="preserve">Y = </w:t>
+            </w:r>
+            <w:r>
+              <w:rPr>
+                <w:rFonts w:ascii="Arial" w:hAnsi="Arial" w:cs="Arial"/>
+                <w:color w:val="000000" w:themeColor="text1"/>
+              </w:rPr>
+              <w:t>0</w:t>
+            </w:r>
+            <w:r>
+              <w:rPr>
+                <w:rFonts w:ascii="Arial" w:hAnsi="Arial" w:cs="Arial"/>
+                <w:color w:val="000000" w:themeColor="text1"/>
+              </w:rPr>
+              <w:t>,</w:t>
+            </w:r>
+          </w:p>
+          <w:p>
+            <w:pPr>
+              <w:rPr>
+                <w:rFonts w:ascii="Arial" w:hAnsi="Arial" w:cs="Arial"/>
+                <w:color w:val="000000" w:themeColor="text1"/>
+              </w:rPr>
+            </w:pPr>
+            <w:r>
+              <w:rPr>
+                <w:rFonts w:ascii="Arial" w:hAnsi="Arial" w:cs="Arial"/>
+                <w:color w:val="000000" w:themeColor="text1"/>
+              </w:rPr>
+              <w:t>commandWidthChange</w:t>
+            </w:r>
             <w:r>
               <w:rPr>
                 <w:rFonts w:ascii="Arial" w:hAnsi="Arial" w:cs="Arial"/>
@@ -8027,15 +6798,27 @@
                 <w:color w:val="000000" w:themeColor="text1"/>
               </w:rPr>
             </w:pPr>
-            <w:proofErr w:type="spellStart"/>
-            <w:r>
-              <w:rPr>
-                <w:rFonts w:ascii="Arial" w:hAnsi="Arial" w:cs="Arial"/>
-                <w:color w:val="000000" w:themeColor="text1"/>
-              </w:rPr>
-              <w:t>commandWidthChange</w:t>
-            </w:r>
-            <w:proofErr w:type="spellEnd"/>
+            <w:r>
+              <w:rPr>
+                <w:rFonts w:ascii="Arial" w:hAnsi="Arial" w:cs="Arial"/>
+                <w:color w:val="000000" w:themeColor="text1"/>
+              </w:rPr>
+              <w:t>command</w:t>
+            </w:r>
+            <w:r>
+              <w:rPr>
+                <w:rFonts w:ascii="Arial" w:hAnsi="Arial" w:cs="Arial"/>
+                <w:color w:val="000000" w:themeColor="text1"/>
+              </w:rPr>
+              <w:t>Height</w:t>
+            </w:r>
+            <w:r>
+              <w:rPr>
+                <w:rFonts w:ascii="Arial" w:hAnsi="Arial" w:cs="Arial"/>
+                <w:color w:val="000000" w:themeColor="text1"/>
+              </w:rPr>
+              <w:t>Change</w:t>
+            </w:r>
             <w:r>
               <w:rPr>
                 <w:rFonts w:ascii="Arial" w:hAnsi="Arial" w:cs="Arial"/>
@@ -8048,7 +6831,7 @@
                 <w:rFonts w:ascii="Arial" w:hAnsi="Arial" w:cs="Arial"/>
                 <w:color w:val="000000" w:themeColor="text1"/>
               </w:rPr>
-              <w:t>0</w:t>
+              <w:t>30</w:t>
             </w:r>
             <w:r>
               <w:rPr>
@@ -8065,29 +6848,13 @@
                 <w:color w:val="000000" w:themeColor="text1"/>
               </w:rPr>
             </w:pPr>
-            <w:proofErr w:type="spellStart"/>
-            <w:r>
-              <w:rPr>
-                <w:rFonts w:ascii="Arial" w:hAnsi="Arial" w:cs="Arial"/>
-                <w:color w:val="000000" w:themeColor="text1"/>
-              </w:rPr>
-              <w:t>command</w:t>
-            </w:r>
-            <w:r>
-              <w:rPr>
-                <w:rFonts w:ascii="Arial" w:hAnsi="Arial" w:cs="Arial"/>
-                <w:color w:val="000000" w:themeColor="text1"/>
-              </w:rPr>
-              <w:t>Height</w:t>
-            </w:r>
-            <w:r>
-              <w:rPr>
-                <w:rFonts w:ascii="Arial" w:hAnsi="Arial" w:cs="Arial"/>
-                <w:color w:val="000000" w:themeColor="text1"/>
-              </w:rPr>
-              <w:t>Change</w:t>
-            </w:r>
-            <w:proofErr w:type="spellEnd"/>
+            <w:r>
+              <w:rPr>
+                <w:rFonts w:ascii="Arial" w:hAnsi="Arial" w:cs="Arial"/>
+                <w:color w:val="000000" w:themeColor="text1"/>
+              </w:rPr>
+              <w:t>globalScaler</w:t>
+            </w:r>
             <w:r>
               <w:rPr>
                 <w:rFonts w:ascii="Arial" w:hAnsi="Arial" w:cs="Arial"/>
@@ -8100,44 +6867,6 @@
                 <w:rFonts w:ascii="Arial" w:hAnsi="Arial" w:cs="Arial"/>
                 <w:color w:val="000000" w:themeColor="text1"/>
               </w:rPr>
-              <w:t>30</w:t>
-            </w:r>
-            <w:r>
-              <w:rPr>
-                <w:rFonts w:ascii="Arial" w:hAnsi="Arial" w:cs="Arial"/>
-                <w:color w:val="000000" w:themeColor="text1"/>
-              </w:rPr>
-              <w:t>,</w:t>
-            </w:r>
-          </w:p>
-          <w:p>
-            <w:pPr>
-              <w:rPr>
-                <w:rFonts w:ascii="Arial" w:hAnsi="Arial" w:cs="Arial"/>
-                <w:color w:val="000000" w:themeColor="text1"/>
-              </w:rPr>
-            </w:pPr>
-            <w:proofErr w:type="spellStart"/>
-            <w:r>
-              <w:rPr>
-                <w:rFonts w:ascii="Arial" w:hAnsi="Arial" w:cs="Arial"/>
-                <w:color w:val="000000" w:themeColor="text1"/>
-              </w:rPr>
-              <w:t>globalScaler</w:t>
-            </w:r>
-            <w:proofErr w:type="spellEnd"/>
-            <w:r>
-              <w:rPr>
-                <w:rFonts w:ascii="Arial" w:hAnsi="Arial" w:cs="Arial"/>
-                <w:color w:val="000000" w:themeColor="text1"/>
-              </w:rPr>
-              <w:t xml:space="preserve"> = </w:t>
-            </w:r>
-            <w:r>
-              <w:rPr>
-                <w:rFonts w:ascii="Arial" w:hAnsi="Arial" w:cs="Arial"/>
-                <w:color w:val="000000" w:themeColor="text1"/>
-              </w:rPr>
               <w:t>0.6</w:t>
             </w:r>
           </w:p>
@@ -8159,30 +6888,14 @@
                 <w:rFonts w:ascii="Arial" w:hAnsi="Arial" w:cs="Arial"/>
                 <w:color w:val="000000" w:themeColor="text1"/>
               </w:rPr>
-              <w:t>_MAX_LINE_WIDTH</w:t>
-            </w:r>
-            <w:proofErr w:type="gramStart"/>
-            <w:r>
-              <w:rPr>
-                <w:rFonts w:ascii="Arial" w:hAnsi="Arial" w:cs="Arial"/>
-                <w:color w:val="000000" w:themeColor="text1"/>
-              </w:rPr>
-              <w:t>_</w:t>
-            </w:r>
-            <w:r>
-              <w:rPr>
-                <w:rFonts w:ascii="Arial" w:hAnsi="Arial" w:cs="Arial"/>
-                <w:color w:val="000000" w:themeColor="text1"/>
-              </w:rPr>
-              <w:t xml:space="preserve">  is</w:t>
-            </w:r>
-            <w:proofErr w:type="gramEnd"/>
-            <w:r>
-              <w:rPr>
-                <w:rFonts w:ascii="Arial" w:hAnsi="Arial" w:cs="Arial"/>
-                <w:color w:val="000000" w:themeColor="text1"/>
-              </w:rPr>
-              <w:t xml:space="preserve"> 150;</w:t>
+              <w:t>_MAX_LINE_WIDTH_</w:t>
+            </w:r>
+            <w:r>
+              <w:rPr>
+                <w:rFonts w:ascii="Arial" w:hAnsi="Arial" w:cs="Arial"/>
+                <w:color w:val="000000" w:themeColor="text1"/>
+              </w:rPr>
+              <w:t xml:space="preserve">  is 150;</w:t>
             </w:r>
           </w:p>
         </w:tc>
@@ -8197,52 +6910,41 @@
                 <w:color w:val="000000" w:themeColor="text1"/>
               </w:rPr>
             </w:pPr>
-            <w:proofErr w:type="spellStart"/>
-            <w:r>
-              <w:rPr>
-                <w:rFonts w:ascii="Arial" w:hAnsi="Arial" w:cs="Arial"/>
-                <w:color w:val="000000" w:themeColor="text1"/>
-              </w:rPr>
-              <w:t>tempOffsetX</w:t>
-            </w:r>
-            <w:proofErr w:type="spellEnd"/>
-            <w:r>
-              <w:rPr>
-                <w:rFonts w:ascii="Arial" w:hAnsi="Arial" w:cs="Arial"/>
-                <w:color w:val="000000" w:themeColor="text1"/>
-              </w:rPr>
-              <w:t xml:space="preserve"> = 0,</w:t>
-            </w:r>
-          </w:p>
-          <w:p>
-            <w:pPr>
-              <w:rPr>
-                <w:rFonts w:ascii="Arial" w:hAnsi="Arial" w:cs="Arial"/>
-                <w:color w:val="000000" w:themeColor="text1"/>
-              </w:rPr>
-            </w:pPr>
-            <w:proofErr w:type="spellStart"/>
+            <w:r>
+              <w:rPr>
+                <w:rFonts w:ascii="Arial" w:hAnsi="Arial" w:cs="Arial"/>
+                <w:color w:val="000000" w:themeColor="text1"/>
+              </w:rPr>
+              <w:t>currentOffset</w:t>
+            </w:r>
+            <w:r>
+              <w:rPr>
+                <w:rFonts w:ascii="Arial" w:hAnsi="Arial" w:cs="Arial"/>
+                <w:color w:val="000000" w:themeColor="text1"/>
+              </w:rPr>
+              <w:t>X = 0,</w:t>
+            </w:r>
+          </w:p>
+          <w:p>
+            <w:pPr>
+              <w:rPr>
+                <w:rFonts w:ascii="Arial" w:hAnsi="Arial" w:cs="Arial"/>
+                <w:color w:val="000000" w:themeColor="text1"/>
+              </w:rPr>
+            </w:pPr>
             <w:r>
               <w:rPr>
                 <w:rFonts w:ascii="Arial" w:hAnsi="Arial" w:cs="Arial" w:hint="eastAsia"/>
                 <w:color w:val="000000" w:themeColor="text1"/>
               </w:rPr>
-              <w:t>t</w:t>
-            </w:r>
-            <w:r>
-              <w:rPr>
-                <w:rFonts w:ascii="Arial" w:hAnsi="Arial" w:cs="Arial"/>
-                <w:color w:val="000000" w:themeColor="text1"/>
-              </w:rPr>
-              <w:t>empOffsetY</w:t>
-            </w:r>
-            <w:proofErr w:type="spellEnd"/>
-            <w:r>
-              <w:rPr>
-                <w:rFonts w:ascii="Arial" w:hAnsi="Arial" w:cs="Arial"/>
-                <w:color w:val="000000" w:themeColor="text1"/>
-              </w:rPr>
-              <w:t xml:space="preserve"> = </w:t>
+              <w:t>currentOffset</w:t>
+            </w:r>
+            <w:r>
+              <w:rPr>
+                <w:rFonts w:ascii="Arial" w:hAnsi="Arial" w:cs="Arial"/>
+                <w:color w:val="000000" w:themeColor="text1"/>
+              </w:rPr>
+              <w:t xml:space="preserve">Y = </w:t>
             </w:r>
             <w:r>
               <w:rPr>
@@ -8282,7 +6984,6 @@
                 <w:rFonts w:ascii="Arial" w:hAnsi="Arial" w:cs="Arial"/>
               </w:rPr>
             </w:pPr>
-            <w:proofErr w:type="spellStart"/>
             <w:r>
               <w:rPr>
                 <w:rFonts w:ascii="Arial" w:hAnsi="Arial" w:cs="Arial"/>
@@ -8304,12 +7005,11 @@
               </w:rPr>
               <w:t>Position</w:t>
             </w:r>
-            <w:proofErr w:type="spellEnd"/>
           </w:p>
         </w:tc>
         <w:tc>
           <w:tcPr>
-            <w:tcW w:w="2126" w:type="dxa"/>
+            <w:tcW w:w="1843" w:type="dxa"/>
           </w:tcPr>
           <w:p>
             <w:pPr>
@@ -8327,7 +7027,7 @@
         </w:tc>
         <w:tc>
           <w:tcPr>
-            <w:tcW w:w="1985" w:type="dxa"/>
+            <w:tcW w:w="2268" w:type="dxa"/>
           </w:tcPr>
           <w:p>
             <w:pPr>
@@ -8336,15 +7036,71 @@
                 <w:color w:val="000000" w:themeColor="text1"/>
               </w:rPr>
             </w:pPr>
-            <w:proofErr w:type="spellStart"/>
-            <w:r>
-              <w:rPr>
-                <w:rFonts w:ascii="Arial" w:hAnsi="Arial" w:cs="Arial"/>
-                <w:color w:val="000000" w:themeColor="text1"/>
-              </w:rPr>
-              <w:t>tempOffsetX</w:t>
-            </w:r>
-            <w:proofErr w:type="spellEnd"/>
+            <w:r>
+              <w:rPr>
+                <w:rFonts w:ascii="Arial" w:hAnsi="Arial" w:cs="Arial"/>
+                <w:color w:val="000000" w:themeColor="text1"/>
+              </w:rPr>
+              <w:t>currentOffset</w:t>
+            </w:r>
+            <w:r>
+              <w:rPr>
+                <w:rFonts w:ascii="Arial" w:hAnsi="Arial" w:cs="Arial"/>
+                <w:color w:val="000000" w:themeColor="text1"/>
+              </w:rPr>
+              <w:t xml:space="preserve">X = </w:t>
+            </w:r>
+            <w:r>
+              <w:rPr>
+                <w:rFonts w:ascii="Arial" w:hAnsi="Arial" w:cs="Arial"/>
+                <w:color w:val="000000" w:themeColor="text1"/>
+              </w:rPr>
+              <w:t>146</w:t>
+            </w:r>
+            <w:r>
+              <w:rPr>
+                <w:rFonts w:ascii="Arial" w:hAnsi="Arial" w:cs="Arial"/>
+                <w:color w:val="000000" w:themeColor="text1"/>
+              </w:rPr>
+              <w:t>,</w:t>
+            </w:r>
+          </w:p>
+          <w:p>
+            <w:pPr>
+              <w:rPr>
+                <w:rFonts w:ascii="Arial" w:hAnsi="Arial" w:cs="Arial"/>
+                <w:color w:val="000000" w:themeColor="text1"/>
+              </w:rPr>
+            </w:pPr>
+            <w:r>
+              <w:rPr>
+                <w:rFonts w:ascii="Arial" w:hAnsi="Arial" w:cs="Arial" w:hint="eastAsia"/>
+                <w:color w:val="000000" w:themeColor="text1"/>
+              </w:rPr>
+              <w:t>currentOffset</w:t>
+            </w:r>
+            <w:r>
+              <w:rPr>
+                <w:rFonts w:ascii="Arial" w:hAnsi="Arial" w:cs="Arial"/>
+                <w:color w:val="000000" w:themeColor="text1"/>
+              </w:rPr>
+              <w:t>Y = 0,</w:t>
+            </w:r>
+          </w:p>
+          <w:p>
+            <w:pPr>
+              <w:rPr>
+                <w:rFonts w:ascii="Arial" w:hAnsi="Arial" w:cs="Arial"/>
+                <w:color w:val="000000" w:themeColor="text1"/>
+              </w:rPr>
+            </w:pPr>
+            <w:r>
+              <w:rPr>
+                <w:rFonts w:ascii="Arial" w:hAnsi="Arial" w:cs="Arial"/>
+                <w:color w:val="000000" w:themeColor="text1"/>
+              </w:rPr>
+              <w:t>commandWidthChange</w:t>
+            </w:r>
             <w:r>
               <w:rPr>
                 <w:rFonts w:ascii="Arial" w:hAnsi="Arial" w:cs="Arial"/>
@@ -8357,7 +7113,7 @@
                 <w:rFonts w:ascii="Arial" w:hAnsi="Arial" w:cs="Arial"/>
                 <w:color w:val="000000" w:themeColor="text1"/>
               </w:rPr>
-              <w:t>146</w:t>
+              <w:t>16</w:t>
             </w:r>
             <w:r>
               <w:rPr>
@@ -8374,22 +7130,27 @@
                 <w:color w:val="000000" w:themeColor="text1"/>
               </w:rPr>
             </w:pPr>
-            <w:proofErr w:type="spellStart"/>
-            <w:r>
-              <w:rPr>
-                <w:rFonts w:ascii="Arial" w:hAnsi="Arial" w:cs="Arial" w:hint="eastAsia"/>
-                <w:color w:val="000000" w:themeColor="text1"/>
-              </w:rPr>
-              <w:t>t</w:t>
-            </w:r>
-            <w:r>
-              <w:rPr>
-                <w:rFonts w:ascii="Arial" w:hAnsi="Arial" w:cs="Arial"/>
-                <w:color w:val="000000" w:themeColor="text1"/>
-              </w:rPr>
-              <w:t>empOffsetY</w:t>
-            </w:r>
-            <w:proofErr w:type="spellEnd"/>
+            <w:r>
+              <w:rPr>
+                <w:rFonts w:ascii="Arial" w:hAnsi="Arial" w:cs="Arial"/>
+                <w:color w:val="000000" w:themeColor="text1"/>
+              </w:rPr>
+              <w:t>command</w:t>
+            </w:r>
+            <w:r>
+              <w:rPr>
+                <w:rFonts w:ascii="Arial" w:hAnsi="Arial" w:cs="Arial"/>
+                <w:color w:val="000000" w:themeColor="text1"/>
+              </w:rPr>
+              <w:t>Height</w:t>
+            </w:r>
+            <w:r>
+              <w:rPr>
+                <w:rFonts w:ascii="Arial" w:hAnsi="Arial" w:cs="Arial"/>
+                <w:color w:val="000000" w:themeColor="text1"/>
+              </w:rPr>
+              <w:t>Change</w:t>
+            </w:r>
             <w:r>
               <w:rPr>
                 <w:rFonts w:ascii="Arial" w:hAnsi="Arial" w:cs="Arial"/>
@@ -8405,83 +7166,6 @@
                 <w:color w:val="000000" w:themeColor="text1"/>
               </w:rPr>
             </w:pPr>
-            <w:proofErr w:type="spellStart"/>
-            <w:r>
-              <w:rPr>
-                <w:rFonts w:ascii="Arial" w:hAnsi="Arial" w:cs="Arial"/>
-                <w:color w:val="000000" w:themeColor="text1"/>
-              </w:rPr>
-              <w:t>commandWidthChange</w:t>
-            </w:r>
-            <w:proofErr w:type="spellEnd"/>
-            <w:r>
-              <w:rPr>
-                <w:rFonts w:ascii="Arial" w:hAnsi="Arial" w:cs="Arial"/>
-                <w:color w:val="000000" w:themeColor="text1"/>
-              </w:rPr>
-              <w:t xml:space="preserve"> = </w:t>
-            </w:r>
-            <w:r>
-              <w:rPr>
-                <w:rFonts w:ascii="Arial" w:hAnsi="Arial" w:cs="Arial"/>
-                <w:color w:val="000000" w:themeColor="text1"/>
-              </w:rPr>
-              <w:t>16</w:t>
-            </w:r>
-            <w:r>
-              <w:rPr>
-                <w:rFonts w:ascii="Arial" w:hAnsi="Arial" w:cs="Arial"/>
-                <w:color w:val="000000" w:themeColor="text1"/>
-              </w:rPr>
-              <w:t>,</w:t>
-            </w:r>
-          </w:p>
-          <w:p>
-            <w:pPr>
-              <w:rPr>
-                <w:rFonts w:ascii="Arial" w:hAnsi="Arial" w:cs="Arial"/>
-                <w:color w:val="000000" w:themeColor="text1"/>
-              </w:rPr>
-            </w:pPr>
-            <w:proofErr w:type="spellStart"/>
-            <w:r>
-              <w:rPr>
-                <w:rFonts w:ascii="Arial" w:hAnsi="Arial" w:cs="Arial"/>
-                <w:color w:val="000000" w:themeColor="text1"/>
-              </w:rPr>
-              <w:t>command</w:t>
-            </w:r>
-            <w:r>
-              <w:rPr>
-                <w:rFonts w:ascii="Arial" w:hAnsi="Arial" w:cs="Arial"/>
-                <w:color w:val="000000" w:themeColor="text1"/>
-              </w:rPr>
-              <w:t>Height</w:t>
-            </w:r>
-            <w:r>
-              <w:rPr>
-                <w:rFonts w:ascii="Arial" w:hAnsi="Arial" w:cs="Arial"/>
-                <w:color w:val="000000" w:themeColor="text1"/>
-              </w:rPr>
-              <w:t>Change</w:t>
-            </w:r>
-            <w:proofErr w:type="spellEnd"/>
-            <w:r>
-              <w:rPr>
-                <w:rFonts w:ascii="Arial" w:hAnsi="Arial" w:cs="Arial"/>
-                <w:color w:val="000000" w:themeColor="text1"/>
-              </w:rPr>
-              <w:t xml:space="preserve"> = 0,</w:t>
-            </w:r>
-          </w:p>
-          <w:p>
-            <w:pPr>
-              <w:rPr>
-                <w:rFonts w:ascii="Arial" w:hAnsi="Arial" w:cs="Arial"/>
-                <w:color w:val="000000" w:themeColor="text1"/>
-              </w:rPr>
-            </w:pPr>
-            <w:proofErr w:type="spellStart"/>
             <w:r>
               <w:rPr>
                 <w:rFonts w:ascii="Arial" w:hAnsi="Arial" w:cs="Arial"/>
@@ -8489,7 +7173,6 @@
               </w:rPr>
               <w:t>globalScaler</w:t>
             </w:r>
-            <w:proofErr w:type="spellEnd"/>
             <w:r>
               <w:rPr>
                 <w:rFonts w:ascii="Arial" w:hAnsi="Arial" w:cs="Arial"/>
@@ -8517,30 +7200,14 @@
                 <w:rFonts w:ascii="Arial" w:hAnsi="Arial" w:cs="Arial"/>
                 <w:color w:val="000000" w:themeColor="text1"/>
               </w:rPr>
-              <w:t>_MAX_LINE_WIDTH</w:t>
-            </w:r>
-            <w:proofErr w:type="gramStart"/>
-            <w:r>
-              <w:rPr>
-                <w:rFonts w:ascii="Arial" w:hAnsi="Arial" w:cs="Arial"/>
-                <w:color w:val="000000" w:themeColor="text1"/>
-              </w:rPr>
-              <w:t>_</w:t>
-            </w:r>
-            <w:r>
-              <w:rPr>
-                <w:rFonts w:ascii="Arial" w:hAnsi="Arial" w:cs="Arial"/>
-                <w:color w:val="000000" w:themeColor="text1"/>
-              </w:rPr>
-              <w:t xml:space="preserve">  is</w:t>
-            </w:r>
-            <w:proofErr w:type="gramEnd"/>
-            <w:r>
-              <w:rPr>
-                <w:rFonts w:ascii="Arial" w:hAnsi="Arial" w:cs="Arial"/>
-                <w:color w:val="000000" w:themeColor="text1"/>
-              </w:rPr>
-              <w:t xml:space="preserve"> 150;</w:t>
+              <w:t>_MAX_LINE_WIDTH_</w:t>
+            </w:r>
+            <w:r>
+              <w:rPr>
+                <w:rFonts w:ascii="Arial" w:hAnsi="Arial" w:cs="Arial"/>
+                <w:color w:val="000000" w:themeColor="text1"/>
+              </w:rPr>
+              <w:t xml:space="preserve">  is 150;</w:t>
             </w:r>
           </w:p>
           <w:p>
@@ -8577,52 +7244,41 @@
                 <w:color w:val="000000" w:themeColor="text1"/>
               </w:rPr>
             </w:pPr>
-            <w:proofErr w:type="spellStart"/>
-            <w:r>
-              <w:rPr>
-                <w:rFonts w:ascii="Arial" w:hAnsi="Arial" w:cs="Arial"/>
-                <w:color w:val="000000" w:themeColor="text1"/>
-              </w:rPr>
-              <w:t>tempOffsetX</w:t>
-            </w:r>
-            <w:proofErr w:type="spellEnd"/>
-            <w:r>
-              <w:rPr>
-                <w:rFonts w:ascii="Arial" w:hAnsi="Arial" w:cs="Arial"/>
-                <w:color w:val="000000" w:themeColor="text1"/>
-              </w:rPr>
-              <w:t xml:space="preserve"> = 0,</w:t>
-            </w:r>
-          </w:p>
-          <w:p>
-            <w:pPr>
-              <w:rPr>
-                <w:rFonts w:ascii="Arial" w:hAnsi="Arial" w:cs="Arial"/>
-                <w:color w:val="000000" w:themeColor="text1"/>
-              </w:rPr>
-            </w:pPr>
-            <w:proofErr w:type="spellStart"/>
+            <w:r>
+              <w:rPr>
+                <w:rFonts w:ascii="Arial" w:hAnsi="Arial" w:cs="Arial"/>
+                <w:color w:val="000000" w:themeColor="text1"/>
+              </w:rPr>
+              <w:t>currentOffset</w:t>
+            </w:r>
+            <w:r>
+              <w:rPr>
+                <w:rFonts w:ascii="Arial" w:hAnsi="Arial" w:cs="Arial"/>
+                <w:color w:val="000000" w:themeColor="text1"/>
+              </w:rPr>
+              <w:t>X = 0,</w:t>
+            </w:r>
+          </w:p>
+          <w:p>
+            <w:pPr>
+              <w:rPr>
+                <w:rFonts w:ascii="Arial" w:hAnsi="Arial" w:cs="Arial"/>
+                <w:color w:val="000000" w:themeColor="text1"/>
+              </w:rPr>
+            </w:pPr>
             <w:r>
               <w:rPr>
                 <w:rFonts w:ascii="Arial" w:hAnsi="Arial" w:cs="Arial" w:hint="eastAsia"/>
                 <w:color w:val="000000" w:themeColor="text1"/>
               </w:rPr>
-              <w:t>t</w:t>
-            </w:r>
-            <w:r>
-              <w:rPr>
-                <w:rFonts w:ascii="Arial" w:hAnsi="Arial" w:cs="Arial"/>
-                <w:color w:val="000000" w:themeColor="text1"/>
-              </w:rPr>
-              <w:t>empOffsetY</w:t>
-            </w:r>
-            <w:proofErr w:type="spellEnd"/>
-            <w:r>
-              <w:rPr>
-                <w:rFonts w:ascii="Arial" w:hAnsi="Arial" w:cs="Arial"/>
-                <w:color w:val="000000" w:themeColor="text1"/>
-              </w:rPr>
-              <w:t xml:space="preserve"> = </w:t>
+              <w:t>currentOffset</w:t>
+            </w:r>
+            <w:r>
+              <w:rPr>
+                <w:rFonts w:ascii="Arial" w:hAnsi="Arial" w:cs="Arial"/>
+                <w:color w:val="000000" w:themeColor="text1"/>
+              </w:rPr>
+              <w:t xml:space="preserve">Y = </w:t>
             </w:r>
           </w:p>
           <w:p>
@@ -8680,7 +7336,6 @@
                 <w:szCs w:val="22"/>
               </w:rPr>
             </w:pPr>
-            <w:proofErr w:type="spellStart"/>
             <w:r>
               <w:rPr>
                 <w:rFonts w:ascii="ArialMT" w:hAnsi="ArialMT"/>
@@ -8689,12 +7344,11 @@
               </w:rPr>
               <w:t>generateCharGcodeCommand</w:t>
             </w:r>
-            <w:proofErr w:type="spellEnd"/>
           </w:p>
         </w:tc>
         <w:tc>
           <w:tcPr>
-            <w:tcW w:w="2126" w:type="dxa"/>
+            <w:tcW w:w="1843" w:type="dxa"/>
           </w:tcPr>
           <w:p>
             <w:pPr>
@@ -8725,7 +7379,7 @@
         </w:tc>
         <w:tc>
           <w:tcPr>
-            <w:tcW w:w="1985" w:type="dxa"/>
+            <w:tcW w:w="2268" w:type="dxa"/>
           </w:tcPr>
           <w:p>
             <w:pPr>
@@ -8733,48 +7387,37 @@
                 <w:rFonts w:ascii="Arial" w:hAnsi="Arial" w:cs="Arial"/>
               </w:rPr>
             </w:pPr>
-            <w:proofErr w:type="spellStart"/>
             <w:r>
               <w:rPr>
                 <w:rFonts w:ascii="Arial" w:hAnsi="Arial" w:cs="Arial" w:hint="eastAsia"/>
               </w:rPr>
-              <w:t>t</w:t>
-            </w:r>
-            <w:r>
-              <w:rPr>
-                <w:rFonts w:ascii="Arial" w:hAnsi="Arial" w:cs="Arial"/>
-              </w:rPr>
-              <w:t>empOffsetX</w:t>
-            </w:r>
-            <w:proofErr w:type="spellEnd"/>
-            <w:r>
-              <w:rPr>
-                <w:rFonts w:ascii="Arial" w:hAnsi="Arial" w:cs="Arial"/>
-              </w:rPr>
-              <w:t xml:space="preserve"> and </w:t>
-            </w:r>
-            <w:proofErr w:type="spellStart"/>
-            <w:r>
-              <w:rPr>
-                <w:rFonts w:ascii="Arial" w:hAnsi="Arial" w:cs="Arial"/>
-              </w:rPr>
-              <w:t>tempOffsetY</w:t>
-            </w:r>
-            <w:proofErr w:type="spellEnd"/>
-            <w:r>
-              <w:rPr>
-                <w:rFonts w:ascii="Arial" w:hAnsi="Arial" w:cs="Arial"/>
-              </w:rPr>
-              <w:t xml:space="preserve"> both 0,</w:t>
-            </w:r>
-          </w:p>
-          <w:p>
-            <w:pPr>
-              <w:rPr>
-                <w:rFonts w:ascii="Arial" w:hAnsi="Arial" w:cs="Arial"/>
-              </w:rPr>
-            </w:pPr>
-            <w:proofErr w:type="spellStart"/>
+              <w:t>currentOffset</w:t>
+            </w:r>
+            <w:r>
+              <w:rPr>
+                <w:rFonts w:ascii="Arial" w:hAnsi="Arial" w:cs="Arial"/>
+              </w:rPr>
+              <w:t xml:space="preserve">X and </w:t>
+            </w:r>
+            <w:r>
+              <w:rPr>
+                <w:rFonts w:ascii="Arial" w:hAnsi="Arial" w:cs="Arial"/>
+              </w:rPr>
+              <w:t>currentOffset</w:t>
+            </w:r>
+            <w:r>
+              <w:rPr>
+                <w:rFonts w:ascii="Arial" w:hAnsi="Arial" w:cs="Arial"/>
+              </w:rPr>
+              <w:t>Y both 0,</w:t>
+            </w:r>
+          </w:p>
+          <w:p>
+            <w:pPr>
+              <w:rPr>
+                <w:rFonts w:ascii="Arial" w:hAnsi="Arial" w:cs="Arial"/>
+              </w:rPr>
+            </w:pPr>
             <w:r>
               <w:rPr>
                 <w:rFonts w:ascii="Arial" w:hAnsi="Arial" w:cs="Arial"/>
@@ -8791,28 +7434,7 @@
               <w:rPr>
                 <w:rFonts w:ascii="Arial" w:hAnsi="Arial" w:cs="Arial"/>
               </w:rPr>
-              <w:t>ache</w:t>
-            </w:r>
-            <w:proofErr w:type="spellEnd"/>
-            <w:r>
-              <w:rPr>
-                <w:rFonts w:ascii="Arial" w:hAnsi="Arial" w:cs="Arial"/>
-              </w:rPr>
-              <w:t xml:space="preserve"> and </w:t>
-            </w:r>
-            <w:proofErr w:type="spellStart"/>
-            <w:r>
-              <w:rPr>
-                <w:rFonts w:ascii="Arial" w:hAnsi="Arial" w:cs="Arial"/>
-              </w:rPr>
-              <w:t>FontArray</w:t>
-            </w:r>
-            <w:proofErr w:type="spellEnd"/>
-            <w:r>
-              <w:rPr>
-                <w:rFonts w:ascii="Arial" w:hAnsi="Arial" w:cs="Arial"/>
-              </w:rPr>
-              <w:t xml:space="preserve"> loaded using pervious </w:t>
+              <w:t xml:space="preserve">ache and FontArray loaded using pervious </w:t>
             </w:r>
             <w:r>
               <w:rPr>
@@ -8843,21 +7465,7 @@
               <w:rPr>
                 <w:rFonts w:ascii="Arial" w:hAnsi="Arial" w:cs="Arial"/>
               </w:rPr>
-              <w:t xml:space="preserve">Input char </w:t>
-            </w:r>
-            <w:proofErr w:type="spellStart"/>
-            <w:r>
-              <w:rPr>
-                <w:rFonts w:ascii="Arial" w:hAnsi="Arial" w:cs="Arial"/>
-              </w:rPr>
-              <w:t>wich</w:t>
-            </w:r>
-            <w:proofErr w:type="spellEnd"/>
-            <w:r>
-              <w:rPr>
-                <w:rFonts w:ascii="Arial" w:hAnsi="Arial" w:cs="Arial"/>
-              </w:rPr>
-              <w:t xml:space="preserve"> is ‘(int)H’</w:t>
+              <w:t>Input char wich is ‘(int)H’</w:t>
             </w:r>
             <w:r>
               <w:rPr>
@@ -8987,7 +7595,6 @@
                 <w:color w:val="000000" w:themeColor="text1"/>
               </w:rPr>
             </w:pPr>
-            <w:proofErr w:type="spellStart"/>
             <w:r>
               <w:rPr>
                 <w:rFonts w:ascii="ArialMT" w:hAnsi="ArialMT"/>
@@ -8995,12 +7602,11 @@
               </w:rPr>
               <w:t>generateCharGcodeCommand</w:t>
             </w:r>
-            <w:proofErr w:type="spellEnd"/>
           </w:p>
         </w:tc>
         <w:tc>
           <w:tcPr>
-            <w:tcW w:w="2126" w:type="dxa"/>
+            <w:tcW w:w="1843" w:type="dxa"/>
           </w:tcPr>
           <w:p>
             <w:pPr>
@@ -9055,7 +7661,7 @@
         </w:tc>
         <w:tc>
           <w:tcPr>
-            <w:tcW w:w="1985" w:type="dxa"/>
+            <w:tcW w:w="2268" w:type="dxa"/>
           </w:tcPr>
           <w:p>
             <w:pPr>
@@ -9063,48 +7669,37 @@
                 <w:rFonts w:ascii="Arial" w:hAnsi="Arial" w:cs="Arial"/>
               </w:rPr>
             </w:pPr>
-            <w:proofErr w:type="spellStart"/>
             <w:r>
               <w:rPr>
                 <w:rFonts w:ascii="Arial" w:hAnsi="Arial" w:cs="Arial" w:hint="eastAsia"/>
               </w:rPr>
-              <w:t>t</w:t>
-            </w:r>
-            <w:r>
-              <w:rPr>
-                <w:rFonts w:ascii="Arial" w:hAnsi="Arial" w:cs="Arial"/>
-              </w:rPr>
-              <w:t>empOffsetX</w:t>
-            </w:r>
-            <w:proofErr w:type="spellEnd"/>
-            <w:r>
-              <w:rPr>
-                <w:rFonts w:ascii="Arial" w:hAnsi="Arial" w:cs="Arial"/>
-              </w:rPr>
-              <w:t xml:space="preserve"> and </w:t>
-            </w:r>
-            <w:proofErr w:type="spellStart"/>
-            <w:r>
-              <w:rPr>
-                <w:rFonts w:ascii="Arial" w:hAnsi="Arial" w:cs="Arial"/>
-              </w:rPr>
-              <w:t>tempOffsetY</w:t>
-            </w:r>
-            <w:proofErr w:type="spellEnd"/>
-            <w:r>
-              <w:rPr>
-                <w:rFonts w:ascii="Arial" w:hAnsi="Arial" w:cs="Arial"/>
-              </w:rPr>
-              <w:t xml:space="preserve"> both 0,</w:t>
-            </w:r>
-          </w:p>
-          <w:p>
-            <w:pPr>
-              <w:rPr>
-                <w:rFonts w:ascii="Arial" w:hAnsi="Arial" w:cs="Arial"/>
-              </w:rPr>
-            </w:pPr>
-            <w:proofErr w:type="spellStart"/>
+              <w:t>currentOffset</w:t>
+            </w:r>
+            <w:r>
+              <w:rPr>
+                <w:rFonts w:ascii="Arial" w:hAnsi="Arial" w:cs="Arial"/>
+              </w:rPr>
+              <w:t xml:space="preserve">X and </w:t>
+            </w:r>
+            <w:r>
+              <w:rPr>
+                <w:rFonts w:ascii="Arial" w:hAnsi="Arial" w:cs="Arial"/>
+              </w:rPr>
+              <w:t>currentOffset</w:t>
+            </w:r>
+            <w:r>
+              <w:rPr>
+                <w:rFonts w:ascii="Arial" w:hAnsi="Arial" w:cs="Arial"/>
+              </w:rPr>
+              <w:t>Y both 0,</w:t>
+            </w:r>
+          </w:p>
+          <w:p>
+            <w:pPr>
+              <w:rPr>
+                <w:rFonts w:ascii="Arial" w:hAnsi="Arial" w:cs="Arial"/>
+              </w:rPr>
+            </w:pPr>
             <w:r>
               <w:rPr>
                 <w:rFonts w:ascii="Arial" w:hAnsi="Arial" w:cs="Arial"/>
@@ -9121,28 +7716,7 @@
               <w:rPr>
                 <w:rFonts w:ascii="Arial" w:hAnsi="Arial" w:cs="Arial"/>
               </w:rPr>
-              <w:t>ache</w:t>
-            </w:r>
-            <w:proofErr w:type="spellEnd"/>
-            <w:r>
-              <w:rPr>
-                <w:rFonts w:ascii="Arial" w:hAnsi="Arial" w:cs="Arial"/>
-              </w:rPr>
-              <w:t xml:space="preserve"> and </w:t>
-            </w:r>
-            <w:proofErr w:type="spellStart"/>
-            <w:r>
-              <w:rPr>
-                <w:rFonts w:ascii="Arial" w:hAnsi="Arial" w:cs="Arial"/>
-              </w:rPr>
-              <w:t>FontArray</w:t>
-            </w:r>
-            <w:proofErr w:type="spellEnd"/>
-            <w:r>
-              <w:rPr>
-                <w:rFonts w:ascii="Arial" w:hAnsi="Arial" w:cs="Arial"/>
-              </w:rPr>
-              <w:t xml:space="preserve"> loaded</w:t>
+              <w:t>ache and FontArray loaded</w:t>
             </w:r>
             <w:r>
               <w:rPr>
@@ -9161,21 +7735,7 @@
               <w:rPr>
                 <w:rFonts w:ascii="Arial" w:hAnsi="Arial" w:cs="Arial"/>
               </w:rPr>
-              <w:t xml:space="preserve">Input char </w:t>
-            </w:r>
-            <w:proofErr w:type="spellStart"/>
-            <w:r>
-              <w:rPr>
-                <w:rFonts w:ascii="Arial" w:hAnsi="Arial" w:cs="Arial"/>
-              </w:rPr>
-              <w:t>wich</w:t>
-            </w:r>
-            <w:proofErr w:type="spellEnd"/>
-            <w:r>
-              <w:rPr>
-                <w:rFonts w:ascii="Arial" w:hAnsi="Arial" w:cs="Arial"/>
-              </w:rPr>
-              <w:t xml:space="preserve"> is ‘3’,</w:t>
+              <w:t>Input char wich is ‘3’,</w:t>
             </w:r>
           </w:p>
           <w:p>
@@ -9206,21 +7766,7 @@
               <w:rPr>
                 <w:rFonts w:ascii="Arial" w:hAnsi="Arial" w:cs="Arial"/>
               </w:rPr>
-              <w:t xml:space="preserve">Only </w:t>
-            </w:r>
-            <w:proofErr w:type="spellStart"/>
-            <w:r>
-              <w:rPr>
-                <w:rFonts w:ascii="Arial" w:hAnsi="Arial" w:cs="Arial"/>
-              </w:rPr>
-              <w:t>gcode</w:t>
-            </w:r>
-            <w:proofErr w:type="spellEnd"/>
-            <w:r>
-              <w:rPr>
-                <w:rFonts w:ascii="Arial" w:hAnsi="Arial" w:cs="Arial"/>
-              </w:rPr>
-              <w:t xml:space="preserve"> output</w:t>
+              <w:t>Only gcode output</w:t>
             </w:r>
             <w:r>
               <w:rPr>
@@ -9265,25 +7811,6 @@
           <w:szCs w:val="28"/>
         </w:rPr>
       </w:pPr>
-    </w:p>
-    <w:p>
-      <w:pPr>
-        <w:rPr>
-          <w:rFonts w:ascii="Arial" w:hAnsi="Arial" w:cs="Arial"/>
-          <w:color w:val="2F5496" w:themeColor="accent1" w:themeShade="BF"/>
-          <w:sz w:val="28"/>
-          <w:szCs w:val="28"/>
-        </w:rPr>
-      </w:pPr>
-      <w:r>
-        <w:rPr>
-          <w:rFonts w:ascii="Arial" w:hAnsi="Arial" w:cs="Arial"/>
-          <w:color w:val="2F5496" w:themeColor="accent1" w:themeShade="BF"/>
-          <w:sz w:val="28"/>
-          <w:szCs w:val="28"/>
-        </w:rPr>
-        <w:br w:type="page"/>
-      </w:r>
       <w:r>
         <w:rPr>
           <w:rFonts w:ascii="Arial" w:hAnsi="Arial" w:cs="Arial" w:hint="eastAsia"/>
@@ -9488,7 +8015,6 @@
           <w:szCs w:val="24"/>
         </w:rPr>
       </w:pPr>
-      <w:proofErr w:type="spellStart"/>
       <w:r>
         <w:rPr>
           <w:rFonts w:ascii="Arial" w:hAnsi="Arial" w:cs="Arial"/>
@@ -9498,7 +8024,6 @@
         </w:rPr>
         <w:t>generateCharGcodeCommand</w:t>
       </w:r>
-      <w:proofErr w:type="spellEnd"/>
       <w:r>
         <w:rPr>
           <w:rFonts w:ascii="Arial" w:hAnsi="Arial" w:cs="Arial"/>

--- a/Software_Project_Writing_Machine/RobotWriter/docs/SystemManualCZ_20124992.docx
+++ b/Software_Project_Writing_Machine/RobotWriter/docs/SystemManualCZ_20124992.docx
@@ -2341,7 +2341,21 @@
           <w:color w:val="000000" w:themeColor="text1"/>
         </w:rPr>
         <w:lastRenderedPageBreak/>
-        <w:t>int createFontDataCache(FILE *filePointer, int fontGcodeData[]);</w:t>
+        <w:t>int createFontDataCache(FILE *filePointer, int fontGcode</w:t>
+      </w:r>
+      <w:r>
+        <w:rPr>
+          <w:rFonts w:ascii="Arial" w:hAnsi="Arial" w:cs="Arial"/>
+          <w:color w:val="000000" w:themeColor="text1"/>
+        </w:rPr>
+        <w:t>Cache</w:t>
+      </w:r>
+      <w:r>
+        <w:rPr>
+          <w:rFonts w:ascii="Arial" w:hAnsi="Arial" w:cs="Arial"/>
+          <w:color w:val="000000" w:themeColor="text1"/>
+        </w:rPr>
+        <w:t>[]);</w:t>
       </w:r>
     </w:p>
     <w:p>
@@ -2438,7 +2452,21 @@
           <w:rFonts w:ascii="Arial" w:hAnsi="Arial" w:cs="Arial"/>
           <w:color w:val="000000" w:themeColor="text1"/>
         </w:rPr>
-        <w:t>fontGcodeData[]</w:t>
+        <w:t>fontGcode</w:t>
+      </w:r>
+      <w:r>
+        <w:rPr>
+          <w:rFonts w:ascii="Arial" w:hAnsi="Arial" w:cs="Arial"/>
+          <w:color w:val="000000" w:themeColor="text1"/>
+        </w:rPr>
+        <w:t>Cache</w:t>
+      </w:r>
+      <w:r>
+        <w:rPr>
+          <w:rFonts w:ascii="Arial" w:hAnsi="Arial" w:cs="Arial"/>
+          <w:color w:val="000000" w:themeColor="text1"/>
+        </w:rPr>
+        <w:t>[]</w:t>
       </w:r>
       <w:r>
         <w:rPr>
@@ -2498,14 +2526,42 @@
           <w:rFonts w:ascii="Arial" w:hAnsi="Arial" w:cs="Arial"/>
           <w:color w:val="000000" w:themeColor="text1"/>
         </w:rPr>
-        <w:t xml:space="preserve">Data after convert will be saved to the memory block allocated before and </w:t>
-      </w:r>
-      <w:r>
-        <w:rPr>
-          <w:rFonts w:ascii="Arial" w:hAnsi="Arial" w:cs="Arial"/>
-          <w:color w:val="000000" w:themeColor="text1"/>
-        </w:rPr>
-        <w:t>pointed by the int pointer fontGcodeData</w:t>
+        <w:t xml:space="preserve">Data after convert will be saved to the memory block allocated before </w:t>
+      </w:r>
+      <w:r>
+        <w:rPr>
+          <w:rFonts w:ascii="Arial" w:hAnsi="Arial" w:cs="Arial"/>
+          <w:color w:val="000000" w:themeColor="text1"/>
+        </w:rPr>
+        <w:t>which is</w:t>
+      </w:r>
+      <w:r>
+        <w:rPr>
+          <w:rFonts w:ascii="Arial" w:hAnsi="Arial" w:cs="Arial"/>
+          <w:color w:val="000000" w:themeColor="text1"/>
+        </w:rPr>
+        <w:t xml:space="preserve"> </w:t>
+      </w:r>
+      <w:r>
+        <w:rPr>
+          <w:rFonts w:ascii="Arial" w:hAnsi="Arial" w:cs="Arial"/>
+          <w:color w:val="000000" w:themeColor="text1"/>
+        </w:rPr>
+        <w:t xml:space="preserve">pointed by the int pointer </w:t>
+      </w:r>
+      <w:r>
+        <w:rPr>
+          <w:rFonts w:ascii="Arial" w:hAnsi="Arial" w:cs="Arial"/>
+          <w:color w:val="000000" w:themeColor="text1"/>
+        </w:rPr>
+        <w:t>fontGcode</w:t>
+      </w:r>
+      <w:r>
+        <w:rPr>
+          <w:rFonts w:ascii="Arial" w:hAnsi="Arial" w:cs="Arial"/>
+          <w:color w:val="000000" w:themeColor="text1"/>
+        </w:rPr>
+        <w:t>Cache</w:t>
       </w:r>
       <w:r>
         <w:rPr>
